--- a/Sistema de Controle de Frotas - DriveSync.docx
+++ b/Sistema de Controle de Frotas - DriveSync.docx
@@ -5,17 +5,18 @@
     <w:p>
       <w:pPr>
         <w:rPr>
-          <w:rFonts w:ascii="Times New Roman" w:eastAsiaTheme="majorEastAsia" w:hAnsi="Times New Roman" w:cstheme="majorBidi"/>
+          <w:rFonts w:ascii="Arial" w:eastAsiaTheme="majorEastAsia" w:hAnsi="Arial" w:cs="Arial"/>
           <w:color w:val="000000" w:themeColor="text1"/>
           <w:sz w:val="24"/>
           <w:szCs w:val="32"/>
         </w:rPr>
       </w:pPr>
+      <w:bookmarkStart w:id="0" w:name="_GoBack"/>
     </w:p>
     <w:sdt>
       <w:sdtPr>
         <w:rPr>
-          <w:rFonts w:asciiTheme="minorHAnsi" w:eastAsiaTheme="minorHAnsi" w:hAnsiTheme="minorHAnsi" w:cstheme="minorBidi"/>
+          <w:rFonts w:ascii="Arial" w:eastAsiaTheme="minorHAnsi" w:hAnsi="Arial" w:cs="Arial"/>
           <w:color w:val="auto"/>
           <w:kern w:val="2"/>
           <w:sz w:val="22"/>
@@ -47,11 +48,13 @@
             <w:ind w:left="357" w:hanging="357"/>
             <w:rPr>
               <w:rStyle w:val="Ttulo1Char"/>
+              <w:rFonts w:ascii="Arial" w:hAnsi="Arial" w:cs="Arial"/>
             </w:rPr>
           </w:pPr>
           <w:r>
             <w:rPr>
               <w:rStyle w:val="Ttulo1Char"/>
+              <w:rFonts w:ascii="Arial" w:hAnsi="Arial" w:cs="Arial"/>
             </w:rPr>
             <w:t>Sumário</w:t>
           </w:r>
@@ -64,7 +67,7 @@
               <w:tab w:val="right" w:leader="dot" w:pos="8494"/>
             </w:tabs>
             <w:rPr>
-              <w:rFonts w:eastAsiaTheme="minorEastAsia"/>
+              <w:rFonts w:ascii="Arial" w:eastAsiaTheme="minorEastAsia" w:hAnsi="Arial" w:cs="Arial"/>
               <w:noProof/>
               <w:kern w:val="0"/>
               <w:lang w:eastAsia="pt-BR"/>
@@ -72,25 +75,35 @@
             </w:rPr>
           </w:pPr>
           <w:r>
+            <w:rPr>
+              <w:rFonts w:ascii="Arial" w:hAnsi="Arial" w:cs="Arial"/>
+            </w:rPr>
             <w:fldChar w:fldCharType="begin"/>
           </w:r>
           <w:r>
+            <w:rPr>
+              <w:rFonts w:ascii="Arial" w:hAnsi="Arial" w:cs="Arial"/>
+            </w:rPr>
             <w:instrText xml:space="preserve"> TOC \o "1-3" \h \z \u </w:instrText>
           </w:r>
           <w:r>
+            <w:rPr>
+              <w:rFonts w:ascii="Arial" w:hAnsi="Arial" w:cs="Arial"/>
+            </w:rPr>
             <w:fldChar w:fldCharType="separate"/>
           </w:r>
           <w:hyperlink w:anchor="_Toc162547316" w:history="1">
             <w:r>
               <w:rPr>
                 <w:rStyle w:val="Hyperlink"/>
+                <w:rFonts w:ascii="Arial" w:hAnsi="Arial" w:cs="Arial"/>
                 <w:noProof/>
               </w:rPr>
               <w:t>2.</w:t>
             </w:r>
             <w:r>
               <w:rPr>
-                <w:rFonts w:eastAsiaTheme="minorEastAsia"/>
+                <w:rFonts w:ascii="Arial" w:eastAsiaTheme="minorEastAsia" w:hAnsi="Arial" w:cs="Arial"/>
                 <w:noProof/>
                 <w:kern w:val="0"/>
                 <w:lang w:eastAsia="pt-BR"/>
@@ -101,12 +114,14 @@
             <w:r>
               <w:rPr>
                 <w:rStyle w:val="Hyperlink"/>
+                <w:rFonts w:ascii="Arial" w:hAnsi="Arial" w:cs="Arial"/>
                 <w:noProof/>
               </w:rPr>
               <w:t>Introdução e Visão Geral</w:t>
             </w:r>
             <w:r>
               <w:rPr>
+                <w:rFonts w:ascii="Arial" w:hAnsi="Arial" w:cs="Arial"/>
                 <w:noProof/>
                 <w:webHidden/>
               </w:rPr>
@@ -114,6 +129,7 @@
             </w:r>
             <w:r>
               <w:rPr>
+                <w:rFonts w:ascii="Arial" w:hAnsi="Arial" w:cs="Arial"/>
                 <w:noProof/>
                 <w:webHidden/>
               </w:rPr>
@@ -121,6 +137,7 @@
             </w:r>
             <w:r>
               <w:rPr>
+                <w:rFonts w:ascii="Arial" w:hAnsi="Arial" w:cs="Arial"/>
                 <w:noProof/>
                 <w:webHidden/>
               </w:rPr>
@@ -128,12 +145,14 @@
             </w:r>
             <w:r>
               <w:rPr>
+                <w:rFonts w:ascii="Arial" w:hAnsi="Arial" w:cs="Arial"/>
                 <w:noProof/>
                 <w:webHidden/>
               </w:rPr>
             </w:r>
             <w:r>
               <w:rPr>
+                <w:rFonts w:ascii="Arial" w:hAnsi="Arial" w:cs="Arial"/>
                 <w:noProof/>
                 <w:webHidden/>
               </w:rPr>
@@ -141,6 +160,7 @@
             </w:r>
             <w:r>
               <w:rPr>
+                <w:rFonts w:ascii="Arial" w:hAnsi="Arial" w:cs="Arial"/>
                 <w:noProof/>
                 <w:webHidden/>
               </w:rPr>
@@ -148,6 +168,7 @@
             </w:r>
             <w:r>
               <w:rPr>
+                <w:rFonts w:ascii="Arial" w:hAnsi="Arial" w:cs="Arial"/>
                 <w:noProof/>
                 <w:webHidden/>
               </w:rPr>
@@ -163,7 +184,7 @@
               <w:tab w:val="right" w:leader="dot" w:pos="8494"/>
             </w:tabs>
             <w:rPr>
-              <w:rFonts w:eastAsiaTheme="minorEastAsia"/>
+              <w:rFonts w:ascii="Arial" w:eastAsiaTheme="minorEastAsia" w:hAnsi="Arial" w:cs="Arial"/>
               <w:noProof/>
               <w:kern w:val="0"/>
               <w:lang w:eastAsia="pt-BR"/>
@@ -174,13 +195,14 @@
             <w:r>
               <w:rPr>
                 <w:rStyle w:val="Hyperlink"/>
+                <w:rFonts w:ascii="Arial" w:hAnsi="Arial" w:cs="Arial"/>
                 <w:noProof/>
               </w:rPr>
               <w:t>3.</w:t>
             </w:r>
             <w:r>
               <w:rPr>
-                <w:rFonts w:eastAsiaTheme="minorEastAsia"/>
+                <w:rFonts w:ascii="Arial" w:eastAsiaTheme="minorEastAsia" w:hAnsi="Arial" w:cs="Arial"/>
                 <w:noProof/>
                 <w:kern w:val="0"/>
                 <w:lang w:eastAsia="pt-BR"/>
@@ -191,12 +213,14 @@
             <w:r>
               <w:rPr>
                 <w:rStyle w:val="Hyperlink"/>
+                <w:rFonts w:ascii="Arial" w:hAnsi="Arial" w:cs="Arial"/>
                 <w:noProof/>
               </w:rPr>
               <w:t>Arquitetura</w:t>
             </w:r>
             <w:r>
               <w:rPr>
+                <w:rFonts w:ascii="Arial" w:hAnsi="Arial" w:cs="Arial"/>
                 <w:noProof/>
                 <w:webHidden/>
               </w:rPr>
@@ -204,6 +228,7 @@
             </w:r>
             <w:r>
               <w:rPr>
+                <w:rFonts w:ascii="Arial" w:hAnsi="Arial" w:cs="Arial"/>
                 <w:noProof/>
                 <w:webHidden/>
               </w:rPr>
@@ -211,6 +236,7 @@
             </w:r>
             <w:r>
               <w:rPr>
+                <w:rFonts w:ascii="Arial" w:hAnsi="Arial" w:cs="Arial"/>
                 <w:noProof/>
                 <w:webHidden/>
               </w:rPr>
@@ -218,12 +244,14 @@
             </w:r>
             <w:r>
               <w:rPr>
+                <w:rFonts w:ascii="Arial" w:hAnsi="Arial" w:cs="Arial"/>
                 <w:noProof/>
                 <w:webHidden/>
               </w:rPr>
             </w:r>
             <w:r>
               <w:rPr>
+                <w:rFonts w:ascii="Arial" w:hAnsi="Arial" w:cs="Arial"/>
                 <w:noProof/>
                 <w:webHidden/>
               </w:rPr>
@@ -231,6 +259,7 @@
             </w:r>
             <w:r>
               <w:rPr>
+                <w:rFonts w:ascii="Arial" w:hAnsi="Arial" w:cs="Arial"/>
                 <w:noProof/>
                 <w:webHidden/>
               </w:rPr>
@@ -238,6 +267,7 @@
             </w:r>
             <w:r>
               <w:rPr>
+                <w:rFonts w:ascii="Arial" w:hAnsi="Arial" w:cs="Arial"/>
                 <w:noProof/>
                 <w:webHidden/>
               </w:rPr>
@@ -253,7 +283,7 @@
               <w:tab w:val="right" w:leader="dot" w:pos="8494"/>
             </w:tabs>
             <w:rPr>
-              <w:rFonts w:eastAsiaTheme="minorEastAsia"/>
+              <w:rFonts w:ascii="Arial" w:eastAsiaTheme="minorEastAsia" w:hAnsi="Arial" w:cs="Arial"/>
               <w:noProof/>
               <w:kern w:val="0"/>
               <w:lang w:eastAsia="pt-BR"/>
@@ -264,13 +294,14 @@
             <w:r>
               <w:rPr>
                 <w:rStyle w:val="Hyperlink"/>
+                <w:rFonts w:ascii="Arial" w:hAnsi="Arial" w:cs="Arial"/>
                 <w:noProof/>
               </w:rPr>
               <w:t>3.1.</w:t>
             </w:r>
             <w:r>
               <w:rPr>
-                <w:rFonts w:eastAsiaTheme="minorEastAsia"/>
+                <w:rFonts w:ascii="Arial" w:eastAsiaTheme="minorEastAsia" w:hAnsi="Arial" w:cs="Arial"/>
                 <w:noProof/>
                 <w:kern w:val="0"/>
                 <w:lang w:eastAsia="pt-BR"/>
@@ -281,12 +312,14 @@
             <w:r>
               <w:rPr>
                 <w:rStyle w:val="Hyperlink"/>
+                <w:rFonts w:ascii="Arial" w:hAnsi="Arial" w:cs="Arial"/>
                 <w:noProof/>
               </w:rPr>
               <w:t>Versão Web:</w:t>
             </w:r>
             <w:r>
               <w:rPr>
+                <w:rFonts w:ascii="Arial" w:hAnsi="Arial" w:cs="Arial"/>
                 <w:noProof/>
                 <w:webHidden/>
               </w:rPr>
@@ -294,6 +327,7 @@
             </w:r>
             <w:r>
               <w:rPr>
+                <w:rFonts w:ascii="Arial" w:hAnsi="Arial" w:cs="Arial"/>
                 <w:noProof/>
                 <w:webHidden/>
               </w:rPr>
@@ -301,6 +335,7 @@
             </w:r>
             <w:r>
               <w:rPr>
+                <w:rFonts w:ascii="Arial" w:hAnsi="Arial" w:cs="Arial"/>
                 <w:noProof/>
                 <w:webHidden/>
               </w:rPr>
@@ -308,12 +343,14 @@
             </w:r>
             <w:r>
               <w:rPr>
+                <w:rFonts w:ascii="Arial" w:hAnsi="Arial" w:cs="Arial"/>
                 <w:noProof/>
                 <w:webHidden/>
               </w:rPr>
             </w:r>
             <w:r>
               <w:rPr>
+                <w:rFonts w:ascii="Arial" w:hAnsi="Arial" w:cs="Arial"/>
                 <w:noProof/>
                 <w:webHidden/>
               </w:rPr>
@@ -321,6 +358,7 @@
             </w:r>
             <w:r>
               <w:rPr>
+                <w:rFonts w:ascii="Arial" w:hAnsi="Arial" w:cs="Arial"/>
                 <w:noProof/>
                 <w:webHidden/>
               </w:rPr>
@@ -328,6 +366,7 @@
             </w:r>
             <w:r>
               <w:rPr>
+                <w:rFonts w:ascii="Arial" w:hAnsi="Arial" w:cs="Arial"/>
                 <w:noProof/>
                 <w:webHidden/>
               </w:rPr>
@@ -343,7 +382,7 @@
               <w:tab w:val="right" w:leader="dot" w:pos="8494"/>
             </w:tabs>
             <w:rPr>
-              <w:rFonts w:eastAsiaTheme="minorEastAsia"/>
+              <w:rFonts w:ascii="Arial" w:eastAsiaTheme="minorEastAsia" w:hAnsi="Arial" w:cs="Arial"/>
               <w:noProof/>
               <w:kern w:val="0"/>
               <w:lang w:eastAsia="pt-BR"/>
@@ -354,13 +393,14 @@
             <w:r>
               <w:rPr>
                 <w:rStyle w:val="Hyperlink"/>
+                <w:rFonts w:ascii="Arial" w:hAnsi="Arial" w:cs="Arial"/>
                 <w:noProof/>
               </w:rPr>
               <w:t>3.2.</w:t>
             </w:r>
             <w:r>
               <w:rPr>
-                <w:rFonts w:eastAsiaTheme="minorEastAsia"/>
+                <w:rFonts w:ascii="Arial" w:eastAsiaTheme="minorEastAsia" w:hAnsi="Arial" w:cs="Arial"/>
                 <w:noProof/>
                 <w:kern w:val="0"/>
                 <w:lang w:eastAsia="pt-BR"/>
@@ -371,12 +411,14 @@
             <w:r>
               <w:rPr>
                 <w:rStyle w:val="Hyperlink"/>
+                <w:rFonts w:ascii="Arial" w:hAnsi="Arial" w:cs="Arial"/>
                 <w:noProof/>
               </w:rPr>
               <w:t>Versão Mobile</w:t>
             </w:r>
             <w:r>
               <w:rPr>
+                <w:rFonts w:ascii="Arial" w:hAnsi="Arial" w:cs="Arial"/>
                 <w:noProof/>
                 <w:webHidden/>
               </w:rPr>
@@ -384,6 +426,7 @@
             </w:r>
             <w:r>
               <w:rPr>
+                <w:rFonts w:ascii="Arial" w:hAnsi="Arial" w:cs="Arial"/>
                 <w:noProof/>
                 <w:webHidden/>
               </w:rPr>
@@ -391,6 +434,7 @@
             </w:r>
             <w:r>
               <w:rPr>
+                <w:rFonts w:ascii="Arial" w:hAnsi="Arial" w:cs="Arial"/>
                 <w:noProof/>
                 <w:webHidden/>
               </w:rPr>
@@ -398,12 +442,14 @@
             </w:r>
             <w:r>
               <w:rPr>
+                <w:rFonts w:ascii="Arial" w:hAnsi="Arial" w:cs="Arial"/>
                 <w:noProof/>
                 <w:webHidden/>
               </w:rPr>
             </w:r>
             <w:r>
               <w:rPr>
+                <w:rFonts w:ascii="Arial" w:hAnsi="Arial" w:cs="Arial"/>
                 <w:noProof/>
                 <w:webHidden/>
               </w:rPr>
@@ -411,6 +457,7 @@
             </w:r>
             <w:r>
               <w:rPr>
+                <w:rFonts w:ascii="Arial" w:hAnsi="Arial" w:cs="Arial"/>
                 <w:noProof/>
                 <w:webHidden/>
               </w:rPr>
@@ -418,6 +465,7 @@
             </w:r>
             <w:r>
               <w:rPr>
+                <w:rFonts w:ascii="Arial" w:hAnsi="Arial" w:cs="Arial"/>
                 <w:noProof/>
                 <w:webHidden/>
               </w:rPr>
@@ -433,7 +481,7 @@
               <w:tab w:val="right" w:leader="dot" w:pos="8494"/>
             </w:tabs>
             <w:rPr>
-              <w:rFonts w:eastAsiaTheme="minorEastAsia"/>
+              <w:rFonts w:ascii="Arial" w:eastAsiaTheme="minorEastAsia" w:hAnsi="Arial" w:cs="Arial"/>
               <w:noProof/>
               <w:kern w:val="0"/>
               <w:lang w:eastAsia="pt-BR"/>
@@ -444,13 +492,14 @@
             <w:r>
               <w:rPr>
                 <w:rStyle w:val="Hyperlink"/>
+                <w:rFonts w:ascii="Arial" w:hAnsi="Arial" w:cs="Arial"/>
                 <w:noProof/>
               </w:rPr>
               <w:t>4.</w:t>
             </w:r>
             <w:r>
               <w:rPr>
-                <w:rFonts w:eastAsiaTheme="minorEastAsia"/>
+                <w:rFonts w:ascii="Arial" w:eastAsiaTheme="minorEastAsia" w:hAnsi="Arial" w:cs="Arial"/>
                 <w:noProof/>
                 <w:kern w:val="0"/>
                 <w:lang w:eastAsia="pt-BR"/>
@@ -461,12 +510,14 @@
             <w:r>
               <w:rPr>
                 <w:rStyle w:val="Hyperlink"/>
+                <w:rFonts w:ascii="Arial" w:hAnsi="Arial" w:cs="Arial"/>
                 <w:noProof/>
               </w:rPr>
               <w:t>Diagrama de Caso de Uso</w:t>
             </w:r>
             <w:r>
               <w:rPr>
+                <w:rFonts w:ascii="Arial" w:hAnsi="Arial" w:cs="Arial"/>
                 <w:noProof/>
                 <w:webHidden/>
               </w:rPr>
@@ -474,6 +525,7 @@
             </w:r>
             <w:r>
               <w:rPr>
+                <w:rFonts w:ascii="Arial" w:hAnsi="Arial" w:cs="Arial"/>
                 <w:noProof/>
                 <w:webHidden/>
               </w:rPr>
@@ -481,6 +533,7 @@
             </w:r>
             <w:r>
               <w:rPr>
+                <w:rFonts w:ascii="Arial" w:hAnsi="Arial" w:cs="Arial"/>
                 <w:noProof/>
                 <w:webHidden/>
               </w:rPr>
@@ -488,12 +541,14 @@
             </w:r>
             <w:r>
               <w:rPr>
+                <w:rFonts w:ascii="Arial" w:hAnsi="Arial" w:cs="Arial"/>
                 <w:noProof/>
                 <w:webHidden/>
               </w:rPr>
             </w:r>
             <w:r>
               <w:rPr>
+                <w:rFonts w:ascii="Arial" w:hAnsi="Arial" w:cs="Arial"/>
                 <w:noProof/>
                 <w:webHidden/>
               </w:rPr>
@@ -501,6 +556,7 @@
             </w:r>
             <w:r>
               <w:rPr>
+                <w:rFonts w:ascii="Arial" w:hAnsi="Arial" w:cs="Arial"/>
                 <w:noProof/>
                 <w:webHidden/>
               </w:rPr>
@@ -508,6 +564,7 @@
             </w:r>
             <w:r>
               <w:rPr>
+                <w:rFonts w:ascii="Arial" w:hAnsi="Arial" w:cs="Arial"/>
                 <w:noProof/>
                 <w:webHidden/>
               </w:rPr>
@@ -523,7 +580,7 @@
               <w:tab w:val="right" w:leader="dot" w:pos="8494"/>
             </w:tabs>
             <w:rPr>
-              <w:rFonts w:eastAsiaTheme="minorEastAsia"/>
+              <w:rFonts w:ascii="Arial" w:eastAsiaTheme="minorEastAsia" w:hAnsi="Arial" w:cs="Arial"/>
               <w:noProof/>
               <w:kern w:val="0"/>
               <w:lang w:eastAsia="pt-BR"/>
@@ -534,13 +591,14 @@
             <w:r>
               <w:rPr>
                 <w:rStyle w:val="Hyperlink"/>
+                <w:rFonts w:ascii="Arial" w:hAnsi="Arial" w:cs="Arial"/>
                 <w:noProof/>
               </w:rPr>
               <w:t>5.</w:t>
             </w:r>
             <w:r>
               <w:rPr>
-                <w:rFonts w:eastAsiaTheme="minorEastAsia"/>
+                <w:rFonts w:ascii="Arial" w:eastAsiaTheme="minorEastAsia" w:hAnsi="Arial" w:cs="Arial"/>
                 <w:noProof/>
                 <w:kern w:val="0"/>
                 <w:lang w:eastAsia="pt-BR"/>
@@ -551,12 +609,14 @@
             <w:r>
               <w:rPr>
                 <w:rStyle w:val="Hyperlink"/>
+                <w:rFonts w:ascii="Arial" w:hAnsi="Arial" w:cs="Arial"/>
                 <w:noProof/>
               </w:rPr>
               <w:t>Diagrama de Classe</w:t>
             </w:r>
             <w:r>
               <w:rPr>
+                <w:rFonts w:ascii="Arial" w:hAnsi="Arial" w:cs="Arial"/>
                 <w:noProof/>
                 <w:webHidden/>
               </w:rPr>
@@ -564,6 +624,7 @@
             </w:r>
             <w:r>
               <w:rPr>
+                <w:rFonts w:ascii="Arial" w:hAnsi="Arial" w:cs="Arial"/>
                 <w:noProof/>
                 <w:webHidden/>
               </w:rPr>
@@ -571,6 +632,7 @@
             </w:r>
             <w:r>
               <w:rPr>
+                <w:rFonts w:ascii="Arial" w:hAnsi="Arial" w:cs="Arial"/>
                 <w:noProof/>
                 <w:webHidden/>
               </w:rPr>
@@ -578,12 +640,14 @@
             </w:r>
             <w:r>
               <w:rPr>
+                <w:rFonts w:ascii="Arial" w:hAnsi="Arial" w:cs="Arial"/>
                 <w:noProof/>
                 <w:webHidden/>
               </w:rPr>
             </w:r>
             <w:r>
               <w:rPr>
+                <w:rFonts w:ascii="Arial" w:hAnsi="Arial" w:cs="Arial"/>
                 <w:noProof/>
                 <w:webHidden/>
               </w:rPr>
@@ -591,6 +655,7 @@
             </w:r>
             <w:r>
               <w:rPr>
+                <w:rFonts w:ascii="Arial" w:hAnsi="Arial" w:cs="Arial"/>
                 <w:noProof/>
                 <w:webHidden/>
               </w:rPr>
@@ -598,6 +663,7 @@
             </w:r>
             <w:r>
               <w:rPr>
+                <w:rFonts w:ascii="Arial" w:hAnsi="Arial" w:cs="Arial"/>
                 <w:noProof/>
                 <w:webHidden/>
               </w:rPr>
@@ -613,7 +679,7 @@
               <w:tab w:val="right" w:leader="dot" w:pos="8494"/>
             </w:tabs>
             <w:rPr>
-              <w:rFonts w:eastAsiaTheme="minorEastAsia"/>
+              <w:rFonts w:ascii="Arial" w:eastAsiaTheme="minorEastAsia" w:hAnsi="Arial" w:cs="Arial"/>
               <w:noProof/>
               <w:kern w:val="0"/>
               <w:lang w:eastAsia="pt-BR"/>
@@ -624,13 +690,14 @@
             <w:r>
               <w:rPr>
                 <w:rStyle w:val="Hyperlink"/>
+                <w:rFonts w:ascii="Arial" w:hAnsi="Arial" w:cs="Arial"/>
                 <w:noProof/>
               </w:rPr>
               <w:t>6.</w:t>
             </w:r>
             <w:r>
               <w:rPr>
-                <w:rFonts w:eastAsiaTheme="minorEastAsia"/>
+                <w:rFonts w:ascii="Arial" w:eastAsiaTheme="minorEastAsia" w:hAnsi="Arial" w:cs="Arial"/>
                 <w:noProof/>
                 <w:kern w:val="0"/>
                 <w:lang w:eastAsia="pt-BR"/>
@@ -641,12 +708,14 @@
             <w:r>
               <w:rPr>
                 <w:rStyle w:val="Hyperlink"/>
+                <w:rFonts w:ascii="Arial" w:hAnsi="Arial" w:cs="Arial"/>
                 <w:noProof/>
               </w:rPr>
               <w:t>Requisitos Funcionais</w:t>
             </w:r>
             <w:r>
               <w:rPr>
+                <w:rFonts w:ascii="Arial" w:hAnsi="Arial" w:cs="Arial"/>
                 <w:noProof/>
                 <w:webHidden/>
               </w:rPr>
@@ -654,6 +723,7 @@
             </w:r>
             <w:r>
               <w:rPr>
+                <w:rFonts w:ascii="Arial" w:hAnsi="Arial" w:cs="Arial"/>
                 <w:noProof/>
                 <w:webHidden/>
               </w:rPr>
@@ -661,6 +731,7 @@
             </w:r>
             <w:r>
               <w:rPr>
+                <w:rFonts w:ascii="Arial" w:hAnsi="Arial" w:cs="Arial"/>
                 <w:noProof/>
                 <w:webHidden/>
               </w:rPr>
@@ -668,12 +739,14 @@
             </w:r>
             <w:r>
               <w:rPr>
+                <w:rFonts w:ascii="Arial" w:hAnsi="Arial" w:cs="Arial"/>
                 <w:noProof/>
                 <w:webHidden/>
               </w:rPr>
             </w:r>
             <w:r>
               <w:rPr>
+                <w:rFonts w:ascii="Arial" w:hAnsi="Arial" w:cs="Arial"/>
                 <w:noProof/>
                 <w:webHidden/>
               </w:rPr>
@@ -681,6 +754,7 @@
             </w:r>
             <w:r>
               <w:rPr>
+                <w:rFonts w:ascii="Arial" w:hAnsi="Arial" w:cs="Arial"/>
                 <w:noProof/>
                 <w:webHidden/>
               </w:rPr>
@@ -688,6 +762,7 @@
             </w:r>
             <w:r>
               <w:rPr>
+                <w:rFonts w:ascii="Arial" w:hAnsi="Arial" w:cs="Arial"/>
                 <w:noProof/>
                 <w:webHidden/>
               </w:rPr>
@@ -703,7 +778,7 @@
               <w:tab w:val="right" w:leader="dot" w:pos="8494"/>
             </w:tabs>
             <w:rPr>
-              <w:rFonts w:eastAsiaTheme="minorEastAsia"/>
+              <w:rFonts w:ascii="Arial" w:eastAsiaTheme="minorEastAsia" w:hAnsi="Arial" w:cs="Arial"/>
               <w:noProof/>
               <w:kern w:val="0"/>
               <w:lang w:eastAsia="pt-BR"/>
@@ -714,13 +789,14 @@
             <w:r>
               <w:rPr>
                 <w:rStyle w:val="Hyperlink"/>
+                <w:rFonts w:ascii="Arial" w:hAnsi="Arial" w:cs="Arial"/>
                 <w:noProof/>
               </w:rPr>
               <w:t>6.1.</w:t>
             </w:r>
             <w:r>
               <w:rPr>
-                <w:rFonts w:eastAsiaTheme="minorEastAsia"/>
+                <w:rFonts w:ascii="Arial" w:eastAsiaTheme="minorEastAsia" w:hAnsi="Arial" w:cs="Arial"/>
                 <w:noProof/>
                 <w:kern w:val="0"/>
                 <w:lang w:eastAsia="pt-BR"/>
@@ -731,12 +807,14 @@
             <w:r>
               <w:rPr>
                 <w:rStyle w:val="Hyperlink"/>
+                <w:rFonts w:ascii="Arial" w:hAnsi="Arial" w:cs="Arial"/>
                 <w:noProof/>
               </w:rPr>
               <w:t>Versão Web</w:t>
             </w:r>
             <w:r>
               <w:rPr>
+                <w:rFonts w:ascii="Arial" w:hAnsi="Arial" w:cs="Arial"/>
                 <w:noProof/>
                 <w:webHidden/>
               </w:rPr>
@@ -744,6 +822,7 @@
             </w:r>
             <w:r>
               <w:rPr>
+                <w:rFonts w:ascii="Arial" w:hAnsi="Arial" w:cs="Arial"/>
                 <w:noProof/>
                 <w:webHidden/>
               </w:rPr>
@@ -751,6 +830,7 @@
             </w:r>
             <w:r>
               <w:rPr>
+                <w:rFonts w:ascii="Arial" w:hAnsi="Arial" w:cs="Arial"/>
                 <w:noProof/>
                 <w:webHidden/>
               </w:rPr>
@@ -758,12 +838,14 @@
             </w:r>
             <w:r>
               <w:rPr>
+                <w:rFonts w:ascii="Arial" w:hAnsi="Arial" w:cs="Arial"/>
                 <w:noProof/>
                 <w:webHidden/>
               </w:rPr>
             </w:r>
             <w:r>
               <w:rPr>
+                <w:rFonts w:ascii="Arial" w:hAnsi="Arial" w:cs="Arial"/>
                 <w:noProof/>
                 <w:webHidden/>
               </w:rPr>
@@ -771,6 +853,7 @@
             </w:r>
             <w:r>
               <w:rPr>
+                <w:rFonts w:ascii="Arial" w:hAnsi="Arial" w:cs="Arial"/>
                 <w:noProof/>
                 <w:webHidden/>
               </w:rPr>
@@ -778,6 +861,7 @@
             </w:r>
             <w:r>
               <w:rPr>
+                <w:rFonts w:ascii="Arial" w:hAnsi="Arial" w:cs="Arial"/>
                 <w:noProof/>
                 <w:webHidden/>
               </w:rPr>
@@ -793,7 +877,7 @@
               <w:tab w:val="right" w:leader="dot" w:pos="8494"/>
             </w:tabs>
             <w:rPr>
-              <w:rFonts w:eastAsiaTheme="minorEastAsia"/>
+              <w:rFonts w:ascii="Arial" w:eastAsiaTheme="minorEastAsia" w:hAnsi="Arial" w:cs="Arial"/>
               <w:noProof/>
               <w:kern w:val="0"/>
               <w:lang w:eastAsia="pt-BR"/>
@@ -804,13 +888,14 @@
             <w:r>
               <w:rPr>
                 <w:rStyle w:val="Hyperlink"/>
+                <w:rFonts w:ascii="Arial" w:hAnsi="Arial" w:cs="Arial"/>
                 <w:noProof/>
               </w:rPr>
               <w:t>6.2.</w:t>
             </w:r>
             <w:r>
               <w:rPr>
-                <w:rFonts w:eastAsiaTheme="minorEastAsia"/>
+                <w:rFonts w:ascii="Arial" w:eastAsiaTheme="minorEastAsia" w:hAnsi="Arial" w:cs="Arial"/>
                 <w:noProof/>
                 <w:kern w:val="0"/>
                 <w:lang w:eastAsia="pt-BR"/>
@@ -821,12 +906,14 @@
             <w:r>
               <w:rPr>
                 <w:rStyle w:val="Hyperlink"/>
+                <w:rFonts w:ascii="Arial" w:hAnsi="Arial" w:cs="Arial"/>
                 <w:noProof/>
               </w:rPr>
               <w:t>Versão Mobile</w:t>
             </w:r>
             <w:r>
               <w:rPr>
+                <w:rFonts w:ascii="Arial" w:hAnsi="Arial" w:cs="Arial"/>
                 <w:noProof/>
                 <w:webHidden/>
               </w:rPr>
@@ -834,6 +921,7 @@
             </w:r>
             <w:r>
               <w:rPr>
+                <w:rFonts w:ascii="Arial" w:hAnsi="Arial" w:cs="Arial"/>
                 <w:noProof/>
                 <w:webHidden/>
               </w:rPr>
@@ -841,6 +929,7 @@
             </w:r>
             <w:r>
               <w:rPr>
+                <w:rFonts w:ascii="Arial" w:hAnsi="Arial" w:cs="Arial"/>
                 <w:noProof/>
                 <w:webHidden/>
               </w:rPr>
@@ -848,12 +937,14 @@
             </w:r>
             <w:r>
               <w:rPr>
+                <w:rFonts w:ascii="Arial" w:hAnsi="Arial" w:cs="Arial"/>
                 <w:noProof/>
                 <w:webHidden/>
               </w:rPr>
             </w:r>
             <w:r>
               <w:rPr>
+                <w:rFonts w:ascii="Arial" w:hAnsi="Arial" w:cs="Arial"/>
                 <w:noProof/>
                 <w:webHidden/>
               </w:rPr>
@@ -861,6 +952,7 @@
             </w:r>
             <w:r>
               <w:rPr>
+                <w:rFonts w:ascii="Arial" w:hAnsi="Arial" w:cs="Arial"/>
                 <w:noProof/>
                 <w:webHidden/>
               </w:rPr>
@@ -868,6 +960,7 @@
             </w:r>
             <w:r>
               <w:rPr>
+                <w:rFonts w:ascii="Arial" w:hAnsi="Arial" w:cs="Arial"/>
                 <w:noProof/>
                 <w:webHidden/>
               </w:rPr>
@@ -883,7 +976,7 @@
               <w:tab w:val="right" w:leader="dot" w:pos="8494"/>
             </w:tabs>
             <w:rPr>
-              <w:rFonts w:eastAsiaTheme="minorEastAsia"/>
+              <w:rFonts w:ascii="Arial" w:eastAsiaTheme="minorEastAsia" w:hAnsi="Arial" w:cs="Arial"/>
               <w:noProof/>
               <w:kern w:val="0"/>
               <w:lang w:eastAsia="pt-BR"/>
@@ -894,13 +987,14 @@
             <w:r>
               <w:rPr>
                 <w:rStyle w:val="Hyperlink"/>
+                <w:rFonts w:ascii="Arial" w:hAnsi="Arial" w:cs="Arial"/>
                 <w:noProof/>
               </w:rPr>
               <w:t>7.</w:t>
             </w:r>
             <w:r>
               <w:rPr>
-                <w:rFonts w:eastAsiaTheme="minorEastAsia"/>
+                <w:rFonts w:ascii="Arial" w:eastAsiaTheme="minorEastAsia" w:hAnsi="Arial" w:cs="Arial"/>
                 <w:noProof/>
                 <w:kern w:val="0"/>
                 <w:lang w:eastAsia="pt-BR"/>
@@ -911,12 +1005,14 @@
             <w:r>
               <w:rPr>
                 <w:rStyle w:val="Hyperlink"/>
+                <w:rFonts w:ascii="Arial" w:hAnsi="Arial" w:cs="Arial"/>
                 <w:noProof/>
               </w:rPr>
               <w:t>Requisitos Não-funcionais (Ambos)</w:t>
             </w:r>
             <w:r>
               <w:rPr>
+                <w:rFonts w:ascii="Arial" w:hAnsi="Arial" w:cs="Arial"/>
                 <w:noProof/>
                 <w:webHidden/>
               </w:rPr>
@@ -924,6 +1020,7 @@
             </w:r>
             <w:r>
               <w:rPr>
+                <w:rFonts w:ascii="Arial" w:hAnsi="Arial" w:cs="Arial"/>
                 <w:noProof/>
                 <w:webHidden/>
               </w:rPr>
@@ -931,6 +1028,7 @@
             </w:r>
             <w:r>
               <w:rPr>
+                <w:rFonts w:ascii="Arial" w:hAnsi="Arial" w:cs="Arial"/>
                 <w:noProof/>
                 <w:webHidden/>
               </w:rPr>
@@ -938,12 +1036,14 @@
             </w:r>
             <w:r>
               <w:rPr>
+                <w:rFonts w:ascii="Arial" w:hAnsi="Arial" w:cs="Arial"/>
                 <w:noProof/>
                 <w:webHidden/>
               </w:rPr>
             </w:r>
             <w:r>
               <w:rPr>
+                <w:rFonts w:ascii="Arial" w:hAnsi="Arial" w:cs="Arial"/>
                 <w:noProof/>
                 <w:webHidden/>
               </w:rPr>
@@ -951,6 +1051,7 @@
             </w:r>
             <w:r>
               <w:rPr>
+                <w:rFonts w:ascii="Arial" w:hAnsi="Arial" w:cs="Arial"/>
                 <w:noProof/>
                 <w:webHidden/>
               </w:rPr>
@@ -958,6 +1059,7 @@
             </w:r>
             <w:r>
               <w:rPr>
+                <w:rFonts w:ascii="Arial" w:hAnsi="Arial" w:cs="Arial"/>
                 <w:noProof/>
                 <w:webHidden/>
               </w:rPr>
@@ -973,7 +1075,7 @@
               <w:tab w:val="right" w:leader="dot" w:pos="8494"/>
             </w:tabs>
             <w:rPr>
-              <w:rFonts w:eastAsiaTheme="minorEastAsia"/>
+              <w:rFonts w:ascii="Arial" w:eastAsiaTheme="minorEastAsia" w:hAnsi="Arial" w:cs="Arial"/>
               <w:noProof/>
               <w:kern w:val="0"/>
               <w:lang w:eastAsia="pt-BR"/>
@@ -984,13 +1086,14 @@
             <w:r>
               <w:rPr>
                 <w:rStyle w:val="Hyperlink"/>
+                <w:rFonts w:ascii="Arial" w:hAnsi="Arial" w:cs="Arial"/>
                 <w:noProof/>
               </w:rPr>
               <w:t>8.</w:t>
             </w:r>
             <w:r>
               <w:rPr>
-                <w:rFonts w:eastAsiaTheme="minorEastAsia"/>
+                <w:rFonts w:ascii="Arial" w:eastAsiaTheme="minorEastAsia" w:hAnsi="Arial" w:cs="Arial"/>
                 <w:noProof/>
                 <w:kern w:val="0"/>
                 <w:lang w:eastAsia="pt-BR"/>
@@ -1001,12 +1104,14 @@
             <w:r>
               <w:rPr>
                 <w:rStyle w:val="Hyperlink"/>
+                <w:rFonts w:ascii="Arial" w:hAnsi="Arial" w:cs="Arial"/>
                 <w:noProof/>
               </w:rPr>
               <w:t>Descrição de Caso de Uso</w:t>
             </w:r>
             <w:r>
               <w:rPr>
+                <w:rFonts w:ascii="Arial" w:hAnsi="Arial" w:cs="Arial"/>
                 <w:noProof/>
                 <w:webHidden/>
               </w:rPr>
@@ -1014,6 +1119,7 @@
             </w:r>
             <w:r>
               <w:rPr>
+                <w:rFonts w:ascii="Arial" w:hAnsi="Arial" w:cs="Arial"/>
                 <w:noProof/>
                 <w:webHidden/>
               </w:rPr>
@@ -1021,6 +1127,7 @@
             </w:r>
             <w:r>
               <w:rPr>
+                <w:rFonts w:ascii="Arial" w:hAnsi="Arial" w:cs="Arial"/>
                 <w:noProof/>
                 <w:webHidden/>
               </w:rPr>
@@ -1028,12 +1135,14 @@
             </w:r>
             <w:r>
               <w:rPr>
+                <w:rFonts w:ascii="Arial" w:hAnsi="Arial" w:cs="Arial"/>
                 <w:noProof/>
                 <w:webHidden/>
               </w:rPr>
             </w:r>
             <w:r>
               <w:rPr>
+                <w:rFonts w:ascii="Arial" w:hAnsi="Arial" w:cs="Arial"/>
                 <w:noProof/>
                 <w:webHidden/>
               </w:rPr>
@@ -1041,6 +1150,7 @@
             </w:r>
             <w:r>
               <w:rPr>
+                <w:rFonts w:ascii="Arial" w:hAnsi="Arial" w:cs="Arial"/>
                 <w:noProof/>
                 <w:webHidden/>
               </w:rPr>
@@ -1048,6 +1158,7 @@
             </w:r>
             <w:r>
               <w:rPr>
+                <w:rFonts w:ascii="Arial" w:hAnsi="Arial" w:cs="Arial"/>
                 <w:noProof/>
                 <w:webHidden/>
               </w:rPr>
@@ -1063,7 +1174,7 @@
               <w:tab w:val="right" w:leader="dot" w:pos="8494"/>
             </w:tabs>
             <w:rPr>
-              <w:rFonts w:eastAsiaTheme="minorEastAsia"/>
+              <w:rFonts w:ascii="Arial" w:eastAsiaTheme="minorEastAsia" w:hAnsi="Arial" w:cs="Arial"/>
               <w:noProof/>
               <w:kern w:val="0"/>
               <w:lang w:eastAsia="pt-BR"/>
@@ -1074,13 +1185,14 @@
             <w:r>
               <w:rPr>
                 <w:rStyle w:val="Hyperlink"/>
+                <w:rFonts w:ascii="Arial" w:hAnsi="Arial" w:cs="Arial"/>
                 <w:noProof/>
               </w:rPr>
               <w:t>8.1.</w:t>
             </w:r>
             <w:r>
               <w:rPr>
-                <w:rFonts w:eastAsiaTheme="minorEastAsia"/>
+                <w:rFonts w:ascii="Arial" w:eastAsiaTheme="minorEastAsia" w:hAnsi="Arial" w:cs="Arial"/>
                 <w:noProof/>
                 <w:kern w:val="0"/>
                 <w:lang w:eastAsia="pt-BR"/>
@@ -1091,6 +1203,7 @@
             <w:r>
               <w:rPr>
                 <w:rStyle w:val="Hyperlink"/>
+                <w:rFonts w:ascii="Arial" w:hAnsi="Arial" w:cs="Arial"/>
                 <w:bCs/>
                 <w:noProof/>
               </w:rPr>
@@ -1098,6 +1211,7 @@
             </w:r>
             <w:r>
               <w:rPr>
+                <w:rFonts w:ascii="Arial" w:hAnsi="Arial" w:cs="Arial"/>
                 <w:noProof/>
                 <w:webHidden/>
               </w:rPr>
@@ -1105,6 +1219,7 @@
             </w:r>
             <w:r>
               <w:rPr>
+                <w:rFonts w:ascii="Arial" w:hAnsi="Arial" w:cs="Arial"/>
                 <w:noProof/>
                 <w:webHidden/>
               </w:rPr>
@@ -1112,6 +1227,7 @@
             </w:r>
             <w:r>
               <w:rPr>
+                <w:rFonts w:ascii="Arial" w:hAnsi="Arial" w:cs="Arial"/>
                 <w:noProof/>
                 <w:webHidden/>
               </w:rPr>
@@ -1119,12 +1235,14 @@
             </w:r>
             <w:r>
               <w:rPr>
+                <w:rFonts w:ascii="Arial" w:hAnsi="Arial" w:cs="Arial"/>
                 <w:noProof/>
                 <w:webHidden/>
               </w:rPr>
             </w:r>
             <w:r>
               <w:rPr>
+                <w:rFonts w:ascii="Arial" w:hAnsi="Arial" w:cs="Arial"/>
                 <w:noProof/>
                 <w:webHidden/>
               </w:rPr>
@@ -1132,6 +1250,7 @@
             </w:r>
             <w:r>
               <w:rPr>
+                <w:rFonts w:ascii="Arial" w:hAnsi="Arial" w:cs="Arial"/>
                 <w:noProof/>
                 <w:webHidden/>
               </w:rPr>
@@ -1139,6 +1258,7 @@
             </w:r>
             <w:r>
               <w:rPr>
+                <w:rFonts w:ascii="Arial" w:hAnsi="Arial" w:cs="Arial"/>
                 <w:noProof/>
                 <w:webHidden/>
               </w:rPr>
@@ -1154,7 +1274,7 @@
               <w:tab w:val="right" w:leader="dot" w:pos="8494"/>
             </w:tabs>
             <w:rPr>
-              <w:rFonts w:eastAsiaTheme="minorEastAsia"/>
+              <w:rFonts w:ascii="Arial" w:eastAsiaTheme="minorEastAsia" w:hAnsi="Arial" w:cs="Arial"/>
               <w:noProof/>
               <w:kern w:val="0"/>
               <w:lang w:eastAsia="pt-BR"/>
@@ -1165,13 +1285,14 @@
             <w:r>
               <w:rPr>
                 <w:rStyle w:val="Hyperlink"/>
+                <w:rFonts w:ascii="Arial" w:hAnsi="Arial" w:cs="Arial"/>
                 <w:noProof/>
               </w:rPr>
               <w:t>8.2.</w:t>
             </w:r>
             <w:r>
               <w:rPr>
-                <w:rFonts w:eastAsiaTheme="minorEastAsia"/>
+                <w:rFonts w:ascii="Arial" w:eastAsiaTheme="minorEastAsia" w:hAnsi="Arial" w:cs="Arial"/>
                 <w:noProof/>
                 <w:kern w:val="0"/>
                 <w:lang w:eastAsia="pt-BR"/>
@@ -1182,12 +1303,14 @@
             <w:r>
               <w:rPr>
                 <w:rStyle w:val="Hyperlink"/>
+                <w:rFonts w:ascii="Arial" w:hAnsi="Arial" w:cs="Arial"/>
                 <w:noProof/>
               </w:rPr>
               <w:t>Caso de Uso 002 – Encerrar Viagem (Versão Mobile)</w:t>
             </w:r>
             <w:r>
               <w:rPr>
+                <w:rFonts w:ascii="Arial" w:hAnsi="Arial" w:cs="Arial"/>
                 <w:noProof/>
                 <w:webHidden/>
               </w:rPr>
@@ -1195,6 +1318,7 @@
             </w:r>
             <w:r>
               <w:rPr>
+                <w:rFonts w:ascii="Arial" w:hAnsi="Arial" w:cs="Arial"/>
                 <w:noProof/>
                 <w:webHidden/>
               </w:rPr>
@@ -1202,6 +1326,7 @@
             </w:r>
             <w:r>
               <w:rPr>
+                <w:rFonts w:ascii="Arial" w:hAnsi="Arial" w:cs="Arial"/>
                 <w:noProof/>
                 <w:webHidden/>
               </w:rPr>
@@ -1209,12 +1334,14 @@
             </w:r>
             <w:r>
               <w:rPr>
+                <w:rFonts w:ascii="Arial" w:hAnsi="Arial" w:cs="Arial"/>
                 <w:noProof/>
                 <w:webHidden/>
               </w:rPr>
             </w:r>
             <w:r>
               <w:rPr>
+                <w:rFonts w:ascii="Arial" w:hAnsi="Arial" w:cs="Arial"/>
                 <w:noProof/>
                 <w:webHidden/>
               </w:rPr>
@@ -1222,6 +1349,7 @@
             </w:r>
             <w:r>
               <w:rPr>
+                <w:rFonts w:ascii="Arial" w:hAnsi="Arial" w:cs="Arial"/>
                 <w:noProof/>
                 <w:webHidden/>
               </w:rPr>
@@ -1229,6 +1357,7 @@
             </w:r>
             <w:r>
               <w:rPr>
+                <w:rFonts w:ascii="Arial" w:hAnsi="Arial" w:cs="Arial"/>
                 <w:noProof/>
                 <w:webHidden/>
               </w:rPr>
@@ -1244,7 +1373,7 @@
               <w:tab w:val="right" w:leader="dot" w:pos="8494"/>
             </w:tabs>
             <w:rPr>
-              <w:rFonts w:eastAsiaTheme="minorEastAsia"/>
+              <w:rFonts w:ascii="Arial" w:eastAsiaTheme="minorEastAsia" w:hAnsi="Arial" w:cs="Arial"/>
               <w:noProof/>
               <w:kern w:val="0"/>
               <w:lang w:eastAsia="pt-BR"/>
@@ -1255,13 +1384,14 @@
             <w:r>
               <w:rPr>
                 <w:rStyle w:val="Hyperlink"/>
+                <w:rFonts w:ascii="Arial" w:hAnsi="Arial" w:cs="Arial"/>
                 <w:noProof/>
               </w:rPr>
               <w:t>8.3.</w:t>
             </w:r>
             <w:r>
               <w:rPr>
-                <w:rFonts w:eastAsiaTheme="minorEastAsia"/>
+                <w:rFonts w:ascii="Arial" w:eastAsiaTheme="minorEastAsia" w:hAnsi="Arial" w:cs="Arial"/>
                 <w:noProof/>
                 <w:kern w:val="0"/>
                 <w:lang w:eastAsia="pt-BR"/>
@@ -1272,12 +1402,14 @@
             <w:r>
               <w:rPr>
                 <w:rStyle w:val="Hyperlink"/>
+                <w:rFonts w:ascii="Arial" w:hAnsi="Arial" w:cs="Arial"/>
                 <w:noProof/>
               </w:rPr>
               <w:t>Caso de Uso 003 – Autenticar Usuário (Versão Mobile e Web)</w:t>
             </w:r>
             <w:r>
               <w:rPr>
+                <w:rFonts w:ascii="Arial" w:hAnsi="Arial" w:cs="Arial"/>
                 <w:noProof/>
                 <w:webHidden/>
               </w:rPr>
@@ -1285,6 +1417,7 @@
             </w:r>
             <w:r>
               <w:rPr>
+                <w:rFonts w:ascii="Arial" w:hAnsi="Arial" w:cs="Arial"/>
                 <w:noProof/>
                 <w:webHidden/>
               </w:rPr>
@@ -1292,6 +1425,7 @@
             </w:r>
             <w:r>
               <w:rPr>
+                <w:rFonts w:ascii="Arial" w:hAnsi="Arial" w:cs="Arial"/>
                 <w:noProof/>
                 <w:webHidden/>
               </w:rPr>
@@ -1299,12 +1433,14 @@
             </w:r>
             <w:r>
               <w:rPr>
+                <w:rFonts w:ascii="Arial" w:hAnsi="Arial" w:cs="Arial"/>
                 <w:noProof/>
                 <w:webHidden/>
               </w:rPr>
             </w:r>
             <w:r>
               <w:rPr>
+                <w:rFonts w:ascii="Arial" w:hAnsi="Arial" w:cs="Arial"/>
                 <w:noProof/>
                 <w:webHidden/>
               </w:rPr>
@@ -1312,6 +1448,7 @@
             </w:r>
             <w:r>
               <w:rPr>
+                <w:rFonts w:ascii="Arial" w:hAnsi="Arial" w:cs="Arial"/>
                 <w:noProof/>
                 <w:webHidden/>
               </w:rPr>
@@ -1319,6 +1456,7 @@
             </w:r>
             <w:r>
               <w:rPr>
+                <w:rFonts w:ascii="Arial" w:hAnsi="Arial" w:cs="Arial"/>
                 <w:noProof/>
                 <w:webHidden/>
               </w:rPr>
@@ -1334,7 +1472,7 @@
               <w:tab w:val="right" w:leader="dot" w:pos="8494"/>
             </w:tabs>
             <w:rPr>
-              <w:rFonts w:eastAsiaTheme="minorEastAsia"/>
+              <w:rFonts w:ascii="Arial" w:eastAsiaTheme="minorEastAsia" w:hAnsi="Arial" w:cs="Arial"/>
               <w:noProof/>
               <w:kern w:val="0"/>
               <w:lang w:eastAsia="pt-BR"/>
@@ -1345,13 +1483,14 @@
             <w:r>
               <w:rPr>
                 <w:rStyle w:val="Hyperlink"/>
+                <w:rFonts w:ascii="Arial" w:hAnsi="Arial" w:cs="Arial"/>
                 <w:noProof/>
               </w:rPr>
               <w:t>8.4.</w:t>
             </w:r>
             <w:r>
               <w:rPr>
-                <w:rFonts w:eastAsiaTheme="minorEastAsia"/>
+                <w:rFonts w:ascii="Arial" w:eastAsiaTheme="minorEastAsia" w:hAnsi="Arial" w:cs="Arial"/>
                 <w:noProof/>
                 <w:kern w:val="0"/>
                 <w:lang w:eastAsia="pt-BR"/>
@@ -1362,12 +1501,14 @@
             <w:r>
               <w:rPr>
                 <w:rStyle w:val="Hyperlink"/>
+                <w:rFonts w:ascii="Arial" w:hAnsi="Arial" w:cs="Arial"/>
                 <w:noProof/>
               </w:rPr>
               <w:t>Caso de Uso 004: Consultar Viagens (Versão Web)</w:t>
             </w:r>
             <w:r>
               <w:rPr>
+                <w:rFonts w:ascii="Arial" w:hAnsi="Arial" w:cs="Arial"/>
                 <w:noProof/>
                 <w:webHidden/>
               </w:rPr>
@@ -1375,6 +1516,7 @@
             </w:r>
             <w:r>
               <w:rPr>
+                <w:rFonts w:ascii="Arial" w:hAnsi="Arial" w:cs="Arial"/>
                 <w:noProof/>
                 <w:webHidden/>
               </w:rPr>
@@ -1382,6 +1524,7 @@
             </w:r>
             <w:r>
               <w:rPr>
+                <w:rFonts w:ascii="Arial" w:hAnsi="Arial" w:cs="Arial"/>
                 <w:noProof/>
                 <w:webHidden/>
               </w:rPr>
@@ -1389,12 +1532,14 @@
             </w:r>
             <w:r>
               <w:rPr>
+                <w:rFonts w:ascii="Arial" w:hAnsi="Arial" w:cs="Arial"/>
                 <w:noProof/>
                 <w:webHidden/>
               </w:rPr>
             </w:r>
             <w:r>
               <w:rPr>
+                <w:rFonts w:ascii="Arial" w:hAnsi="Arial" w:cs="Arial"/>
                 <w:noProof/>
                 <w:webHidden/>
               </w:rPr>
@@ -1402,6 +1547,7 @@
             </w:r>
             <w:r>
               <w:rPr>
+                <w:rFonts w:ascii="Arial" w:hAnsi="Arial" w:cs="Arial"/>
                 <w:noProof/>
                 <w:webHidden/>
               </w:rPr>
@@ -1409,6 +1555,7 @@
             </w:r>
             <w:r>
               <w:rPr>
+                <w:rFonts w:ascii="Arial" w:hAnsi="Arial" w:cs="Arial"/>
                 <w:noProof/>
                 <w:webHidden/>
               </w:rPr>
@@ -1424,7 +1571,7 @@
               <w:tab w:val="right" w:leader="dot" w:pos="8494"/>
             </w:tabs>
             <w:rPr>
-              <w:rFonts w:eastAsiaTheme="minorEastAsia"/>
+              <w:rFonts w:ascii="Arial" w:eastAsiaTheme="minorEastAsia" w:hAnsi="Arial" w:cs="Arial"/>
               <w:noProof/>
               <w:kern w:val="0"/>
               <w:lang w:eastAsia="pt-BR"/>
@@ -1435,13 +1582,14 @@
             <w:r>
               <w:rPr>
                 <w:rStyle w:val="Hyperlink"/>
+                <w:rFonts w:ascii="Arial" w:hAnsi="Arial" w:cs="Arial"/>
                 <w:noProof/>
               </w:rPr>
               <w:t>8.5.</w:t>
             </w:r>
             <w:r>
               <w:rPr>
-                <w:rFonts w:eastAsiaTheme="minorEastAsia"/>
+                <w:rFonts w:ascii="Arial" w:eastAsiaTheme="minorEastAsia" w:hAnsi="Arial" w:cs="Arial"/>
                 <w:noProof/>
                 <w:kern w:val="0"/>
                 <w:lang w:eastAsia="pt-BR"/>
@@ -1452,12 +1600,14 @@
             <w:r>
               <w:rPr>
                 <w:rStyle w:val="Hyperlink"/>
+                <w:rFonts w:ascii="Arial" w:hAnsi="Arial" w:cs="Arial"/>
                 <w:noProof/>
               </w:rPr>
               <w:t>Caso de Uso 005: Cadastrar Veículos (Versão Web)</w:t>
             </w:r>
             <w:r>
               <w:rPr>
+                <w:rFonts w:ascii="Arial" w:hAnsi="Arial" w:cs="Arial"/>
                 <w:noProof/>
                 <w:webHidden/>
               </w:rPr>
@@ -1465,6 +1615,7 @@
             </w:r>
             <w:r>
               <w:rPr>
+                <w:rFonts w:ascii="Arial" w:hAnsi="Arial" w:cs="Arial"/>
                 <w:noProof/>
                 <w:webHidden/>
               </w:rPr>
@@ -1472,6 +1623,7 @@
             </w:r>
             <w:r>
               <w:rPr>
+                <w:rFonts w:ascii="Arial" w:hAnsi="Arial" w:cs="Arial"/>
                 <w:noProof/>
                 <w:webHidden/>
               </w:rPr>
@@ -1479,12 +1631,14 @@
             </w:r>
             <w:r>
               <w:rPr>
+                <w:rFonts w:ascii="Arial" w:hAnsi="Arial" w:cs="Arial"/>
                 <w:noProof/>
                 <w:webHidden/>
               </w:rPr>
             </w:r>
             <w:r>
               <w:rPr>
+                <w:rFonts w:ascii="Arial" w:hAnsi="Arial" w:cs="Arial"/>
                 <w:noProof/>
                 <w:webHidden/>
               </w:rPr>
@@ -1492,6 +1646,7 @@
             </w:r>
             <w:r>
               <w:rPr>
+                <w:rFonts w:ascii="Arial" w:hAnsi="Arial" w:cs="Arial"/>
                 <w:noProof/>
                 <w:webHidden/>
               </w:rPr>
@@ -1499,6 +1654,7 @@
             </w:r>
             <w:r>
               <w:rPr>
+                <w:rFonts w:ascii="Arial" w:hAnsi="Arial" w:cs="Arial"/>
                 <w:noProof/>
                 <w:webHidden/>
               </w:rPr>
@@ -1514,7 +1670,7 @@
               <w:tab w:val="right" w:leader="dot" w:pos="8494"/>
             </w:tabs>
             <w:rPr>
-              <w:rFonts w:eastAsiaTheme="minorEastAsia"/>
+              <w:rFonts w:ascii="Arial" w:eastAsiaTheme="minorEastAsia" w:hAnsi="Arial" w:cs="Arial"/>
               <w:noProof/>
               <w:kern w:val="0"/>
               <w:lang w:eastAsia="pt-BR"/>
@@ -1525,13 +1681,14 @@
             <w:r>
               <w:rPr>
                 <w:rStyle w:val="Hyperlink"/>
+                <w:rFonts w:ascii="Arial" w:hAnsi="Arial" w:cs="Arial"/>
                 <w:noProof/>
               </w:rPr>
               <w:t>8.6.</w:t>
             </w:r>
             <w:r>
               <w:rPr>
-                <w:rFonts w:eastAsiaTheme="minorEastAsia"/>
+                <w:rFonts w:ascii="Arial" w:eastAsiaTheme="minorEastAsia" w:hAnsi="Arial" w:cs="Arial"/>
                 <w:noProof/>
                 <w:kern w:val="0"/>
                 <w:lang w:eastAsia="pt-BR"/>
@@ -1542,12 +1699,14 @@
             <w:r>
               <w:rPr>
                 <w:rStyle w:val="Hyperlink"/>
+                <w:rFonts w:ascii="Arial" w:hAnsi="Arial" w:cs="Arial"/>
                 <w:noProof/>
               </w:rPr>
               <w:t>Caso de Uso 006: Registrar Multas (Versão Web)</w:t>
             </w:r>
             <w:r>
               <w:rPr>
+                <w:rFonts w:ascii="Arial" w:hAnsi="Arial" w:cs="Arial"/>
                 <w:noProof/>
                 <w:webHidden/>
               </w:rPr>
@@ -1555,6 +1714,7 @@
             </w:r>
             <w:r>
               <w:rPr>
+                <w:rFonts w:ascii="Arial" w:hAnsi="Arial" w:cs="Arial"/>
                 <w:noProof/>
                 <w:webHidden/>
               </w:rPr>
@@ -1562,6 +1722,7 @@
             </w:r>
             <w:r>
               <w:rPr>
+                <w:rFonts w:ascii="Arial" w:hAnsi="Arial" w:cs="Arial"/>
                 <w:noProof/>
                 <w:webHidden/>
               </w:rPr>
@@ -1569,12 +1730,14 @@
             </w:r>
             <w:r>
               <w:rPr>
+                <w:rFonts w:ascii="Arial" w:hAnsi="Arial" w:cs="Arial"/>
                 <w:noProof/>
                 <w:webHidden/>
               </w:rPr>
             </w:r>
             <w:r>
               <w:rPr>
+                <w:rFonts w:ascii="Arial" w:hAnsi="Arial" w:cs="Arial"/>
                 <w:noProof/>
                 <w:webHidden/>
               </w:rPr>
@@ -1582,6 +1745,7 @@
             </w:r>
             <w:r>
               <w:rPr>
+                <w:rFonts w:ascii="Arial" w:hAnsi="Arial" w:cs="Arial"/>
                 <w:noProof/>
                 <w:webHidden/>
               </w:rPr>
@@ -1589,6 +1753,7 @@
             </w:r>
             <w:r>
               <w:rPr>
+                <w:rFonts w:ascii="Arial" w:hAnsi="Arial" w:cs="Arial"/>
                 <w:noProof/>
                 <w:webHidden/>
               </w:rPr>
@@ -1604,7 +1769,7 @@
               <w:tab w:val="right" w:leader="dot" w:pos="8494"/>
             </w:tabs>
             <w:rPr>
-              <w:rFonts w:eastAsiaTheme="minorEastAsia"/>
+              <w:rFonts w:ascii="Arial" w:eastAsiaTheme="minorEastAsia" w:hAnsi="Arial" w:cs="Arial"/>
               <w:noProof/>
               <w:kern w:val="0"/>
               <w:lang w:eastAsia="pt-BR"/>
@@ -1615,13 +1780,14 @@
             <w:r>
               <w:rPr>
                 <w:rStyle w:val="Hyperlink"/>
+                <w:rFonts w:ascii="Arial" w:hAnsi="Arial" w:cs="Arial"/>
                 <w:noProof/>
               </w:rPr>
               <w:t>8.7.</w:t>
             </w:r>
             <w:r>
               <w:rPr>
-                <w:rFonts w:eastAsiaTheme="minorEastAsia"/>
+                <w:rFonts w:ascii="Arial" w:eastAsiaTheme="minorEastAsia" w:hAnsi="Arial" w:cs="Arial"/>
                 <w:noProof/>
                 <w:kern w:val="0"/>
                 <w:lang w:eastAsia="pt-BR"/>
@@ -1632,12 +1798,14 @@
             <w:r>
               <w:rPr>
                 <w:rStyle w:val="Hyperlink"/>
+                <w:rFonts w:ascii="Arial" w:hAnsi="Arial" w:cs="Arial"/>
                 <w:noProof/>
               </w:rPr>
               <w:t>Caso de Uso 007: Registrar Manutenções (Versão Web)</w:t>
             </w:r>
             <w:r>
               <w:rPr>
+                <w:rFonts w:ascii="Arial" w:hAnsi="Arial" w:cs="Arial"/>
                 <w:noProof/>
                 <w:webHidden/>
               </w:rPr>
@@ -1645,6 +1813,7 @@
             </w:r>
             <w:r>
               <w:rPr>
+                <w:rFonts w:ascii="Arial" w:hAnsi="Arial" w:cs="Arial"/>
                 <w:noProof/>
                 <w:webHidden/>
               </w:rPr>
@@ -1652,6 +1821,7 @@
             </w:r>
             <w:r>
               <w:rPr>
+                <w:rFonts w:ascii="Arial" w:hAnsi="Arial" w:cs="Arial"/>
                 <w:noProof/>
                 <w:webHidden/>
               </w:rPr>
@@ -1659,12 +1829,14 @@
             </w:r>
             <w:r>
               <w:rPr>
+                <w:rFonts w:ascii="Arial" w:hAnsi="Arial" w:cs="Arial"/>
                 <w:noProof/>
                 <w:webHidden/>
               </w:rPr>
             </w:r>
             <w:r>
               <w:rPr>
+                <w:rFonts w:ascii="Arial" w:hAnsi="Arial" w:cs="Arial"/>
                 <w:noProof/>
                 <w:webHidden/>
               </w:rPr>
@@ -1672,6 +1844,7 @@
             </w:r>
             <w:r>
               <w:rPr>
+                <w:rFonts w:ascii="Arial" w:hAnsi="Arial" w:cs="Arial"/>
                 <w:noProof/>
                 <w:webHidden/>
               </w:rPr>
@@ -1679,6 +1852,7 @@
             </w:r>
             <w:r>
               <w:rPr>
+                <w:rFonts w:ascii="Arial" w:hAnsi="Arial" w:cs="Arial"/>
                 <w:noProof/>
                 <w:webHidden/>
               </w:rPr>
@@ -1694,7 +1868,7 @@
               <w:tab w:val="right" w:leader="dot" w:pos="8494"/>
             </w:tabs>
             <w:rPr>
-              <w:rFonts w:eastAsiaTheme="minorEastAsia"/>
+              <w:rFonts w:ascii="Arial" w:eastAsiaTheme="minorEastAsia" w:hAnsi="Arial" w:cs="Arial"/>
               <w:noProof/>
               <w:kern w:val="0"/>
               <w:lang w:eastAsia="pt-BR"/>
@@ -1705,13 +1879,14 @@
             <w:r>
               <w:rPr>
                 <w:rStyle w:val="Hyperlink"/>
+                <w:rFonts w:ascii="Arial" w:hAnsi="Arial" w:cs="Arial"/>
                 <w:noProof/>
               </w:rPr>
               <w:t>8.8.</w:t>
             </w:r>
             <w:r>
               <w:rPr>
-                <w:rFonts w:eastAsiaTheme="minorEastAsia"/>
+                <w:rFonts w:ascii="Arial" w:eastAsiaTheme="minorEastAsia" w:hAnsi="Arial" w:cs="Arial"/>
                 <w:noProof/>
                 <w:kern w:val="0"/>
                 <w:lang w:eastAsia="pt-BR"/>
@@ -1722,12 +1897,14 @@
             <w:r>
               <w:rPr>
                 <w:rStyle w:val="Hyperlink"/>
+                <w:rFonts w:ascii="Arial" w:hAnsi="Arial" w:cs="Arial"/>
                 <w:noProof/>
               </w:rPr>
               <w:t>Caso de Uso 008: Registrar Novo Usuário (Versão Web)</w:t>
             </w:r>
             <w:r>
               <w:rPr>
+                <w:rFonts w:ascii="Arial" w:hAnsi="Arial" w:cs="Arial"/>
                 <w:noProof/>
                 <w:webHidden/>
               </w:rPr>
@@ -1735,6 +1912,7 @@
             </w:r>
             <w:r>
               <w:rPr>
+                <w:rFonts w:ascii="Arial" w:hAnsi="Arial" w:cs="Arial"/>
                 <w:noProof/>
                 <w:webHidden/>
               </w:rPr>
@@ -1742,6 +1920,7 @@
             </w:r>
             <w:r>
               <w:rPr>
+                <w:rFonts w:ascii="Arial" w:hAnsi="Arial" w:cs="Arial"/>
                 <w:noProof/>
                 <w:webHidden/>
               </w:rPr>
@@ -1749,12 +1928,14 @@
             </w:r>
             <w:r>
               <w:rPr>
+                <w:rFonts w:ascii="Arial" w:hAnsi="Arial" w:cs="Arial"/>
                 <w:noProof/>
                 <w:webHidden/>
               </w:rPr>
             </w:r>
             <w:r>
               <w:rPr>
+                <w:rFonts w:ascii="Arial" w:hAnsi="Arial" w:cs="Arial"/>
                 <w:noProof/>
                 <w:webHidden/>
               </w:rPr>
@@ -1762,6 +1943,7 @@
             </w:r>
             <w:r>
               <w:rPr>
+                <w:rFonts w:ascii="Arial" w:hAnsi="Arial" w:cs="Arial"/>
                 <w:noProof/>
                 <w:webHidden/>
               </w:rPr>
@@ -1769,6 +1951,7 @@
             </w:r>
             <w:r>
               <w:rPr>
+                <w:rFonts w:ascii="Arial" w:hAnsi="Arial" w:cs="Arial"/>
                 <w:noProof/>
                 <w:webHidden/>
               </w:rPr>
@@ -1784,7 +1967,7 @@
               <w:tab w:val="right" w:leader="dot" w:pos="8494"/>
             </w:tabs>
             <w:rPr>
-              <w:rFonts w:eastAsiaTheme="minorEastAsia"/>
+              <w:rFonts w:ascii="Arial" w:eastAsiaTheme="minorEastAsia" w:hAnsi="Arial" w:cs="Arial"/>
               <w:noProof/>
               <w:kern w:val="0"/>
               <w:lang w:eastAsia="pt-BR"/>
@@ -1795,14 +1978,14 @@
             <w:r>
               <w:rPr>
                 <w:rStyle w:val="Hyperlink"/>
-                <w:rFonts w:eastAsia="Times New Roman"/>
+                <w:rFonts w:ascii="Arial" w:eastAsia="Times New Roman" w:hAnsi="Arial" w:cs="Arial"/>
                 <w:noProof/>
               </w:rPr>
               <w:t>8.9.</w:t>
             </w:r>
             <w:r>
               <w:rPr>
-                <w:rFonts w:eastAsiaTheme="minorEastAsia"/>
+                <w:rFonts w:ascii="Arial" w:eastAsiaTheme="minorEastAsia" w:hAnsi="Arial" w:cs="Arial"/>
                 <w:noProof/>
                 <w:kern w:val="0"/>
                 <w:lang w:eastAsia="pt-BR"/>
@@ -1813,12 +1996,14 @@
             <w:r>
               <w:rPr>
                 <w:rStyle w:val="Hyperlink"/>
+                <w:rFonts w:ascii="Arial" w:hAnsi="Arial" w:cs="Arial"/>
                 <w:noProof/>
               </w:rPr>
               <w:t>Caso de Uso 009: Consultar Veículos (Versão Mobile)</w:t>
             </w:r>
             <w:r>
               <w:rPr>
+                <w:rFonts w:ascii="Arial" w:hAnsi="Arial" w:cs="Arial"/>
                 <w:noProof/>
                 <w:webHidden/>
               </w:rPr>
@@ -1826,6 +2011,7 @@
             </w:r>
             <w:r>
               <w:rPr>
+                <w:rFonts w:ascii="Arial" w:hAnsi="Arial" w:cs="Arial"/>
                 <w:noProof/>
                 <w:webHidden/>
               </w:rPr>
@@ -1833,6 +2019,7 @@
             </w:r>
             <w:r>
               <w:rPr>
+                <w:rFonts w:ascii="Arial" w:hAnsi="Arial" w:cs="Arial"/>
                 <w:noProof/>
                 <w:webHidden/>
               </w:rPr>
@@ -1840,12 +2027,14 @@
             </w:r>
             <w:r>
               <w:rPr>
+                <w:rFonts w:ascii="Arial" w:hAnsi="Arial" w:cs="Arial"/>
                 <w:noProof/>
                 <w:webHidden/>
               </w:rPr>
             </w:r>
             <w:r>
               <w:rPr>
+                <w:rFonts w:ascii="Arial" w:hAnsi="Arial" w:cs="Arial"/>
                 <w:noProof/>
                 <w:webHidden/>
               </w:rPr>
@@ -1853,6 +2042,7 @@
             </w:r>
             <w:r>
               <w:rPr>
+                <w:rFonts w:ascii="Arial" w:hAnsi="Arial" w:cs="Arial"/>
                 <w:noProof/>
                 <w:webHidden/>
               </w:rPr>
@@ -1860,6 +2050,7 @@
             </w:r>
             <w:r>
               <w:rPr>
+                <w:rFonts w:ascii="Arial" w:hAnsi="Arial" w:cs="Arial"/>
                 <w:noProof/>
                 <w:webHidden/>
               </w:rPr>
@@ -1868,8 +2059,14 @@
           </w:hyperlink>
         </w:p>
         <w:p>
+          <w:pPr>
+            <w:rPr>
+              <w:rFonts w:ascii="Arial" w:hAnsi="Arial" w:cs="Arial"/>
+            </w:rPr>
+          </w:pPr>
           <w:r>
             <w:rPr>
+              <w:rFonts w:ascii="Arial" w:hAnsi="Arial" w:cs="Arial"/>
               <w:b/>
               <w:bCs/>
             </w:rPr>
@@ -1881,7 +2078,7 @@
     <w:p>
       <w:pPr>
         <w:rPr>
-          <w:rFonts w:ascii="Times New Roman" w:eastAsiaTheme="majorEastAsia" w:hAnsi="Times New Roman" w:cstheme="majorBidi"/>
+          <w:rFonts w:ascii="Arial" w:eastAsiaTheme="majorEastAsia" w:hAnsi="Arial" w:cs="Arial"/>
           <w:color w:val="000000" w:themeColor="text1"/>
           <w:sz w:val="24"/>
           <w:szCs w:val="32"/>
@@ -1889,7 +2086,7 @@
       </w:pPr>
       <w:r>
         <w:rPr>
-          <w:rFonts w:ascii="Times New Roman" w:eastAsiaTheme="majorEastAsia" w:hAnsi="Times New Roman" w:cstheme="majorBidi"/>
+          <w:rFonts w:ascii="Arial" w:eastAsiaTheme="majorEastAsia" w:hAnsi="Arial" w:cs="Arial"/>
           <w:color w:val="000000" w:themeColor="text1"/>
           <w:sz w:val="24"/>
           <w:szCs w:val="32"/>
@@ -1905,28 +2102,31 @@
           <w:numId w:val="40"/>
         </w:numPr>
         <w:spacing w:after="240"/>
-      </w:pPr>
-      <w:bookmarkStart w:id="0" w:name="_Toc162547316"/>
-      <w:r>
-        <w:lastRenderedPageBreak/>
+        <w:rPr>
+          <w:rFonts w:ascii="Arial" w:hAnsi="Arial" w:cs="Arial"/>
+        </w:rPr>
+      </w:pPr>
+      <w:bookmarkStart w:id="1" w:name="_Toc162547316"/>
+      <w:r>
+        <w:rPr>
+          <w:rFonts w:ascii="Arial" w:hAnsi="Arial" w:cs="Arial"/>
+        </w:rPr>
         <w:t>Introdução e Visão Geral</w:t>
       </w:r>
-      <w:bookmarkStart w:id="1" w:name="_GoBack"/>
-      <w:bookmarkEnd w:id="0"/>
       <w:bookmarkEnd w:id="1"/>
     </w:p>
     <w:p>
       <w:pPr>
         <w:jc w:val="both"/>
         <w:rPr>
-          <w:rFonts w:ascii="Times New Roman" w:hAnsi="Times New Roman" w:cs="Times New Roman"/>
-          <w:sz w:val="24"/>
-          <w:szCs w:val="24"/>
-        </w:rPr>
-      </w:pPr>
-      <w:r>
-        <w:rPr>
-          <w:rFonts w:ascii="Times New Roman" w:hAnsi="Times New Roman" w:cs="Times New Roman"/>
+          <w:rFonts w:ascii="Arial" w:hAnsi="Arial" w:cs="Arial"/>
+          <w:sz w:val="24"/>
+          <w:szCs w:val="24"/>
+        </w:rPr>
+      </w:pPr>
+      <w:r>
+        <w:rPr>
+          <w:rFonts w:ascii="Arial" w:hAnsi="Arial" w:cs="Arial"/>
           <w:sz w:val="24"/>
           <w:szCs w:val="24"/>
         </w:rPr>
@@ -1937,14 +2137,14 @@
       <w:pPr>
         <w:jc w:val="both"/>
         <w:rPr>
-          <w:rFonts w:ascii="Times New Roman" w:hAnsi="Times New Roman" w:cs="Times New Roman"/>
-          <w:sz w:val="24"/>
-          <w:szCs w:val="24"/>
-        </w:rPr>
-      </w:pPr>
-      <w:r>
-        <w:rPr>
-          <w:rFonts w:ascii="Times New Roman" w:hAnsi="Times New Roman" w:cs="Times New Roman"/>
+          <w:rFonts w:ascii="Arial" w:hAnsi="Arial" w:cs="Arial"/>
+          <w:sz w:val="24"/>
+          <w:szCs w:val="24"/>
+        </w:rPr>
+      </w:pPr>
+      <w:r>
+        <w:rPr>
+          <w:rFonts w:ascii="Arial" w:hAnsi="Arial" w:cs="Arial"/>
           <w:sz w:val="24"/>
           <w:szCs w:val="24"/>
         </w:rPr>
@@ -1955,14 +2155,14 @@
       <w:pPr>
         <w:jc w:val="both"/>
         <w:rPr>
-          <w:rFonts w:ascii="Times New Roman" w:hAnsi="Times New Roman" w:cs="Times New Roman"/>
-          <w:sz w:val="24"/>
-          <w:szCs w:val="24"/>
-        </w:rPr>
-      </w:pPr>
-      <w:r>
-        <w:rPr>
-          <w:rFonts w:ascii="Times New Roman" w:hAnsi="Times New Roman" w:cs="Times New Roman"/>
+          <w:rFonts w:ascii="Arial" w:hAnsi="Arial" w:cs="Arial"/>
+          <w:sz w:val="24"/>
+          <w:szCs w:val="24"/>
+        </w:rPr>
+      </w:pPr>
+      <w:r>
+        <w:rPr>
+          <w:rFonts w:ascii="Arial" w:hAnsi="Arial" w:cs="Arial"/>
           <w:sz w:val="24"/>
           <w:szCs w:val="24"/>
         </w:rPr>
@@ -1973,14 +2173,14 @@
       <w:pPr>
         <w:jc w:val="both"/>
         <w:rPr>
-          <w:rFonts w:ascii="Times New Roman" w:hAnsi="Times New Roman" w:cs="Times New Roman"/>
-          <w:sz w:val="24"/>
-          <w:szCs w:val="24"/>
-        </w:rPr>
-      </w:pPr>
-      <w:r>
-        <w:rPr>
-          <w:rFonts w:ascii="Times New Roman" w:hAnsi="Times New Roman" w:cs="Times New Roman"/>
+          <w:rFonts w:ascii="Arial" w:hAnsi="Arial" w:cs="Arial"/>
+          <w:sz w:val="24"/>
+          <w:szCs w:val="24"/>
+        </w:rPr>
+      </w:pPr>
+      <w:r>
+        <w:rPr>
+          <w:rFonts w:ascii="Arial" w:hAnsi="Arial" w:cs="Arial"/>
           <w:sz w:val="24"/>
           <w:szCs w:val="24"/>
         </w:rPr>
@@ -1995,9 +2195,15 @@
           <w:numId w:val="40"/>
         </w:numPr>
         <w:spacing w:after="240"/>
+        <w:rPr>
+          <w:rFonts w:ascii="Arial" w:hAnsi="Arial" w:cs="Arial"/>
+        </w:rPr>
       </w:pPr>
       <w:bookmarkStart w:id="2" w:name="_Toc162547317"/>
       <w:r>
+        <w:rPr>
+          <w:rFonts w:ascii="Arial" w:hAnsi="Arial" w:cs="Arial"/>
+        </w:rPr>
         <w:t>Arquitetura</w:t>
       </w:r>
       <w:bookmarkEnd w:id="2"/>
@@ -2006,14 +2212,14 @@
       <w:pPr>
         <w:jc w:val="both"/>
         <w:rPr>
-          <w:rFonts w:ascii="Times New Roman" w:hAnsi="Times New Roman" w:cs="Times New Roman"/>
-          <w:sz w:val="24"/>
-          <w:szCs w:val="24"/>
-        </w:rPr>
-      </w:pPr>
-      <w:r>
-        <w:rPr>
-          <w:rFonts w:ascii="Times New Roman" w:hAnsi="Times New Roman" w:cs="Times New Roman"/>
+          <w:rFonts w:ascii="Arial" w:hAnsi="Arial" w:cs="Arial"/>
+          <w:sz w:val="24"/>
+          <w:szCs w:val="24"/>
+        </w:rPr>
+      </w:pPr>
+      <w:r>
+        <w:rPr>
+          <w:rFonts w:ascii="Arial" w:hAnsi="Arial" w:cs="Arial"/>
           <w:sz w:val="24"/>
           <w:szCs w:val="24"/>
         </w:rPr>
@@ -2028,18 +2234,33 @@
           <w:numId w:val="40"/>
         </w:numPr>
         <w:spacing w:before="240" w:after="240"/>
+        <w:rPr>
+          <w:rFonts w:ascii="Arial" w:hAnsi="Arial" w:cs="Arial"/>
+        </w:rPr>
       </w:pPr>
       <w:bookmarkStart w:id="3" w:name="_Toc162547318"/>
       <w:r>
+        <w:rPr>
+          <w:rFonts w:ascii="Arial" w:hAnsi="Arial" w:cs="Arial"/>
+        </w:rPr>
         <w:t xml:space="preserve">Versão </w:t>
       </w:r>
       <w:r>
+        <w:rPr>
+          <w:rFonts w:ascii="Arial" w:hAnsi="Arial" w:cs="Arial"/>
+        </w:rPr>
         <w:t>W</w:t>
       </w:r>
       <w:r>
+        <w:rPr>
+          <w:rFonts w:ascii="Arial" w:hAnsi="Arial" w:cs="Arial"/>
+        </w:rPr>
         <w:t>eb</w:t>
       </w:r>
       <w:r>
+        <w:rPr>
+          <w:rFonts w:ascii="Arial" w:hAnsi="Arial" w:cs="Arial"/>
+        </w:rPr>
         <w:t>:</w:t>
       </w:r>
       <w:bookmarkEnd w:id="3"/>
@@ -2048,14 +2269,14 @@
       <w:pPr>
         <w:jc w:val="both"/>
         <w:rPr>
-          <w:rFonts w:ascii="Times New Roman" w:hAnsi="Times New Roman" w:cs="Times New Roman"/>
-          <w:sz w:val="24"/>
-          <w:szCs w:val="24"/>
-        </w:rPr>
-      </w:pPr>
-      <w:r>
-        <w:rPr>
-          <w:rFonts w:ascii="Times New Roman" w:hAnsi="Times New Roman" w:cs="Times New Roman"/>
+          <w:rFonts w:ascii="Arial" w:hAnsi="Arial" w:cs="Arial"/>
+          <w:sz w:val="24"/>
+          <w:szCs w:val="24"/>
+        </w:rPr>
+      </w:pPr>
+      <w:r>
+        <w:rPr>
+          <w:rFonts w:ascii="Arial" w:hAnsi="Arial" w:cs="Arial"/>
           <w:sz w:val="24"/>
           <w:szCs w:val="24"/>
         </w:rPr>
@@ -2063,7 +2284,7 @@
       </w:r>
       <w:r>
         <w:rPr>
-          <w:rFonts w:ascii="Times New Roman" w:hAnsi="Times New Roman" w:cs="Times New Roman"/>
+          <w:rFonts w:ascii="Arial" w:hAnsi="Arial" w:cs="Arial"/>
           <w:sz w:val="24"/>
           <w:szCs w:val="24"/>
         </w:rPr>
@@ -2079,14 +2300,14 @@
         </w:numPr>
         <w:jc w:val="both"/>
         <w:rPr>
-          <w:rFonts w:ascii="Times New Roman" w:hAnsi="Times New Roman" w:cs="Times New Roman"/>
-          <w:sz w:val="24"/>
-          <w:szCs w:val="24"/>
-        </w:rPr>
-      </w:pPr>
-      <w:r>
-        <w:rPr>
-          <w:rFonts w:ascii="Times New Roman" w:hAnsi="Times New Roman" w:cs="Times New Roman"/>
+          <w:rFonts w:ascii="Arial" w:hAnsi="Arial" w:cs="Arial"/>
+          <w:sz w:val="24"/>
+          <w:szCs w:val="24"/>
+        </w:rPr>
+      </w:pPr>
+      <w:r>
+        <w:rPr>
+          <w:rFonts w:ascii="Arial" w:hAnsi="Arial" w:cs="Arial"/>
           <w:b/>
           <w:sz w:val="24"/>
           <w:szCs w:val="24"/>
@@ -2095,7 +2316,7 @@
       </w:r>
       <w:r>
         <w:rPr>
-          <w:rFonts w:ascii="Times New Roman" w:hAnsi="Times New Roman" w:cs="Times New Roman"/>
+          <w:rFonts w:ascii="Arial" w:hAnsi="Arial" w:cs="Arial"/>
           <w:b/>
           <w:sz w:val="24"/>
           <w:szCs w:val="24"/>
@@ -2104,7 +2325,7 @@
       </w:r>
       <w:r>
         <w:rPr>
-          <w:rFonts w:ascii="Times New Roman" w:hAnsi="Times New Roman" w:cs="Times New Roman"/>
+          <w:rFonts w:ascii="Arial" w:hAnsi="Arial" w:cs="Arial"/>
           <w:sz w:val="24"/>
           <w:szCs w:val="24"/>
         </w:rPr>
@@ -2112,7 +2333,7 @@
       </w:r>
       <w:r>
         <w:rPr>
-          <w:rFonts w:ascii="Times New Roman" w:hAnsi="Times New Roman" w:cs="Times New Roman"/>
+          <w:rFonts w:ascii="Arial" w:hAnsi="Arial" w:cs="Arial"/>
           <w:sz w:val="24"/>
           <w:szCs w:val="24"/>
         </w:rPr>
@@ -2128,14 +2349,14 @@
         </w:numPr>
         <w:jc w:val="both"/>
         <w:rPr>
-          <w:rFonts w:ascii="Times New Roman" w:hAnsi="Times New Roman" w:cs="Times New Roman"/>
-          <w:sz w:val="24"/>
-          <w:szCs w:val="24"/>
-        </w:rPr>
-      </w:pPr>
-      <w:r>
-        <w:rPr>
-          <w:rFonts w:ascii="Times New Roman" w:hAnsi="Times New Roman" w:cs="Times New Roman"/>
+          <w:rFonts w:ascii="Arial" w:hAnsi="Arial" w:cs="Arial"/>
+          <w:sz w:val="24"/>
+          <w:szCs w:val="24"/>
+        </w:rPr>
+      </w:pPr>
+      <w:r>
+        <w:rPr>
+          <w:rFonts w:ascii="Arial" w:hAnsi="Arial" w:cs="Arial"/>
           <w:b/>
           <w:sz w:val="24"/>
           <w:szCs w:val="24"/>
@@ -2144,7 +2365,7 @@
       </w:r>
       <w:r>
         <w:rPr>
-          <w:rFonts w:ascii="Times New Roman" w:hAnsi="Times New Roman" w:cs="Times New Roman"/>
+          <w:rFonts w:ascii="Arial" w:hAnsi="Arial" w:cs="Arial"/>
           <w:b/>
           <w:sz w:val="24"/>
           <w:szCs w:val="24"/>
@@ -2153,7 +2374,7 @@
       </w:r>
       <w:r>
         <w:rPr>
-          <w:rFonts w:ascii="Times New Roman" w:hAnsi="Times New Roman" w:cs="Times New Roman"/>
+          <w:rFonts w:ascii="Arial" w:hAnsi="Arial" w:cs="Arial"/>
           <w:sz w:val="24"/>
           <w:szCs w:val="24"/>
         </w:rPr>
@@ -2169,14 +2390,14 @@
         </w:numPr>
         <w:jc w:val="both"/>
         <w:rPr>
-          <w:rFonts w:ascii="Times New Roman" w:hAnsi="Times New Roman" w:cs="Times New Roman"/>
-          <w:sz w:val="24"/>
-          <w:szCs w:val="24"/>
-        </w:rPr>
-      </w:pPr>
-      <w:r>
-        <w:rPr>
-          <w:rFonts w:ascii="Times New Roman" w:hAnsi="Times New Roman" w:cs="Times New Roman"/>
+          <w:rFonts w:ascii="Arial" w:hAnsi="Arial" w:cs="Arial"/>
+          <w:sz w:val="24"/>
+          <w:szCs w:val="24"/>
+        </w:rPr>
+      </w:pPr>
+      <w:r>
+        <w:rPr>
+          <w:rFonts w:ascii="Arial" w:hAnsi="Arial" w:cs="Arial"/>
           <w:b/>
           <w:sz w:val="24"/>
           <w:szCs w:val="24"/>
@@ -2185,7 +2406,7 @@
       </w:r>
       <w:r>
         <w:rPr>
-          <w:rFonts w:ascii="Times New Roman" w:hAnsi="Times New Roman" w:cs="Times New Roman"/>
+          <w:rFonts w:ascii="Arial" w:hAnsi="Arial" w:cs="Arial"/>
           <w:sz w:val="24"/>
           <w:szCs w:val="24"/>
         </w:rPr>
@@ -2201,14 +2422,14 @@
         </w:numPr>
         <w:jc w:val="both"/>
         <w:rPr>
-          <w:rFonts w:ascii="Times New Roman" w:hAnsi="Times New Roman" w:cs="Times New Roman"/>
-          <w:sz w:val="24"/>
-          <w:szCs w:val="24"/>
-        </w:rPr>
-      </w:pPr>
-      <w:r>
-        <w:rPr>
-          <w:rFonts w:ascii="Times New Roman" w:hAnsi="Times New Roman" w:cs="Times New Roman"/>
+          <w:rFonts w:ascii="Arial" w:hAnsi="Arial" w:cs="Arial"/>
+          <w:sz w:val="24"/>
+          <w:szCs w:val="24"/>
+        </w:rPr>
+      </w:pPr>
+      <w:r>
+        <w:rPr>
+          <w:rFonts w:ascii="Arial" w:hAnsi="Arial" w:cs="Arial"/>
           <w:b/>
           <w:sz w:val="24"/>
           <w:szCs w:val="24"/>
@@ -2217,7 +2438,7 @@
       </w:r>
       <w:r>
         <w:rPr>
-          <w:rFonts w:ascii="Times New Roman" w:hAnsi="Times New Roman" w:cs="Times New Roman"/>
+          <w:rFonts w:ascii="Arial" w:hAnsi="Arial" w:cs="Arial"/>
           <w:b/>
           <w:sz w:val="24"/>
           <w:szCs w:val="24"/>
@@ -2226,7 +2447,7 @@
       </w:r>
       <w:r>
         <w:rPr>
-          <w:rFonts w:ascii="Times New Roman" w:hAnsi="Times New Roman" w:cs="Times New Roman"/>
+          <w:rFonts w:ascii="Arial" w:hAnsi="Arial" w:cs="Arial"/>
           <w:b/>
           <w:sz w:val="24"/>
           <w:szCs w:val="24"/>
@@ -2235,7 +2456,7 @@
       </w:r>
       <w:r>
         <w:rPr>
-          <w:rFonts w:ascii="Times New Roman" w:hAnsi="Times New Roman" w:cs="Times New Roman"/>
+          <w:rFonts w:ascii="Arial" w:hAnsi="Arial" w:cs="Arial"/>
           <w:sz w:val="24"/>
           <w:szCs w:val="24"/>
         </w:rPr>
@@ -2251,14 +2472,14 @@
         </w:numPr>
         <w:jc w:val="both"/>
         <w:rPr>
-          <w:rFonts w:ascii="Times New Roman" w:hAnsi="Times New Roman" w:cs="Times New Roman"/>
-          <w:sz w:val="24"/>
-          <w:szCs w:val="24"/>
-        </w:rPr>
-      </w:pPr>
-      <w:r>
-        <w:rPr>
-          <w:rFonts w:ascii="Times New Roman" w:hAnsi="Times New Roman" w:cs="Times New Roman"/>
+          <w:rFonts w:ascii="Arial" w:hAnsi="Arial" w:cs="Arial"/>
+          <w:sz w:val="24"/>
+          <w:szCs w:val="24"/>
+        </w:rPr>
+      </w:pPr>
+      <w:r>
+        <w:rPr>
+          <w:rFonts w:ascii="Arial" w:hAnsi="Arial" w:cs="Arial"/>
           <w:b/>
           <w:sz w:val="24"/>
           <w:szCs w:val="24"/>
@@ -2267,7 +2488,7 @@
       </w:r>
       <w:r>
         <w:rPr>
-          <w:rFonts w:ascii="Times New Roman" w:hAnsi="Times New Roman" w:cs="Times New Roman"/>
+          <w:rFonts w:ascii="Arial" w:hAnsi="Arial" w:cs="Arial"/>
           <w:b/>
           <w:sz w:val="24"/>
           <w:szCs w:val="24"/>
@@ -2276,7 +2497,7 @@
       </w:r>
       <w:r>
         <w:rPr>
-          <w:rFonts w:ascii="Times New Roman" w:hAnsi="Times New Roman" w:cs="Times New Roman"/>
+          <w:rFonts w:ascii="Arial" w:hAnsi="Arial" w:cs="Arial"/>
           <w:sz w:val="24"/>
           <w:szCs w:val="24"/>
         </w:rPr>
@@ -2292,14 +2513,14 @@
         </w:numPr>
         <w:jc w:val="both"/>
         <w:rPr>
-          <w:rFonts w:ascii="Times New Roman" w:hAnsi="Times New Roman" w:cs="Times New Roman"/>
-          <w:sz w:val="24"/>
-          <w:szCs w:val="24"/>
-        </w:rPr>
-      </w:pPr>
-      <w:r>
-        <w:rPr>
-          <w:rFonts w:ascii="Times New Roman" w:hAnsi="Times New Roman" w:cs="Times New Roman"/>
+          <w:rFonts w:ascii="Arial" w:hAnsi="Arial" w:cs="Arial"/>
+          <w:sz w:val="24"/>
+          <w:szCs w:val="24"/>
+        </w:rPr>
+      </w:pPr>
+      <w:r>
+        <w:rPr>
+          <w:rFonts w:ascii="Arial" w:hAnsi="Arial" w:cs="Arial"/>
           <w:b/>
           <w:sz w:val="24"/>
           <w:szCs w:val="24"/>
@@ -2308,7 +2529,7 @@
       </w:r>
       <w:r>
         <w:rPr>
-          <w:rFonts w:ascii="Times New Roman" w:hAnsi="Times New Roman" w:cs="Times New Roman"/>
+          <w:rFonts w:ascii="Arial" w:hAnsi="Arial" w:cs="Arial"/>
           <w:b/>
           <w:sz w:val="24"/>
           <w:szCs w:val="24"/>
@@ -2317,7 +2538,7 @@
       </w:r>
       <w:r>
         <w:rPr>
-          <w:rFonts w:ascii="Times New Roman" w:hAnsi="Times New Roman" w:cs="Times New Roman"/>
+          <w:rFonts w:ascii="Arial" w:hAnsi="Arial" w:cs="Arial"/>
           <w:sz w:val="24"/>
           <w:szCs w:val="24"/>
         </w:rPr>
@@ -2332,12 +2553,21 @@
           <w:numId w:val="40"/>
         </w:numPr>
         <w:spacing w:before="240" w:after="240"/>
+        <w:rPr>
+          <w:rFonts w:ascii="Arial" w:hAnsi="Arial" w:cs="Arial"/>
+        </w:rPr>
       </w:pPr>
       <w:bookmarkStart w:id="4" w:name="_Toc162547319"/>
       <w:r>
+        <w:rPr>
+          <w:rFonts w:ascii="Arial" w:hAnsi="Arial" w:cs="Arial"/>
+        </w:rPr>
         <w:t>Versão M</w:t>
       </w:r>
       <w:r>
+        <w:rPr>
+          <w:rFonts w:ascii="Arial" w:hAnsi="Arial" w:cs="Arial"/>
+        </w:rPr>
         <w:t>obile</w:t>
       </w:r>
       <w:bookmarkEnd w:id="4"/>
@@ -2347,27 +2577,18 @@
         <w:ind w:firstLine="708"/>
         <w:jc w:val="both"/>
         <w:rPr>
-          <w:rFonts w:ascii="Times New Roman" w:hAnsi="Times New Roman" w:cs="Times New Roman"/>
-          <w:sz w:val="24"/>
-          <w:szCs w:val="24"/>
-        </w:rPr>
-      </w:pPr>
-      <w:r>
-        <w:rPr>
-          <w:rFonts w:ascii="Times New Roman" w:hAnsi="Times New Roman" w:cs="Times New Roman"/>
-          <w:sz w:val="24"/>
-          <w:szCs w:val="24"/>
-        </w:rPr>
-        <w:t xml:space="preserve">A versão mobile será exclusiva para os motoristas em atividade pela empresa, fornecendo uma ferramenta dinâmica para registro em tempo real dos gastos e </w:t>
-      </w:r>
-      <w:r>
-        <w:rPr>
-          <w:rFonts w:ascii="Times New Roman" w:hAnsi="Times New Roman" w:cs="Times New Roman"/>
-          <w:sz w:val="24"/>
-          <w:szCs w:val="24"/>
-        </w:rPr>
-        <w:lastRenderedPageBreak/>
-        <w:t>imprevistos durante as viagens. Abaixo estão os principais casos de uso para este aplicativo:</w:t>
+          <w:rFonts w:ascii="Arial" w:hAnsi="Arial" w:cs="Arial"/>
+          <w:sz w:val="24"/>
+          <w:szCs w:val="24"/>
+        </w:rPr>
+      </w:pPr>
+      <w:r>
+        <w:rPr>
+          <w:rFonts w:ascii="Arial" w:hAnsi="Arial" w:cs="Arial"/>
+          <w:sz w:val="24"/>
+          <w:szCs w:val="24"/>
+        </w:rPr>
+        <w:t>A versão mobile será exclusiva para os motoristas em atividade pela empresa, fornecendo uma ferramenta dinâmica para registro em tempo real dos gastos e imprevistos durante as viagens. Abaixo estão os principais casos de uso para este aplicativo:</w:t>
       </w:r>
     </w:p>
     <w:p>
@@ -2379,14 +2600,14 @@
         </w:numPr>
         <w:jc w:val="both"/>
         <w:rPr>
-          <w:rFonts w:ascii="Times New Roman" w:hAnsi="Times New Roman" w:cs="Times New Roman"/>
-          <w:sz w:val="24"/>
-          <w:szCs w:val="24"/>
-        </w:rPr>
-      </w:pPr>
-      <w:r>
-        <w:rPr>
-          <w:rFonts w:ascii="Times New Roman" w:hAnsi="Times New Roman" w:cs="Times New Roman"/>
+          <w:rFonts w:ascii="Arial" w:hAnsi="Arial" w:cs="Arial"/>
+          <w:sz w:val="24"/>
+          <w:szCs w:val="24"/>
+        </w:rPr>
+      </w:pPr>
+      <w:r>
+        <w:rPr>
+          <w:rFonts w:ascii="Arial" w:hAnsi="Arial" w:cs="Arial"/>
           <w:b/>
           <w:sz w:val="24"/>
           <w:szCs w:val="24"/>
@@ -2395,7 +2616,7 @@
       </w:r>
       <w:r>
         <w:rPr>
-          <w:rFonts w:ascii="Times New Roman" w:hAnsi="Times New Roman" w:cs="Times New Roman"/>
+          <w:rFonts w:ascii="Arial" w:hAnsi="Arial" w:cs="Arial"/>
           <w:b/>
           <w:sz w:val="24"/>
           <w:szCs w:val="24"/>
@@ -2404,7 +2625,7 @@
       </w:r>
       <w:r>
         <w:rPr>
-          <w:rFonts w:ascii="Times New Roman" w:hAnsi="Times New Roman" w:cs="Times New Roman"/>
+          <w:rFonts w:ascii="Arial" w:hAnsi="Arial" w:cs="Arial"/>
           <w:b/>
           <w:sz w:val="24"/>
           <w:szCs w:val="24"/>
@@ -2413,7 +2634,7 @@
       </w:r>
       <w:r>
         <w:rPr>
-          <w:rFonts w:ascii="Times New Roman" w:hAnsi="Times New Roman" w:cs="Times New Roman"/>
+          <w:rFonts w:ascii="Arial" w:hAnsi="Arial" w:cs="Arial"/>
           <w:sz w:val="24"/>
           <w:szCs w:val="24"/>
         </w:rPr>
@@ -2429,14 +2650,14 @@
         </w:numPr>
         <w:jc w:val="both"/>
         <w:rPr>
-          <w:rFonts w:ascii="Times New Roman" w:hAnsi="Times New Roman" w:cs="Times New Roman"/>
-          <w:sz w:val="24"/>
-          <w:szCs w:val="24"/>
-        </w:rPr>
-      </w:pPr>
-      <w:r>
-        <w:rPr>
-          <w:rFonts w:ascii="Times New Roman" w:hAnsi="Times New Roman" w:cs="Times New Roman"/>
+          <w:rFonts w:ascii="Arial" w:hAnsi="Arial" w:cs="Arial"/>
+          <w:sz w:val="24"/>
+          <w:szCs w:val="24"/>
+        </w:rPr>
+      </w:pPr>
+      <w:r>
+        <w:rPr>
+          <w:rFonts w:ascii="Arial" w:hAnsi="Arial" w:cs="Arial"/>
           <w:b/>
           <w:sz w:val="24"/>
           <w:szCs w:val="24"/>
@@ -2445,7 +2666,7 @@
       </w:r>
       <w:r>
         <w:rPr>
-          <w:rFonts w:ascii="Times New Roman" w:hAnsi="Times New Roman" w:cs="Times New Roman"/>
+          <w:rFonts w:ascii="Arial" w:hAnsi="Arial" w:cs="Arial"/>
           <w:b/>
           <w:sz w:val="24"/>
           <w:szCs w:val="24"/>
@@ -2454,7 +2675,7 @@
       </w:r>
       <w:r>
         <w:rPr>
-          <w:rFonts w:ascii="Times New Roman" w:hAnsi="Times New Roman" w:cs="Times New Roman"/>
+          <w:rFonts w:ascii="Arial" w:hAnsi="Arial" w:cs="Arial"/>
           <w:sz w:val="24"/>
           <w:szCs w:val="24"/>
         </w:rPr>
@@ -2470,14 +2691,14 @@
         </w:numPr>
         <w:jc w:val="both"/>
         <w:rPr>
-          <w:rFonts w:ascii="Times New Roman" w:hAnsi="Times New Roman" w:cs="Times New Roman"/>
-          <w:sz w:val="24"/>
-          <w:szCs w:val="24"/>
-        </w:rPr>
-      </w:pPr>
-      <w:r>
-        <w:rPr>
-          <w:rFonts w:ascii="Times New Roman" w:hAnsi="Times New Roman" w:cs="Times New Roman"/>
+          <w:rFonts w:ascii="Arial" w:hAnsi="Arial" w:cs="Arial"/>
+          <w:sz w:val="24"/>
+          <w:szCs w:val="24"/>
+        </w:rPr>
+      </w:pPr>
+      <w:r>
+        <w:rPr>
+          <w:rFonts w:ascii="Arial" w:hAnsi="Arial" w:cs="Arial"/>
           <w:b/>
           <w:sz w:val="24"/>
           <w:szCs w:val="24"/>
@@ -2486,7 +2707,7 @@
       </w:r>
       <w:r>
         <w:rPr>
-          <w:rFonts w:ascii="Times New Roman" w:hAnsi="Times New Roman" w:cs="Times New Roman"/>
+          <w:rFonts w:ascii="Arial" w:hAnsi="Arial" w:cs="Arial"/>
           <w:b/>
           <w:sz w:val="24"/>
           <w:szCs w:val="24"/>
@@ -2495,7 +2716,7 @@
       </w:r>
       <w:r>
         <w:rPr>
-          <w:rFonts w:ascii="Times New Roman" w:hAnsi="Times New Roman" w:cs="Times New Roman"/>
+          <w:rFonts w:ascii="Arial" w:hAnsi="Arial" w:cs="Arial"/>
           <w:sz w:val="24"/>
           <w:szCs w:val="24"/>
         </w:rPr>
@@ -2511,14 +2732,14 @@
         </w:numPr>
         <w:jc w:val="both"/>
         <w:rPr>
-          <w:rFonts w:ascii="Times New Roman" w:hAnsi="Times New Roman" w:cs="Times New Roman"/>
-          <w:sz w:val="24"/>
-          <w:szCs w:val="24"/>
-        </w:rPr>
-      </w:pPr>
-      <w:r>
-        <w:rPr>
-          <w:rFonts w:ascii="Times New Roman" w:hAnsi="Times New Roman" w:cs="Times New Roman"/>
+          <w:rFonts w:ascii="Arial" w:hAnsi="Arial" w:cs="Arial"/>
+          <w:sz w:val="24"/>
+          <w:szCs w:val="24"/>
+        </w:rPr>
+      </w:pPr>
+      <w:r>
+        <w:rPr>
+          <w:rFonts w:ascii="Arial" w:hAnsi="Arial" w:cs="Arial"/>
           <w:b/>
           <w:sz w:val="24"/>
           <w:szCs w:val="24"/>
@@ -2527,7 +2748,7 @@
       </w:r>
       <w:r>
         <w:rPr>
-          <w:rFonts w:ascii="Times New Roman" w:hAnsi="Times New Roman" w:cs="Times New Roman"/>
+          <w:rFonts w:ascii="Arial" w:hAnsi="Arial" w:cs="Arial"/>
           <w:sz w:val="24"/>
           <w:szCs w:val="24"/>
         </w:rPr>
@@ -2538,14 +2759,14 @@
       <w:pPr>
         <w:jc w:val="both"/>
         <w:rPr>
-          <w:rFonts w:ascii="Times New Roman" w:hAnsi="Times New Roman" w:cs="Times New Roman"/>
-          <w:sz w:val="24"/>
-          <w:szCs w:val="24"/>
-        </w:rPr>
-      </w:pPr>
-      <w:r>
-        <w:rPr>
-          <w:rFonts w:ascii="Times New Roman" w:hAnsi="Times New Roman" w:cs="Times New Roman"/>
+          <w:rFonts w:ascii="Arial" w:hAnsi="Arial" w:cs="Arial"/>
+          <w:sz w:val="24"/>
+          <w:szCs w:val="24"/>
+        </w:rPr>
+      </w:pPr>
+      <w:r>
+        <w:rPr>
+          <w:rFonts w:ascii="Arial" w:hAnsi="Arial" w:cs="Arial"/>
           <w:sz w:val="24"/>
           <w:szCs w:val="24"/>
         </w:rPr>
@@ -2560,9 +2781,15 @@
           <w:numId w:val="40"/>
         </w:numPr>
         <w:spacing w:after="240"/>
+        <w:rPr>
+          <w:rFonts w:ascii="Arial" w:hAnsi="Arial" w:cs="Arial"/>
+        </w:rPr>
       </w:pPr>
       <w:bookmarkStart w:id="5" w:name="_Toc162547320"/>
       <w:r>
+        <w:rPr>
+          <w:rFonts w:ascii="Arial" w:hAnsi="Arial" w:cs="Arial"/>
+        </w:rPr>
         <w:t>Diagrama de Caso de Uso</w:t>
       </w:r>
       <w:bookmarkEnd w:id="5"/>
@@ -2571,14 +2798,14 @@
       <w:pPr>
         <w:jc w:val="center"/>
         <w:rPr>
-          <w:rFonts w:ascii="Times New Roman" w:hAnsi="Times New Roman" w:cs="Times New Roman"/>
-          <w:sz w:val="24"/>
-          <w:szCs w:val="24"/>
-        </w:rPr>
-      </w:pPr>
-      <w:r>
-        <w:rPr>
-          <w:rFonts w:ascii="Times New Roman" w:hAnsi="Times New Roman" w:cs="Times New Roman"/>
+          <w:rFonts w:ascii="Arial" w:hAnsi="Arial" w:cs="Arial"/>
+          <w:sz w:val="24"/>
+          <w:szCs w:val="24"/>
+        </w:rPr>
+      </w:pPr>
+      <w:r>
+        <w:rPr>
+          <w:rFonts w:ascii="Arial" w:hAnsi="Arial" w:cs="Arial"/>
           <w:noProof/>
           <w:sz w:val="24"/>
           <w:szCs w:val="24"/>
@@ -2624,7 +2851,7 @@
     <w:p>
       <w:pPr>
         <w:rPr>
-          <w:rFonts w:ascii="Times New Roman" w:eastAsiaTheme="majorEastAsia" w:hAnsi="Times New Roman" w:cstheme="majorBidi"/>
+          <w:rFonts w:ascii="Arial" w:eastAsiaTheme="majorEastAsia" w:hAnsi="Arial" w:cs="Arial"/>
           <w:b/>
           <w:color w:val="000000" w:themeColor="text1"/>
           <w:sz w:val="24"/>
@@ -2632,6 +2859,9 @@
         </w:rPr>
       </w:pPr>
       <w:r>
+        <w:rPr>
+          <w:rFonts w:ascii="Arial" w:hAnsi="Arial" w:cs="Arial"/>
+        </w:rPr>
         <w:br w:type="page"/>
       </w:r>
     </w:p>
@@ -2643,10 +2873,15 @@
           <w:numId w:val="40"/>
         </w:numPr>
         <w:spacing w:after="240"/>
+        <w:rPr>
+          <w:rFonts w:ascii="Arial" w:hAnsi="Arial" w:cs="Arial"/>
+        </w:rPr>
       </w:pPr>
       <w:bookmarkStart w:id="6" w:name="_Toc162547321"/>
       <w:r>
-        <w:lastRenderedPageBreak/>
+        <w:rPr>
+          <w:rFonts w:ascii="Arial" w:hAnsi="Arial" w:cs="Arial"/>
+        </w:rPr>
         <w:t>Diagrama de Classe</w:t>
       </w:r>
       <w:bookmarkEnd w:id="6"/>
@@ -2654,9 +2889,13 @@
     <w:p>
       <w:pPr>
         <w:jc w:val="center"/>
-      </w:pPr>
-      <w:r>
-        <w:rPr>
+        <w:rPr>
+          <w:rFonts w:ascii="Arial" w:hAnsi="Arial" w:cs="Arial"/>
+        </w:rPr>
+      </w:pPr>
+      <w:r>
+        <w:rPr>
+          <w:rFonts w:ascii="Arial" w:hAnsi="Arial" w:cs="Arial"/>
           <w:noProof/>
           <w:lang w:eastAsia="pt-BR"/>
         </w:rPr>
@@ -2705,9 +2944,15 @@
           <w:numId w:val="40"/>
         </w:numPr>
         <w:spacing w:after="240"/>
+        <w:rPr>
+          <w:rFonts w:ascii="Arial" w:hAnsi="Arial" w:cs="Arial"/>
+        </w:rPr>
       </w:pPr>
       <w:bookmarkStart w:id="7" w:name="_Toc162547322"/>
       <w:r>
+        <w:rPr>
+          <w:rFonts w:ascii="Arial" w:hAnsi="Arial" w:cs="Arial"/>
+        </w:rPr>
         <w:t>Requisitos Funcionais</w:t>
       </w:r>
       <w:bookmarkEnd w:id="7"/>
@@ -2720,12 +2965,21 @@
           <w:numId w:val="40"/>
         </w:numPr>
         <w:spacing w:after="240"/>
+        <w:rPr>
+          <w:rFonts w:ascii="Arial" w:hAnsi="Arial" w:cs="Arial"/>
+        </w:rPr>
       </w:pPr>
       <w:bookmarkStart w:id="8" w:name="_Toc162547323"/>
       <w:r>
+        <w:rPr>
+          <w:rFonts w:ascii="Arial" w:hAnsi="Arial" w:cs="Arial"/>
+        </w:rPr>
         <w:t xml:space="preserve">Versão </w:t>
       </w:r>
       <w:r>
+        <w:rPr>
+          <w:rFonts w:ascii="Arial" w:hAnsi="Arial" w:cs="Arial"/>
+        </w:rPr>
         <w:t>Web</w:t>
       </w:r>
       <w:bookmarkEnd w:id="8"/>
@@ -2743,7 +2997,7 @@
         <w:spacing w:after="240"/>
         <w:jc w:val="both"/>
         <w:rPr>
-          <w:rFonts w:ascii="Times New Roman" w:hAnsi="Times New Roman" w:cs="Times New Roman"/>
+          <w:rFonts w:ascii="Arial" w:hAnsi="Arial" w:cs="Arial"/>
           <w:b/>
           <w:bCs/>
           <w:sz w:val="24"/>
@@ -2752,7 +3006,7 @@
       </w:pPr>
       <w:r>
         <w:rPr>
-          <w:rFonts w:ascii="Times New Roman" w:hAnsi="Times New Roman" w:cs="Times New Roman"/>
+          <w:rFonts w:ascii="Arial" w:hAnsi="Arial" w:cs="Arial"/>
           <w:b/>
           <w:bCs/>
           <w:sz w:val="24"/>
@@ -2774,7 +3028,7 @@
         <w:spacing w:after="240"/>
         <w:jc w:val="both"/>
         <w:rPr>
-          <w:rFonts w:ascii="Times New Roman" w:hAnsi="Times New Roman" w:cs="Times New Roman"/>
+          <w:rFonts w:ascii="Arial" w:hAnsi="Arial" w:cs="Arial"/>
           <w:bCs/>
           <w:sz w:val="24"/>
           <w:szCs w:val="24"/>
@@ -2782,7 +3036,7 @@
       </w:pPr>
       <w:r>
         <w:rPr>
-          <w:rFonts w:ascii="Times New Roman" w:hAnsi="Times New Roman" w:cs="Times New Roman"/>
+          <w:rFonts w:ascii="Arial" w:hAnsi="Arial" w:cs="Arial"/>
           <w:bCs/>
           <w:sz w:val="24"/>
           <w:szCs w:val="24"/>
@@ -2803,7 +3057,7 @@
         <w:spacing w:after="240"/>
         <w:jc w:val="both"/>
         <w:rPr>
-          <w:rFonts w:ascii="Times New Roman" w:hAnsi="Times New Roman" w:cs="Times New Roman"/>
+          <w:rFonts w:ascii="Arial" w:hAnsi="Arial" w:cs="Arial"/>
           <w:b/>
           <w:bCs/>
           <w:sz w:val="24"/>
@@ -2812,7 +3066,7 @@
       </w:pPr>
       <w:r>
         <w:rPr>
-          <w:rFonts w:ascii="Times New Roman" w:hAnsi="Times New Roman" w:cs="Times New Roman"/>
+          <w:rFonts w:ascii="Arial" w:hAnsi="Arial" w:cs="Arial"/>
           <w:b/>
           <w:bCs/>
           <w:sz w:val="24"/>
@@ -2834,7 +3088,7 @@
         <w:spacing w:after="240"/>
         <w:jc w:val="both"/>
         <w:rPr>
-          <w:rFonts w:ascii="Times New Roman" w:hAnsi="Times New Roman" w:cs="Times New Roman"/>
+          <w:rFonts w:ascii="Arial" w:hAnsi="Arial" w:cs="Arial"/>
           <w:bCs/>
           <w:sz w:val="24"/>
           <w:szCs w:val="24"/>
@@ -2842,7 +3096,7 @@
       </w:pPr>
       <w:r>
         <w:rPr>
-          <w:rFonts w:ascii="Times New Roman" w:hAnsi="Times New Roman" w:cs="Times New Roman"/>
+          <w:rFonts w:ascii="Arial" w:hAnsi="Arial" w:cs="Arial"/>
           <w:bCs/>
           <w:sz w:val="24"/>
           <w:szCs w:val="24"/>
@@ -2863,7 +3117,7 @@
         <w:spacing w:after="240"/>
         <w:jc w:val="both"/>
         <w:rPr>
-          <w:rFonts w:ascii="Times New Roman" w:hAnsi="Times New Roman" w:cs="Times New Roman"/>
+          <w:rFonts w:ascii="Arial" w:hAnsi="Arial" w:cs="Arial"/>
           <w:b/>
           <w:bCs/>
           <w:sz w:val="24"/>
@@ -2872,7 +3126,7 @@
       </w:pPr>
       <w:r>
         <w:rPr>
-          <w:rFonts w:ascii="Times New Roman" w:hAnsi="Times New Roman" w:cs="Times New Roman"/>
+          <w:rFonts w:ascii="Arial" w:hAnsi="Arial" w:cs="Arial"/>
           <w:b/>
           <w:bCs/>
           <w:sz w:val="24"/>
@@ -2894,7 +3148,7 @@
         <w:spacing w:after="240"/>
         <w:jc w:val="both"/>
         <w:rPr>
-          <w:rFonts w:ascii="Times New Roman" w:hAnsi="Times New Roman" w:cs="Times New Roman"/>
+          <w:rFonts w:ascii="Arial" w:hAnsi="Arial" w:cs="Arial"/>
           <w:b/>
           <w:bCs/>
           <w:sz w:val="24"/>
@@ -2903,7 +3157,7 @@
       </w:pPr>
       <w:r>
         <w:rPr>
-          <w:rFonts w:ascii="Times New Roman" w:hAnsi="Times New Roman" w:cs="Times New Roman"/>
+          <w:rFonts w:ascii="Arial" w:hAnsi="Arial" w:cs="Arial"/>
           <w:bCs/>
           <w:sz w:val="24"/>
           <w:szCs w:val="24"/>
@@ -2912,7 +3166,7 @@
       </w:r>
       <w:r>
         <w:rPr>
-          <w:rFonts w:ascii="Times New Roman" w:hAnsi="Times New Roman" w:cs="Times New Roman"/>
+          <w:rFonts w:ascii="Arial" w:hAnsi="Arial" w:cs="Arial"/>
           <w:b/>
           <w:bCs/>
           <w:sz w:val="24"/>
@@ -2931,14 +3185,14 @@
         <w:spacing w:before="240" w:after="240"/>
         <w:jc w:val="both"/>
         <w:rPr>
-          <w:rFonts w:ascii="Times New Roman" w:hAnsi="Times New Roman" w:cs="Times New Roman"/>
-          <w:b/>
-          <w:sz w:val="24"/>
-        </w:rPr>
-      </w:pPr>
-      <w:r>
-        <w:rPr>
-          <w:rFonts w:ascii="Times New Roman" w:hAnsi="Times New Roman" w:cs="Times New Roman"/>
+          <w:rFonts w:ascii="Arial" w:hAnsi="Arial" w:cs="Arial"/>
+          <w:b/>
+          <w:sz w:val="24"/>
+        </w:rPr>
+      </w:pPr>
+      <w:r>
+        <w:rPr>
+          <w:rFonts w:ascii="Arial" w:hAnsi="Arial" w:cs="Arial"/>
           <w:b/>
           <w:sz w:val="24"/>
         </w:rPr>
@@ -2955,13 +3209,13 @@
         <w:spacing w:before="240" w:after="240"/>
         <w:jc w:val="both"/>
         <w:rPr>
-          <w:rFonts w:ascii="Times New Roman" w:hAnsi="Times New Roman" w:cs="Times New Roman"/>
-          <w:sz w:val="24"/>
-        </w:rPr>
-      </w:pPr>
-      <w:r>
-        <w:rPr>
-          <w:rFonts w:ascii="Times New Roman" w:hAnsi="Times New Roman" w:cs="Times New Roman"/>
+          <w:rFonts w:ascii="Arial" w:hAnsi="Arial" w:cs="Arial"/>
+          <w:sz w:val="24"/>
+        </w:rPr>
+      </w:pPr>
+      <w:r>
+        <w:rPr>
+          <w:rFonts w:ascii="Arial" w:hAnsi="Arial" w:cs="Arial"/>
           <w:sz w:val="24"/>
         </w:rPr>
         <w:t>O sistema deve fornecer um dashboard intuitivo e informativo sobre os gastos, permitindo aos usuários visualizarem facilmente os dados de forma consolidada.</w:t>
@@ -2974,12 +3228,21 @@
           <w:ilvl w:val="1"/>
           <w:numId w:val="40"/>
         </w:numPr>
+        <w:rPr>
+          <w:rFonts w:ascii="Arial" w:hAnsi="Arial" w:cs="Arial"/>
+        </w:rPr>
       </w:pPr>
       <w:bookmarkStart w:id="9" w:name="_Toc162547324"/>
       <w:r>
+        <w:rPr>
+          <w:rFonts w:ascii="Arial" w:hAnsi="Arial" w:cs="Arial"/>
+        </w:rPr>
         <w:t xml:space="preserve">Versão </w:t>
       </w:r>
       <w:r>
+        <w:rPr>
+          <w:rFonts w:ascii="Arial" w:hAnsi="Arial" w:cs="Arial"/>
+        </w:rPr>
         <w:t>Mobile</w:t>
       </w:r>
       <w:bookmarkEnd w:id="9"/>
@@ -2994,14 +3257,14 @@
         <w:spacing w:before="240" w:after="240"/>
         <w:jc w:val="both"/>
         <w:rPr>
-          <w:rFonts w:ascii="Times New Roman" w:hAnsi="Times New Roman" w:cs="Times New Roman"/>
-          <w:b/>
-          <w:sz w:val="24"/>
-        </w:rPr>
-      </w:pPr>
-      <w:r>
-        <w:rPr>
-          <w:rFonts w:ascii="Times New Roman" w:hAnsi="Times New Roman" w:cs="Times New Roman"/>
+          <w:rFonts w:ascii="Arial" w:hAnsi="Arial" w:cs="Arial"/>
+          <w:b/>
+          <w:sz w:val="24"/>
+        </w:rPr>
+      </w:pPr>
+      <w:r>
+        <w:rPr>
+          <w:rFonts w:ascii="Arial" w:hAnsi="Arial" w:cs="Arial"/>
           <w:b/>
           <w:sz w:val="24"/>
         </w:rPr>
@@ -3018,13 +3281,13 @@
         <w:spacing w:before="240" w:after="240"/>
         <w:jc w:val="both"/>
         <w:rPr>
-          <w:rFonts w:ascii="Times New Roman" w:hAnsi="Times New Roman" w:cs="Times New Roman"/>
-          <w:sz w:val="24"/>
-        </w:rPr>
-      </w:pPr>
-      <w:r>
-        <w:rPr>
-          <w:rFonts w:ascii="Times New Roman" w:hAnsi="Times New Roman" w:cs="Times New Roman"/>
+          <w:rFonts w:ascii="Arial" w:hAnsi="Arial" w:cs="Arial"/>
+          <w:sz w:val="24"/>
+        </w:rPr>
+      </w:pPr>
+      <w:r>
+        <w:rPr>
+          <w:rFonts w:ascii="Arial" w:hAnsi="Arial" w:cs="Arial"/>
           <w:sz w:val="24"/>
         </w:rPr>
         <w:t>O sistema deve permitir que os usuários se autentiquem no aplicativo, garantindo acesso seguro às funcionalidades oferecidas.</w:t>
@@ -3040,14 +3303,14 @@
         <w:spacing w:before="240" w:after="240"/>
         <w:jc w:val="both"/>
         <w:rPr>
-          <w:rFonts w:ascii="Times New Roman" w:hAnsi="Times New Roman" w:cs="Times New Roman"/>
-          <w:b/>
-          <w:sz w:val="24"/>
-        </w:rPr>
-      </w:pPr>
-      <w:r>
-        <w:rPr>
-          <w:rFonts w:ascii="Times New Roman" w:hAnsi="Times New Roman" w:cs="Times New Roman"/>
+          <w:rFonts w:ascii="Arial" w:hAnsi="Arial" w:cs="Arial"/>
+          <w:b/>
+          <w:sz w:val="24"/>
+        </w:rPr>
+      </w:pPr>
+      <w:r>
+        <w:rPr>
+          <w:rFonts w:ascii="Arial" w:hAnsi="Arial" w:cs="Arial"/>
           <w:b/>
           <w:sz w:val="24"/>
         </w:rPr>
@@ -3064,13 +3327,13 @@
         <w:spacing w:before="240" w:after="240"/>
         <w:jc w:val="both"/>
         <w:rPr>
-          <w:rFonts w:ascii="Times New Roman" w:hAnsi="Times New Roman" w:cs="Times New Roman"/>
-          <w:sz w:val="24"/>
-        </w:rPr>
-      </w:pPr>
-      <w:r>
-        <w:rPr>
-          <w:rFonts w:ascii="Times New Roman" w:hAnsi="Times New Roman" w:cs="Times New Roman"/>
+          <w:rFonts w:ascii="Arial" w:hAnsi="Arial" w:cs="Arial"/>
+          <w:sz w:val="24"/>
+        </w:rPr>
+      </w:pPr>
+      <w:r>
+        <w:rPr>
+          <w:rFonts w:ascii="Arial" w:hAnsi="Arial" w:cs="Arial"/>
           <w:sz w:val="24"/>
         </w:rPr>
         <w:t>Os usuários devem ser capazes de iniciar uma nova viagem diretamente pelo aplicativo, registrando informações como origem, destino e detalhes adicionais, se necessário.</w:t>
@@ -3086,18 +3349,17 @@
         <w:spacing w:before="240" w:after="240"/>
         <w:jc w:val="both"/>
         <w:rPr>
-          <w:rFonts w:ascii="Times New Roman" w:hAnsi="Times New Roman" w:cs="Times New Roman"/>
-          <w:b/>
-          <w:sz w:val="24"/>
-        </w:rPr>
-      </w:pPr>
-      <w:r>
-        <w:rPr>
-          <w:rFonts w:ascii="Times New Roman" w:hAnsi="Times New Roman" w:cs="Times New Roman"/>
-          <w:b/>
-          <w:sz w:val="24"/>
-        </w:rPr>
-        <w:lastRenderedPageBreak/>
+          <w:rFonts w:ascii="Arial" w:hAnsi="Arial" w:cs="Arial"/>
+          <w:b/>
+          <w:sz w:val="24"/>
+        </w:rPr>
+      </w:pPr>
+      <w:r>
+        <w:rPr>
+          <w:rFonts w:ascii="Arial" w:hAnsi="Arial" w:cs="Arial"/>
+          <w:b/>
+          <w:sz w:val="24"/>
+        </w:rPr>
         <w:t>Encerrar Viagem:</w:t>
       </w:r>
     </w:p>
@@ -3111,13 +3373,13 @@
         <w:spacing w:before="240" w:after="240"/>
         <w:jc w:val="both"/>
         <w:rPr>
-          <w:rFonts w:ascii="Times New Roman" w:hAnsi="Times New Roman" w:cs="Times New Roman"/>
-          <w:sz w:val="24"/>
-        </w:rPr>
-      </w:pPr>
-      <w:r>
-        <w:rPr>
-          <w:rFonts w:ascii="Times New Roman" w:hAnsi="Times New Roman" w:cs="Times New Roman"/>
+          <w:rFonts w:ascii="Arial" w:hAnsi="Arial" w:cs="Arial"/>
+          <w:sz w:val="24"/>
+        </w:rPr>
+      </w:pPr>
+      <w:r>
+        <w:rPr>
+          <w:rFonts w:ascii="Arial" w:hAnsi="Arial" w:cs="Arial"/>
           <w:sz w:val="24"/>
         </w:rPr>
         <w:t>Os usuários devem ter a capacidade de encerrar uma viagem em andamento pelo aplicativo, registrando informações finais relevantes, como destino final, quilometragem percorrida e eventuais observações.</w:t>
@@ -3131,12 +3393,21 @@
           <w:numId w:val="40"/>
         </w:numPr>
         <w:spacing w:after="240"/>
+        <w:rPr>
+          <w:rFonts w:ascii="Arial" w:hAnsi="Arial" w:cs="Arial"/>
+        </w:rPr>
       </w:pPr>
       <w:bookmarkStart w:id="10" w:name="_Toc162547325"/>
       <w:r>
+        <w:rPr>
+          <w:rFonts w:ascii="Arial" w:hAnsi="Arial" w:cs="Arial"/>
+        </w:rPr>
         <w:t>Requisitos Não-funcionais</w:t>
       </w:r>
       <w:r>
+        <w:rPr>
+          <w:rFonts w:ascii="Arial" w:hAnsi="Arial" w:cs="Arial"/>
+        </w:rPr>
         <w:t xml:space="preserve"> (Ambos)</w:t>
       </w:r>
       <w:bookmarkEnd w:id="10"/>
@@ -3145,7 +3416,7 @@
       <w:pPr>
         <w:spacing w:before="240" w:after="240"/>
         <w:rPr>
-          <w:rFonts w:ascii="Times New Roman" w:hAnsi="Times New Roman" w:cs="Times New Roman"/>
+          <w:rFonts w:ascii="Arial" w:hAnsi="Arial" w:cs="Arial"/>
           <w:b/>
           <w:bCs/>
           <w:sz w:val="24"/>
@@ -3153,7 +3424,7 @@
       </w:pPr>
       <w:r>
         <w:rPr>
-          <w:rFonts w:ascii="Times New Roman" w:hAnsi="Times New Roman" w:cs="Times New Roman"/>
+          <w:rFonts w:ascii="Arial" w:hAnsi="Arial" w:cs="Arial"/>
           <w:b/>
           <w:bCs/>
           <w:sz w:val="24"/>
@@ -3172,13 +3443,13 @@
         <w:ind w:left="714" w:hanging="357"/>
         <w:jc w:val="both"/>
         <w:rPr>
-          <w:rFonts w:ascii="Times New Roman" w:hAnsi="Times New Roman" w:cs="Times New Roman"/>
-          <w:sz w:val="24"/>
-        </w:rPr>
-      </w:pPr>
-      <w:r>
-        <w:rPr>
-          <w:rFonts w:ascii="Times New Roman" w:hAnsi="Times New Roman" w:cs="Times New Roman"/>
+          <w:rFonts w:ascii="Arial" w:hAnsi="Arial" w:cs="Arial"/>
+          <w:sz w:val="24"/>
+        </w:rPr>
+      </w:pPr>
+      <w:r>
+        <w:rPr>
+          <w:rFonts w:ascii="Arial" w:hAnsi="Arial" w:cs="Arial"/>
           <w:sz w:val="24"/>
         </w:rPr>
         <w:t>O sistema deve ser capaz de suportar um número significativo de usuários simultâneos sem comprometer o tempo de resposta</w:t>
@@ -3195,13 +3466,13 @@
         <w:ind w:left="714" w:hanging="357"/>
         <w:jc w:val="both"/>
         <w:rPr>
-          <w:rFonts w:ascii="Times New Roman" w:hAnsi="Times New Roman" w:cs="Times New Roman"/>
-          <w:sz w:val="24"/>
-        </w:rPr>
-      </w:pPr>
-      <w:r>
-        <w:rPr>
-          <w:rFonts w:ascii="Times New Roman" w:hAnsi="Times New Roman" w:cs="Times New Roman"/>
+          <w:rFonts w:ascii="Arial" w:hAnsi="Arial" w:cs="Arial"/>
+          <w:sz w:val="24"/>
+        </w:rPr>
+      </w:pPr>
+      <w:r>
+        <w:rPr>
+          <w:rFonts w:ascii="Arial" w:hAnsi="Arial" w:cs="Arial"/>
           <w:sz w:val="24"/>
         </w:rPr>
         <w:t>O tempo de carregamento das páginas do aplicativo não deve exceder 3 segundos em conexões de velocidade média, garantindo uma experiência ágil e satisfatória para os usuários.</w:t>
@@ -3211,7 +3482,7 @@
       <w:pPr>
         <w:spacing w:after="240"/>
         <w:rPr>
-          <w:rFonts w:ascii="Times New Roman" w:hAnsi="Times New Roman" w:cs="Times New Roman"/>
+          <w:rFonts w:ascii="Arial" w:hAnsi="Arial" w:cs="Arial"/>
           <w:b/>
           <w:bCs/>
           <w:sz w:val="24"/>
@@ -3219,7 +3490,7 @@
       </w:pPr>
       <w:r>
         <w:rPr>
-          <w:rFonts w:ascii="Times New Roman" w:hAnsi="Times New Roman" w:cs="Times New Roman"/>
+          <w:rFonts w:ascii="Arial" w:hAnsi="Arial" w:cs="Arial"/>
           <w:b/>
           <w:bCs/>
           <w:sz w:val="24"/>
@@ -3238,13 +3509,13 @@
         <w:ind w:left="714" w:hanging="357"/>
         <w:jc w:val="both"/>
         <w:rPr>
-          <w:rFonts w:ascii="Times New Roman" w:hAnsi="Times New Roman" w:cs="Times New Roman"/>
-          <w:sz w:val="24"/>
-        </w:rPr>
-      </w:pPr>
-      <w:r>
-        <w:rPr>
-          <w:rFonts w:ascii="Times New Roman" w:hAnsi="Times New Roman" w:cs="Times New Roman"/>
+          <w:rFonts w:ascii="Arial" w:hAnsi="Arial" w:cs="Arial"/>
+          <w:sz w:val="24"/>
+        </w:rPr>
+      </w:pPr>
+      <w:r>
+        <w:rPr>
+          <w:rFonts w:ascii="Arial" w:hAnsi="Arial" w:cs="Arial"/>
           <w:sz w:val="24"/>
         </w:rPr>
         <w:t>As credenciais de login dos usuários devem ser protegidas contra acesso não autorizado, implementando medidas como autenticação de dois fatores para fortalecer a segurança do sistema.</w:t>
@@ -3253,7 +3524,7 @@
     <w:p>
       <w:pPr>
         <w:rPr>
-          <w:rFonts w:ascii="Times New Roman" w:hAnsi="Times New Roman" w:cs="Times New Roman"/>
+          <w:rFonts w:ascii="Arial" w:hAnsi="Arial" w:cs="Arial"/>
           <w:b/>
           <w:bCs/>
           <w:sz w:val="24"/>
@@ -3261,7 +3532,7 @@
       </w:pPr>
       <w:r>
         <w:rPr>
-          <w:rFonts w:ascii="Times New Roman" w:hAnsi="Times New Roman" w:cs="Times New Roman"/>
+          <w:rFonts w:ascii="Arial" w:hAnsi="Arial" w:cs="Arial"/>
           <w:b/>
           <w:bCs/>
           <w:sz w:val="24"/>
@@ -3278,13 +3549,13 @@
         </w:numPr>
         <w:jc w:val="both"/>
         <w:rPr>
-          <w:rFonts w:ascii="Times New Roman" w:hAnsi="Times New Roman" w:cs="Times New Roman"/>
-          <w:sz w:val="24"/>
-        </w:rPr>
-      </w:pPr>
-      <w:r>
-        <w:rPr>
-          <w:rFonts w:ascii="Times New Roman" w:hAnsi="Times New Roman" w:cs="Times New Roman"/>
+          <w:rFonts w:ascii="Arial" w:hAnsi="Arial" w:cs="Arial"/>
+          <w:sz w:val="24"/>
+        </w:rPr>
+      </w:pPr>
+      <w:r>
+        <w:rPr>
+          <w:rFonts w:ascii="Arial" w:hAnsi="Arial" w:cs="Arial"/>
           <w:sz w:val="24"/>
         </w:rPr>
         <w:t>O aplicativo deve ser projetado com uma interface intuitiva e amigável, seguindo as melhores práticas de design de UI/UX para garantir uma experiência de usuário positiva.</w:t>
@@ -3301,13 +3572,13 @@
         <w:ind w:left="714" w:hanging="357"/>
         <w:jc w:val="both"/>
         <w:rPr>
-          <w:rFonts w:ascii="Times New Roman" w:hAnsi="Times New Roman" w:cs="Times New Roman"/>
-          <w:sz w:val="24"/>
-        </w:rPr>
-      </w:pPr>
-      <w:r>
-        <w:rPr>
-          <w:rFonts w:ascii="Times New Roman" w:hAnsi="Times New Roman" w:cs="Times New Roman"/>
+          <w:rFonts w:ascii="Arial" w:hAnsi="Arial" w:cs="Arial"/>
+          <w:sz w:val="24"/>
+        </w:rPr>
+      </w:pPr>
+      <w:r>
+        <w:rPr>
+          <w:rFonts w:ascii="Arial" w:hAnsi="Arial" w:cs="Arial"/>
           <w:sz w:val="24"/>
         </w:rPr>
         <w:t>As instruções de uso do sistema devem ser claras e acessíveis, facilitando a compreensão e adoção por parte dos usuários.</w:t>
@@ -3316,7 +3587,7 @@
     <w:p>
       <w:pPr>
         <w:rPr>
-          <w:rFonts w:ascii="Times New Roman" w:hAnsi="Times New Roman" w:cs="Times New Roman"/>
+          <w:rFonts w:ascii="Arial" w:hAnsi="Arial" w:cs="Arial"/>
           <w:b/>
           <w:bCs/>
           <w:sz w:val="24"/>
@@ -3324,7 +3595,7 @@
       </w:pPr>
       <w:r>
         <w:rPr>
-          <w:rFonts w:ascii="Times New Roman" w:hAnsi="Times New Roman" w:cs="Times New Roman"/>
+          <w:rFonts w:ascii="Arial" w:hAnsi="Arial" w:cs="Arial"/>
           <w:b/>
           <w:bCs/>
           <w:sz w:val="24"/>
@@ -3341,13 +3612,13 @@
         </w:numPr>
         <w:jc w:val="both"/>
         <w:rPr>
-          <w:rFonts w:ascii="Times New Roman" w:hAnsi="Times New Roman" w:cs="Times New Roman"/>
-          <w:sz w:val="24"/>
-        </w:rPr>
-      </w:pPr>
-      <w:r>
-        <w:rPr>
-          <w:rFonts w:ascii="Times New Roman" w:hAnsi="Times New Roman" w:cs="Times New Roman"/>
+          <w:rFonts w:ascii="Arial" w:hAnsi="Arial" w:cs="Arial"/>
+          <w:sz w:val="24"/>
+        </w:rPr>
+      </w:pPr>
+      <w:r>
+        <w:rPr>
+          <w:rFonts w:ascii="Arial" w:hAnsi="Arial" w:cs="Arial"/>
           <w:sz w:val="24"/>
         </w:rPr>
         <w:t>O sistema deve ser compatível com os principais navegadores web (Chrome, Firefox, Safari, Edge, etc.) e sistemas operacionais (Windows, MacOS, iOS, Android), garantindo acesso fácil e sem problemas em uma variedade de dispositivos e plataformas.</w:t>
@@ -3356,13 +3627,13 @@
     <w:p>
       <w:pPr>
         <w:rPr>
-          <w:rFonts w:ascii="Times New Roman" w:hAnsi="Times New Roman" w:cs="Times New Roman"/>
-          <w:sz w:val="24"/>
-        </w:rPr>
-      </w:pPr>
-      <w:r>
-        <w:rPr>
-          <w:rFonts w:ascii="Times New Roman" w:hAnsi="Times New Roman" w:cs="Times New Roman"/>
+          <w:rFonts w:ascii="Arial" w:hAnsi="Arial" w:cs="Arial"/>
+          <w:sz w:val="24"/>
+        </w:rPr>
+      </w:pPr>
+      <w:r>
+        <w:rPr>
+          <w:rFonts w:ascii="Arial" w:hAnsi="Arial" w:cs="Arial"/>
           <w:sz w:val="24"/>
         </w:rPr>
         <w:br w:type="page"/>
@@ -3376,10 +3647,15 @@
           <w:numId w:val="40"/>
         </w:numPr>
         <w:spacing w:after="240"/>
+        <w:rPr>
+          <w:rFonts w:ascii="Arial" w:hAnsi="Arial" w:cs="Arial"/>
+        </w:rPr>
       </w:pPr>
       <w:bookmarkStart w:id="11" w:name="_Toc162547326"/>
       <w:r>
-        <w:lastRenderedPageBreak/>
+        <w:rPr>
+          <w:rFonts w:ascii="Arial" w:hAnsi="Arial" w:cs="Arial"/>
+        </w:rPr>
         <w:t>Descrição de Caso de Uso</w:t>
       </w:r>
       <w:bookmarkEnd w:id="11"/>
@@ -3393,10 +3669,14 @@
         </w:numPr>
         <w:spacing w:after="240"/>
         <w:jc w:val="both"/>
+        <w:rPr>
+          <w:rFonts w:ascii="Arial" w:hAnsi="Arial" w:cs="Arial"/>
+        </w:rPr>
       </w:pPr>
       <w:bookmarkStart w:id="12" w:name="_Toc162547327"/>
       <w:r>
         <w:rPr>
+          <w:rFonts w:ascii="Arial" w:hAnsi="Arial" w:cs="Arial"/>
           <w:b w:val="0"/>
           <w:bCs/>
         </w:rPr>
@@ -3404,6 +3684,7 @@
       </w:r>
       <w:r>
         <w:rPr>
+          <w:rFonts w:ascii="Arial" w:hAnsi="Arial" w:cs="Arial"/>
           <w:b w:val="0"/>
           <w:bCs/>
         </w:rPr>
@@ -3411,6 +3692,7 @@
       </w:r>
       <w:r>
         <w:rPr>
+          <w:rFonts w:ascii="Arial" w:hAnsi="Arial" w:cs="Arial"/>
           <w:b w:val="0"/>
           <w:bCs/>
         </w:rPr>
@@ -3421,15 +3703,15 @@
     <w:p>
       <w:pPr>
         <w:rPr>
-          <w:rFonts w:ascii="Times New Roman" w:hAnsi="Times New Roman" w:cs="Times New Roman"/>
-          <w:b/>
-          <w:sz w:val="24"/>
-          <w:szCs w:val="24"/>
-        </w:rPr>
-      </w:pPr>
-      <w:r>
-        <w:rPr>
-          <w:rFonts w:ascii="Times New Roman" w:hAnsi="Times New Roman" w:cs="Times New Roman"/>
+          <w:rFonts w:ascii="Arial" w:hAnsi="Arial" w:cs="Arial"/>
+          <w:b/>
+          <w:sz w:val="24"/>
+          <w:szCs w:val="24"/>
+        </w:rPr>
+      </w:pPr>
+      <w:r>
+        <w:rPr>
+          <w:rFonts w:ascii="Arial" w:hAnsi="Arial" w:cs="Arial"/>
           <w:b/>
           <w:sz w:val="24"/>
           <w:szCs w:val="24"/>
@@ -3442,14 +3724,14 @@
         <w:spacing w:after="240"/>
         <w:jc w:val="both"/>
         <w:rPr>
-          <w:rFonts w:ascii="Times New Roman" w:hAnsi="Times New Roman" w:cs="Times New Roman"/>
-          <w:sz w:val="24"/>
-          <w:szCs w:val="24"/>
-        </w:rPr>
-      </w:pPr>
-      <w:r>
-        <w:rPr>
-          <w:rFonts w:ascii="Times New Roman" w:hAnsi="Times New Roman" w:cs="Times New Roman"/>
+          <w:rFonts w:ascii="Arial" w:hAnsi="Arial" w:cs="Arial"/>
+          <w:sz w:val="24"/>
+          <w:szCs w:val="24"/>
+        </w:rPr>
+      </w:pPr>
+      <w:r>
+        <w:rPr>
+          <w:rFonts w:ascii="Arial" w:hAnsi="Arial" w:cs="Arial"/>
           <w:sz w:val="24"/>
           <w:szCs w:val="24"/>
         </w:rPr>
@@ -3460,15 +3742,15 @@
       <w:pPr>
         <w:spacing w:before="240" w:after="240"/>
         <w:rPr>
-          <w:rFonts w:ascii="Times New Roman" w:hAnsi="Times New Roman" w:cs="Times New Roman"/>
-          <w:b/>
-          <w:sz w:val="24"/>
-          <w:szCs w:val="24"/>
-        </w:rPr>
-      </w:pPr>
-      <w:r>
-        <w:rPr>
-          <w:rFonts w:ascii="Times New Roman" w:hAnsi="Times New Roman" w:cs="Times New Roman"/>
+          <w:rFonts w:ascii="Arial" w:hAnsi="Arial" w:cs="Arial"/>
+          <w:b/>
+          <w:sz w:val="24"/>
+          <w:szCs w:val="24"/>
+        </w:rPr>
+      </w:pPr>
+      <w:r>
+        <w:rPr>
+          <w:rFonts w:ascii="Arial" w:hAnsi="Arial" w:cs="Arial"/>
           <w:b/>
           <w:sz w:val="24"/>
           <w:szCs w:val="24"/>
@@ -3479,14 +3761,14 @@
     <w:p>
       <w:pPr>
         <w:rPr>
-          <w:rFonts w:ascii="Times New Roman" w:hAnsi="Times New Roman" w:cs="Times New Roman"/>
-          <w:sz w:val="24"/>
-          <w:szCs w:val="24"/>
-        </w:rPr>
-      </w:pPr>
-      <w:r>
-        <w:rPr>
-          <w:rFonts w:ascii="Times New Roman" w:hAnsi="Times New Roman" w:cs="Times New Roman"/>
+          <w:rFonts w:ascii="Arial" w:hAnsi="Arial" w:cs="Arial"/>
+          <w:sz w:val="24"/>
+          <w:szCs w:val="24"/>
+        </w:rPr>
+      </w:pPr>
+      <w:r>
+        <w:rPr>
+          <w:rFonts w:ascii="Arial" w:hAnsi="Arial" w:cs="Arial"/>
           <w:sz w:val="24"/>
           <w:szCs w:val="24"/>
         </w:rPr>
@@ -3496,15 +3778,15 @@
     <w:p>
       <w:pPr>
         <w:rPr>
-          <w:rFonts w:ascii="Times New Roman" w:hAnsi="Times New Roman" w:cs="Times New Roman"/>
-          <w:b/>
-          <w:sz w:val="24"/>
-          <w:szCs w:val="24"/>
-        </w:rPr>
-      </w:pPr>
-      <w:r>
-        <w:rPr>
-          <w:rFonts w:ascii="Times New Roman" w:hAnsi="Times New Roman" w:cs="Times New Roman"/>
+          <w:rFonts w:ascii="Arial" w:hAnsi="Arial" w:cs="Arial"/>
+          <w:b/>
+          <w:sz w:val="24"/>
+          <w:szCs w:val="24"/>
+        </w:rPr>
+      </w:pPr>
+      <w:r>
+        <w:rPr>
+          <w:rFonts w:ascii="Arial" w:hAnsi="Arial" w:cs="Arial"/>
           <w:b/>
           <w:sz w:val="24"/>
           <w:szCs w:val="24"/>
@@ -3521,14 +3803,14 @@
         </w:numPr>
         <w:jc w:val="both"/>
         <w:rPr>
-          <w:rFonts w:ascii="Times New Roman" w:hAnsi="Times New Roman" w:cs="Times New Roman"/>
-          <w:sz w:val="24"/>
-          <w:szCs w:val="24"/>
-        </w:rPr>
-      </w:pPr>
-      <w:r>
-        <w:rPr>
-          <w:rFonts w:ascii="Times New Roman" w:hAnsi="Times New Roman" w:cs="Times New Roman"/>
+          <w:rFonts w:ascii="Arial" w:hAnsi="Arial" w:cs="Arial"/>
+          <w:sz w:val="24"/>
+          <w:szCs w:val="24"/>
+        </w:rPr>
+      </w:pPr>
+      <w:r>
+        <w:rPr>
+          <w:rFonts w:ascii="Arial" w:hAnsi="Arial" w:cs="Arial"/>
           <w:sz w:val="24"/>
           <w:szCs w:val="24"/>
         </w:rPr>
@@ -3544,14 +3826,14 @@
         </w:numPr>
         <w:jc w:val="both"/>
         <w:rPr>
-          <w:rFonts w:ascii="Times New Roman" w:hAnsi="Times New Roman" w:cs="Times New Roman"/>
-          <w:sz w:val="24"/>
-          <w:szCs w:val="24"/>
-        </w:rPr>
-      </w:pPr>
-      <w:r>
-        <w:rPr>
-          <w:rFonts w:ascii="Times New Roman" w:hAnsi="Times New Roman" w:cs="Times New Roman"/>
+          <w:rFonts w:ascii="Arial" w:hAnsi="Arial" w:cs="Arial"/>
+          <w:sz w:val="24"/>
+          <w:szCs w:val="24"/>
+        </w:rPr>
+      </w:pPr>
+      <w:r>
+        <w:rPr>
+          <w:rFonts w:ascii="Arial" w:hAnsi="Arial" w:cs="Arial"/>
           <w:sz w:val="24"/>
           <w:szCs w:val="24"/>
         </w:rPr>
@@ -3567,14 +3849,14 @@
         </w:numPr>
         <w:jc w:val="both"/>
         <w:rPr>
-          <w:rFonts w:ascii="Times New Roman" w:hAnsi="Times New Roman" w:cs="Times New Roman"/>
-          <w:sz w:val="24"/>
-          <w:szCs w:val="24"/>
-        </w:rPr>
-      </w:pPr>
-      <w:r>
-        <w:rPr>
-          <w:rFonts w:ascii="Times New Roman" w:hAnsi="Times New Roman" w:cs="Times New Roman"/>
+          <w:rFonts w:ascii="Arial" w:hAnsi="Arial" w:cs="Arial"/>
+          <w:sz w:val="24"/>
+          <w:szCs w:val="24"/>
+        </w:rPr>
+      </w:pPr>
+      <w:r>
+        <w:rPr>
+          <w:rFonts w:ascii="Arial" w:hAnsi="Arial" w:cs="Arial"/>
           <w:sz w:val="24"/>
           <w:szCs w:val="24"/>
         </w:rPr>
@@ -3585,15 +3867,15 @@
       <w:pPr>
         <w:spacing w:before="240" w:after="240"/>
         <w:rPr>
-          <w:rFonts w:ascii="Times New Roman" w:hAnsi="Times New Roman" w:cs="Times New Roman"/>
-          <w:b/>
-          <w:sz w:val="24"/>
-          <w:szCs w:val="24"/>
-        </w:rPr>
-      </w:pPr>
-      <w:r>
-        <w:rPr>
-          <w:rFonts w:ascii="Times New Roman" w:hAnsi="Times New Roman" w:cs="Times New Roman"/>
+          <w:rFonts w:ascii="Arial" w:hAnsi="Arial" w:cs="Arial"/>
+          <w:b/>
+          <w:sz w:val="24"/>
+          <w:szCs w:val="24"/>
+        </w:rPr>
+      </w:pPr>
+      <w:r>
+        <w:rPr>
+          <w:rFonts w:ascii="Arial" w:hAnsi="Arial" w:cs="Arial"/>
           <w:b/>
           <w:sz w:val="24"/>
           <w:szCs w:val="24"/>
@@ -3611,14 +3893,14 @@
         <w:spacing w:before="240" w:after="240"/>
         <w:jc w:val="both"/>
         <w:rPr>
-          <w:rFonts w:ascii="Times New Roman" w:hAnsi="Times New Roman" w:cs="Times New Roman"/>
-          <w:sz w:val="24"/>
-          <w:szCs w:val="24"/>
-        </w:rPr>
-      </w:pPr>
-      <w:r>
-        <w:rPr>
-          <w:rFonts w:ascii="Times New Roman" w:hAnsi="Times New Roman" w:cs="Times New Roman"/>
+          <w:rFonts w:ascii="Arial" w:hAnsi="Arial" w:cs="Arial"/>
+          <w:sz w:val="24"/>
+          <w:szCs w:val="24"/>
+        </w:rPr>
+      </w:pPr>
+      <w:r>
+        <w:rPr>
+          <w:rFonts w:ascii="Arial" w:hAnsi="Arial" w:cs="Arial"/>
           <w:sz w:val="24"/>
           <w:szCs w:val="24"/>
         </w:rPr>
@@ -3635,14 +3917,14 @@
         <w:spacing w:before="240" w:after="240"/>
         <w:jc w:val="both"/>
         <w:rPr>
-          <w:rFonts w:ascii="Times New Roman" w:hAnsi="Times New Roman" w:cs="Times New Roman"/>
-          <w:sz w:val="24"/>
-          <w:szCs w:val="24"/>
-        </w:rPr>
-      </w:pPr>
-      <w:r>
-        <w:rPr>
-          <w:rFonts w:ascii="Times New Roman" w:hAnsi="Times New Roman" w:cs="Times New Roman"/>
+          <w:rFonts w:ascii="Arial" w:hAnsi="Arial" w:cs="Arial"/>
+          <w:sz w:val="24"/>
+          <w:szCs w:val="24"/>
+        </w:rPr>
+      </w:pPr>
+      <w:r>
+        <w:rPr>
+          <w:rFonts w:ascii="Arial" w:hAnsi="Arial" w:cs="Arial"/>
           <w:sz w:val="24"/>
           <w:szCs w:val="24"/>
         </w:rPr>
@@ -3659,14 +3941,14 @@
         <w:spacing w:before="240" w:after="240"/>
         <w:jc w:val="both"/>
         <w:rPr>
-          <w:rFonts w:ascii="Times New Roman" w:hAnsi="Times New Roman" w:cs="Times New Roman"/>
-          <w:sz w:val="24"/>
-          <w:szCs w:val="24"/>
-        </w:rPr>
-      </w:pPr>
-      <w:r>
-        <w:rPr>
-          <w:rFonts w:ascii="Times New Roman" w:hAnsi="Times New Roman" w:cs="Times New Roman"/>
+          <w:rFonts w:ascii="Arial" w:hAnsi="Arial" w:cs="Arial"/>
+          <w:sz w:val="24"/>
+          <w:szCs w:val="24"/>
+        </w:rPr>
+      </w:pPr>
+      <w:r>
+        <w:rPr>
+          <w:rFonts w:ascii="Arial" w:hAnsi="Arial" w:cs="Arial"/>
           <w:sz w:val="24"/>
           <w:szCs w:val="24"/>
         </w:rPr>
@@ -3683,14 +3965,14 @@
         <w:spacing w:before="240" w:after="240"/>
         <w:jc w:val="both"/>
         <w:rPr>
-          <w:rFonts w:ascii="Times New Roman" w:hAnsi="Times New Roman" w:cs="Times New Roman"/>
-          <w:sz w:val="24"/>
-          <w:szCs w:val="24"/>
-        </w:rPr>
-      </w:pPr>
-      <w:r>
-        <w:rPr>
-          <w:rFonts w:ascii="Times New Roman" w:hAnsi="Times New Roman" w:cs="Times New Roman"/>
+          <w:rFonts w:ascii="Arial" w:hAnsi="Arial" w:cs="Arial"/>
+          <w:sz w:val="24"/>
+          <w:szCs w:val="24"/>
+        </w:rPr>
+      </w:pPr>
+      <w:r>
+        <w:rPr>
+          <w:rFonts w:ascii="Arial" w:hAnsi="Arial" w:cs="Arial"/>
           <w:sz w:val="24"/>
           <w:szCs w:val="24"/>
         </w:rPr>
@@ -3707,14 +3989,14 @@
         <w:spacing w:before="240" w:after="240"/>
         <w:jc w:val="both"/>
         <w:rPr>
-          <w:rFonts w:ascii="Times New Roman" w:hAnsi="Times New Roman" w:cs="Times New Roman"/>
-          <w:sz w:val="24"/>
-          <w:szCs w:val="24"/>
-        </w:rPr>
-      </w:pPr>
-      <w:r>
-        <w:rPr>
-          <w:rFonts w:ascii="Times New Roman" w:hAnsi="Times New Roman" w:cs="Times New Roman"/>
+          <w:rFonts w:ascii="Arial" w:hAnsi="Arial" w:cs="Arial"/>
+          <w:sz w:val="24"/>
+          <w:szCs w:val="24"/>
+        </w:rPr>
+      </w:pPr>
+      <w:r>
+        <w:rPr>
+          <w:rFonts w:ascii="Arial" w:hAnsi="Arial" w:cs="Arial"/>
           <w:sz w:val="24"/>
           <w:szCs w:val="24"/>
         </w:rPr>
@@ -3731,14 +4013,14 @@
         <w:spacing w:before="240" w:after="240"/>
         <w:jc w:val="both"/>
         <w:rPr>
-          <w:rFonts w:ascii="Times New Roman" w:hAnsi="Times New Roman" w:cs="Times New Roman"/>
-          <w:sz w:val="24"/>
-          <w:szCs w:val="24"/>
-        </w:rPr>
-      </w:pPr>
-      <w:r>
-        <w:rPr>
-          <w:rFonts w:ascii="Times New Roman" w:hAnsi="Times New Roman" w:cs="Times New Roman"/>
+          <w:rFonts w:ascii="Arial" w:hAnsi="Arial" w:cs="Arial"/>
+          <w:sz w:val="24"/>
+          <w:szCs w:val="24"/>
+        </w:rPr>
+      </w:pPr>
+      <w:r>
+        <w:rPr>
+          <w:rFonts w:ascii="Arial" w:hAnsi="Arial" w:cs="Arial"/>
           <w:sz w:val="24"/>
           <w:szCs w:val="24"/>
         </w:rPr>
@@ -3746,7 +4028,7 @@
       </w:r>
       <w:r>
         <w:rPr>
-          <w:rFonts w:ascii="Times New Roman" w:hAnsi="Times New Roman" w:cs="Times New Roman"/>
+          <w:rFonts w:ascii="Arial" w:hAnsi="Arial" w:cs="Arial"/>
           <w:sz w:val="24"/>
           <w:szCs w:val="24"/>
         </w:rPr>
@@ -3754,7 +4036,7 @@
       </w:r>
       <w:r>
         <w:rPr>
-          <w:rFonts w:ascii="Times New Roman" w:hAnsi="Times New Roman" w:cs="Times New Roman"/>
+          <w:rFonts w:ascii="Arial" w:hAnsi="Arial" w:cs="Arial"/>
           <w:sz w:val="24"/>
           <w:szCs w:val="24"/>
         </w:rPr>
@@ -3771,14 +4053,14 @@
         <w:spacing w:before="240" w:after="240"/>
         <w:jc w:val="both"/>
         <w:rPr>
-          <w:rFonts w:ascii="Times New Roman" w:hAnsi="Times New Roman" w:cs="Times New Roman"/>
-          <w:sz w:val="24"/>
-          <w:szCs w:val="24"/>
-        </w:rPr>
-      </w:pPr>
-      <w:r>
-        <w:rPr>
-          <w:rFonts w:ascii="Times New Roman" w:hAnsi="Times New Roman" w:cs="Times New Roman"/>
+          <w:rFonts w:ascii="Arial" w:hAnsi="Arial" w:cs="Arial"/>
+          <w:sz w:val="24"/>
+          <w:szCs w:val="24"/>
+        </w:rPr>
+      </w:pPr>
+      <w:r>
+        <w:rPr>
+          <w:rFonts w:ascii="Arial" w:hAnsi="Arial" w:cs="Arial"/>
           <w:sz w:val="24"/>
           <w:szCs w:val="24"/>
         </w:rPr>
@@ -3795,14 +4077,14 @@
         <w:spacing w:before="240" w:after="240"/>
         <w:jc w:val="both"/>
         <w:rPr>
-          <w:rFonts w:ascii="Times New Roman" w:hAnsi="Times New Roman" w:cs="Times New Roman"/>
-          <w:sz w:val="24"/>
-          <w:szCs w:val="24"/>
-        </w:rPr>
-      </w:pPr>
-      <w:r>
-        <w:rPr>
-          <w:rFonts w:ascii="Times New Roman" w:hAnsi="Times New Roman" w:cs="Times New Roman"/>
+          <w:rFonts w:ascii="Arial" w:hAnsi="Arial" w:cs="Arial"/>
+          <w:sz w:val="24"/>
+          <w:szCs w:val="24"/>
+        </w:rPr>
+      </w:pPr>
+      <w:r>
+        <w:rPr>
+          <w:rFonts w:ascii="Arial" w:hAnsi="Arial" w:cs="Arial"/>
           <w:sz w:val="24"/>
           <w:szCs w:val="24"/>
         </w:rPr>
@@ -3812,15 +4094,15 @@
     <w:p>
       <w:pPr>
         <w:rPr>
-          <w:rFonts w:ascii="Times New Roman" w:hAnsi="Times New Roman" w:cs="Times New Roman"/>
-          <w:b/>
-          <w:sz w:val="24"/>
-          <w:szCs w:val="24"/>
-        </w:rPr>
-      </w:pPr>
-      <w:r>
-        <w:rPr>
-          <w:rFonts w:ascii="Times New Roman" w:hAnsi="Times New Roman" w:cs="Times New Roman"/>
+          <w:rFonts w:ascii="Arial" w:hAnsi="Arial" w:cs="Arial"/>
+          <w:b/>
+          <w:sz w:val="24"/>
+          <w:szCs w:val="24"/>
+        </w:rPr>
+      </w:pPr>
+      <w:r>
+        <w:rPr>
+          <w:rFonts w:ascii="Arial" w:hAnsi="Arial" w:cs="Arial"/>
           <w:b/>
           <w:sz w:val="24"/>
           <w:szCs w:val="24"/>
@@ -3837,14 +4119,14 @@
         </w:numPr>
         <w:jc w:val="both"/>
         <w:rPr>
-          <w:rFonts w:ascii="Times New Roman" w:hAnsi="Times New Roman" w:cs="Times New Roman"/>
-          <w:sz w:val="24"/>
-          <w:szCs w:val="24"/>
-        </w:rPr>
-      </w:pPr>
-      <w:r>
-        <w:rPr>
-          <w:rFonts w:ascii="Times New Roman" w:hAnsi="Times New Roman" w:cs="Times New Roman"/>
+          <w:rFonts w:ascii="Arial" w:hAnsi="Arial" w:cs="Arial"/>
+          <w:sz w:val="24"/>
+          <w:szCs w:val="24"/>
+        </w:rPr>
+      </w:pPr>
+      <w:r>
+        <w:rPr>
+          <w:rFonts w:ascii="Arial" w:hAnsi="Arial" w:cs="Arial"/>
           <w:sz w:val="24"/>
           <w:szCs w:val="24"/>
         </w:rPr>
@@ -3854,15 +4136,15 @@
     <w:p>
       <w:pPr>
         <w:rPr>
-          <w:rFonts w:ascii="Times New Roman" w:hAnsi="Times New Roman" w:cs="Times New Roman"/>
-          <w:b/>
-          <w:sz w:val="24"/>
-          <w:szCs w:val="24"/>
-        </w:rPr>
-      </w:pPr>
-      <w:r>
-        <w:rPr>
-          <w:rFonts w:ascii="Times New Roman" w:hAnsi="Times New Roman" w:cs="Times New Roman"/>
+          <w:rFonts w:ascii="Arial" w:hAnsi="Arial" w:cs="Arial"/>
+          <w:b/>
+          <w:sz w:val="24"/>
+          <w:szCs w:val="24"/>
+        </w:rPr>
+      </w:pPr>
+      <w:r>
+        <w:rPr>
+          <w:rFonts w:ascii="Arial" w:hAnsi="Arial" w:cs="Arial"/>
           <w:b/>
           <w:sz w:val="24"/>
           <w:szCs w:val="24"/>
@@ -3879,14 +4161,14 @@
         </w:numPr>
         <w:jc w:val="both"/>
         <w:rPr>
-          <w:rFonts w:ascii="Times New Roman" w:hAnsi="Times New Roman" w:cs="Times New Roman"/>
-          <w:sz w:val="24"/>
-          <w:szCs w:val="24"/>
-        </w:rPr>
-      </w:pPr>
-      <w:r>
-        <w:rPr>
-          <w:rFonts w:ascii="Times New Roman" w:hAnsi="Times New Roman" w:cs="Times New Roman"/>
+          <w:rFonts w:ascii="Arial" w:hAnsi="Arial" w:cs="Arial"/>
+          <w:sz w:val="24"/>
+          <w:szCs w:val="24"/>
+        </w:rPr>
+      </w:pPr>
+      <w:r>
+        <w:rPr>
+          <w:rFonts w:ascii="Arial" w:hAnsi="Arial" w:cs="Arial"/>
           <w:sz w:val="24"/>
           <w:szCs w:val="24"/>
         </w:rPr>
@@ -3902,14 +4184,14 @@
         </w:numPr>
         <w:jc w:val="both"/>
         <w:rPr>
-          <w:rFonts w:ascii="Times New Roman" w:hAnsi="Times New Roman" w:cs="Times New Roman"/>
-          <w:sz w:val="24"/>
-          <w:szCs w:val="24"/>
-        </w:rPr>
-      </w:pPr>
-      <w:r>
-        <w:rPr>
-          <w:rFonts w:ascii="Times New Roman" w:hAnsi="Times New Roman" w:cs="Times New Roman"/>
+          <w:rFonts w:ascii="Arial" w:hAnsi="Arial" w:cs="Arial"/>
+          <w:sz w:val="24"/>
+          <w:szCs w:val="24"/>
+        </w:rPr>
+      </w:pPr>
+      <w:r>
+        <w:rPr>
+          <w:rFonts w:ascii="Arial" w:hAnsi="Arial" w:cs="Arial"/>
           <w:sz w:val="24"/>
           <w:szCs w:val="24"/>
         </w:rPr>
@@ -3925,14 +4207,14 @@
         </w:numPr>
         <w:jc w:val="both"/>
         <w:rPr>
-          <w:rFonts w:ascii="Times New Roman" w:hAnsi="Times New Roman" w:cs="Times New Roman"/>
-          <w:sz w:val="24"/>
-          <w:szCs w:val="24"/>
-        </w:rPr>
-      </w:pPr>
-      <w:r>
-        <w:rPr>
-          <w:rFonts w:ascii="Times New Roman" w:hAnsi="Times New Roman" w:cs="Times New Roman"/>
+          <w:rFonts w:ascii="Arial" w:hAnsi="Arial" w:cs="Arial"/>
+          <w:sz w:val="24"/>
+          <w:szCs w:val="24"/>
+        </w:rPr>
+      </w:pPr>
+      <w:r>
+        <w:rPr>
+          <w:rFonts w:ascii="Arial" w:hAnsi="Arial" w:cs="Arial"/>
           <w:sz w:val="24"/>
           <w:szCs w:val="24"/>
         </w:rPr>
@@ -3946,9 +4228,13 @@
           <w:ilvl w:val="1"/>
           <w:numId w:val="40"/>
         </w:numPr>
-      </w:pPr>
-      <w:r>
-        <w:rPr>
+        <w:rPr>
+          <w:rFonts w:ascii="Arial" w:hAnsi="Arial" w:cs="Arial"/>
+        </w:rPr>
+      </w:pPr>
+      <w:r>
+        <w:rPr>
+          <w:rFonts w:ascii="Arial" w:hAnsi="Arial" w:cs="Arial"/>
           <w:sz w:val="28"/>
           <w:szCs w:val="24"/>
         </w:rPr>
@@ -3956,13 +4242,21 @@
       </w:r>
       <w:bookmarkStart w:id="13" w:name="_Toc162547328"/>
       <w:r>
-        <w:lastRenderedPageBreak/>
+        <w:rPr>
+          <w:rFonts w:ascii="Arial" w:hAnsi="Arial" w:cs="Arial"/>
+        </w:rPr>
         <w:t>Caso de Uso</w:t>
       </w:r>
       <w:r>
+        <w:rPr>
+          <w:rFonts w:ascii="Arial" w:hAnsi="Arial" w:cs="Arial"/>
+        </w:rPr>
         <w:t xml:space="preserve"> 002</w:t>
       </w:r>
       <w:r>
+        <w:rPr>
+          <w:rFonts w:ascii="Arial" w:hAnsi="Arial" w:cs="Arial"/>
+        </w:rPr>
         <w:t xml:space="preserve"> – Encerrar Viagem (Versão Mobile)</w:t>
       </w:r>
       <w:bookmarkEnd w:id="13"/>
@@ -3971,15 +4265,15 @@
       <w:pPr>
         <w:spacing w:before="240" w:after="240"/>
         <w:rPr>
-          <w:rFonts w:ascii="Times New Roman" w:hAnsi="Times New Roman" w:cs="Times New Roman"/>
-          <w:b/>
-          <w:sz w:val="24"/>
-          <w:szCs w:val="24"/>
-        </w:rPr>
-      </w:pPr>
-      <w:r>
-        <w:rPr>
-          <w:rFonts w:ascii="Times New Roman" w:hAnsi="Times New Roman" w:cs="Times New Roman"/>
+          <w:rFonts w:ascii="Arial" w:hAnsi="Arial" w:cs="Arial"/>
+          <w:b/>
+          <w:sz w:val="24"/>
+          <w:szCs w:val="24"/>
+        </w:rPr>
+      </w:pPr>
+      <w:r>
+        <w:rPr>
+          <w:rFonts w:ascii="Arial" w:hAnsi="Arial" w:cs="Arial"/>
           <w:b/>
           <w:sz w:val="24"/>
           <w:szCs w:val="24"/>
@@ -3991,14 +4285,14 @@
       <w:pPr>
         <w:jc w:val="both"/>
         <w:rPr>
-          <w:rFonts w:ascii="Times New Roman" w:hAnsi="Times New Roman" w:cs="Times New Roman"/>
-          <w:sz w:val="24"/>
-          <w:szCs w:val="24"/>
-        </w:rPr>
-      </w:pPr>
-      <w:r>
-        <w:rPr>
-          <w:rFonts w:ascii="Times New Roman" w:hAnsi="Times New Roman" w:cs="Times New Roman"/>
+          <w:rFonts w:ascii="Arial" w:hAnsi="Arial" w:cs="Arial"/>
+          <w:sz w:val="24"/>
+          <w:szCs w:val="24"/>
+        </w:rPr>
+      </w:pPr>
+      <w:r>
+        <w:rPr>
+          <w:rFonts w:ascii="Arial" w:hAnsi="Arial" w:cs="Arial"/>
           <w:sz w:val="24"/>
           <w:szCs w:val="24"/>
         </w:rPr>
@@ -4008,15 +4302,15 @@
     <w:p>
       <w:pPr>
         <w:rPr>
-          <w:rFonts w:ascii="Times New Roman" w:hAnsi="Times New Roman" w:cs="Times New Roman"/>
-          <w:b/>
-          <w:sz w:val="24"/>
-          <w:szCs w:val="24"/>
-        </w:rPr>
-      </w:pPr>
-      <w:r>
-        <w:rPr>
-          <w:rFonts w:ascii="Times New Roman" w:hAnsi="Times New Roman" w:cs="Times New Roman"/>
+          <w:rFonts w:ascii="Arial" w:hAnsi="Arial" w:cs="Arial"/>
+          <w:b/>
+          <w:sz w:val="24"/>
+          <w:szCs w:val="24"/>
+        </w:rPr>
+      </w:pPr>
+      <w:r>
+        <w:rPr>
+          <w:rFonts w:ascii="Arial" w:hAnsi="Arial" w:cs="Arial"/>
           <w:b/>
           <w:sz w:val="24"/>
           <w:szCs w:val="24"/>
@@ -4027,14 +4321,14 @@
     <w:p>
       <w:pPr>
         <w:rPr>
-          <w:rFonts w:ascii="Times New Roman" w:hAnsi="Times New Roman" w:cs="Times New Roman"/>
-          <w:sz w:val="24"/>
-          <w:szCs w:val="24"/>
-        </w:rPr>
-      </w:pPr>
-      <w:r>
-        <w:rPr>
-          <w:rFonts w:ascii="Times New Roman" w:hAnsi="Times New Roman" w:cs="Times New Roman"/>
+          <w:rFonts w:ascii="Arial" w:hAnsi="Arial" w:cs="Arial"/>
+          <w:sz w:val="24"/>
+          <w:szCs w:val="24"/>
+        </w:rPr>
+      </w:pPr>
+      <w:r>
+        <w:rPr>
+          <w:rFonts w:ascii="Arial" w:hAnsi="Arial" w:cs="Arial"/>
           <w:sz w:val="24"/>
           <w:szCs w:val="24"/>
         </w:rPr>
@@ -4044,15 +4338,15 @@
     <w:p>
       <w:pPr>
         <w:rPr>
-          <w:rFonts w:ascii="Times New Roman" w:hAnsi="Times New Roman" w:cs="Times New Roman"/>
-          <w:b/>
-          <w:sz w:val="24"/>
-          <w:szCs w:val="24"/>
-        </w:rPr>
-      </w:pPr>
-      <w:r>
-        <w:rPr>
-          <w:rFonts w:ascii="Times New Roman" w:hAnsi="Times New Roman" w:cs="Times New Roman"/>
+          <w:rFonts w:ascii="Arial" w:hAnsi="Arial" w:cs="Arial"/>
+          <w:b/>
+          <w:sz w:val="24"/>
+          <w:szCs w:val="24"/>
+        </w:rPr>
+      </w:pPr>
+      <w:r>
+        <w:rPr>
+          <w:rFonts w:ascii="Arial" w:hAnsi="Arial" w:cs="Arial"/>
           <w:b/>
           <w:sz w:val="24"/>
           <w:szCs w:val="24"/>
@@ -4069,14 +4363,14 @@
         </w:numPr>
         <w:jc w:val="both"/>
         <w:rPr>
-          <w:rFonts w:ascii="Times New Roman" w:hAnsi="Times New Roman" w:cs="Times New Roman"/>
-          <w:sz w:val="24"/>
-          <w:szCs w:val="24"/>
-        </w:rPr>
-      </w:pPr>
-      <w:r>
-        <w:rPr>
-          <w:rFonts w:ascii="Times New Roman" w:hAnsi="Times New Roman" w:cs="Times New Roman"/>
+          <w:rFonts w:ascii="Arial" w:hAnsi="Arial" w:cs="Arial"/>
+          <w:sz w:val="24"/>
+          <w:szCs w:val="24"/>
+        </w:rPr>
+      </w:pPr>
+      <w:r>
+        <w:rPr>
+          <w:rFonts w:ascii="Arial" w:hAnsi="Arial" w:cs="Arial"/>
           <w:sz w:val="24"/>
           <w:szCs w:val="24"/>
         </w:rPr>
@@ -4092,14 +4386,14 @@
         </w:numPr>
         <w:jc w:val="both"/>
         <w:rPr>
-          <w:rFonts w:ascii="Times New Roman" w:hAnsi="Times New Roman" w:cs="Times New Roman"/>
-          <w:sz w:val="24"/>
-          <w:szCs w:val="24"/>
-        </w:rPr>
-      </w:pPr>
-      <w:r>
-        <w:rPr>
-          <w:rFonts w:ascii="Times New Roman" w:hAnsi="Times New Roman" w:cs="Times New Roman"/>
+          <w:rFonts w:ascii="Arial" w:hAnsi="Arial" w:cs="Arial"/>
+          <w:sz w:val="24"/>
+          <w:szCs w:val="24"/>
+        </w:rPr>
+      </w:pPr>
+      <w:r>
+        <w:rPr>
+          <w:rFonts w:ascii="Arial" w:hAnsi="Arial" w:cs="Arial"/>
           <w:sz w:val="24"/>
           <w:szCs w:val="24"/>
         </w:rPr>
@@ -4109,15 +4403,15 @@
     <w:p>
       <w:pPr>
         <w:rPr>
-          <w:rFonts w:ascii="Times New Roman" w:hAnsi="Times New Roman" w:cs="Times New Roman"/>
-          <w:b/>
-          <w:sz w:val="24"/>
-          <w:szCs w:val="24"/>
-        </w:rPr>
-      </w:pPr>
-      <w:r>
-        <w:rPr>
-          <w:rFonts w:ascii="Times New Roman" w:hAnsi="Times New Roman" w:cs="Times New Roman"/>
+          <w:rFonts w:ascii="Arial" w:hAnsi="Arial" w:cs="Arial"/>
+          <w:b/>
+          <w:sz w:val="24"/>
+          <w:szCs w:val="24"/>
+        </w:rPr>
+      </w:pPr>
+      <w:r>
+        <w:rPr>
+          <w:rFonts w:ascii="Arial" w:hAnsi="Arial" w:cs="Arial"/>
           <w:b/>
           <w:sz w:val="24"/>
           <w:szCs w:val="24"/>
@@ -4134,14 +4428,14 @@
         </w:numPr>
         <w:jc w:val="both"/>
         <w:rPr>
-          <w:rFonts w:ascii="Times New Roman" w:hAnsi="Times New Roman" w:cs="Times New Roman"/>
-          <w:sz w:val="24"/>
-          <w:szCs w:val="24"/>
-        </w:rPr>
-      </w:pPr>
-      <w:r>
-        <w:rPr>
-          <w:rFonts w:ascii="Times New Roman" w:hAnsi="Times New Roman" w:cs="Times New Roman"/>
+          <w:rFonts w:ascii="Arial" w:hAnsi="Arial" w:cs="Arial"/>
+          <w:sz w:val="24"/>
+          <w:szCs w:val="24"/>
+        </w:rPr>
+      </w:pPr>
+      <w:r>
+        <w:rPr>
+          <w:rFonts w:ascii="Arial" w:hAnsi="Arial" w:cs="Arial"/>
           <w:sz w:val="24"/>
           <w:szCs w:val="24"/>
         </w:rPr>
@@ -4157,14 +4451,14 @@
         </w:numPr>
         <w:jc w:val="both"/>
         <w:rPr>
-          <w:rFonts w:ascii="Times New Roman" w:hAnsi="Times New Roman" w:cs="Times New Roman"/>
-          <w:sz w:val="24"/>
-          <w:szCs w:val="24"/>
-        </w:rPr>
-      </w:pPr>
-      <w:r>
-        <w:rPr>
-          <w:rFonts w:ascii="Times New Roman" w:hAnsi="Times New Roman" w:cs="Times New Roman"/>
+          <w:rFonts w:ascii="Arial" w:hAnsi="Arial" w:cs="Arial"/>
+          <w:sz w:val="24"/>
+          <w:szCs w:val="24"/>
+        </w:rPr>
+      </w:pPr>
+      <w:r>
+        <w:rPr>
+          <w:rFonts w:ascii="Arial" w:hAnsi="Arial" w:cs="Arial"/>
           <w:sz w:val="24"/>
           <w:szCs w:val="24"/>
         </w:rPr>
@@ -4180,14 +4474,14 @@
         </w:numPr>
         <w:jc w:val="both"/>
         <w:rPr>
-          <w:rFonts w:ascii="Times New Roman" w:hAnsi="Times New Roman" w:cs="Times New Roman"/>
-          <w:sz w:val="24"/>
-          <w:szCs w:val="24"/>
-        </w:rPr>
-      </w:pPr>
-      <w:r>
-        <w:rPr>
-          <w:rFonts w:ascii="Times New Roman" w:hAnsi="Times New Roman" w:cs="Times New Roman"/>
+          <w:rFonts w:ascii="Arial" w:hAnsi="Arial" w:cs="Arial"/>
+          <w:sz w:val="24"/>
+          <w:szCs w:val="24"/>
+        </w:rPr>
+      </w:pPr>
+      <w:r>
+        <w:rPr>
+          <w:rFonts w:ascii="Arial" w:hAnsi="Arial" w:cs="Arial"/>
           <w:sz w:val="24"/>
           <w:szCs w:val="24"/>
         </w:rPr>
@@ -4203,14 +4497,14 @@
         </w:numPr>
         <w:jc w:val="both"/>
         <w:rPr>
-          <w:rFonts w:ascii="Times New Roman" w:hAnsi="Times New Roman" w:cs="Times New Roman"/>
-          <w:sz w:val="24"/>
-          <w:szCs w:val="24"/>
-        </w:rPr>
-      </w:pPr>
-      <w:r>
-        <w:rPr>
-          <w:rFonts w:ascii="Times New Roman" w:hAnsi="Times New Roman" w:cs="Times New Roman"/>
+          <w:rFonts w:ascii="Arial" w:hAnsi="Arial" w:cs="Arial"/>
+          <w:sz w:val="24"/>
+          <w:szCs w:val="24"/>
+        </w:rPr>
+      </w:pPr>
+      <w:r>
+        <w:rPr>
+          <w:rFonts w:ascii="Arial" w:hAnsi="Arial" w:cs="Arial"/>
           <w:sz w:val="24"/>
           <w:szCs w:val="24"/>
         </w:rPr>
@@ -4226,14 +4520,14 @@
         </w:numPr>
         <w:jc w:val="both"/>
         <w:rPr>
-          <w:rFonts w:ascii="Times New Roman" w:hAnsi="Times New Roman" w:cs="Times New Roman"/>
-          <w:sz w:val="24"/>
-          <w:szCs w:val="24"/>
-        </w:rPr>
-      </w:pPr>
-      <w:r>
-        <w:rPr>
-          <w:rFonts w:ascii="Times New Roman" w:hAnsi="Times New Roman" w:cs="Times New Roman"/>
+          <w:rFonts w:ascii="Arial" w:hAnsi="Arial" w:cs="Arial"/>
+          <w:sz w:val="24"/>
+          <w:szCs w:val="24"/>
+        </w:rPr>
+      </w:pPr>
+      <w:r>
+        <w:rPr>
+          <w:rFonts w:ascii="Arial" w:hAnsi="Arial" w:cs="Arial"/>
           <w:sz w:val="24"/>
           <w:szCs w:val="24"/>
         </w:rPr>
@@ -4249,14 +4543,14 @@
         </w:numPr>
         <w:jc w:val="both"/>
         <w:rPr>
-          <w:rFonts w:ascii="Times New Roman" w:hAnsi="Times New Roman" w:cs="Times New Roman"/>
-          <w:sz w:val="24"/>
-          <w:szCs w:val="24"/>
-        </w:rPr>
-      </w:pPr>
-      <w:r>
-        <w:rPr>
-          <w:rFonts w:ascii="Times New Roman" w:hAnsi="Times New Roman" w:cs="Times New Roman"/>
+          <w:rFonts w:ascii="Arial" w:hAnsi="Arial" w:cs="Arial"/>
+          <w:sz w:val="24"/>
+          <w:szCs w:val="24"/>
+        </w:rPr>
+      </w:pPr>
+      <w:r>
+        <w:rPr>
+          <w:rFonts w:ascii="Arial" w:hAnsi="Arial" w:cs="Arial"/>
           <w:sz w:val="24"/>
           <w:szCs w:val="24"/>
         </w:rPr>
@@ -4264,7 +4558,7 @@
       </w:r>
       <w:r>
         <w:rPr>
-          <w:rFonts w:ascii="Times New Roman" w:hAnsi="Times New Roman" w:cs="Times New Roman"/>
+          <w:rFonts w:ascii="Arial" w:hAnsi="Arial" w:cs="Arial"/>
           <w:sz w:val="24"/>
           <w:szCs w:val="24"/>
         </w:rPr>
@@ -4272,7 +4566,7 @@
       </w:r>
       <w:r>
         <w:rPr>
-          <w:rFonts w:ascii="Times New Roman" w:hAnsi="Times New Roman" w:cs="Times New Roman"/>
+          <w:rFonts w:ascii="Arial" w:hAnsi="Arial" w:cs="Arial"/>
           <w:sz w:val="24"/>
           <w:szCs w:val="24"/>
         </w:rPr>
@@ -4288,14 +4582,14 @@
         </w:numPr>
         <w:jc w:val="both"/>
         <w:rPr>
-          <w:rFonts w:ascii="Times New Roman" w:hAnsi="Times New Roman" w:cs="Times New Roman"/>
-          <w:sz w:val="24"/>
-          <w:szCs w:val="24"/>
-        </w:rPr>
-      </w:pPr>
-      <w:r>
-        <w:rPr>
-          <w:rFonts w:ascii="Times New Roman" w:hAnsi="Times New Roman" w:cs="Times New Roman"/>
+          <w:rFonts w:ascii="Arial" w:hAnsi="Arial" w:cs="Arial"/>
+          <w:sz w:val="24"/>
+          <w:szCs w:val="24"/>
+        </w:rPr>
+      </w:pPr>
+      <w:r>
+        <w:rPr>
+          <w:rFonts w:ascii="Arial" w:hAnsi="Arial" w:cs="Arial"/>
           <w:sz w:val="24"/>
           <w:szCs w:val="24"/>
         </w:rPr>
@@ -4303,7 +4597,7 @@
       </w:r>
       <w:r>
         <w:rPr>
-          <w:rFonts w:ascii="Times New Roman" w:hAnsi="Times New Roman" w:cs="Times New Roman"/>
+          <w:rFonts w:ascii="Arial" w:hAnsi="Arial" w:cs="Arial"/>
           <w:sz w:val="24"/>
           <w:szCs w:val="24"/>
         </w:rPr>
@@ -4311,7 +4605,7 @@
       </w:r>
       <w:r>
         <w:rPr>
-          <w:rFonts w:ascii="Times New Roman" w:hAnsi="Times New Roman" w:cs="Times New Roman"/>
+          <w:rFonts w:ascii="Arial" w:hAnsi="Arial" w:cs="Arial"/>
           <w:sz w:val="24"/>
           <w:szCs w:val="24"/>
         </w:rPr>
@@ -4319,7 +4613,7 @@
       </w:r>
       <w:r>
         <w:rPr>
-          <w:rFonts w:ascii="Times New Roman" w:hAnsi="Times New Roman" w:cs="Times New Roman"/>
+          <w:rFonts w:ascii="Arial" w:hAnsi="Arial" w:cs="Arial"/>
           <w:sz w:val="24"/>
           <w:szCs w:val="24"/>
         </w:rPr>
@@ -4327,7 +4621,7 @@
       </w:r>
       <w:r>
         <w:rPr>
-          <w:rFonts w:ascii="Times New Roman" w:hAnsi="Times New Roman" w:cs="Times New Roman"/>
+          <w:rFonts w:ascii="Arial" w:hAnsi="Arial" w:cs="Arial"/>
           <w:sz w:val="24"/>
           <w:szCs w:val="24"/>
         </w:rPr>
@@ -4335,7 +4629,7 @@
       </w:r>
       <w:r>
         <w:rPr>
-          <w:rFonts w:ascii="Times New Roman" w:hAnsi="Times New Roman" w:cs="Times New Roman"/>
+          <w:rFonts w:ascii="Arial" w:hAnsi="Arial" w:cs="Arial"/>
           <w:sz w:val="24"/>
           <w:szCs w:val="24"/>
         </w:rPr>
@@ -4351,14 +4645,14 @@
         </w:numPr>
         <w:jc w:val="both"/>
         <w:rPr>
-          <w:rFonts w:ascii="Times New Roman" w:hAnsi="Times New Roman" w:cs="Times New Roman"/>
-          <w:sz w:val="24"/>
-          <w:szCs w:val="24"/>
-        </w:rPr>
-      </w:pPr>
-      <w:r>
-        <w:rPr>
-          <w:rFonts w:ascii="Times New Roman" w:hAnsi="Times New Roman" w:cs="Times New Roman"/>
+          <w:rFonts w:ascii="Arial" w:hAnsi="Arial" w:cs="Arial"/>
+          <w:sz w:val="24"/>
+          <w:szCs w:val="24"/>
+        </w:rPr>
+      </w:pPr>
+      <w:r>
+        <w:rPr>
+          <w:rFonts w:ascii="Arial" w:hAnsi="Arial" w:cs="Arial"/>
           <w:sz w:val="24"/>
           <w:szCs w:val="24"/>
         </w:rPr>
@@ -4374,14 +4668,14 @@
         </w:numPr>
         <w:jc w:val="both"/>
         <w:rPr>
-          <w:rFonts w:ascii="Times New Roman" w:hAnsi="Times New Roman" w:cs="Times New Roman"/>
-          <w:sz w:val="24"/>
-          <w:szCs w:val="24"/>
-        </w:rPr>
-      </w:pPr>
-      <w:r>
-        <w:rPr>
-          <w:rFonts w:ascii="Times New Roman" w:hAnsi="Times New Roman" w:cs="Times New Roman"/>
+          <w:rFonts w:ascii="Arial" w:hAnsi="Arial" w:cs="Arial"/>
+          <w:sz w:val="24"/>
+          <w:szCs w:val="24"/>
+        </w:rPr>
+      </w:pPr>
+      <w:r>
+        <w:rPr>
+          <w:rFonts w:ascii="Arial" w:hAnsi="Arial" w:cs="Arial"/>
           <w:sz w:val="24"/>
           <w:szCs w:val="24"/>
         </w:rPr>
@@ -4391,15 +4685,15 @@
     <w:p>
       <w:pPr>
         <w:rPr>
-          <w:rFonts w:ascii="Times New Roman" w:hAnsi="Times New Roman" w:cs="Times New Roman"/>
-          <w:b/>
-          <w:sz w:val="24"/>
-          <w:szCs w:val="24"/>
-        </w:rPr>
-      </w:pPr>
-      <w:r>
-        <w:rPr>
-          <w:rFonts w:ascii="Times New Roman" w:hAnsi="Times New Roman" w:cs="Times New Roman"/>
+          <w:rFonts w:ascii="Arial" w:hAnsi="Arial" w:cs="Arial"/>
+          <w:b/>
+          <w:sz w:val="24"/>
+          <w:szCs w:val="24"/>
+        </w:rPr>
+      </w:pPr>
+      <w:r>
+        <w:rPr>
+          <w:rFonts w:ascii="Arial" w:hAnsi="Arial" w:cs="Arial"/>
           <w:b/>
           <w:sz w:val="24"/>
           <w:szCs w:val="24"/>
@@ -4416,14 +4710,14 @@
         </w:numPr>
         <w:jc w:val="both"/>
         <w:rPr>
-          <w:rFonts w:ascii="Times New Roman" w:hAnsi="Times New Roman" w:cs="Times New Roman"/>
-          <w:sz w:val="24"/>
-          <w:szCs w:val="24"/>
-        </w:rPr>
-      </w:pPr>
-      <w:r>
-        <w:rPr>
-          <w:rFonts w:ascii="Times New Roman" w:hAnsi="Times New Roman" w:cs="Times New Roman"/>
+          <w:rFonts w:ascii="Arial" w:hAnsi="Arial" w:cs="Arial"/>
+          <w:sz w:val="24"/>
+          <w:szCs w:val="24"/>
+        </w:rPr>
+      </w:pPr>
+      <w:r>
+        <w:rPr>
+          <w:rFonts w:ascii="Arial" w:hAnsi="Arial" w:cs="Arial"/>
           <w:sz w:val="24"/>
           <w:szCs w:val="24"/>
         </w:rPr>
@@ -4433,15 +4727,15 @@
     <w:p>
       <w:pPr>
         <w:rPr>
-          <w:rFonts w:ascii="Times New Roman" w:hAnsi="Times New Roman" w:cs="Times New Roman"/>
-          <w:b/>
-          <w:sz w:val="24"/>
-          <w:szCs w:val="24"/>
-        </w:rPr>
-      </w:pPr>
-      <w:r>
-        <w:rPr>
-          <w:rFonts w:ascii="Times New Roman" w:hAnsi="Times New Roman" w:cs="Times New Roman"/>
+          <w:rFonts w:ascii="Arial" w:hAnsi="Arial" w:cs="Arial"/>
+          <w:b/>
+          <w:sz w:val="24"/>
+          <w:szCs w:val="24"/>
+        </w:rPr>
+      </w:pPr>
+      <w:r>
+        <w:rPr>
+          <w:rFonts w:ascii="Arial" w:hAnsi="Arial" w:cs="Arial"/>
           <w:b/>
           <w:sz w:val="24"/>
           <w:szCs w:val="24"/>
@@ -4458,14 +4752,14 @@
         </w:numPr>
         <w:jc w:val="both"/>
         <w:rPr>
-          <w:rFonts w:ascii="Times New Roman" w:hAnsi="Times New Roman" w:cs="Times New Roman"/>
-          <w:sz w:val="24"/>
-          <w:szCs w:val="24"/>
-        </w:rPr>
-      </w:pPr>
-      <w:r>
-        <w:rPr>
-          <w:rFonts w:ascii="Times New Roman" w:hAnsi="Times New Roman" w:cs="Times New Roman"/>
+          <w:rFonts w:ascii="Arial" w:hAnsi="Arial" w:cs="Arial"/>
+          <w:sz w:val="24"/>
+          <w:szCs w:val="24"/>
+        </w:rPr>
+      </w:pPr>
+      <w:r>
+        <w:rPr>
+          <w:rFonts w:ascii="Arial" w:hAnsi="Arial" w:cs="Arial"/>
           <w:sz w:val="24"/>
           <w:szCs w:val="24"/>
         </w:rPr>
@@ -4481,14 +4775,14 @@
         </w:numPr>
         <w:jc w:val="both"/>
         <w:rPr>
-          <w:rFonts w:ascii="Times New Roman" w:hAnsi="Times New Roman" w:cs="Times New Roman"/>
-          <w:sz w:val="24"/>
-          <w:szCs w:val="24"/>
-        </w:rPr>
-      </w:pPr>
-      <w:r>
-        <w:rPr>
-          <w:rFonts w:ascii="Times New Roman" w:hAnsi="Times New Roman" w:cs="Times New Roman"/>
+          <w:rFonts w:ascii="Arial" w:hAnsi="Arial" w:cs="Arial"/>
+          <w:sz w:val="24"/>
+          <w:szCs w:val="24"/>
+        </w:rPr>
+      </w:pPr>
+      <w:r>
+        <w:rPr>
+          <w:rFonts w:ascii="Arial" w:hAnsi="Arial" w:cs="Arial"/>
           <w:sz w:val="24"/>
           <w:szCs w:val="24"/>
         </w:rPr>
@@ -4504,14 +4798,14 @@
         </w:numPr>
         <w:jc w:val="both"/>
         <w:rPr>
-          <w:rFonts w:ascii="Times New Roman" w:hAnsi="Times New Roman" w:cs="Times New Roman"/>
-          <w:sz w:val="24"/>
-          <w:szCs w:val="24"/>
-        </w:rPr>
-      </w:pPr>
-      <w:r>
-        <w:rPr>
-          <w:rFonts w:ascii="Times New Roman" w:hAnsi="Times New Roman" w:cs="Times New Roman"/>
+          <w:rFonts w:ascii="Arial" w:hAnsi="Arial" w:cs="Arial"/>
+          <w:sz w:val="24"/>
+          <w:szCs w:val="24"/>
+        </w:rPr>
+      </w:pPr>
+      <w:r>
+        <w:rPr>
+          <w:rFonts w:ascii="Arial" w:hAnsi="Arial" w:cs="Arial"/>
           <w:sz w:val="24"/>
           <w:szCs w:val="24"/>
         </w:rPr>
@@ -4521,14 +4815,14 @@
     <w:p>
       <w:pPr>
         <w:rPr>
-          <w:rFonts w:ascii="Times New Roman" w:hAnsi="Times New Roman" w:cs="Times New Roman"/>
-          <w:sz w:val="24"/>
-          <w:szCs w:val="24"/>
-        </w:rPr>
-      </w:pPr>
-      <w:r>
-        <w:rPr>
-          <w:rFonts w:ascii="Times New Roman" w:hAnsi="Times New Roman" w:cs="Times New Roman"/>
+          <w:rFonts w:ascii="Arial" w:hAnsi="Arial" w:cs="Arial"/>
+          <w:sz w:val="24"/>
+          <w:szCs w:val="24"/>
+        </w:rPr>
+      </w:pPr>
+      <w:r>
+        <w:rPr>
+          <w:rFonts w:ascii="Arial" w:hAnsi="Arial" w:cs="Arial"/>
           <w:sz w:val="24"/>
           <w:szCs w:val="24"/>
         </w:rPr>
@@ -4543,25 +4837,45 @@
           <w:numId w:val="40"/>
         </w:numPr>
         <w:spacing w:after="240"/>
+        <w:rPr>
+          <w:rFonts w:ascii="Arial" w:hAnsi="Arial" w:cs="Arial"/>
+        </w:rPr>
       </w:pPr>
       <w:bookmarkStart w:id="14" w:name="_Toc162547329"/>
       <w:r>
-        <w:lastRenderedPageBreak/>
+        <w:rPr>
+          <w:rFonts w:ascii="Arial" w:hAnsi="Arial" w:cs="Arial"/>
+        </w:rPr>
         <w:t>Caso de Uso</w:t>
       </w:r>
       <w:r>
+        <w:rPr>
+          <w:rFonts w:ascii="Arial" w:hAnsi="Arial" w:cs="Arial"/>
+        </w:rPr>
         <w:t xml:space="preserve"> 003</w:t>
       </w:r>
       <w:r>
+        <w:rPr>
+          <w:rFonts w:ascii="Arial" w:hAnsi="Arial" w:cs="Arial"/>
+        </w:rPr>
         <w:t xml:space="preserve"> – Autenticar Usuário</w:t>
       </w:r>
       <w:r>
+        <w:rPr>
+          <w:rFonts w:ascii="Arial" w:hAnsi="Arial" w:cs="Arial"/>
+        </w:rPr>
         <w:t xml:space="preserve"> (Versão Mobile</w:t>
       </w:r>
       <w:r>
+        <w:rPr>
+          <w:rFonts w:ascii="Arial" w:hAnsi="Arial" w:cs="Arial"/>
+        </w:rPr>
         <w:t xml:space="preserve"> e Web</w:t>
       </w:r>
       <w:r>
+        <w:rPr>
+          <w:rFonts w:ascii="Arial" w:hAnsi="Arial" w:cs="Arial"/>
+        </w:rPr>
         <w:t>)</w:t>
       </w:r>
       <w:bookmarkEnd w:id="14"/>
@@ -4569,15 +4883,15 @@
     <w:p>
       <w:pPr>
         <w:rPr>
-          <w:rFonts w:ascii="Times New Roman" w:hAnsi="Times New Roman" w:cs="Times New Roman"/>
-          <w:b/>
-          <w:sz w:val="24"/>
-          <w:szCs w:val="24"/>
-        </w:rPr>
-      </w:pPr>
-      <w:r>
-        <w:rPr>
-          <w:rFonts w:ascii="Times New Roman" w:hAnsi="Times New Roman" w:cs="Times New Roman"/>
+          <w:rFonts w:ascii="Arial" w:hAnsi="Arial" w:cs="Arial"/>
+          <w:b/>
+          <w:sz w:val="24"/>
+          <w:szCs w:val="24"/>
+        </w:rPr>
+      </w:pPr>
+      <w:r>
+        <w:rPr>
+          <w:rFonts w:ascii="Arial" w:hAnsi="Arial" w:cs="Arial"/>
           <w:b/>
           <w:sz w:val="24"/>
           <w:szCs w:val="24"/>
@@ -4589,14 +4903,14 @@
       <w:pPr>
         <w:jc w:val="both"/>
         <w:rPr>
-          <w:rFonts w:ascii="Times New Roman" w:hAnsi="Times New Roman" w:cs="Times New Roman"/>
-          <w:sz w:val="24"/>
-          <w:szCs w:val="24"/>
-        </w:rPr>
-      </w:pPr>
-      <w:r>
-        <w:rPr>
-          <w:rFonts w:ascii="Times New Roman" w:hAnsi="Times New Roman" w:cs="Times New Roman"/>
+          <w:rFonts w:ascii="Arial" w:hAnsi="Arial" w:cs="Arial"/>
+          <w:sz w:val="24"/>
+          <w:szCs w:val="24"/>
+        </w:rPr>
+      </w:pPr>
+      <w:r>
+        <w:rPr>
+          <w:rFonts w:ascii="Arial" w:hAnsi="Arial" w:cs="Arial"/>
           <w:sz w:val="24"/>
           <w:szCs w:val="24"/>
         </w:rPr>
@@ -4604,7 +4918,7 @@
       </w:r>
       <w:r>
         <w:rPr>
-          <w:rFonts w:ascii="Times New Roman" w:hAnsi="Times New Roman" w:cs="Times New Roman"/>
+          <w:rFonts w:ascii="Arial" w:hAnsi="Arial" w:cs="Arial"/>
           <w:sz w:val="24"/>
           <w:szCs w:val="24"/>
         </w:rPr>
@@ -4612,7 +4926,7 @@
       </w:r>
       <w:r>
         <w:rPr>
-          <w:rFonts w:ascii="Times New Roman" w:hAnsi="Times New Roman" w:cs="Times New Roman"/>
+          <w:rFonts w:ascii="Arial" w:hAnsi="Arial" w:cs="Arial"/>
           <w:sz w:val="24"/>
           <w:szCs w:val="24"/>
         </w:rPr>
@@ -4622,15 +4936,15 @@
     <w:p>
       <w:pPr>
         <w:rPr>
-          <w:rFonts w:ascii="Times New Roman" w:hAnsi="Times New Roman" w:cs="Times New Roman"/>
-          <w:b/>
-          <w:sz w:val="24"/>
-          <w:szCs w:val="24"/>
-        </w:rPr>
-      </w:pPr>
-      <w:r>
-        <w:rPr>
-          <w:rFonts w:ascii="Times New Roman" w:hAnsi="Times New Roman" w:cs="Times New Roman"/>
+          <w:rFonts w:ascii="Arial" w:hAnsi="Arial" w:cs="Arial"/>
+          <w:b/>
+          <w:sz w:val="24"/>
+          <w:szCs w:val="24"/>
+        </w:rPr>
+      </w:pPr>
+      <w:r>
+        <w:rPr>
+          <w:rFonts w:ascii="Arial" w:hAnsi="Arial" w:cs="Arial"/>
           <w:b/>
           <w:sz w:val="24"/>
           <w:szCs w:val="24"/>
@@ -4641,14 +4955,14 @@
     <w:p>
       <w:pPr>
         <w:rPr>
-          <w:rFonts w:ascii="Times New Roman" w:hAnsi="Times New Roman" w:cs="Times New Roman"/>
-          <w:sz w:val="24"/>
-          <w:szCs w:val="24"/>
-        </w:rPr>
-      </w:pPr>
-      <w:r>
-        <w:rPr>
-          <w:rFonts w:ascii="Times New Roman" w:hAnsi="Times New Roman" w:cs="Times New Roman"/>
+          <w:rFonts w:ascii="Arial" w:hAnsi="Arial" w:cs="Arial"/>
+          <w:sz w:val="24"/>
+          <w:szCs w:val="24"/>
+        </w:rPr>
+      </w:pPr>
+      <w:r>
+        <w:rPr>
+          <w:rFonts w:ascii="Arial" w:hAnsi="Arial" w:cs="Arial"/>
           <w:sz w:val="24"/>
           <w:szCs w:val="24"/>
         </w:rPr>
@@ -4656,7 +4970,7 @@
       </w:r>
       <w:r>
         <w:rPr>
-          <w:rFonts w:ascii="Times New Roman" w:hAnsi="Times New Roman" w:cs="Times New Roman"/>
+          <w:rFonts w:ascii="Arial" w:hAnsi="Arial" w:cs="Arial"/>
           <w:sz w:val="24"/>
           <w:szCs w:val="24"/>
         </w:rPr>
@@ -4664,7 +4978,7 @@
       </w:r>
       <w:r>
         <w:rPr>
-          <w:rFonts w:ascii="Times New Roman" w:hAnsi="Times New Roman" w:cs="Times New Roman"/>
+          <w:rFonts w:ascii="Arial" w:hAnsi="Arial" w:cs="Arial"/>
           <w:sz w:val="24"/>
           <w:szCs w:val="24"/>
         </w:rPr>
@@ -4674,14 +4988,14 @@
     <w:p>
       <w:pPr>
         <w:rPr>
-          <w:rFonts w:ascii="Times New Roman" w:hAnsi="Times New Roman" w:cs="Times New Roman"/>
-          <w:sz w:val="24"/>
-          <w:szCs w:val="24"/>
-        </w:rPr>
-      </w:pPr>
-      <w:r>
-        <w:rPr>
-          <w:rFonts w:ascii="Times New Roman" w:hAnsi="Times New Roman" w:cs="Times New Roman"/>
+          <w:rFonts w:ascii="Arial" w:hAnsi="Arial" w:cs="Arial"/>
+          <w:sz w:val="24"/>
+          <w:szCs w:val="24"/>
+        </w:rPr>
+      </w:pPr>
+      <w:r>
+        <w:rPr>
+          <w:rFonts w:ascii="Arial" w:hAnsi="Arial" w:cs="Arial"/>
           <w:sz w:val="24"/>
           <w:szCs w:val="24"/>
         </w:rPr>
@@ -4689,7 +5003,7 @@
       </w:r>
       <w:r>
         <w:rPr>
-          <w:rFonts w:ascii="Times New Roman" w:hAnsi="Times New Roman" w:cs="Times New Roman"/>
+          <w:rFonts w:ascii="Arial" w:hAnsi="Arial" w:cs="Arial"/>
           <w:sz w:val="24"/>
           <w:szCs w:val="24"/>
         </w:rPr>
@@ -4697,7 +5011,7 @@
       </w:r>
       <w:r>
         <w:rPr>
-          <w:rFonts w:ascii="Times New Roman" w:hAnsi="Times New Roman" w:cs="Times New Roman"/>
+          <w:rFonts w:ascii="Arial" w:hAnsi="Arial" w:cs="Arial"/>
           <w:sz w:val="24"/>
           <w:szCs w:val="24"/>
         </w:rPr>
@@ -4707,15 +5021,15 @@
     <w:p>
       <w:pPr>
         <w:rPr>
-          <w:rFonts w:ascii="Times New Roman" w:hAnsi="Times New Roman" w:cs="Times New Roman"/>
-          <w:b/>
-          <w:sz w:val="24"/>
-          <w:szCs w:val="24"/>
-        </w:rPr>
-      </w:pPr>
-      <w:r>
-        <w:rPr>
-          <w:rFonts w:ascii="Times New Roman" w:hAnsi="Times New Roman" w:cs="Times New Roman"/>
+          <w:rFonts w:ascii="Arial" w:hAnsi="Arial" w:cs="Arial"/>
+          <w:b/>
+          <w:sz w:val="24"/>
+          <w:szCs w:val="24"/>
+        </w:rPr>
+      </w:pPr>
+      <w:r>
+        <w:rPr>
+          <w:rFonts w:ascii="Arial" w:hAnsi="Arial" w:cs="Arial"/>
           <w:b/>
           <w:sz w:val="24"/>
           <w:szCs w:val="24"/>
@@ -4732,14 +5046,14 @@
         </w:numPr>
         <w:jc w:val="both"/>
         <w:rPr>
-          <w:rFonts w:ascii="Times New Roman" w:hAnsi="Times New Roman" w:cs="Times New Roman"/>
-          <w:sz w:val="24"/>
-          <w:szCs w:val="24"/>
-        </w:rPr>
-      </w:pPr>
-      <w:r>
-        <w:rPr>
-          <w:rFonts w:ascii="Times New Roman" w:hAnsi="Times New Roman" w:cs="Times New Roman"/>
+          <w:rFonts w:ascii="Arial" w:hAnsi="Arial" w:cs="Arial"/>
+          <w:sz w:val="24"/>
+          <w:szCs w:val="24"/>
+        </w:rPr>
+      </w:pPr>
+      <w:r>
+        <w:rPr>
+          <w:rFonts w:ascii="Arial" w:hAnsi="Arial" w:cs="Arial"/>
           <w:sz w:val="24"/>
           <w:szCs w:val="24"/>
         </w:rPr>
@@ -4755,14 +5069,14 @@
         </w:numPr>
         <w:jc w:val="both"/>
         <w:rPr>
-          <w:rFonts w:ascii="Times New Roman" w:hAnsi="Times New Roman" w:cs="Times New Roman"/>
-          <w:sz w:val="24"/>
-          <w:szCs w:val="24"/>
-        </w:rPr>
-      </w:pPr>
-      <w:r>
-        <w:rPr>
-          <w:rFonts w:ascii="Times New Roman" w:hAnsi="Times New Roman" w:cs="Times New Roman"/>
+          <w:rFonts w:ascii="Arial" w:hAnsi="Arial" w:cs="Arial"/>
+          <w:sz w:val="24"/>
+          <w:szCs w:val="24"/>
+        </w:rPr>
+      </w:pPr>
+      <w:r>
+        <w:rPr>
+          <w:rFonts w:ascii="Arial" w:hAnsi="Arial" w:cs="Arial"/>
           <w:sz w:val="24"/>
           <w:szCs w:val="24"/>
         </w:rPr>
@@ -4772,15 +5086,15 @@
     <w:p>
       <w:pPr>
         <w:rPr>
-          <w:rFonts w:ascii="Times New Roman" w:hAnsi="Times New Roman" w:cs="Times New Roman"/>
-          <w:b/>
-          <w:sz w:val="24"/>
-          <w:szCs w:val="24"/>
-        </w:rPr>
-      </w:pPr>
-      <w:r>
-        <w:rPr>
-          <w:rFonts w:ascii="Times New Roman" w:hAnsi="Times New Roman" w:cs="Times New Roman"/>
+          <w:rFonts w:ascii="Arial" w:hAnsi="Arial" w:cs="Arial"/>
+          <w:b/>
+          <w:sz w:val="24"/>
+          <w:szCs w:val="24"/>
+        </w:rPr>
+      </w:pPr>
+      <w:r>
+        <w:rPr>
+          <w:rFonts w:ascii="Arial" w:hAnsi="Arial" w:cs="Arial"/>
           <w:b/>
           <w:sz w:val="24"/>
           <w:szCs w:val="24"/>
@@ -4797,14 +5111,14 @@
         </w:numPr>
         <w:jc w:val="both"/>
         <w:rPr>
-          <w:rFonts w:ascii="Times New Roman" w:hAnsi="Times New Roman" w:cs="Times New Roman"/>
-          <w:sz w:val="24"/>
-          <w:szCs w:val="24"/>
-        </w:rPr>
-      </w:pPr>
-      <w:r>
-        <w:rPr>
-          <w:rFonts w:ascii="Times New Roman" w:hAnsi="Times New Roman" w:cs="Times New Roman"/>
+          <w:rFonts w:ascii="Arial" w:hAnsi="Arial" w:cs="Arial"/>
+          <w:sz w:val="24"/>
+          <w:szCs w:val="24"/>
+        </w:rPr>
+      </w:pPr>
+      <w:r>
+        <w:rPr>
+          <w:rFonts w:ascii="Arial" w:hAnsi="Arial" w:cs="Arial"/>
           <w:sz w:val="24"/>
           <w:szCs w:val="24"/>
         </w:rPr>
@@ -4812,7 +5126,7 @@
       </w:r>
       <w:r>
         <w:rPr>
-          <w:rFonts w:ascii="Times New Roman" w:hAnsi="Times New Roman" w:cs="Times New Roman"/>
+          <w:rFonts w:ascii="Arial" w:hAnsi="Arial" w:cs="Arial"/>
           <w:sz w:val="24"/>
           <w:szCs w:val="24"/>
         </w:rPr>
@@ -4820,7 +5134,7 @@
       </w:r>
       <w:r>
         <w:rPr>
-          <w:rFonts w:ascii="Times New Roman" w:hAnsi="Times New Roman" w:cs="Times New Roman"/>
+          <w:rFonts w:ascii="Arial" w:hAnsi="Arial" w:cs="Arial"/>
           <w:sz w:val="24"/>
           <w:szCs w:val="24"/>
         </w:rPr>
@@ -4836,14 +5150,14 @@
         </w:numPr>
         <w:jc w:val="both"/>
         <w:rPr>
-          <w:rFonts w:ascii="Times New Roman" w:hAnsi="Times New Roman" w:cs="Times New Roman"/>
-          <w:sz w:val="24"/>
-          <w:szCs w:val="24"/>
-        </w:rPr>
-      </w:pPr>
-      <w:r>
-        <w:rPr>
-          <w:rFonts w:ascii="Times New Roman" w:hAnsi="Times New Roman" w:cs="Times New Roman"/>
+          <w:rFonts w:ascii="Arial" w:hAnsi="Arial" w:cs="Arial"/>
+          <w:sz w:val="24"/>
+          <w:szCs w:val="24"/>
+        </w:rPr>
+      </w:pPr>
+      <w:r>
+        <w:rPr>
+          <w:rFonts w:ascii="Arial" w:hAnsi="Arial" w:cs="Arial"/>
           <w:sz w:val="24"/>
           <w:szCs w:val="24"/>
         </w:rPr>
@@ -4859,14 +5173,14 @@
         </w:numPr>
         <w:jc w:val="both"/>
         <w:rPr>
-          <w:rFonts w:ascii="Times New Roman" w:hAnsi="Times New Roman" w:cs="Times New Roman"/>
-          <w:sz w:val="24"/>
-          <w:szCs w:val="24"/>
-        </w:rPr>
-      </w:pPr>
-      <w:r>
-        <w:rPr>
-          <w:rFonts w:ascii="Times New Roman" w:hAnsi="Times New Roman" w:cs="Times New Roman"/>
+          <w:rFonts w:ascii="Arial" w:hAnsi="Arial" w:cs="Arial"/>
+          <w:sz w:val="24"/>
+          <w:szCs w:val="24"/>
+        </w:rPr>
+      </w:pPr>
+      <w:r>
+        <w:rPr>
+          <w:rFonts w:ascii="Arial" w:hAnsi="Arial" w:cs="Arial"/>
           <w:sz w:val="24"/>
           <w:szCs w:val="24"/>
         </w:rPr>
@@ -4882,14 +5196,14 @@
         </w:numPr>
         <w:jc w:val="both"/>
         <w:rPr>
-          <w:rFonts w:ascii="Times New Roman" w:hAnsi="Times New Roman" w:cs="Times New Roman"/>
-          <w:sz w:val="24"/>
-          <w:szCs w:val="24"/>
-        </w:rPr>
-      </w:pPr>
-      <w:r>
-        <w:rPr>
-          <w:rFonts w:ascii="Times New Roman" w:hAnsi="Times New Roman" w:cs="Times New Roman"/>
+          <w:rFonts w:ascii="Arial" w:hAnsi="Arial" w:cs="Arial"/>
+          <w:sz w:val="24"/>
+          <w:szCs w:val="24"/>
+        </w:rPr>
+      </w:pPr>
+      <w:r>
+        <w:rPr>
+          <w:rFonts w:ascii="Arial" w:hAnsi="Arial" w:cs="Arial"/>
           <w:sz w:val="24"/>
           <w:szCs w:val="24"/>
         </w:rPr>
@@ -4905,14 +5219,14 @@
         </w:numPr>
         <w:jc w:val="both"/>
         <w:rPr>
-          <w:rFonts w:ascii="Times New Roman" w:hAnsi="Times New Roman" w:cs="Times New Roman"/>
-          <w:sz w:val="24"/>
-          <w:szCs w:val="24"/>
-        </w:rPr>
-      </w:pPr>
-      <w:r>
-        <w:rPr>
-          <w:rFonts w:ascii="Times New Roman" w:hAnsi="Times New Roman" w:cs="Times New Roman"/>
+          <w:rFonts w:ascii="Arial" w:hAnsi="Arial" w:cs="Arial"/>
+          <w:sz w:val="24"/>
+          <w:szCs w:val="24"/>
+        </w:rPr>
+      </w:pPr>
+      <w:r>
+        <w:rPr>
+          <w:rFonts w:ascii="Arial" w:hAnsi="Arial" w:cs="Arial"/>
           <w:sz w:val="24"/>
           <w:szCs w:val="24"/>
         </w:rPr>
@@ -4928,14 +5242,14 @@
         </w:numPr>
         <w:jc w:val="both"/>
         <w:rPr>
-          <w:rFonts w:ascii="Times New Roman" w:hAnsi="Times New Roman" w:cs="Times New Roman"/>
-          <w:sz w:val="24"/>
-          <w:szCs w:val="24"/>
-        </w:rPr>
-      </w:pPr>
-      <w:r>
-        <w:rPr>
-          <w:rFonts w:ascii="Times New Roman" w:hAnsi="Times New Roman" w:cs="Times New Roman"/>
+          <w:rFonts w:ascii="Arial" w:hAnsi="Arial" w:cs="Arial"/>
+          <w:sz w:val="24"/>
+          <w:szCs w:val="24"/>
+        </w:rPr>
+      </w:pPr>
+      <w:r>
+        <w:rPr>
+          <w:rFonts w:ascii="Arial" w:hAnsi="Arial" w:cs="Arial"/>
           <w:sz w:val="24"/>
           <w:szCs w:val="24"/>
         </w:rPr>
@@ -4945,15 +5259,15 @@
     <w:p>
       <w:pPr>
         <w:rPr>
-          <w:rFonts w:ascii="Times New Roman" w:hAnsi="Times New Roman" w:cs="Times New Roman"/>
-          <w:b/>
-          <w:sz w:val="24"/>
-          <w:szCs w:val="24"/>
-        </w:rPr>
-      </w:pPr>
-      <w:r>
-        <w:rPr>
-          <w:rFonts w:ascii="Times New Roman" w:hAnsi="Times New Roman" w:cs="Times New Roman"/>
+          <w:rFonts w:ascii="Arial" w:hAnsi="Arial" w:cs="Arial"/>
+          <w:b/>
+          <w:sz w:val="24"/>
+          <w:szCs w:val="24"/>
+        </w:rPr>
+      </w:pPr>
+      <w:r>
+        <w:rPr>
+          <w:rFonts w:ascii="Arial" w:hAnsi="Arial" w:cs="Arial"/>
           <w:b/>
           <w:sz w:val="24"/>
           <w:szCs w:val="24"/>
@@ -4965,14 +5279,14 @@
       <w:pPr>
         <w:jc w:val="both"/>
         <w:rPr>
-          <w:rFonts w:ascii="Times New Roman" w:hAnsi="Times New Roman" w:cs="Times New Roman"/>
-          <w:sz w:val="24"/>
-          <w:szCs w:val="24"/>
-        </w:rPr>
-      </w:pPr>
-      <w:r>
-        <w:rPr>
-          <w:rFonts w:ascii="Times New Roman" w:hAnsi="Times New Roman" w:cs="Times New Roman"/>
+          <w:rFonts w:ascii="Arial" w:hAnsi="Arial" w:cs="Arial"/>
+          <w:sz w:val="24"/>
+          <w:szCs w:val="24"/>
+        </w:rPr>
+      </w:pPr>
+      <w:r>
+        <w:rPr>
+          <w:rFonts w:ascii="Arial" w:hAnsi="Arial" w:cs="Arial"/>
           <w:sz w:val="24"/>
           <w:szCs w:val="24"/>
         </w:rPr>
@@ -4982,15 +5296,15 @@
     <w:p>
       <w:pPr>
         <w:rPr>
-          <w:rFonts w:ascii="Times New Roman" w:hAnsi="Times New Roman" w:cs="Times New Roman"/>
-          <w:b/>
-          <w:sz w:val="24"/>
-          <w:szCs w:val="24"/>
-        </w:rPr>
-      </w:pPr>
-      <w:r>
-        <w:rPr>
-          <w:rFonts w:ascii="Times New Roman" w:hAnsi="Times New Roman" w:cs="Times New Roman"/>
+          <w:rFonts w:ascii="Arial" w:hAnsi="Arial" w:cs="Arial"/>
+          <w:b/>
+          <w:sz w:val="24"/>
+          <w:szCs w:val="24"/>
+        </w:rPr>
+      </w:pPr>
+      <w:r>
+        <w:rPr>
+          <w:rFonts w:ascii="Arial" w:hAnsi="Arial" w:cs="Arial"/>
           <w:b/>
           <w:sz w:val="24"/>
           <w:szCs w:val="24"/>
@@ -5007,14 +5321,14 @@
         </w:numPr>
         <w:jc w:val="both"/>
         <w:rPr>
-          <w:rFonts w:ascii="Times New Roman" w:hAnsi="Times New Roman" w:cs="Times New Roman"/>
-          <w:sz w:val="24"/>
-          <w:szCs w:val="24"/>
-        </w:rPr>
-      </w:pPr>
-      <w:r>
-        <w:rPr>
-          <w:rFonts w:ascii="Times New Roman" w:hAnsi="Times New Roman" w:cs="Times New Roman"/>
+          <w:rFonts w:ascii="Arial" w:hAnsi="Arial" w:cs="Arial"/>
+          <w:sz w:val="24"/>
+          <w:szCs w:val="24"/>
+        </w:rPr>
+      </w:pPr>
+      <w:r>
+        <w:rPr>
+          <w:rFonts w:ascii="Arial" w:hAnsi="Arial" w:cs="Arial"/>
           <w:sz w:val="24"/>
           <w:szCs w:val="24"/>
         </w:rPr>
@@ -5030,14 +5344,14 @@
         </w:numPr>
         <w:jc w:val="both"/>
         <w:rPr>
-          <w:rFonts w:ascii="Times New Roman" w:hAnsi="Times New Roman" w:cs="Times New Roman"/>
-          <w:sz w:val="24"/>
-          <w:szCs w:val="24"/>
-        </w:rPr>
-      </w:pPr>
-      <w:r>
-        <w:rPr>
-          <w:rFonts w:ascii="Times New Roman" w:hAnsi="Times New Roman" w:cs="Times New Roman"/>
+          <w:rFonts w:ascii="Arial" w:hAnsi="Arial" w:cs="Arial"/>
+          <w:sz w:val="24"/>
+          <w:szCs w:val="24"/>
+        </w:rPr>
+      </w:pPr>
+      <w:r>
+        <w:rPr>
+          <w:rFonts w:ascii="Arial" w:hAnsi="Arial" w:cs="Arial"/>
           <w:sz w:val="24"/>
           <w:szCs w:val="24"/>
         </w:rPr>
@@ -5053,14 +5367,14 @@
         </w:numPr>
         <w:jc w:val="both"/>
         <w:rPr>
-          <w:rFonts w:ascii="Times New Roman" w:hAnsi="Times New Roman" w:cs="Times New Roman"/>
-          <w:sz w:val="24"/>
-          <w:szCs w:val="24"/>
-        </w:rPr>
-      </w:pPr>
-      <w:r>
-        <w:rPr>
-          <w:rFonts w:ascii="Times New Roman" w:hAnsi="Times New Roman" w:cs="Times New Roman"/>
+          <w:rFonts w:ascii="Arial" w:hAnsi="Arial" w:cs="Arial"/>
+          <w:sz w:val="24"/>
+          <w:szCs w:val="24"/>
+        </w:rPr>
+      </w:pPr>
+      <w:r>
+        <w:rPr>
+          <w:rFonts w:ascii="Arial" w:hAnsi="Arial" w:cs="Arial"/>
           <w:sz w:val="24"/>
           <w:szCs w:val="24"/>
         </w:rPr>
@@ -5070,14 +5384,14 @@
     <w:p>
       <w:pPr>
         <w:rPr>
-          <w:rFonts w:ascii="Times New Roman" w:hAnsi="Times New Roman" w:cs="Times New Roman"/>
-          <w:sz w:val="24"/>
-          <w:szCs w:val="24"/>
-        </w:rPr>
-      </w:pPr>
-      <w:r>
-        <w:rPr>
-          <w:rFonts w:ascii="Times New Roman" w:hAnsi="Times New Roman" w:cs="Times New Roman"/>
+          <w:rFonts w:ascii="Arial" w:hAnsi="Arial" w:cs="Arial"/>
+          <w:sz w:val="24"/>
+          <w:szCs w:val="24"/>
+        </w:rPr>
+      </w:pPr>
+      <w:r>
+        <w:rPr>
+          <w:rFonts w:ascii="Arial" w:hAnsi="Arial" w:cs="Arial"/>
           <w:sz w:val="24"/>
           <w:szCs w:val="24"/>
         </w:rPr>
@@ -5091,16 +5405,27 @@
           <w:ilvl w:val="1"/>
           <w:numId w:val="40"/>
         </w:numPr>
+        <w:rPr>
+          <w:rFonts w:ascii="Arial" w:hAnsi="Arial" w:cs="Arial"/>
+        </w:rPr>
       </w:pPr>
       <w:bookmarkStart w:id="15" w:name="_Toc162547330"/>
       <w:r>
-        <w:lastRenderedPageBreak/>
+        <w:rPr>
+          <w:rFonts w:ascii="Arial" w:hAnsi="Arial" w:cs="Arial"/>
+        </w:rPr>
         <w:t>Caso de Uso</w:t>
       </w:r>
       <w:r>
+        <w:rPr>
+          <w:rFonts w:ascii="Arial" w:hAnsi="Arial" w:cs="Arial"/>
+        </w:rPr>
         <w:t xml:space="preserve"> 004</w:t>
       </w:r>
       <w:r>
+        <w:rPr>
+          <w:rFonts w:ascii="Arial" w:hAnsi="Arial" w:cs="Arial"/>
+        </w:rPr>
         <w:t>: Consultar Viagens (Versão Web)</w:t>
       </w:r>
       <w:bookmarkEnd w:id="15"/>
@@ -5109,15 +5434,15 @@
       <w:pPr>
         <w:spacing w:before="240"/>
         <w:rPr>
-          <w:rFonts w:ascii="Times New Roman" w:hAnsi="Times New Roman" w:cs="Times New Roman"/>
-          <w:b/>
-          <w:sz w:val="24"/>
-          <w:szCs w:val="24"/>
-        </w:rPr>
-      </w:pPr>
-      <w:r>
-        <w:rPr>
-          <w:rFonts w:ascii="Times New Roman" w:hAnsi="Times New Roman" w:cs="Times New Roman"/>
+          <w:rFonts w:ascii="Arial" w:hAnsi="Arial" w:cs="Arial"/>
+          <w:b/>
+          <w:sz w:val="24"/>
+          <w:szCs w:val="24"/>
+        </w:rPr>
+      </w:pPr>
+      <w:r>
+        <w:rPr>
+          <w:rFonts w:ascii="Arial" w:hAnsi="Arial" w:cs="Arial"/>
           <w:b/>
           <w:sz w:val="24"/>
           <w:szCs w:val="24"/>
@@ -5129,14 +5454,14 @@
       <w:pPr>
         <w:jc w:val="both"/>
         <w:rPr>
-          <w:rFonts w:ascii="Times New Roman" w:hAnsi="Times New Roman" w:cs="Times New Roman"/>
-          <w:sz w:val="24"/>
-          <w:szCs w:val="24"/>
-        </w:rPr>
-      </w:pPr>
-      <w:r>
-        <w:rPr>
-          <w:rFonts w:ascii="Times New Roman" w:hAnsi="Times New Roman" w:cs="Times New Roman"/>
+          <w:rFonts w:ascii="Arial" w:hAnsi="Arial" w:cs="Arial"/>
+          <w:sz w:val="24"/>
+          <w:szCs w:val="24"/>
+        </w:rPr>
+      </w:pPr>
+      <w:r>
+        <w:rPr>
+          <w:rFonts w:ascii="Arial" w:hAnsi="Arial" w:cs="Arial"/>
           <w:sz w:val="24"/>
           <w:szCs w:val="24"/>
         </w:rPr>
@@ -5146,15 +5471,15 @@
     <w:p>
       <w:pPr>
         <w:rPr>
-          <w:rFonts w:ascii="Times New Roman" w:hAnsi="Times New Roman" w:cs="Times New Roman"/>
-          <w:b/>
-          <w:sz w:val="24"/>
-          <w:szCs w:val="24"/>
-        </w:rPr>
-      </w:pPr>
-      <w:r>
-        <w:rPr>
-          <w:rFonts w:ascii="Times New Roman" w:hAnsi="Times New Roman" w:cs="Times New Roman"/>
+          <w:rFonts w:ascii="Arial" w:hAnsi="Arial" w:cs="Arial"/>
+          <w:b/>
+          <w:sz w:val="24"/>
+          <w:szCs w:val="24"/>
+        </w:rPr>
+      </w:pPr>
+      <w:r>
+        <w:rPr>
+          <w:rFonts w:ascii="Arial" w:hAnsi="Arial" w:cs="Arial"/>
           <w:b/>
           <w:sz w:val="24"/>
           <w:szCs w:val="24"/>
@@ -5165,14 +5490,14 @@
     <w:p>
       <w:pPr>
         <w:rPr>
-          <w:rFonts w:ascii="Times New Roman" w:hAnsi="Times New Roman" w:cs="Times New Roman"/>
-          <w:sz w:val="24"/>
-          <w:szCs w:val="24"/>
-        </w:rPr>
-      </w:pPr>
-      <w:r>
-        <w:rPr>
-          <w:rFonts w:ascii="Times New Roman" w:hAnsi="Times New Roman" w:cs="Times New Roman"/>
+          <w:rFonts w:ascii="Arial" w:hAnsi="Arial" w:cs="Arial"/>
+          <w:sz w:val="24"/>
+          <w:szCs w:val="24"/>
+        </w:rPr>
+      </w:pPr>
+      <w:r>
+        <w:rPr>
+          <w:rFonts w:ascii="Arial" w:hAnsi="Arial" w:cs="Arial"/>
           <w:sz w:val="24"/>
           <w:szCs w:val="24"/>
         </w:rPr>
@@ -5182,15 +5507,15 @@
     <w:p>
       <w:pPr>
         <w:rPr>
-          <w:rFonts w:ascii="Times New Roman" w:hAnsi="Times New Roman" w:cs="Times New Roman"/>
-          <w:b/>
-          <w:sz w:val="24"/>
-          <w:szCs w:val="24"/>
-        </w:rPr>
-      </w:pPr>
-      <w:r>
-        <w:rPr>
-          <w:rFonts w:ascii="Times New Roman" w:hAnsi="Times New Roman" w:cs="Times New Roman"/>
+          <w:rFonts w:ascii="Arial" w:hAnsi="Arial" w:cs="Arial"/>
+          <w:b/>
+          <w:sz w:val="24"/>
+          <w:szCs w:val="24"/>
+        </w:rPr>
+      </w:pPr>
+      <w:r>
+        <w:rPr>
+          <w:rFonts w:ascii="Arial" w:hAnsi="Arial" w:cs="Arial"/>
           <w:b/>
           <w:sz w:val="24"/>
           <w:szCs w:val="24"/>
@@ -5207,14 +5532,14 @@
         </w:numPr>
         <w:jc w:val="both"/>
         <w:rPr>
-          <w:rFonts w:ascii="Times New Roman" w:hAnsi="Times New Roman" w:cs="Times New Roman"/>
-          <w:sz w:val="24"/>
-          <w:szCs w:val="24"/>
-        </w:rPr>
-      </w:pPr>
-      <w:r>
-        <w:rPr>
-          <w:rFonts w:ascii="Times New Roman" w:hAnsi="Times New Roman" w:cs="Times New Roman"/>
+          <w:rFonts w:ascii="Arial" w:hAnsi="Arial" w:cs="Arial"/>
+          <w:sz w:val="24"/>
+          <w:szCs w:val="24"/>
+        </w:rPr>
+      </w:pPr>
+      <w:r>
+        <w:rPr>
+          <w:rFonts w:ascii="Arial" w:hAnsi="Arial" w:cs="Arial"/>
           <w:sz w:val="24"/>
           <w:szCs w:val="24"/>
         </w:rPr>
@@ -5230,14 +5555,14 @@
         </w:numPr>
         <w:jc w:val="both"/>
         <w:rPr>
-          <w:rFonts w:ascii="Times New Roman" w:hAnsi="Times New Roman" w:cs="Times New Roman"/>
-          <w:sz w:val="24"/>
-          <w:szCs w:val="24"/>
-        </w:rPr>
-      </w:pPr>
-      <w:r>
-        <w:rPr>
-          <w:rFonts w:ascii="Times New Roman" w:hAnsi="Times New Roman" w:cs="Times New Roman"/>
+          <w:rFonts w:ascii="Arial" w:hAnsi="Arial" w:cs="Arial"/>
+          <w:sz w:val="24"/>
+          <w:szCs w:val="24"/>
+        </w:rPr>
+      </w:pPr>
+      <w:r>
+        <w:rPr>
+          <w:rFonts w:ascii="Arial" w:hAnsi="Arial" w:cs="Arial"/>
           <w:sz w:val="24"/>
           <w:szCs w:val="24"/>
         </w:rPr>
@@ -5247,15 +5572,15 @@
     <w:p>
       <w:pPr>
         <w:rPr>
-          <w:rFonts w:ascii="Times New Roman" w:hAnsi="Times New Roman" w:cs="Times New Roman"/>
-          <w:b/>
-          <w:sz w:val="24"/>
-          <w:szCs w:val="24"/>
-        </w:rPr>
-      </w:pPr>
-      <w:r>
-        <w:rPr>
-          <w:rFonts w:ascii="Times New Roman" w:hAnsi="Times New Roman" w:cs="Times New Roman"/>
+          <w:rFonts w:ascii="Arial" w:hAnsi="Arial" w:cs="Arial"/>
+          <w:b/>
+          <w:sz w:val="24"/>
+          <w:szCs w:val="24"/>
+        </w:rPr>
+      </w:pPr>
+      <w:r>
+        <w:rPr>
+          <w:rFonts w:ascii="Arial" w:hAnsi="Arial" w:cs="Arial"/>
           <w:b/>
           <w:sz w:val="24"/>
           <w:szCs w:val="24"/>
@@ -5272,14 +5597,14 @@
         </w:numPr>
         <w:jc w:val="both"/>
         <w:rPr>
-          <w:rFonts w:ascii="Times New Roman" w:hAnsi="Times New Roman" w:cs="Times New Roman"/>
-          <w:sz w:val="24"/>
-          <w:szCs w:val="24"/>
-        </w:rPr>
-      </w:pPr>
-      <w:r>
-        <w:rPr>
-          <w:rFonts w:ascii="Times New Roman" w:hAnsi="Times New Roman" w:cs="Times New Roman"/>
+          <w:rFonts w:ascii="Arial" w:hAnsi="Arial" w:cs="Arial"/>
+          <w:sz w:val="24"/>
+          <w:szCs w:val="24"/>
+        </w:rPr>
+      </w:pPr>
+      <w:r>
+        <w:rPr>
+          <w:rFonts w:ascii="Arial" w:hAnsi="Arial" w:cs="Arial"/>
           <w:sz w:val="24"/>
           <w:szCs w:val="24"/>
         </w:rPr>
@@ -5295,14 +5620,14 @@
         </w:numPr>
         <w:jc w:val="both"/>
         <w:rPr>
-          <w:rFonts w:ascii="Times New Roman" w:hAnsi="Times New Roman" w:cs="Times New Roman"/>
-          <w:sz w:val="24"/>
-          <w:szCs w:val="24"/>
-        </w:rPr>
-      </w:pPr>
-      <w:r>
-        <w:rPr>
-          <w:rFonts w:ascii="Times New Roman" w:hAnsi="Times New Roman" w:cs="Times New Roman"/>
+          <w:rFonts w:ascii="Arial" w:hAnsi="Arial" w:cs="Arial"/>
+          <w:sz w:val="24"/>
+          <w:szCs w:val="24"/>
+        </w:rPr>
+      </w:pPr>
+      <w:r>
+        <w:rPr>
+          <w:rFonts w:ascii="Arial" w:hAnsi="Arial" w:cs="Arial"/>
           <w:sz w:val="24"/>
           <w:szCs w:val="24"/>
         </w:rPr>
@@ -5318,14 +5643,14 @@
         </w:numPr>
         <w:jc w:val="both"/>
         <w:rPr>
-          <w:rFonts w:ascii="Times New Roman" w:hAnsi="Times New Roman" w:cs="Times New Roman"/>
-          <w:sz w:val="24"/>
-          <w:szCs w:val="24"/>
-        </w:rPr>
-      </w:pPr>
-      <w:r>
-        <w:rPr>
-          <w:rFonts w:ascii="Times New Roman" w:hAnsi="Times New Roman" w:cs="Times New Roman"/>
+          <w:rFonts w:ascii="Arial" w:hAnsi="Arial" w:cs="Arial"/>
+          <w:sz w:val="24"/>
+          <w:szCs w:val="24"/>
+        </w:rPr>
+      </w:pPr>
+      <w:r>
+        <w:rPr>
+          <w:rFonts w:ascii="Arial" w:hAnsi="Arial" w:cs="Arial"/>
           <w:sz w:val="24"/>
           <w:szCs w:val="24"/>
         </w:rPr>
@@ -5341,14 +5666,14 @@
         </w:numPr>
         <w:jc w:val="both"/>
         <w:rPr>
-          <w:rFonts w:ascii="Times New Roman" w:hAnsi="Times New Roman" w:cs="Times New Roman"/>
-          <w:sz w:val="24"/>
-          <w:szCs w:val="24"/>
-        </w:rPr>
-      </w:pPr>
-      <w:r>
-        <w:rPr>
-          <w:rFonts w:ascii="Times New Roman" w:hAnsi="Times New Roman" w:cs="Times New Roman"/>
+          <w:rFonts w:ascii="Arial" w:hAnsi="Arial" w:cs="Arial"/>
+          <w:sz w:val="24"/>
+          <w:szCs w:val="24"/>
+        </w:rPr>
+      </w:pPr>
+      <w:r>
+        <w:rPr>
+          <w:rFonts w:ascii="Arial" w:hAnsi="Arial" w:cs="Arial"/>
           <w:sz w:val="24"/>
           <w:szCs w:val="24"/>
         </w:rPr>
@@ -5364,14 +5689,14 @@
         </w:numPr>
         <w:jc w:val="both"/>
         <w:rPr>
-          <w:rFonts w:ascii="Times New Roman" w:hAnsi="Times New Roman" w:cs="Times New Roman"/>
-          <w:sz w:val="24"/>
-          <w:szCs w:val="24"/>
-        </w:rPr>
-      </w:pPr>
-      <w:r>
-        <w:rPr>
-          <w:rFonts w:ascii="Times New Roman" w:hAnsi="Times New Roman" w:cs="Times New Roman"/>
+          <w:rFonts w:ascii="Arial" w:hAnsi="Arial" w:cs="Arial"/>
+          <w:sz w:val="24"/>
+          <w:szCs w:val="24"/>
+        </w:rPr>
+      </w:pPr>
+      <w:r>
+        <w:rPr>
+          <w:rFonts w:ascii="Arial" w:hAnsi="Arial" w:cs="Arial"/>
           <w:sz w:val="24"/>
           <w:szCs w:val="24"/>
         </w:rPr>
@@ -5387,14 +5712,14 @@
         </w:numPr>
         <w:jc w:val="both"/>
         <w:rPr>
-          <w:rFonts w:ascii="Times New Roman" w:hAnsi="Times New Roman" w:cs="Times New Roman"/>
-          <w:sz w:val="24"/>
-          <w:szCs w:val="24"/>
-        </w:rPr>
-      </w:pPr>
-      <w:r>
-        <w:rPr>
-          <w:rFonts w:ascii="Times New Roman" w:hAnsi="Times New Roman" w:cs="Times New Roman"/>
+          <w:rFonts w:ascii="Arial" w:hAnsi="Arial" w:cs="Arial"/>
+          <w:sz w:val="24"/>
+          <w:szCs w:val="24"/>
+        </w:rPr>
+      </w:pPr>
+      <w:r>
+        <w:rPr>
+          <w:rFonts w:ascii="Arial" w:hAnsi="Arial" w:cs="Arial"/>
           <w:sz w:val="24"/>
           <w:szCs w:val="24"/>
         </w:rPr>
@@ -5410,14 +5735,14 @@
         </w:numPr>
         <w:jc w:val="both"/>
         <w:rPr>
-          <w:rFonts w:ascii="Times New Roman" w:hAnsi="Times New Roman" w:cs="Times New Roman"/>
-          <w:sz w:val="24"/>
-          <w:szCs w:val="24"/>
-        </w:rPr>
-      </w:pPr>
-      <w:r>
-        <w:rPr>
-          <w:rFonts w:ascii="Times New Roman" w:hAnsi="Times New Roman" w:cs="Times New Roman"/>
+          <w:rFonts w:ascii="Arial" w:hAnsi="Arial" w:cs="Arial"/>
+          <w:sz w:val="24"/>
+          <w:szCs w:val="24"/>
+        </w:rPr>
+      </w:pPr>
+      <w:r>
+        <w:rPr>
+          <w:rFonts w:ascii="Arial" w:hAnsi="Arial" w:cs="Arial"/>
           <w:sz w:val="24"/>
           <w:szCs w:val="24"/>
         </w:rPr>
@@ -5427,15 +5752,15 @@
     <w:p>
       <w:pPr>
         <w:rPr>
-          <w:rFonts w:ascii="Times New Roman" w:hAnsi="Times New Roman" w:cs="Times New Roman"/>
-          <w:b/>
-          <w:sz w:val="24"/>
-          <w:szCs w:val="24"/>
-        </w:rPr>
-      </w:pPr>
-      <w:r>
-        <w:rPr>
-          <w:rFonts w:ascii="Times New Roman" w:hAnsi="Times New Roman" w:cs="Times New Roman"/>
+          <w:rFonts w:ascii="Arial" w:hAnsi="Arial" w:cs="Arial"/>
+          <w:b/>
+          <w:sz w:val="24"/>
+          <w:szCs w:val="24"/>
+        </w:rPr>
+      </w:pPr>
+      <w:r>
+        <w:rPr>
+          <w:rFonts w:ascii="Arial" w:hAnsi="Arial" w:cs="Arial"/>
           <w:b/>
           <w:sz w:val="24"/>
           <w:szCs w:val="24"/>
@@ -5452,14 +5777,14 @@
         </w:numPr>
         <w:jc w:val="both"/>
         <w:rPr>
-          <w:rFonts w:ascii="Times New Roman" w:hAnsi="Times New Roman" w:cs="Times New Roman"/>
-          <w:sz w:val="24"/>
-          <w:szCs w:val="24"/>
-        </w:rPr>
-      </w:pPr>
-      <w:r>
-        <w:rPr>
-          <w:rFonts w:ascii="Times New Roman" w:hAnsi="Times New Roman" w:cs="Times New Roman"/>
+          <w:rFonts w:ascii="Arial" w:hAnsi="Arial" w:cs="Arial"/>
+          <w:sz w:val="24"/>
+          <w:szCs w:val="24"/>
+        </w:rPr>
+      </w:pPr>
+      <w:r>
+        <w:rPr>
+          <w:rFonts w:ascii="Arial" w:hAnsi="Arial" w:cs="Arial"/>
           <w:sz w:val="24"/>
           <w:szCs w:val="24"/>
         </w:rPr>
@@ -5469,15 +5794,15 @@
     <w:p>
       <w:pPr>
         <w:rPr>
-          <w:rFonts w:ascii="Times New Roman" w:hAnsi="Times New Roman" w:cs="Times New Roman"/>
-          <w:b/>
-          <w:sz w:val="24"/>
-          <w:szCs w:val="24"/>
-        </w:rPr>
-      </w:pPr>
-      <w:r>
-        <w:rPr>
-          <w:rFonts w:ascii="Times New Roman" w:hAnsi="Times New Roman" w:cs="Times New Roman"/>
+          <w:rFonts w:ascii="Arial" w:hAnsi="Arial" w:cs="Arial"/>
+          <w:b/>
+          <w:sz w:val="24"/>
+          <w:szCs w:val="24"/>
+        </w:rPr>
+      </w:pPr>
+      <w:r>
+        <w:rPr>
+          <w:rFonts w:ascii="Arial" w:hAnsi="Arial" w:cs="Arial"/>
           <w:b/>
           <w:sz w:val="24"/>
           <w:szCs w:val="24"/>
@@ -5494,14 +5819,14 @@
         </w:numPr>
         <w:jc w:val="both"/>
         <w:rPr>
-          <w:rFonts w:ascii="Times New Roman" w:hAnsi="Times New Roman" w:cs="Times New Roman"/>
-          <w:sz w:val="24"/>
-          <w:szCs w:val="24"/>
-        </w:rPr>
-      </w:pPr>
-      <w:r>
-        <w:rPr>
-          <w:rFonts w:ascii="Times New Roman" w:hAnsi="Times New Roman" w:cs="Times New Roman"/>
+          <w:rFonts w:ascii="Arial" w:hAnsi="Arial" w:cs="Arial"/>
+          <w:sz w:val="24"/>
+          <w:szCs w:val="24"/>
+        </w:rPr>
+      </w:pPr>
+      <w:r>
+        <w:rPr>
+          <w:rFonts w:ascii="Arial" w:hAnsi="Arial" w:cs="Arial"/>
           <w:sz w:val="24"/>
           <w:szCs w:val="24"/>
         </w:rPr>
@@ -5517,14 +5842,14 @@
         </w:numPr>
         <w:jc w:val="both"/>
         <w:rPr>
-          <w:rFonts w:ascii="Times New Roman" w:hAnsi="Times New Roman" w:cs="Times New Roman"/>
-          <w:sz w:val="24"/>
-          <w:szCs w:val="24"/>
-        </w:rPr>
-      </w:pPr>
-      <w:r>
-        <w:rPr>
-          <w:rFonts w:ascii="Times New Roman" w:hAnsi="Times New Roman" w:cs="Times New Roman"/>
+          <w:rFonts w:ascii="Arial" w:hAnsi="Arial" w:cs="Arial"/>
+          <w:sz w:val="24"/>
+          <w:szCs w:val="24"/>
+        </w:rPr>
+      </w:pPr>
+      <w:r>
+        <w:rPr>
+          <w:rFonts w:ascii="Arial" w:hAnsi="Arial" w:cs="Arial"/>
           <w:sz w:val="24"/>
           <w:szCs w:val="24"/>
         </w:rPr>
@@ -5540,14 +5865,14 @@
         </w:numPr>
         <w:jc w:val="both"/>
         <w:rPr>
-          <w:rFonts w:ascii="Times New Roman" w:hAnsi="Times New Roman" w:cs="Times New Roman"/>
-          <w:sz w:val="24"/>
-          <w:szCs w:val="24"/>
-        </w:rPr>
-      </w:pPr>
-      <w:r>
-        <w:rPr>
-          <w:rFonts w:ascii="Times New Roman" w:hAnsi="Times New Roman" w:cs="Times New Roman"/>
+          <w:rFonts w:ascii="Arial" w:hAnsi="Arial" w:cs="Arial"/>
+          <w:sz w:val="24"/>
+          <w:szCs w:val="24"/>
+        </w:rPr>
+      </w:pPr>
+      <w:r>
+        <w:rPr>
+          <w:rFonts w:ascii="Arial" w:hAnsi="Arial" w:cs="Arial"/>
           <w:sz w:val="24"/>
           <w:szCs w:val="24"/>
         </w:rPr>
@@ -5557,14 +5882,14 @@
     <w:p>
       <w:pPr>
         <w:rPr>
-          <w:rFonts w:ascii="Times New Roman" w:hAnsi="Times New Roman" w:cs="Times New Roman"/>
-          <w:sz w:val="24"/>
-          <w:szCs w:val="24"/>
-        </w:rPr>
-      </w:pPr>
-      <w:r>
-        <w:rPr>
-          <w:rFonts w:ascii="Times New Roman" w:hAnsi="Times New Roman" w:cs="Times New Roman"/>
+          <w:rFonts w:ascii="Arial" w:hAnsi="Arial" w:cs="Arial"/>
+          <w:sz w:val="24"/>
+          <w:szCs w:val="24"/>
+        </w:rPr>
+      </w:pPr>
+      <w:r>
+        <w:rPr>
+          <w:rFonts w:ascii="Arial" w:hAnsi="Arial" w:cs="Arial"/>
           <w:sz w:val="24"/>
           <w:szCs w:val="24"/>
         </w:rPr>
@@ -5578,10 +5903,15 @@
           <w:ilvl w:val="1"/>
           <w:numId w:val="40"/>
         </w:numPr>
+        <w:rPr>
+          <w:rFonts w:ascii="Arial" w:hAnsi="Arial" w:cs="Arial"/>
+        </w:rPr>
       </w:pPr>
       <w:bookmarkStart w:id="16" w:name="_Toc162547331"/>
       <w:r>
-        <w:lastRenderedPageBreak/>
+        <w:rPr>
+          <w:rFonts w:ascii="Arial" w:hAnsi="Arial" w:cs="Arial"/>
+        </w:rPr>
         <w:t>Caso de Uso 005: Cadastrar Veículos (Versão Web)</w:t>
       </w:r>
       <w:bookmarkEnd w:id="16"/>
@@ -5590,15 +5920,15 @@
       <w:pPr>
         <w:spacing w:before="240"/>
         <w:rPr>
-          <w:rFonts w:ascii="Times New Roman" w:hAnsi="Times New Roman" w:cs="Times New Roman"/>
-          <w:b/>
-          <w:sz w:val="24"/>
-          <w:szCs w:val="24"/>
-        </w:rPr>
-      </w:pPr>
-      <w:r>
-        <w:rPr>
-          <w:rFonts w:ascii="Times New Roman" w:hAnsi="Times New Roman" w:cs="Times New Roman"/>
+          <w:rFonts w:ascii="Arial" w:hAnsi="Arial" w:cs="Arial"/>
+          <w:b/>
+          <w:sz w:val="24"/>
+          <w:szCs w:val="24"/>
+        </w:rPr>
+      </w:pPr>
+      <w:r>
+        <w:rPr>
+          <w:rFonts w:ascii="Arial" w:hAnsi="Arial" w:cs="Arial"/>
           <w:b/>
           <w:sz w:val="24"/>
           <w:szCs w:val="24"/>
@@ -5610,14 +5940,14 @@
       <w:pPr>
         <w:jc w:val="both"/>
         <w:rPr>
-          <w:rFonts w:ascii="Times New Roman" w:hAnsi="Times New Roman" w:cs="Times New Roman"/>
-          <w:sz w:val="24"/>
-          <w:szCs w:val="24"/>
-        </w:rPr>
-      </w:pPr>
-      <w:r>
-        <w:rPr>
-          <w:rFonts w:ascii="Times New Roman" w:hAnsi="Times New Roman" w:cs="Times New Roman"/>
+          <w:rFonts w:ascii="Arial" w:hAnsi="Arial" w:cs="Arial"/>
+          <w:sz w:val="24"/>
+          <w:szCs w:val="24"/>
+        </w:rPr>
+      </w:pPr>
+      <w:r>
+        <w:rPr>
+          <w:rFonts w:ascii="Arial" w:hAnsi="Arial" w:cs="Arial"/>
           <w:sz w:val="24"/>
           <w:szCs w:val="24"/>
         </w:rPr>
@@ -5627,15 +5957,15 @@
     <w:p>
       <w:pPr>
         <w:rPr>
-          <w:rFonts w:ascii="Times New Roman" w:hAnsi="Times New Roman" w:cs="Times New Roman"/>
-          <w:b/>
-          <w:sz w:val="24"/>
-          <w:szCs w:val="24"/>
-        </w:rPr>
-      </w:pPr>
-      <w:r>
-        <w:rPr>
-          <w:rFonts w:ascii="Times New Roman" w:hAnsi="Times New Roman" w:cs="Times New Roman"/>
+          <w:rFonts w:ascii="Arial" w:hAnsi="Arial" w:cs="Arial"/>
+          <w:b/>
+          <w:sz w:val="24"/>
+          <w:szCs w:val="24"/>
+        </w:rPr>
+      </w:pPr>
+      <w:r>
+        <w:rPr>
+          <w:rFonts w:ascii="Arial" w:hAnsi="Arial" w:cs="Arial"/>
           <w:b/>
           <w:sz w:val="24"/>
           <w:szCs w:val="24"/>
@@ -5646,14 +5976,14 @@
     <w:p>
       <w:pPr>
         <w:rPr>
-          <w:rFonts w:ascii="Times New Roman" w:hAnsi="Times New Roman" w:cs="Times New Roman"/>
-          <w:sz w:val="24"/>
-          <w:szCs w:val="24"/>
-        </w:rPr>
-      </w:pPr>
-      <w:r>
-        <w:rPr>
-          <w:rFonts w:ascii="Times New Roman" w:hAnsi="Times New Roman" w:cs="Times New Roman"/>
+          <w:rFonts w:ascii="Arial" w:hAnsi="Arial" w:cs="Arial"/>
+          <w:sz w:val="24"/>
+          <w:szCs w:val="24"/>
+        </w:rPr>
+      </w:pPr>
+      <w:r>
+        <w:rPr>
+          <w:rFonts w:ascii="Arial" w:hAnsi="Arial" w:cs="Arial"/>
           <w:sz w:val="24"/>
           <w:szCs w:val="24"/>
         </w:rPr>
@@ -5663,15 +5993,15 @@
     <w:p>
       <w:pPr>
         <w:rPr>
-          <w:rFonts w:ascii="Times New Roman" w:hAnsi="Times New Roman" w:cs="Times New Roman"/>
-          <w:b/>
-          <w:sz w:val="24"/>
-          <w:szCs w:val="24"/>
-        </w:rPr>
-      </w:pPr>
-      <w:r>
-        <w:rPr>
-          <w:rFonts w:ascii="Times New Roman" w:hAnsi="Times New Roman" w:cs="Times New Roman"/>
+          <w:rFonts w:ascii="Arial" w:hAnsi="Arial" w:cs="Arial"/>
+          <w:b/>
+          <w:sz w:val="24"/>
+          <w:szCs w:val="24"/>
+        </w:rPr>
+      </w:pPr>
+      <w:r>
+        <w:rPr>
+          <w:rFonts w:ascii="Arial" w:hAnsi="Arial" w:cs="Arial"/>
           <w:b/>
           <w:sz w:val="24"/>
           <w:szCs w:val="24"/>
@@ -5688,14 +6018,14 @@
         </w:numPr>
         <w:jc w:val="both"/>
         <w:rPr>
-          <w:rFonts w:ascii="Times New Roman" w:hAnsi="Times New Roman" w:cs="Times New Roman"/>
-          <w:sz w:val="24"/>
-          <w:szCs w:val="24"/>
-        </w:rPr>
-      </w:pPr>
-      <w:r>
-        <w:rPr>
-          <w:rFonts w:ascii="Times New Roman" w:hAnsi="Times New Roman" w:cs="Times New Roman"/>
+          <w:rFonts w:ascii="Arial" w:hAnsi="Arial" w:cs="Arial"/>
+          <w:sz w:val="24"/>
+          <w:szCs w:val="24"/>
+        </w:rPr>
+      </w:pPr>
+      <w:r>
+        <w:rPr>
+          <w:rFonts w:ascii="Arial" w:hAnsi="Arial" w:cs="Arial"/>
           <w:sz w:val="24"/>
           <w:szCs w:val="24"/>
         </w:rPr>
@@ -5711,14 +6041,14 @@
         </w:numPr>
         <w:jc w:val="both"/>
         <w:rPr>
-          <w:rFonts w:ascii="Times New Roman" w:hAnsi="Times New Roman" w:cs="Times New Roman"/>
-          <w:sz w:val="24"/>
-          <w:szCs w:val="24"/>
-        </w:rPr>
-      </w:pPr>
-      <w:r>
-        <w:rPr>
-          <w:rFonts w:ascii="Times New Roman" w:hAnsi="Times New Roman" w:cs="Times New Roman"/>
+          <w:rFonts w:ascii="Arial" w:hAnsi="Arial" w:cs="Arial"/>
+          <w:sz w:val="24"/>
+          <w:szCs w:val="24"/>
+        </w:rPr>
+      </w:pPr>
+      <w:r>
+        <w:rPr>
+          <w:rFonts w:ascii="Arial" w:hAnsi="Arial" w:cs="Arial"/>
           <w:sz w:val="24"/>
           <w:szCs w:val="24"/>
         </w:rPr>
@@ -5728,15 +6058,15 @@
     <w:p>
       <w:pPr>
         <w:rPr>
-          <w:rFonts w:ascii="Times New Roman" w:hAnsi="Times New Roman" w:cs="Times New Roman"/>
-          <w:b/>
-          <w:sz w:val="24"/>
-          <w:szCs w:val="24"/>
-        </w:rPr>
-      </w:pPr>
-      <w:r>
-        <w:rPr>
-          <w:rFonts w:ascii="Times New Roman" w:hAnsi="Times New Roman" w:cs="Times New Roman"/>
+          <w:rFonts w:ascii="Arial" w:hAnsi="Arial" w:cs="Arial"/>
+          <w:b/>
+          <w:sz w:val="24"/>
+          <w:szCs w:val="24"/>
+        </w:rPr>
+      </w:pPr>
+      <w:r>
+        <w:rPr>
+          <w:rFonts w:ascii="Arial" w:hAnsi="Arial" w:cs="Arial"/>
           <w:b/>
           <w:sz w:val="24"/>
           <w:szCs w:val="24"/>
@@ -5753,16 +6083,16 @@
         </w:numPr>
         <w:jc w:val="both"/>
         <w:rPr>
-          <w:rFonts w:ascii="Times New Roman" w:hAnsi="Times New Roman" w:cs="Times New Roman"/>
-          <w:b/>
-          <w:color w:val="000000" w:themeColor="text1"/>
-          <w:sz w:val="24"/>
-          <w:szCs w:val="24"/>
-        </w:rPr>
-      </w:pPr>
-      <w:r>
-        <w:rPr>
-          <w:rFonts w:ascii="Times New Roman" w:eastAsia="Times New Roman" w:hAnsi="Times New Roman" w:cs="Times New Roman"/>
+          <w:rFonts w:ascii="Arial" w:hAnsi="Arial" w:cs="Arial"/>
+          <w:b/>
+          <w:color w:val="000000" w:themeColor="text1"/>
+          <w:sz w:val="24"/>
+          <w:szCs w:val="24"/>
+        </w:rPr>
+      </w:pPr>
+      <w:r>
+        <w:rPr>
+          <w:rFonts w:ascii="Arial" w:eastAsia="Times New Roman" w:hAnsi="Arial" w:cs="Arial"/>
           <w:color w:val="000000" w:themeColor="text1"/>
           <w:kern w:val="0"/>
           <w:sz w:val="24"/>
@@ -5782,16 +6112,16 @@
         </w:numPr>
         <w:jc w:val="both"/>
         <w:rPr>
-          <w:rFonts w:ascii="Times New Roman" w:hAnsi="Times New Roman" w:cs="Times New Roman"/>
-          <w:b/>
-          <w:color w:val="000000" w:themeColor="text1"/>
-          <w:sz w:val="24"/>
-          <w:szCs w:val="24"/>
-        </w:rPr>
-      </w:pPr>
-      <w:r>
-        <w:rPr>
-          <w:rFonts w:ascii="Times New Roman" w:eastAsia="Times New Roman" w:hAnsi="Times New Roman" w:cs="Times New Roman"/>
+          <w:rFonts w:ascii="Arial" w:hAnsi="Arial" w:cs="Arial"/>
+          <w:b/>
+          <w:color w:val="000000" w:themeColor="text1"/>
+          <w:sz w:val="24"/>
+          <w:szCs w:val="24"/>
+        </w:rPr>
+      </w:pPr>
+      <w:r>
+        <w:rPr>
+          <w:rFonts w:ascii="Arial" w:eastAsia="Times New Roman" w:hAnsi="Arial" w:cs="Arial"/>
           <w:color w:val="000000" w:themeColor="text1"/>
           <w:kern w:val="0"/>
           <w:sz w:val="24"/>
@@ -5811,16 +6141,16 @@
         </w:numPr>
         <w:jc w:val="both"/>
         <w:rPr>
-          <w:rFonts w:ascii="Times New Roman" w:hAnsi="Times New Roman" w:cs="Times New Roman"/>
-          <w:b/>
-          <w:color w:val="000000" w:themeColor="text1"/>
-          <w:sz w:val="24"/>
-          <w:szCs w:val="24"/>
-        </w:rPr>
-      </w:pPr>
-      <w:r>
-        <w:rPr>
-          <w:rFonts w:ascii="Times New Roman" w:eastAsia="Times New Roman" w:hAnsi="Times New Roman" w:cs="Times New Roman"/>
+          <w:rFonts w:ascii="Arial" w:hAnsi="Arial" w:cs="Arial"/>
+          <w:b/>
+          <w:color w:val="000000" w:themeColor="text1"/>
+          <w:sz w:val="24"/>
+          <w:szCs w:val="24"/>
+        </w:rPr>
+      </w:pPr>
+      <w:r>
+        <w:rPr>
+          <w:rFonts w:ascii="Arial" w:eastAsia="Times New Roman" w:hAnsi="Arial" w:cs="Arial"/>
           <w:color w:val="000000" w:themeColor="text1"/>
           <w:kern w:val="0"/>
           <w:sz w:val="24"/>
@@ -5840,16 +6170,16 @@
         </w:numPr>
         <w:jc w:val="both"/>
         <w:rPr>
-          <w:rFonts w:ascii="Times New Roman" w:hAnsi="Times New Roman" w:cs="Times New Roman"/>
-          <w:b/>
-          <w:color w:val="000000" w:themeColor="text1"/>
-          <w:sz w:val="24"/>
-          <w:szCs w:val="24"/>
-        </w:rPr>
-      </w:pPr>
-      <w:r>
-        <w:rPr>
-          <w:rFonts w:ascii="Times New Roman" w:eastAsia="Times New Roman" w:hAnsi="Times New Roman" w:cs="Times New Roman"/>
+          <w:rFonts w:ascii="Arial" w:hAnsi="Arial" w:cs="Arial"/>
+          <w:b/>
+          <w:color w:val="000000" w:themeColor="text1"/>
+          <w:sz w:val="24"/>
+          <w:szCs w:val="24"/>
+        </w:rPr>
+      </w:pPr>
+      <w:r>
+        <w:rPr>
+          <w:rFonts w:ascii="Arial" w:eastAsia="Times New Roman" w:hAnsi="Arial" w:cs="Arial"/>
           <w:color w:val="000000" w:themeColor="text1"/>
           <w:kern w:val="0"/>
           <w:sz w:val="24"/>
@@ -5869,16 +6199,16 @@
         </w:numPr>
         <w:jc w:val="both"/>
         <w:rPr>
-          <w:rFonts w:ascii="Times New Roman" w:hAnsi="Times New Roman" w:cs="Times New Roman"/>
-          <w:b/>
-          <w:color w:val="000000" w:themeColor="text1"/>
-          <w:sz w:val="24"/>
-          <w:szCs w:val="24"/>
-        </w:rPr>
-      </w:pPr>
-      <w:r>
-        <w:rPr>
-          <w:rFonts w:ascii="Times New Roman" w:eastAsia="Times New Roman" w:hAnsi="Times New Roman" w:cs="Times New Roman"/>
+          <w:rFonts w:ascii="Arial" w:hAnsi="Arial" w:cs="Arial"/>
+          <w:b/>
+          <w:color w:val="000000" w:themeColor="text1"/>
+          <w:sz w:val="24"/>
+          <w:szCs w:val="24"/>
+        </w:rPr>
+      </w:pPr>
+      <w:r>
+        <w:rPr>
+          <w:rFonts w:ascii="Arial" w:eastAsia="Times New Roman" w:hAnsi="Arial" w:cs="Arial"/>
           <w:color w:val="000000" w:themeColor="text1"/>
           <w:kern w:val="0"/>
           <w:sz w:val="24"/>
@@ -5898,16 +6228,16 @@
         </w:numPr>
         <w:jc w:val="both"/>
         <w:rPr>
-          <w:rFonts w:ascii="Times New Roman" w:hAnsi="Times New Roman" w:cs="Times New Roman"/>
-          <w:b/>
-          <w:color w:val="000000" w:themeColor="text1"/>
-          <w:sz w:val="24"/>
-          <w:szCs w:val="24"/>
-        </w:rPr>
-      </w:pPr>
-      <w:r>
-        <w:rPr>
-          <w:rFonts w:ascii="Times New Roman" w:eastAsia="Times New Roman" w:hAnsi="Times New Roman" w:cs="Times New Roman"/>
+          <w:rFonts w:ascii="Arial" w:hAnsi="Arial" w:cs="Arial"/>
+          <w:b/>
+          <w:color w:val="000000" w:themeColor="text1"/>
+          <w:sz w:val="24"/>
+          <w:szCs w:val="24"/>
+        </w:rPr>
+      </w:pPr>
+      <w:r>
+        <w:rPr>
+          <w:rFonts w:ascii="Arial" w:eastAsia="Times New Roman" w:hAnsi="Arial" w:cs="Arial"/>
           <w:color w:val="000000" w:themeColor="text1"/>
           <w:kern w:val="0"/>
           <w:sz w:val="24"/>
@@ -5927,16 +6257,16 @@
         </w:numPr>
         <w:jc w:val="both"/>
         <w:rPr>
-          <w:rFonts w:ascii="Times New Roman" w:hAnsi="Times New Roman" w:cs="Times New Roman"/>
-          <w:b/>
-          <w:color w:val="000000" w:themeColor="text1"/>
-          <w:sz w:val="24"/>
-          <w:szCs w:val="24"/>
-        </w:rPr>
-      </w:pPr>
-      <w:r>
-        <w:rPr>
-          <w:rFonts w:ascii="Times New Roman" w:eastAsia="Times New Roman" w:hAnsi="Times New Roman" w:cs="Times New Roman"/>
+          <w:rFonts w:ascii="Arial" w:hAnsi="Arial" w:cs="Arial"/>
+          <w:b/>
+          <w:color w:val="000000" w:themeColor="text1"/>
+          <w:sz w:val="24"/>
+          <w:szCs w:val="24"/>
+        </w:rPr>
+      </w:pPr>
+      <w:r>
+        <w:rPr>
+          <w:rFonts w:ascii="Arial" w:eastAsia="Times New Roman" w:hAnsi="Arial" w:cs="Arial"/>
           <w:color w:val="000000" w:themeColor="text1"/>
           <w:kern w:val="0"/>
           <w:sz w:val="24"/>
@@ -5956,16 +6286,16 @@
         </w:numPr>
         <w:jc w:val="both"/>
         <w:rPr>
-          <w:rFonts w:ascii="Times New Roman" w:hAnsi="Times New Roman" w:cs="Times New Roman"/>
-          <w:b/>
-          <w:color w:val="000000" w:themeColor="text1"/>
-          <w:sz w:val="24"/>
-          <w:szCs w:val="24"/>
-        </w:rPr>
-      </w:pPr>
-      <w:r>
-        <w:rPr>
-          <w:rFonts w:ascii="Times New Roman" w:eastAsia="Times New Roman" w:hAnsi="Times New Roman" w:cs="Times New Roman"/>
+          <w:rFonts w:ascii="Arial" w:hAnsi="Arial" w:cs="Arial"/>
+          <w:b/>
+          <w:color w:val="000000" w:themeColor="text1"/>
+          <w:sz w:val="24"/>
+          <w:szCs w:val="24"/>
+        </w:rPr>
+      </w:pPr>
+      <w:r>
+        <w:rPr>
+          <w:rFonts w:ascii="Arial" w:eastAsia="Times New Roman" w:hAnsi="Arial" w:cs="Arial"/>
           <w:color w:val="000000" w:themeColor="text1"/>
           <w:kern w:val="0"/>
           <w:sz w:val="24"/>
@@ -5977,7 +6307,7 @@
       </w:r>
       <w:r>
         <w:rPr>
-          <w:rFonts w:ascii="Times New Roman" w:eastAsia="Times New Roman" w:hAnsi="Times New Roman" w:cs="Times New Roman"/>
+          <w:rFonts w:ascii="Arial" w:eastAsia="Times New Roman" w:hAnsi="Arial" w:cs="Arial"/>
           <w:color w:val="000000" w:themeColor="text1"/>
           <w:kern w:val="0"/>
           <w:sz w:val="24"/>
@@ -5989,7 +6319,7 @@
       </w:r>
       <w:r>
         <w:rPr>
-          <w:rFonts w:ascii="Times New Roman" w:eastAsia="Times New Roman" w:hAnsi="Times New Roman" w:cs="Times New Roman"/>
+          <w:rFonts w:ascii="Arial" w:eastAsia="Times New Roman" w:hAnsi="Arial" w:cs="Arial"/>
           <w:color w:val="000000" w:themeColor="text1"/>
           <w:kern w:val="0"/>
           <w:sz w:val="24"/>
@@ -6003,15 +6333,15 @@
     <w:p>
       <w:pPr>
         <w:rPr>
-          <w:rFonts w:ascii="Times New Roman" w:hAnsi="Times New Roman" w:cs="Times New Roman"/>
-          <w:b/>
-          <w:sz w:val="24"/>
-          <w:szCs w:val="24"/>
-        </w:rPr>
-      </w:pPr>
-      <w:r>
-        <w:rPr>
-          <w:rFonts w:ascii="Times New Roman" w:hAnsi="Times New Roman" w:cs="Times New Roman"/>
+          <w:rFonts w:ascii="Arial" w:hAnsi="Arial" w:cs="Arial"/>
+          <w:b/>
+          <w:sz w:val="24"/>
+          <w:szCs w:val="24"/>
+        </w:rPr>
+      </w:pPr>
+      <w:r>
+        <w:rPr>
+          <w:rFonts w:ascii="Arial" w:hAnsi="Arial" w:cs="Arial"/>
           <w:b/>
           <w:sz w:val="24"/>
           <w:szCs w:val="24"/>
@@ -6028,14 +6358,14 @@
         </w:numPr>
         <w:jc w:val="both"/>
         <w:rPr>
-          <w:rFonts w:ascii="Times New Roman" w:hAnsi="Times New Roman" w:cs="Times New Roman"/>
-          <w:sz w:val="24"/>
-          <w:szCs w:val="24"/>
-        </w:rPr>
-      </w:pPr>
-      <w:r>
-        <w:rPr>
-          <w:rFonts w:ascii="Times New Roman" w:hAnsi="Times New Roman" w:cs="Times New Roman"/>
+          <w:rFonts w:ascii="Arial" w:hAnsi="Arial" w:cs="Arial"/>
+          <w:sz w:val="24"/>
+          <w:szCs w:val="24"/>
+        </w:rPr>
+      </w:pPr>
+      <w:r>
+        <w:rPr>
+          <w:rFonts w:ascii="Arial" w:hAnsi="Arial" w:cs="Arial"/>
           <w:sz w:val="24"/>
           <w:szCs w:val="24"/>
         </w:rPr>
@@ -6045,15 +6375,15 @@
     <w:p>
       <w:pPr>
         <w:rPr>
-          <w:rFonts w:ascii="Times New Roman" w:hAnsi="Times New Roman" w:cs="Times New Roman"/>
-          <w:b/>
-          <w:sz w:val="24"/>
-          <w:szCs w:val="24"/>
-        </w:rPr>
-      </w:pPr>
-      <w:r>
-        <w:rPr>
-          <w:rFonts w:ascii="Times New Roman" w:hAnsi="Times New Roman" w:cs="Times New Roman"/>
+          <w:rFonts w:ascii="Arial" w:hAnsi="Arial" w:cs="Arial"/>
+          <w:b/>
+          <w:sz w:val="24"/>
+          <w:szCs w:val="24"/>
+        </w:rPr>
+      </w:pPr>
+      <w:r>
+        <w:rPr>
+          <w:rFonts w:ascii="Arial" w:hAnsi="Arial" w:cs="Arial"/>
           <w:b/>
           <w:sz w:val="24"/>
           <w:szCs w:val="24"/>
@@ -6070,14 +6400,14 @@
         </w:numPr>
         <w:jc w:val="both"/>
         <w:rPr>
-          <w:rFonts w:ascii="Times New Roman" w:hAnsi="Times New Roman" w:cs="Times New Roman"/>
-          <w:sz w:val="24"/>
-          <w:szCs w:val="24"/>
-        </w:rPr>
-      </w:pPr>
-      <w:r>
-        <w:rPr>
-          <w:rFonts w:ascii="Times New Roman" w:hAnsi="Times New Roman" w:cs="Times New Roman"/>
+          <w:rFonts w:ascii="Arial" w:hAnsi="Arial" w:cs="Arial"/>
+          <w:sz w:val="24"/>
+          <w:szCs w:val="24"/>
+        </w:rPr>
+      </w:pPr>
+      <w:r>
+        <w:rPr>
+          <w:rFonts w:ascii="Arial" w:hAnsi="Arial" w:cs="Arial"/>
           <w:sz w:val="24"/>
           <w:szCs w:val="24"/>
         </w:rPr>
@@ -6093,14 +6423,14 @@
         </w:numPr>
         <w:jc w:val="both"/>
         <w:rPr>
-          <w:rFonts w:ascii="Times New Roman" w:hAnsi="Times New Roman" w:cs="Times New Roman"/>
-          <w:sz w:val="24"/>
-          <w:szCs w:val="24"/>
-        </w:rPr>
-      </w:pPr>
-      <w:r>
-        <w:rPr>
-          <w:rFonts w:ascii="Times New Roman" w:hAnsi="Times New Roman" w:cs="Times New Roman"/>
+          <w:rFonts w:ascii="Arial" w:hAnsi="Arial" w:cs="Arial"/>
+          <w:sz w:val="24"/>
+          <w:szCs w:val="24"/>
+        </w:rPr>
+      </w:pPr>
+      <w:r>
+        <w:rPr>
+          <w:rFonts w:ascii="Arial" w:hAnsi="Arial" w:cs="Arial"/>
           <w:sz w:val="24"/>
           <w:szCs w:val="24"/>
         </w:rPr>
@@ -6116,14 +6446,14 @@
         </w:numPr>
         <w:jc w:val="both"/>
         <w:rPr>
-          <w:rFonts w:ascii="Times New Roman" w:hAnsi="Times New Roman" w:cs="Times New Roman"/>
-          <w:sz w:val="24"/>
-          <w:szCs w:val="24"/>
-        </w:rPr>
-      </w:pPr>
-      <w:r>
-        <w:rPr>
-          <w:rFonts w:ascii="Times New Roman" w:hAnsi="Times New Roman" w:cs="Times New Roman"/>
+          <w:rFonts w:ascii="Arial" w:hAnsi="Arial" w:cs="Arial"/>
+          <w:sz w:val="24"/>
+          <w:szCs w:val="24"/>
+        </w:rPr>
+      </w:pPr>
+      <w:r>
+        <w:rPr>
+          <w:rFonts w:ascii="Arial" w:hAnsi="Arial" w:cs="Arial"/>
           <w:sz w:val="24"/>
           <w:szCs w:val="24"/>
         </w:rPr>
@@ -6133,14 +6463,14 @@
     <w:p>
       <w:pPr>
         <w:rPr>
-          <w:rFonts w:ascii="Times New Roman" w:hAnsi="Times New Roman" w:cs="Times New Roman"/>
-          <w:sz w:val="24"/>
-          <w:szCs w:val="24"/>
-        </w:rPr>
-      </w:pPr>
-      <w:r>
-        <w:rPr>
-          <w:rFonts w:ascii="Times New Roman" w:hAnsi="Times New Roman" w:cs="Times New Roman"/>
+          <w:rFonts w:ascii="Arial" w:hAnsi="Arial" w:cs="Arial"/>
+          <w:sz w:val="24"/>
+          <w:szCs w:val="24"/>
+        </w:rPr>
+      </w:pPr>
+      <w:r>
+        <w:rPr>
+          <w:rFonts w:ascii="Arial" w:hAnsi="Arial" w:cs="Arial"/>
           <w:sz w:val="24"/>
           <w:szCs w:val="24"/>
         </w:rPr>
@@ -6154,10 +6484,15 @@
           <w:ilvl w:val="1"/>
           <w:numId w:val="40"/>
         </w:numPr>
+        <w:rPr>
+          <w:rFonts w:ascii="Arial" w:hAnsi="Arial" w:cs="Arial"/>
+        </w:rPr>
       </w:pPr>
       <w:bookmarkStart w:id="17" w:name="_Toc162547332"/>
       <w:r>
-        <w:lastRenderedPageBreak/>
+        <w:rPr>
+          <w:rFonts w:ascii="Arial" w:hAnsi="Arial" w:cs="Arial"/>
+        </w:rPr>
         <w:t>Caso de Uso 006: Registrar Multas (Versão Web)</w:t>
       </w:r>
       <w:bookmarkEnd w:id="17"/>
@@ -6166,15 +6501,15 @@
       <w:pPr>
         <w:spacing w:before="240"/>
         <w:rPr>
-          <w:rFonts w:ascii="Times New Roman" w:hAnsi="Times New Roman" w:cs="Times New Roman"/>
-          <w:b/>
-          <w:sz w:val="24"/>
-          <w:szCs w:val="24"/>
-        </w:rPr>
-      </w:pPr>
-      <w:r>
-        <w:rPr>
-          <w:rFonts w:ascii="Times New Roman" w:hAnsi="Times New Roman" w:cs="Times New Roman"/>
+          <w:rFonts w:ascii="Arial" w:hAnsi="Arial" w:cs="Arial"/>
+          <w:b/>
+          <w:sz w:val="24"/>
+          <w:szCs w:val="24"/>
+        </w:rPr>
+      </w:pPr>
+      <w:r>
+        <w:rPr>
+          <w:rFonts w:ascii="Arial" w:hAnsi="Arial" w:cs="Arial"/>
           <w:b/>
           <w:sz w:val="24"/>
           <w:szCs w:val="24"/>
@@ -6186,14 +6521,14 @@
       <w:pPr>
         <w:jc w:val="both"/>
         <w:rPr>
-          <w:rFonts w:ascii="Times New Roman" w:hAnsi="Times New Roman" w:cs="Times New Roman"/>
-          <w:sz w:val="24"/>
-          <w:szCs w:val="24"/>
-        </w:rPr>
-      </w:pPr>
-      <w:r>
-        <w:rPr>
-          <w:rFonts w:ascii="Times New Roman" w:hAnsi="Times New Roman" w:cs="Times New Roman"/>
+          <w:rFonts w:ascii="Arial" w:hAnsi="Arial" w:cs="Arial"/>
+          <w:sz w:val="24"/>
+          <w:szCs w:val="24"/>
+        </w:rPr>
+      </w:pPr>
+      <w:r>
+        <w:rPr>
+          <w:rFonts w:ascii="Arial" w:hAnsi="Arial" w:cs="Arial"/>
           <w:sz w:val="24"/>
           <w:szCs w:val="24"/>
         </w:rPr>
@@ -6203,15 +6538,15 @@
     <w:p>
       <w:pPr>
         <w:rPr>
-          <w:rFonts w:ascii="Times New Roman" w:hAnsi="Times New Roman" w:cs="Times New Roman"/>
-          <w:b/>
-          <w:sz w:val="24"/>
-          <w:szCs w:val="24"/>
-        </w:rPr>
-      </w:pPr>
-      <w:r>
-        <w:rPr>
-          <w:rFonts w:ascii="Times New Roman" w:hAnsi="Times New Roman" w:cs="Times New Roman"/>
+          <w:rFonts w:ascii="Arial" w:hAnsi="Arial" w:cs="Arial"/>
+          <w:b/>
+          <w:sz w:val="24"/>
+          <w:szCs w:val="24"/>
+        </w:rPr>
+      </w:pPr>
+      <w:r>
+        <w:rPr>
+          <w:rFonts w:ascii="Arial" w:hAnsi="Arial" w:cs="Arial"/>
           <w:b/>
           <w:sz w:val="24"/>
           <w:szCs w:val="24"/>
@@ -6222,14 +6557,14 @@
     <w:p>
       <w:pPr>
         <w:rPr>
-          <w:rFonts w:ascii="Times New Roman" w:hAnsi="Times New Roman" w:cs="Times New Roman"/>
-          <w:sz w:val="24"/>
-          <w:szCs w:val="24"/>
-        </w:rPr>
-      </w:pPr>
-      <w:r>
-        <w:rPr>
-          <w:rFonts w:ascii="Times New Roman" w:hAnsi="Times New Roman" w:cs="Times New Roman"/>
+          <w:rFonts w:ascii="Arial" w:hAnsi="Arial" w:cs="Arial"/>
+          <w:sz w:val="24"/>
+          <w:szCs w:val="24"/>
+        </w:rPr>
+      </w:pPr>
+      <w:r>
+        <w:rPr>
+          <w:rFonts w:ascii="Arial" w:hAnsi="Arial" w:cs="Arial"/>
           <w:sz w:val="24"/>
           <w:szCs w:val="24"/>
         </w:rPr>
@@ -6239,15 +6574,15 @@
     <w:p>
       <w:pPr>
         <w:rPr>
-          <w:rFonts w:ascii="Times New Roman" w:hAnsi="Times New Roman" w:cs="Times New Roman"/>
-          <w:b/>
-          <w:sz w:val="24"/>
-          <w:szCs w:val="24"/>
-        </w:rPr>
-      </w:pPr>
-      <w:r>
-        <w:rPr>
-          <w:rFonts w:ascii="Times New Roman" w:hAnsi="Times New Roman" w:cs="Times New Roman"/>
+          <w:rFonts w:ascii="Arial" w:hAnsi="Arial" w:cs="Arial"/>
+          <w:b/>
+          <w:sz w:val="24"/>
+          <w:szCs w:val="24"/>
+        </w:rPr>
+      </w:pPr>
+      <w:r>
+        <w:rPr>
+          <w:rFonts w:ascii="Arial" w:hAnsi="Arial" w:cs="Arial"/>
           <w:b/>
           <w:sz w:val="24"/>
           <w:szCs w:val="24"/>
@@ -6264,14 +6599,14 @@
         </w:numPr>
         <w:jc w:val="both"/>
         <w:rPr>
-          <w:rFonts w:ascii="Times New Roman" w:hAnsi="Times New Roman" w:cs="Times New Roman"/>
-          <w:sz w:val="24"/>
-          <w:szCs w:val="24"/>
-        </w:rPr>
-      </w:pPr>
-      <w:r>
-        <w:rPr>
-          <w:rFonts w:ascii="Times New Roman" w:hAnsi="Times New Roman" w:cs="Times New Roman"/>
+          <w:rFonts w:ascii="Arial" w:hAnsi="Arial" w:cs="Arial"/>
+          <w:sz w:val="24"/>
+          <w:szCs w:val="24"/>
+        </w:rPr>
+      </w:pPr>
+      <w:r>
+        <w:rPr>
+          <w:rFonts w:ascii="Arial" w:hAnsi="Arial" w:cs="Arial"/>
           <w:sz w:val="24"/>
           <w:szCs w:val="24"/>
         </w:rPr>
@@ -6287,14 +6622,14 @@
         </w:numPr>
         <w:jc w:val="both"/>
         <w:rPr>
-          <w:rFonts w:ascii="Times New Roman" w:hAnsi="Times New Roman" w:cs="Times New Roman"/>
-          <w:sz w:val="24"/>
-          <w:szCs w:val="24"/>
-        </w:rPr>
-      </w:pPr>
-      <w:r>
-        <w:rPr>
-          <w:rFonts w:ascii="Times New Roman" w:hAnsi="Times New Roman" w:cs="Times New Roman"/>
+          <w:rFonts w:ascii="Arial" w:hAnsi="Arial" w:cs="Arial"/>
+          <w:sz w:val="24"/>
+          <w:szCs w:val="24"/>
+        </w:rPr>
+      </w:pPr>
+      <w:r>
+        <w:rPr>
+          <w:rFonts w:ascii="Arial" w:hAnsi="Arial" w:cs="Arial"/>
           <w:sz w:val="24"/>
           <w:szCs w:val="24"/>
         </w:rPr>
@@ -6304,15 +6639,15 @@
     <w:p>
       <w:pPr>
         <w:rPr>
-          <w:rFonts w:ascii="Times New Roman" w:hAnsi="Times New Roman" w:cs="Times New Roman"/>
-          <w:b/>
-          <w:sz w:val="24"/>
-          <w:szCs w:val="24"/>
-        </w:rPr>
-      </w:pPr>
-      <w:r>
-        <w:rPr>
-          <w:rFonts w:ascii="Times New Roman" w:hAnsi="Times New Roman" w:cs="Times New Roman"/>
+          <w:rFonts w:ascii="Arial" w:hAnsi="Arial" w:cs="Arial"/>
+          <w:b/>
+          <w:sz w:val="24"/>
+          <w:szCs w:val="24"/>
+        </w:rPr>
+      </w:pPr>
+      <w:r>
+        <w:rPr>
+          <w:rFonts w:ascii="Arial" w:hAnsi="Arial" w:cs="Arial"/>
           <w:b/>
           <w:sz w:val="24"/>
           <w:szCs w:val="24"/>
@@ -6329,16 +6664,16 @@
         </w:numPr>
         <w:jc w:val="both"/>
         <w:rPr>
-          <w:rFonts w:ascii="Times New Roman" w:hAnsi="Times New Roman" w:cs="Times New Roman"/>
-          <w:b/>
-          <w:color w:val="000000" w:themeColor="text1"/>
-          <w:sz w:val="24"/>
-          <w:szCs w:val="24"/>
-        </w:rPr>
-      </w:pPr>
-      <w:r>
-        <w:rPr>
-          <w:rFonts w:ascii="Times New Roman" w:eastAsia="Times New Roman" w:hAnsi="Times New Roman" w:cs="Times New Roman"/>
+          <w:rFonts w:ascii="Arial" w:hAnsi="Arial" w:cs="Arial"/>
+          <w:b/>
+          <w:color w:val="000000" w:themeColor="text1"/>
+          <w:sz w:val="24"/>
+          <w:szCs w:val="24"/>
+        </w:rPr>
+      </w:pPr>
+      <w:r>
+        <w:rPr>
+          <w:rFonts w:ascii="Arial" w:eastAsia="Times New Roman" w:hAnsi="Arial" w:cs="Arial"/>
           <w:color w:val="000000" w:themeColor="text1"/>
           <w:kern w:val="0"/>
           <w:sz w:val="24"/>
@@ -6358,16 +6693,16 @@
         </w:numPr>
         <w:jc w:val="both"/>
         <w:rPr>
-          <w:rFonts w:ascii="Times New Roman" w:hAnsi="Times New Roman" w:cs="Times New Roman"/>
-          <w:b/>
-          <w:color w:val="000000" w:themeColor="text1"/>
-          <w:sz w:val="24"/>
-          <w:szCs w:val="24"/>
-        </w:rPr>
-      </w:pPr>
-      <w:r>
-        <w:rPr>
-          <w:rFonts w:ascii="Times New Roman" w:eastAsia="Times New Roman" w:hAnsi="Times New Roman" w:cs="Times New Roman"/>
+          <w:rFonts w:ascii="Arial" w:hAnsi="Arial" w:cs="Arial"/>
+          <w:b/>
+          <w:color w:val="000000" w:themeColor="text1"/>
+          <w:sz w:val="24"/>
+          <w:szCs w:val="24"/>
+        </w:rPr>
+      </w:pPr>
+      <w:r>
+        <w:rPr>
+          <w:rFonts w:ascii="Arial" w:eastAsia="Times New Roman" w:hAnsi="Arial" w:cs="Arial"/>
           <w:color w:val="000000" w:themeColor="text1"/>
           <w:kern w:val="0"/>
           <w:sz w:val="24"/>
@@ -6387,16 +6722,16 @@
         </w:numPr>
         <w:jc w:val="both"/>
         <w:rPr>
-          <w:rFonts w:ascii="Times New Roman" w:hAnsi="Times New Roman" w:cs="Times New Roman"/>
-          <w:b/>
-          <w:color w:val="000000" w:themeColor="text1"/>
-          <w:sz w:val="24"/>
-          <w:szCs w:val="24"/>
-        </w:rPr>
-      </w:pPr>
-      <w:r>
-        <w:rPr>
-          <w:rFonts w:ascii="Times New Roman" w:eastAsia="Times New Roman" w:hAnsi="Times New Roman" w:cs="Times New Roman"/>
+          <w:rFonts w:ascii="Arial" w:hAnsi="Arial" w:cs="Arial"/>
+          <w:b/>
+          <w:color w:val="000000" w:themeColor="text1"/>
+          <w:sz w:val="24"/>
+          <w:szCs w:val="24"/>
+        </w:rPr>
+      </w:pPr>
+      <w:r>
+        <w:rPr>
+          <w:rFonts w:ascii="Arial" w:eastAsia="Times New Roman" w:hAnsi="Arial" w:cs="Arial"/>
           <w:color w:val="000000" w:themeColor="text1"/>
           <w:kern w:val="0"/>
           <w:sz w:val="24"/>
@@ -6416,16 +6751,16 @@
         </w:numPr>
         <w:jc w:val="both"/>
         <w:rPr>
-          <w:rFonts w:ascii="Times New Roman" w:hAnsi="Times New Roman" w:cs="Times New Roman"/>
-          <w:b/>
-          <w:color w:val="000000" w:themeColor="text1"/>
-          <w:sz w:val="24"/>
-          <w:szCs w:val="24"/>
-        </w:rPr>
-      </w:pPr>
-      <w:r>
-        <w:rPr>
-          <w:rFonts w:ascii="Times New Roman" w:eastAsia="Times New Roman" w:hAnsi="Times New Roman" w:cs="Times New Roman"/>
+          <w:rFonts w:ascii="Arial" w:hAnsi="Arial" w:cs="Arial"/>
+          <w:b/>
+          <w:color w:val="000000" w:themeColor="text1"/>
+          <w:sz w:val="24"/>
+          <w:szCs w:val="24"/>
+        </w:rPr>
+      </w:pPr>
+      <w:r>
+        <w:rPr>
+          <w:rFonts w:ascii="Arial" w:eastAsia="Times New Roman" w:hAnsi="Arial" w:cs="Arial"/>
           <w:color w:val="000000" w:themeColor="text1"/>
           <w:kern w:val="0"/>
           <w:sz w:val="24"/>
@@ -6445,16 +6780,16 @@
         </w:numPr>
         <w:jc w:val="both"/>
         <w:rPr>
-          <w:rFonts w:ascii="Times New Roman" w:hAnsi="Times New Roman" w:cs="Times New Roman"/>
-          <w:b/>
-          <w:color w:val="000000" w:themeColor="text1"/>
-          <w:sz w:val="24"/>
-          <w:szCs w:val="24"/>
-        </w:rPr>
-      </w:pPr>
-      <w:r>
-        <w:rPr>
-          <w:rFonts w:ascii="Times New Roman" w:eastAsia="Times New Roman" w:hAnsi="Times New Roman" w:cs="Times New Roman"/>
+          <w:rFonts w:ascii="Arial" w:hAnsi="Arial" w:cs="Arial"/>
+          <w:b/>
+          <w:color w:val="000000" w:themeColor="text1"/>
+          <w:sz w:val="24"/>
+          <w:szCs w:val="24"/>
+        </w:rPr>
+      </w:pPr>
+      <w:r>
+        <w:rPr>
+          <w:rFonts w:ascii="Arial" w:eastAsia="Times New Roman" w:hAnsi="Arial" w:cs="Arial"/>
           <w:color w:val="000000" w:themeColor="text1"/>
           <w:kern w:val="0"/>
           <w:sz w:val="24"/>
@@ -6474,16 +6809,16 @@
         </w:numPr>
         <w:jc w:val="both"/>
         <w:rPr>
-          <w:rFonts w:ascii="Times New Roman" w:hAnsi="Times New Roman" w:cs="Times New Roman"/>
-          <w:b/>
-          <w:color w:val="000000" w:themeColor="text1"/>
-          <w:sz w:val="24"/>
-          <w:szCs w:val="24"/>
-        </w:rPr>
-      </w:pPr>
-      <w:r>
-        <w:rPr>
-          <w:rFonts w:ascii="Times New Roman" w:eastAsia="Times New Roman" w:hAnsi="Times New Roman" w:cs="Times New Roman"/>
+          <w:rFonts w:ascii="Arial" w:hAnsi="Arial" w:cs="Arial"/>
+          <w:b/>
+          <w:color w:val="000000" w:themeColor="text1"/>
+          <w:sz w:val="24"/>
+          <w:szCs w:val="24"/>
+        </w:rPr>
+      </w:pPr>
+      <w:r>
+        <w:rPr>
+          <w:rFonts w:ascii="Arial" w:eastAsia="Times New Roman" w:hAnsi="Arial" w:cs="Arial"/>
           <w:color w:val="000000" w:themeColor="text1"/>
           <w:kern w:val="0"/>
           <w:sz w:val="24"/>
@@ -6503,16 +6838,16 @@
         </w:numPr>
         <w:jc w:val="both"/>
         <w:rPr>
-          <w:rFonts w:ascii="Times New Roman" w:hAnsi="Times New Roman" w:cs="Times New Roman"/>
-          <w:b/>
-          <w:color w:val="000000" w:themeColor="text1"/>
-          <w:sz w:val="24"/>
-          <w:szCs w:val="24"/>
-        </w:rPr>
-      </w:pPr>
-      <w:r>
-        <w:rPr>
-          <w:rFonts w:ascii="Times New Roman" w:eastAsia="Times New Roman" w:hAnsi="Times New Roman" w:cs="Times New Roman"/>
+          <w:rFonts w:ascii="Arial" w:hAnsi="Arial" w:cs="Arial"/>
+          <w:b/>
+          <w:color w:val="000000" w:themeColor="text1"/>
+          <w:sz w:val="24"/>
+          <w:szCs w:val="24"/>
+        </w:rPr>
+      </w:pPr>
+      <w:r>
+        <w:rPr>
+          <w:rFonts w:ascii="Arial" w:eastAsia="Times New Roman" w:hAnsi="Arial" w:cs="Arial"/>
           <w:color w:val="000000" w:themeColor="text1"/>
           <w:kern w:val="0"/>
           <w:sz w:val="24"/>
@@ -6526,15 +6861,15 @@
     <w:p>
       <w:pPr>
         <w:rPr>
-          <w:rFonts w:ascii="Times New Roman" w:hAnsi="Times New Roman" w:cs="Times New Roman"/>
-          <w:b/>
-          <w:sz w:val="24"/>
-          <w:szCs w:val="24"/>
-        </w:rPr>
-      </w:pPr>
-      <w:r>
-        <w:rPr>
-          <w:rFonts w:ascii="Times New Roman" w:hAnsi="Times New Roman" w:cs="Times New Roman"/>
+          <w:rFonts w:ascii="Arial" w:hAnsi="Arial" w:cs="Arial"/>
+          <w:b/>
+          <w:sz w:val="24"/>
+          <w:szCs w:val="24"/>
+        </w:rPr>
+      </w:pPr>
+      <w:r>
+        <w:rPr>
+          <w:rFonts w:ascii="Arial" w:hAnsi="Arial" w:cs="Arial"/>
           <w:b/>
           <w:sz w:val="24"/>
           <w:szCs w:val="24"/>
@@ -6551,14 +6886,14 @@
         </w:numPr>
         <w:jc w:val="both"/>
         <w:rPr>
-          <w:rFonts w:ascii="Times New Roman" w:hAnsi="Times New Roman" w:cs="Times New Roman"/>
-          <w:sz w:val="24"/>
-          <w:szCs w:val="24"/>
-        </w:rPr>
-      </w:pPr>
-      <w:r>
-        <w:rPr>
-          <w:rFonts w:ascii="Times New Roman" w:hAnsi="Times New Roman" w:cs="Times New Roman"/>
+          <w:rFonts w:ascii="Arial" w:hAnsi="Arial" w:cs="Arial"/>
+          <w:sz w:val="24"/>
+          <w:szCs w:val="24"/>
+        </w:rPr>
+      </w:pPr>
+      <w:r>
+        <w:rPr>
+          <w:rFonts w:ascii="Arial" w:hAnsi="Arial" w:cs="Arial"/>
           <w:sz w:val="24"/>
           <w:szCs w:val="24"/>
         </w:rPr>
@@ -6568,15 +6903,15 @@
     <w:p>
       <w:pPr>
         <w:rPr>
-          <w:rFonts w:ascii="Times New Roman" w:hAnsi="Times New Roman" w:cs="Times New Roman"/>
-          <w:b/>
-          <w:sz w:val="24"/>
-          <w:szCs w:val="24"/>
-        </w:rPr>
-      </w:pPr>
-      <w:r>
-        <w:rPr>
-          <w:rFonts w:ascii="Times New Roman" w:hAnsi="Times New Roman" w:cs="Times New Roman"/>
+          <w:rFonts w:ascii="Arial" w:hAnsi="Arial" w:cs="Arial"/>
+          <w:b/>
+          <w:sz w:val="24"/>
+          <w:szCs w:val="24"/>
+        </w:rPr>
+      </w:pPr>
+      <w:r>
+        <w:rPr>
+          <w:rFonts w:ascii="Arial" w:hAnsi="Arial" w:cs="Arial"/>
           <w:b/>
           <w:sz w:val="24"/>
           <w:szCs w:val="24"/>
@@ -6593,16 +6928,16 @@
         </w:numPr>
         <w:jc w:val="both"/>
         <w:rPr>
-          <w:rFonts w:ascii="Times New Roman" w:hAnsi="Times New Roman" w:cs="Times New Roman"/>
-          <w:b/>
-          <w:color w:val="000000" w:themeColor="text1"/>
-          <w:sz w:val="24"/>
-          <w:szCs w:val="24"/>
-        </w:rPr>
-      </w:pPr>
-      <w:r>
-        <w:rPr>
-          <w:rFonts w:ascii="Times New Roman" w:eastAsia="Times New Roman" w:hAnsi="Times New Roman" w:cs="Times New Roman"/>
+          <w:rFonts w:ascii="Arial" w:hAnsi="Arial" w:cs="Arial"/>
+          <w:b/>
+          <w:color w:val="000000" w:themeColor="text1"/>
+          <w:sz w:val="24"/>
+          <w:szCs w:val="24"/>
+        </w:rPr>
+      </w:pPr>
+      <w:r>
+        <w:rPr>
+          <w:rFonts w:ascii="Arial" w:eastAsia="Times New Roman" w:hAnsi="Arial" w:cs="Arial"/>
           <w:color w:val="000000" w:themeColor="text1"/>
           <w:kern w:val="0"/>
           <w:sz w:val="24"/>
@@ -6622,16 +6957,16 @@
         </w:numPr>
         <w:jc w:val="both"/>
         <w:rPr>
-          <w:rFonts w:ascii="Times New Roman" w:hAnsi="Times New Roman" w:cs="Times New Roman"/>
-          <w:b/>
-          <w:color w:val="000000" w:themeColor="text1"/>
-          <w:sz w:val="24"/>
-          <w:szCs w:val="24"/>
-        </w:rPr>
-      </w:pPr>
-      <w:r>
-        <w:rPr>
-          <w:rFonts w:ascii="Times New Roman" w:eastAsia="Times New Roman" w:hAnsi="Times New Roman" w:cs="Times New Roman"/>
+          <w:rFonts w:ascii="Arial" w:hAnsi="Arial" w:cs="Arial"/>
+          <w:b/>
+          <w:color w:val="000000" w:themeColor="text1"/>
+          <w:sz w:val="24"/>
+          <w:szCs w:val="24"/>
+        </w:rPr>
+      </w:pPr>
+      <w:r>
+        <w:rPr>
+          <w:rFonts w:ascii="Arial" w:eastAsia="Times New Roman" w:hAnsi="Arial" w:cs="Arial"/>
           <w:color w:val="000000" w:themeColor="text1"/>
           <w:kern w:val="0"/>
           <w:sz w:val="24"/>
@@ -6651,7 +6986,7 @@
         </w:numPr>
         <w:jc w:val="both"/>
         <w:rPr>
-          <w:rFonts w:ascii="Times New Roman" w:eastAsia="Times New Roman" w:hAnsi="Times New Roman" w:cs="Times New Roman"/>
+          <w:rFonts w:ascii="Arial" w:eastAsia="Times New Roman" w:hAnsi="Arial" w:cs="Arial"/>
           <w:color w:val="000000" w:themeColor="text1"/>
           <w:kern w:val="0"/>
           <w:sz w:val="24"/>
@@ -6662,7 +6997,7 @@
       </w:pPr>
       <w:r>
         <w:rPr>
-          <w:rFonts w:ascii="Times New Roman" w:eastAsia="Times New Roman" w:hAnsi="Times New Roman" w:cs="Times New Roman"/>
+          <w:rFonts w:ascii="Arial" w:eastAsia="Times New Roman" w:hAnsi="Arial" w:cs="Arial"/>
           <w:color w:val="000000" w:themeColor="text1"/>
           <w:kern w:val="0"/>
           <w:sz w:val="24"/>
@@ -6676,7 +7011,7 @@
     <w:p>
       <w:pPr>
         <w:rPr>
-          <w:rFonts w:ascii="Times New Roman" w:eastAsia="Times New Roman" w:hAnsi="Times New Roman" w:cs="Times New Roman"/>
+          <w:rFonts w:ascii="Arial" w:eastAsia="Times New Roman" w:hAnsi="Arial" w:cs="Arial"/>
           <w:color w:val="000000" w:themeColor="text1"/>
           <w:kern w:val="0"/>
           <w:sz w:val="24"/>
@@ -6687,7 +7022,7 @@
       </w:pPr>
       <w:r>
         <w:rPr>
-          <w:rFonts w:ascii="Times New Roman" w:eastAsia="Times New Roman" w:hAnsi="Times New Roman" w:cs="Times New Roman"/>
+          <w:rFonts w:ascii="Arial" w:eastAsia="Times New Roman" w:hAnsi="Arial" w:cs="Arial"/>
           <w:color w:val="000000" w:themeColor="text1"/>
           <w:kern w:val="0"/>
           <w:sz w:val="24"/>
@@ -6705,10 +7040,15 @@
           <w:ilvl w:val="1"/>
           <w:numId w:val="40"/>
         </w:numPr>
+        <w:rPr>
+          <w:rFonts w:ascii="Arial" w:hAnsi="Arial" w:cs="Arial"/>
+        </w:rPr>
       </w:pPr>
       <w:bookmarkStart w:id="18" w:name="_Toc162547333"/>
       <w:r>
-        <w:lastRenderedPageBreak/>
+        <w:rPr>
+          <w:rFonts w:ascii="Arial" w:hAnsi="Arial" w:cs="Arial"/>
+        </w:rPr>
         <w:t>Caso de Uso 007: Registrar Manutenções (Versão Web)</w:t>
       </w:r>
       <w:bookmarkEnd w:id="18"/>
@@ -6717,16 +7057,16 @@
       <w:pPr>
         <w:spacing w:before="240"/>
         <w:rPr>
-          <w:rFonts w:ascii="Times New Roman" w:hAnsi="Times New Roman" w:cs="Times New Roman"/>
-          <w:b/>
-          <w:color w:val="000000" w:themeColor="text1"/>
-          <w:sz w:val="24"/>
-          <w:szCs w:val="24"/>
-        </w:rPr>
-      </w:pPr>
-      <w:r>
-        <w:rPr>
-          <w:rFonts w:ascii="Times New Roman" w:hAnsi="Times New Roman" w:cs="Times New Roman"/>
+          <w:rFonts w:ascii="Arial" w:hAnsi="Arial" w:cs="Arial"/>
+          <w:b/>
+          <w:color w:val="000000" w:themeColor="text1"/>
+          <w:sz w:val="24"/>
+          <w:szCs w:val="24"/>
+        </w:rPr>
+      </w:pPr>
+      <w:r>
+        <w:rPr>
+          <w:rFonts w:ascii="Arial" w:hAnsi="Arial" w:cs="Arial"/>
           <w:b/>
           <w:color w:val="000000" w:themeColor="text1"/>
           <w:sz w:val="24"/>
@@ -6736,7 +7076,7 @@
       </w:r>
       <w:r>
         <w:rPr>
-          <w:rFonts w:ascii="Times New Roman" w:hAnsi="Times New Roman" w:cs="Times New Roman"/>
+          <w:rFonts w:ascii="Arial" w:hAnsi="Arial" w:cs="Arial"/>
           <w:b/>
           <w:color w:val="000000" w:themeColor="text1"/>
           <w:sz w:val="24"/>
@@ -6749,15 +7089,15 @@
       <w:pPr>
         <w:jc w:val="both"/>
         <w:rPr>
-          <w:rFonts w:ascii="Times New Roman" w:hAnsi="Times New Roman" w:cs="Times New Roman"/>
-          <w:color w:val="000000" w:themeColor="text1"/>
-          <w:sz w:val="24"/>
-          <w:szCs w:val="24"/>
-        </w:rPr>
-      </w:pPr>
-      <w:r>
-        <w:rPr>
-          <w:rFonts w:ascii="Times New Roman" w:hAnsi="Times New Roman" w:cs="Times New Roman"/>
+          <w:rFonts w:ascii="Arial" w:hAnsi="Arial" w:cs="Arial"/>
+          <w:color w:val="000000" w:themeColor="text1"/>
+          <w:sz w:val="24"/>
+          <w:szCs w:val="24"/>
+        </w:rPr>
+      </w:pPr>
+      <w:r>
+        <w:rPr>
+          <w:rFonts w:ascii="Arial" w:hAnsi="Arial" w:cs="Arial"/>
           <w:color w:val="000000" w:themeColor="text1"/>
           <w:sz w:val="24"/>
           <w:szCs w:val="24"/>
@@ -6768,16 +7108,16 @@
     <w:p>
       <w:pPr>
         <w:rPr>
-          <w:rFonts w:ascii="Times New Roman" w:hAnsi="Times New Roman" w:cs="Times New Roman"/>
-          <w:b/>
-          <w:color w:val="000000" w:themeColor="text1"/>
-          <w:sz w:val="24"/>
-          <w:szCs w:val="24"/>
-        </w:rPr>
-      </w:pPr>
-      <w:r>
-        <w:rPr>
-          <w:rFonts w:ascii="Times New Roman" w:hAnsi="Times New Roman" w:cs="Times New Roman"/>
+          <w:rFonts w:ascii="Arial" w:hAnsi="Arial" w:cs="Arial"/>
+          <w:b/>
+          <w:color w:val="000000" w:themeColor="text1"/>
+          <w:sz w:val="24"/>
+          <w:szCs w:val="24"/>
+        </w:rPr>
+      </w:pPr>
+      <w:r>
+        <w:rPr>
+          <w:rFonts w:ascii="Arial" w:hAnsi="Arial" w:cs="Arial"/>
           <w:b/>
           <w:color w:val="000000" w:themeColor="text1"/>
           <w:sz w:val="24"/>
@@ -6789,15 +7129,15 @@
     <w:p>
       <w:pPr>
         <w:rPr>
-          <w:rFonts w:ascii="Times New Roman" w:hAnsi="Times New Roman" w:cs="Times New Roman"/>
-          <w:color w:val="000000" w:themeColor="text1"/>
-          <w:sz w:val="24"/>
-          <w:szCs w:val="24"/>
-        </w:rPr>
-      </w:pPr>
-      <w:r>
-        <w:rPr>
-          <w:rFonts w:ascii="Times New Roman" w:hAnsi="Times New Roman" w:cs="Times New Roman"/>
+          <w:rFonts w:ascii="Arial" w:hAnsi="Arial" w:cs="Arial"/>
+          <w:color w:val="000000" w:themeColor="text1"/>
+          <w:sz w:val="24"/>
+          <w:szCs w:val="24"/>
+        </w:rPr>
+      </w:pPr>
+      <w:r>
+        <w:rPr>
+          <w:rFonts w:ascii="Arial" w:hAnsi="Arial" w:cs="Arial"/>
           <w:color w:val="000000" w:themeColor="text1"/>
           <w:sz w:val="24"/>
           <w:szCs w:val="24"/>
@@ -6808,16 +7148,16 @@
     <w:p>
       <w:pPr>
         <w:rPr>
-          <w:rFonts w:ascii="Times New Roman" w:hAnsi="Times New Roman" w:cs="Times New Roman"/>
-          <w:b/>
-          <w:color w:val="000000" w:themeColor="text1"/>
-          <w:sz w:val="24"/>
-          <w:szCs w:val="24"/>
-        </w:rPr>
-      </w:pPr>
-      <w:r>
-        <w:rPr>
-          <w:rFonts w:ascii="Times New Roman" w:hAnsi="Times New Roman" w:cs="Times New Roman"/>
+          <w:rFonts w:ascii="Arial" w:hAnsi="Arial" w:cs="Arial"/>
+          <w:b/>
+          <w:color w:val="000000" w:themeColor="text1"/>
+          <w:sz w:val="24"/>
+          <w:szCs w:val="24"/>
+        </w:rPr>
+      </w:pPr>
+      <w:r>
+        <w:rPr>
+          <w:rFonts w:ascii="Arial" w:hAnsi="Arial" w:cs="Arial"/>
           <w:b/>
           <w:color w:val="000000" w:themeColor="text1"/>
           <w:sz w:val="24"/>
@@ -6835,15 +7175,15 @@
         </w:numPr>
         <w:jc w:val="both"/>
         <w:rPr>
-          <w:rFonts w:ascii="Times New Roman" w:hAnsi="Times New Roman" w:cs="Times New Roman"/>
-          <w:color w:val="000000" w:themeColor="text1"/>
-          <w:sz w:val="24"/>
-          <w:szCs w:val="24"/>
-        </w:rPr>
-      </w:pPr>
-      <w:r>
-        <w:rPr>
-          <w:rFonts w:ascii="Times New Roman" w:hAnsi="Times New Roman" w:cs="Times New Roman"/>
+          <w:rFonts w:ascii="Arial" w:hAnsi="Arial" w:cs="Arial"/>
+          <w:color w:val="000000" w:themeColor="text1"/>
+          <w:sz w:val="24"/>
+          <w:szCs w:val="24"/>
+        </w:rPr>
+      </w:pPr>
+      <w:r>
+        <w:rPr>
+          <w:rFonts w:ascii="Arial" w:hAnsi="Arial" w:cs="Arial"/>
           <w:color w:val="000000" w:themeColor="text1"/>
           <w:sz w:val="24"/>
           <w:szCs w:val="24"/>
@@ -6860,15 +7200,15 @@
         </w:numPr>
         <w:jc w:val="both"/>
         <w:rPr>
-          <w:rFonts w:ascii="Times New Roman" w:hAnsi="Times New Roman" w:cs="Times New Roman"/>
-          <w:color w:val="000000" w:themeColor="text1"/>
-          <w:sz w:val="24"/>
-          <w:szCs w:val="24"/>
-        </w:rPr>
-      </w:pPr>
-      <w:r>
-        <w:rPr>
-          <w:rFonts w:ascii="Times New Roman" w:hAnsi="Times New Roman" w:cs="Times New Roman"/>
+          <w:rFonts w:ascii="Arial" w:hAnsi="Arial" w:cs="Arial"/>
+          <w:color w:val="000000" w:themeColor="text1"/>
+          <w:sz w:val="24"/>
+          <w:szCs w:val="24"/>
+        </w:rPr>
+      </w:pPr>
+      <w:r>
+        <w:rPr>
+          <w:rFonts w:ascii="Arial" w:hAnsi="Arial" w:cs="Arial"/>
           <w:color w:val="000000" w:themeColor="text1"/>
           <w:sz w:val="24"/>
           <w:szCs w:val="24"/>
@@ -6879,16 +7219,16 @@
     <w:p>
       <w:pPr>
         <w:rPr>
-          <w:rFonts w:ascii="Times New Roman" w:hAnsi="Times New Roman" w:cs="Times New Roman"/>
-          <w:b/>
-          <w:color w:val="000000" w:themeColor="text1"/>
-          <w:sz w:val="24"/>
-          <w:szCs w:val="24"/>
-        </w:rPr>
-      </w:pPr>
-      <w:r>
-        <w:rPr>
-          <w:rFonts w:ascii="Times New Roman" w:hAnsi="Times New Roman" w:cs="Times New Roman"/>
+          <w:rFonts w:ascii="Arial" w:hAnsi="Arial" w:cs="Arial"/>
+          <w:b/>
+          <w:color w:val="000000" w:themeColor="text1"/>
+          <w:sz w:val="24"/>
+          <w:szCs w:val="24"/>
+        </w:rPr>
+      </w:pPr>
+      <w:r>
+        <w:rPr>
+          <w:rFonts w:ascii="Arial" w:hAnsi="Arial" w:cs="Arial"/>
           <w:b/>
           <w:color w:val="000000" w:themeColor="text1"/>
           <w:sz w:val="24"/>
@@ -6906,16 +7246,16 @@
         </w:numPr>
         <w:jc w:val="both"/>
         <w:rPr>
-          <w:rFonts w:ascii="Times New Roman" w:hAnsi="Times New Roman" w:cs="Times New Roman"/>
-          <w:b/>
-          <w:color w:val="000000" w:themeColor="text1"/>
-          <w:sz w:val="24"/>
-          <w:szCs w:val="24"/>
-        </w:rPr>
-      </w:pPr>
-      <w:r>
-        <w:rPr>
-          <w:rFonts w:ascii="Times New Roman" w:eastAsia="Times New Roman" w:hAnsi="Times New Roman" w:cs="Times New Roman"/>
+          <w:rFonts w:ascii="Arial" w:hAnsi="Arial" w:cs="Arial"/>
+          <w:b/>
+          <w:color w:val="000000" w:themeColor="text1"/>
+          <w:sz w:val="24"/>
+          <w:szCs w:val="24"/>
+        </w:rPr>
+      </w:pPr>
+      <w:r>
+        <w:rPr>
+          <w:rFonts w:ascii="Arial" w:eastAsia="Times New Roman" w:hAnsi="Arial" w:cs="Arial"/>
           <w:color w:val="000000" w:themeColor="text1"/>
           <w:kern w:val="0"/>
           <w:sz w:val="24"/>
@@ -6935,16 +7275,16 @@
         </w:numPr>
         <w:jc w:val="both"/>
         <w:rPr>
-          <w:rFonts w:ascii="Times New Roman" w:hAnsi="Times New Roman" w:cs="Times New Roman"/>
-          <w:b/>
-          <w:color w:val="000000" w:themeColor="text1"/>
-          <w:sz w:val="24"/>
-          <w:szCs w:val="24"/>
-        </w:rPr>
-      </w:pPr>
-      <w:r>
-        <w:rPr>
-          <w:rFonts w:ascii="Times New Roman" w:eastAsia="Times New Roman" w:hAnsi="Times New Roman" w:cs="Times New Roman"/>
+          <w:rFonts w:ascii="Arial" w:hAnsi="Arial" w:cs="Arial"/>
+          <w:b/>
+          <w:color w:val="000000" w:themeColor="text1"/>
+          <w:sz w:val="24"/>
+          <w:szCs w:val="24"/>
+        </w:rPr>
+      </w:pPr>
+      <w:r>
+        <w:rPr>
+          <w:rFonts w:ascii="Arial" w:eastAsia="Times New Roman" w:hAnsi="Arial" w:cs="Arial"/>
           <w:color w:val="000000" w:themeColor="text1"/>
           <w:kern w:val="0"/>
           <w:sz w:val="24"/>
@@ -6964,16 +7304,16 @@
         </w:numPr>
         <w:jc w:val="both"/>
         <w:rPr>
-          <w:rFonts w:ascii="Times New Roman" w:hAnsi="Times New Roman" w:cs="Times New Roman"/>
-          <w:b/>
-          <w:color w:val="000000" w:themeColor="text1"/>
-          <w:sz w:val="24"/>
-          <w:szCs w:val="24"/>
-        </w:rPr>
-      </w:pPr>
-      <w:r>
-        <w:rPr>
-          <w:rFonts w:ascii="Times New Roman" w:eastAsia="Times New Roman" w:hAnsi="Times New Roman" w:cs="Times New Roman"/>
+          <w:rFonts w:ascii="Arial" w:hAnsi="Arial" w:cs="Arial"/>
+          <w:b/>
+          <w:color w:val="000000" w:themeColor="text1"/>
+          <w:sz w:val="24"/>
+          <w:szCs w:val="24"/>
+        </w:rPr>
+      </w:pPr>
+      <w:r>
+        <w:rPr>
+          <w:rFonts w:ascii="Arial" w:eastAsia="Times New Roman" w:hAnsi="Arial" w:cs="Arial"/>
           <w:color w:val="000000" w:themeColor="text1"/>
           <w:kern w:val="0"/>
           <w:sz w:val="24"/>
@@ -6993,16 +7333,16 @@
         </w:numPr>
         <w:jc w:val="both"/>
         <w:rPr>
-          <w:rFonts w:ascii="Times New Roman" w:hAnsi="Times New Roman" w:cs="Times New Roman"/>
-          <w:b/>
-          <w:color w:val="000000" w:themeColor="text1"/>
-          <w:sz w:val="24"/>
-          <w:szCs w:val="24"/>
-        </w:rPr>
-      </w:pPr>
-      <w:r>
-        <w:rPr>
-          <w:rFonts w:ascii="Times New Roman" w:eastAsia="Times New Roman" w:hAnsi="Times New Roman" w:cs="Times New Roman"/>
+          <w:rFonts w:ascii="Arial" w:hAnsi="Arial" w:cs="Arial"/>
+          <w:b/>
+          <w:color w:val="000000" w:themeColor="text1"/>
+          <w:sz w:val="24"/>
+          <w:szCs w:val="24"/>
+        </w:rPr>
+      </w:pPr>
+      <w:r>
+        <w:rPr>
+          <w:rFonts w:ascii="Arial" w:eastAsia="Times New Roman" w:hAnsi="Arial" w:cs="Arial"/>
           <w:color w:val="000000" w:themeColor="text1"/>
           <w:kern w:val="0"/>
           <w:sz w:val="24"/>
@@ -7022,16 +7362,16 @@
         </w:numPr>
         <w:jc w:val="both"/>
         <w:rPr>
-          <w:rFonts w:ascii="Times New Roman" w:hAnsi="Times New Roman" w:cs="Times New Roman"/>
-          <w:b/>
-          <w:color w:val="000000" w:themeColor="text1"/>
-          <w:sz w:val="24"/>
-          <w:szCs w:val="24"/>
-        </w:rPr>
-      </w:pPr>
-      <w:r>
-        <w:rPr>
-          <w:rFonts w:ascii="Times New Roman" w:eastAsia="Times New Roman" w:hAnsi="Times New Roman" w:cs="Times New Roman"/>
+          <w:rFonts w:ascii="Arial" w:hAnsi="Arial" w:cs="Arial"/>
+          <w:b/>
+          <w:color w:val="000000" w:themeColor="text1"/>
+          <w:sz w:val="24"/>
+          <w:szCs w:val="24"/>
+        </w:rPr>
+      </w:pPr>
+      <w:r>
+        <w:rPr>
+          <w:rFonts w:ascii="Arial" w:eastAsia="Times New Roman" w:hAnsi="Arial" w:cs="Arial"/>
           <w:color w:val="000000" w:themeColor="text1"/>
           <w:kern w:val="0"/>
           <w:sz w:val="24"/>
@@ -7051,16 +7391,16 @@
         </w:numPr>
         <w:jc w:val="both"/>
         <w:rPr>
-          <w:rFonts w:ascii="Times New Roman" w:hAnsi="Times New Roman" w:cs="Times New Roman"/>
-          <w:b/>
-          <w:color w:val="000000" w:themeColor="text1"/>
-          <w:sz w:val="24"/>
-          <w:szCs w:val="24"/>
-        </w:rPr>
-      </w:pPr>
-      <w:r>
-        <w:rPr>
-          <w:rFonts w:ascii="Times New Roman" w:eastAsia="Times New Roman" w:hAnsi="Times New Roman" w:cs="Times New Roman"/>
+          <w:rFonts w:ascii="Arial" w:hAnsi="Arial" w:cs="Arial"/>
+          <w:b/>
+          <w:color w:val="000000" w:themeColor="text1"/>
+          <w:sz w:val="24"/>
+          <w:szCs w:val="24"/>
+        </w:rPr>
+      </w:pPr>
+      <w:r>
+        <w:rPr>
+          <w:rFonts w:ascii="Arial" w:eastAsia="Times New Roman" w:hAnsi="Arial" w:cs="Arial"/>
           <w:color w:val="000000" w:themeColor="text1"/>
           <w:kern w:val="0"/>
           <w:sz w:val="24"/>
@@ -7080,16 +7420,16 @@
         </w:numPr>
         <w:jc w:val="both"/>
         <w:rPr>
-          <w:rFonts w:ascii="Times New Roman" w:hAnsi="Times New Roman" w:cs="Times New Roman"/>
-          <w:b/>
-          <w:color w:val="000000" w:themeColor="text1"/>
-          <w:sz w:val="24"/>
-          <w:szCs w:val="24"/>
-        </w:rPr>
-      </w:pPr>
-      <w:r>
-        <w:rPr>
-          <w:rFonts w:ascii="Times New Roman" w:eastAsia="Times New Roman" w:hAnsi="Times New Roman" w:cs="Times New Roman"/>
+          <w:rFonts w:ascii="Arial" w:hAnsi="Arial" w:cs="Arial"/>
+          <w:b/>
+          <w:color w:val="000000" w:themeColor="text1"/>
+          <w:sz w:val="24"/>
+          <w:szCs w:val="24"/>
+        </w:rPr>
+      </w:pPr>
+      <w:r>
+        <w:rPr>
+          <w:rFonts w:ascii="Arial" w:eastAsia="Times New Roman" w:hAnsi="Arial" w:cs="Arial"/>
           <w:color w:val="000000" w:themeColor="text1"/>
           <w:kern w:val="0"/>
           <w:sz w:val="24"/>
@@ -7109,16 +7449,16 @@
         </w:numPr>
         <w:jc w:val="both"/>
         <w:rPr>
-          <w:rFonts w:ascii="Times New Roman" w:hAnsi="Times New Roman" w:cs="Times New Roman"/>
-          <w:b/>
-          <w:color w:val="000000" w:themeColor="text1"/>
-          <w:sz w:val="24"/>
-          <w:szCs w:val="24"/>
-        </w:rPr>
-      </w:pPr>
-      <w:r>
-        <w:rPr>
-          <w:rFonts w:ascii="Times New Roman" w:eastAsia="Times New Roman" w:hAnsi="Times New Roman" w:cs="Times New Roman"/>
+          <w:rFonts w:ascii="Arial" w:hAnsi="Arial" w:cs="Arial"/>
+          <w:b/>
+          <w:color w:val="000000" w:themeColor="text1"/>
+          <w:sz w:val="24"/>
+          <w:szCs w:val="24"/>
+        </w:rPr>
+      </w:pPr>
+      <w:r>
+        <w:rPr>
+          <w:rFonts w:ascii="Arial" w:eastAsia="Times New Roman" w:hAnsi="Arial" w:cs="Arial"/>
           <w:color w:val="000000" w:themeColor="text1"/>
           <w:kern w:val="0"/>
           <w:sz w:val="24"/>
@@ -7132,16 +7472,16 @@
     <w:p>
       <w:pPr>
         <w:rPr>
-          <w:rFonts w:ascii="Times New Roman" w:hAnsi="Times New Roman" w:cs="Times New Roman"/>
-          <w:b/>
-          <w:color w:val="000000" w:themeColor="text1"/>
-          <w:sz w:val="24"/>
-          <w:szCs w:val="24"/>
-        </w:rPr>
-      </w:pPr>
-      <w:r>
-        <w:rPr>
-          <w:rFonts w:ascii="Times New Roman" w:hAnsi="Times New Roman" w:cs="Times New Roman"/>
+          <w:rFonts w:ascii="Arial" w:hAnsi="Arial" w:cs="Arial"/>
+          <w:b/>
+          <w:color w:val="000000" w:themeColor="text1"/>
+          <w:sz w:val="24"/>
+          <w:szCs w:val="24"/>
+        </w:rPr>
+      </w:pPr>
+      <w:r>
+        <w:rPr>
+          <w:rFonts w:ascii="Arial" w:hAnsi="Arial" w:cs="Arial"/>
           <w:b/>
           <w:color w:val="000000" w:themeColor="text1"/>
           <w:sz w:val="24"/>
@@ -7159,15 +7499,15 @@
         </w:numPr>
         <w:jc w:val="both"/>
         <w:rPr>
-          <w:rFonts w:ascii="Times New Roman" w:hAnsi="Times New Roman" w:cs="Times New Roman"/>
-          <w:color w:val="000000" w:themeColor="text1"/>
-          <w:sz w:val="24"/>
-          <w:szCs w:val="24"/>
-        </w:rPr>
-      </w:pPr>
-      <w:r>
-        <w:rPr>
-          <w:rFonts w:ascii="Times New Roman" w:hAnsi="Times New Roman" w:cs="Times New Roman"/>
+          <w:rFonts w:ascii="Arial" w:hAnsi="Arial" w:cs="Arial"/>
+          <w:color w:val="000000" w:themeColor="text1"/>
+          <w:sz w:val="24"/>
+          <w:szCs w:val="24"/>
+        </w:rPr>
+      </w:pPr>
+      <w:r>
+        <w:rPr>
+          <w:rFonts w:ascii="Arial" w:hAnsi="Arial" w:cs="Arial"/>
           <w:color w:val="000000" w:themeColor="text1"/>
           <w:sz w:val="24"/>
           <w:szCs w:val="24"/>
@@ -7178,16 +7518,16 @@
     <w:p>
       <w:pPr>
         <w:rPr>
-          <w:rFonts w:ascii="Times New Roman" w:hAnsi="Times New Roman" w:cs="Times New Roman"/>
-          <w:b/>
-          <w:color w:val="000000" w:themeColor="text1"/>
-          <w:sz w:val="24"/>
-          <w:szCs w:val="24"/>
-        </w:rPr>
-      </w:pPr>
-      <w:r>
-        <w:rPr>
-          <w:rFonts w:ascii="Times New Roman" w:hAnsi="Times New Roman" w:cs="Times New Roman"/>
+          <w:rFonts w:ascii="Arial" w:hAnsi="Arial" w:cs="Arial"/>
+          <w:b/>
+          <w:color w:val="000000" w:themeColor="text1"/>
+          <w:sz w:val="24"/>
+          <w:szCs w:val="24"/>
+        </w:rPr>
+      </w:pPr>
+      <w:r>
+        <w:rPr>
+          <w:rFonts w:ascii="Arial" w:hAnsi="Arial" w:cs="Arial"/>
           <w:b/>
           <w:color w:val="000000" w:themeColor="text1"/>
           <w:sz w:val="24"/>
@@ -7205,16 +7545,16 @@
         </w:numPr>
         <w:jc w:val="both"/>
         <w:rPr>
-          <w:rFonts w:ascii="Times New Roman" w:hAnsi="Times New Roman" w:cs="Times New Roman"/>
-          <w:b/>
-          <w:color w:val="000000" w:themeColor="text1"/>
-          <w:sz w:val="24"/>
-          <w:szCs w:val="24"/>
-        </w:rPr>
-      </w:pPr>
-      <w:r>
-        <w:rPr>
-          <w:rFonts w:ascii="Times New Roman" w:eastAsia="Times New Roman" w:hAnsi="Times New Roman" w:cs="Times New Roman"/>
+          <w:rFonts w:ascii="Arial" w:hAnsi="Arial" w:cs="Arial"/>
+          <w:b/>
+          <w:color w:val="000000" w:themeColor="text1"/>
+          <w:sz w:val="24"/>
+          <w:szCs w:val="24"/>
+        </w:rPr>
+      </w:pPr>
+      <w:r>
+        <w:rPr>
+          <w:rFonts w:ascii="Arial" w:eastAsia="Times New Roman" w:hAnsi="Arial" w:cs="Arial"/>
           <w:color w:val="000000" w:themeColor="text1"/>
           <w:kern w:val="0"/>
           <w:sz w:val="24"/>
@@ -7234,16 +7574,16 @@
         </w:numPr>
         <w:jc w:val="both"/>
         <w:rPr>
-          <w:rFonts w:ascii="Times New Roman" w:hAnsi="Times New Roman" w:cs="Times New Roman"/>
-          <w:b/>
-          <w:color w:val="000000" w:themeColor="text1"/>
-          <w:sz w:val="24"/>
-          <w:szCs w:val="24"/>
-        </w:rPr>
-      </w:pPr>
-      <w:r>
-        <w:rPr>
-          <w:rFonts w:ascii="Times New Roman" w:eastAsia="Times New Roman" w:hAnsi="Times New Roman" w:cs="Times New Roman"/>
+          <w:rFonts w:ascii="Arial" w:hAnsi="Arial" w:cs="Arial"/>
+          <w:b/>
+          <w:color w:val="000000" w:themeColor="text1"/>
+          <w:sz w:val="24"/>
+          <w:szCs w:val="24"/>
+        </w:rPr>
+      </w:pPr>
+      <w:r>
+        <w:rPr>
+          <w:rFonts w:ascii="Arial" w:eastAsia="Times New Roman" w:hAnsi="Arial" w:cs="Arial"/>
           <w:color w:val="000000" w:themeColor="text1"/>
           <w:kern w:val="0"/>
           <w:sz w:val="24"/>
@@ -7263,16 +7603,16 @@
         </w:numPr>
         <w:jc w:val="both"/>
         <w:rPr>
-          <w:rFonts w:ascii="Times New Roman" w:hAnsi="Times New Roman" w:cs="Times New Roman"/>
-          <w:b/>
-          <w:color w:val="000000" w:themeColor="text1"/>
-          <w:sz w:val="24"/>
-          <w:szCs w:val="24"/>
-        </w:rPr>
-      </w:pPr>
-      <w:r>
-        <w:rPr>
-          <w:rFonts w:ascii="Times New Roman" w:eastAsia="Times New Roman" w:hAnsi="Times New Roman" w:cs="Times New Roman"/>
+          <w:rFonts w:ascii="Arial" w:hAnsi="Arial" w:cs="Arial"/>
+          <w:b/>
+          <w:color w:val="000000" w:themeColor="text1"/>
+          <w:sz w:val="24"/>
+          <w:szCs w:val="24"/>
+        </w:rPr>
+      </w:pPr>
+      <w:r>
+        <w:rPr>
+          <w:rFonts w:ascii="Arial" w:eastAsia="Times New Roman" w:hAnsi="Arial" w:cs="Arial"/>
           <w:color w:val="000000" w:themeColor="text1"/>
           <w:kern w:val="0"/>
           <w:sz w:val="24"/>
@@ -7290,16 +7630,27 @@
           <w:ilvl w:val="1"/>
           <w:numId w:val="40"/>
         </w:numPr>
-      </w:pPr>
-      <w:r>
+        <w:rPr>
+          <w:rFonts w:ascii="Arial" w:hAnsi="Arial" w:cs="Arial"/>
+        </w:rPr>
+      </w:pPr>
+      <w:r>
+        <w:rPr>
+          <w:rFonts w:ascii="Arial" w:hAnsi="Arial" w:cs="Arial"/>
+        </w:rPr>
         <w:br w:type="page"/>
       </w:r>
       <w:bookmarkStart w:id="19" w:name="_Toc162547334"/>
       <w:r>
-        <w:lastRenderedPageBreak/>
+        <w:rPr>
+          <w:rFonts w:ascii="Arial" w:hAnsi="Arial" w:cs="Arial"/>
+        </w:rPr>
         <w:t>Caso de Uso 008: Registrar Novo Usuário</w:t>
       </w:r>
       <w:r>
+        <w:rPr>
+          <w:rFonts w:ascii="Arial" w:hAnsi="Arial" w:cs="Arial"/>
+        </w:rPr>
         <w:t xml:space="preserve"> (Versão Web)</w:t>
       </w:r>
       <w:bookmarkEnd w:id="19"/>
@@ -7308,16 +7659,16 @@
       <w:pPr>
         <w:spacing w:before="240"/>
         <w:rPr>
-          <w:rFonts w:ascii="Times New Roman" w:hAnsi="Times New Roman" w:cs="Times New Roman"/>
-          <w:b/>
-          <w:color w:val="000000" w:themeColor="text1"/>
-          <w:sz w:val="24"/>
-          <w:szCs w:val="24"/>
-        </w:rPr>
-      </w:pPr>
-      <w:r>
-        <w:rPr>
-          <w:rFonts w:ascii="Times New Roman" w:hAnsi="Times New Roman" w:cs="Times New Roman"/>
+          <w:rFonts w:ascii="Arial" w:hAnsi="Arial" w:cs="Arial"/>
+          <w:b/>
+          <w:color w:val="000000" w:themeColor="text1"/>
+          <w:sz w:val="24"/>
+          <w:szCs w:val="24"/>
+        </w:rPr>
+      </w:pPr>
+      <w:r>
+        <w:rPr>
+          <w:rFonts w:ascii="Arial" w:hAnsi="Arial" w:cs="Arial"/>
           <w:b/>
           <w:color w:val="000000" w:themeColor="text1"/>
           <w:sz w:val="24"/>
@@ -7330,15 +7681,15 @@
       <w:pPr>
         <w:jc w:val="both"/>
         <w:rPr>
-          <w:rFonts w:ascii="Times New Roman" w:hAnsi="Times New Roman" w:cs="Times New Roman"/>
-          <w:color w:val="000000" w:themeColor="text1"/>
-          <w:sz w:val="24"/>
-          <w:szCs w:val="24"/>
-        </w:rPr>
-      </w:pPr>
-      <w:r>
-        <w:rPr>
-          <w:rFonts w:ascii="Times New Roman" w:hAnsi="Times New Roman" w:cs="Times New Roman"/>
+          <w:rFonts w:ascii="Arial" w:hAnsi="Arial" w:cs="Arial"/>
+          <w:color w:val="000000" w:themeColor="text1"/>
+          <w:sz w:val="24"/>
+          <w:szCs w:val="24"/>
+        </w:rPr>
+      </w:pPr>
+      <w:r>
+        <w:rPr>
+          <w:rFonts w:ascii="Arial" w:hAnsi="Arial" w:cs="Arial"/>
           <w:color w:val="000000" w:themeColor="text1"/>
           <w:sz w:val="24"/>
           <w:szCs w:val="24"/>
@@ -7349,16 +7700,16 @@
     <w:p>
       <w:pPr>
         <w:rPr>
-          <w:rFonts w:ascii="Times New Roman" w:hAnsi="Times New Roman" w:cs="Times New Roman"/>
-          <w:b/>
-          <w:color w:val="000000" w:themeColor="text1"/>
-          <w:sz w:val="24"/>
-          <w:szCs w:val="24"/>
-        </w:rPr>
-      </w:pPr>
-      <w:r>
-        <w:rPr>
-          <w:rFonts w:ascii="Times New Roman" w:hAnsi="Times New Roman" w:cs="Times New Roman"/>
+          <w:rFonts w:ascii="Arial" w:hAnsi="Arial" w:cs="Arial"/>
+          <w:b/>
+          <w:color w:val="000000" w:themeColor="text1"/>
+          <w:sz w:val="24"/>
+          <w:szCs w:val="24"/>
+        </w:rPr>
+      </w:pPr>
+      <w:r>
+        <w:rPr>
+          <w:rFonts w:ascii="Arial" w:hAnsi="Arial" w:cs="Arial"/>
           <w:b/>
           <w:color w:val="000000" w:themeColor="text1"/>
           <w:sz w:val="24"/>
@@ -7370,15 +7721,15 @@
     <w:p>
       <w:pPr>
         <w:rPr>
-          <w:rFonts w:ascii="Times New Roman" w:hAnsi="Times New Roman" w:cs="Times New Roman"/>
-          <w:color w:val="000000" w:themeColor="text1"/>
-          <w:sz w:val="24"/>
-          <w:szCs w:val="24"/>
-        </w:rPr>
-      </w:pPr>
-      <w:r>
-        <w:rPr>
-          <w:rFonts w:ascii="Times New Roman" w:hAnsi="Times New Roman" w:cs="Times New Roman"/>
+          <w:rFonts w:ascii="Arial" w:hAnsi="Arial" w:cs="Arial"/>
+          <w:color w:val="000000" w:themeColor="text1"/>
+          <w:sz w:val="24"/>
+          <w:szCs w:val="24"/>
+        </w:rPr>
+      </w:pPr>
+      <w:r>
+        <w:rPr>
+          <w:rFonts w:ascii="Arial" w:hAnsi="Arial" w:cs="Arial"/>
           <w:color w:val="000000" w:themeColor="text1"/>
           <w:sz w:val="24"/>
           <w:szCs w:val="24"/>
@@ -7389,16 +7740,16 @@
     <w:p>
       <w:pPr>
         <w:rPr>
-          <w:rFonts w:ascii="Times New Roman" w:hAnsi="Times New Roman" w:cs="Times New Roman"/>
-          <w:b/>
-          <w:color w:val="000000" w:themeColor="text1"/>
-          <w:sz w:val="24"/>
-          <w:szCs w:val="24"/>
-        </w:rPr>
-      </w:pPr>
-      <w:r>
-        <w:rPr>
-          <w:rFonts w:ascii="Times New Roman" w:hAnsi="Times New Roman" w:cs="Times New Roman"/>
+          <w:rFonts w:ascii="Arial" w:hAnsi="Arial" w:cs="Arial"/>
+          <w:b/>
+          <w:color w:val="000000" w:themeColor="text1"/>
+          <w:sz w:val="24"/>
+          <w:szCs w:val="24"/>
+        </w:rPr>
+      </w:pPr>
+      <w:r>
+        <w:rPr>
+          <w:rFonts w:ascii="Arial" w:hAnsi="Arial" w:cs="Arial"/>
           <w:b/>
           <w:color w:val="000000" w:themeColor="text1"/>
           <w:sz w:val="24"/>
@@ -7415,15 +7766,15 @@
           <w:numId w:val="39"/>
         </w:numPr>
         <w:rPr>
-          <w:rFonts w:ascii="Times New Roman" w:hAnsi="Times New Roman" w:cs="Times New Roman"/>
-          <w:color w:val="000000" w:themeColor="text1"/>
-          <w:sz w:val="24"/>
-          <w:szCs w:val="24"/>
-        </w:rPr>
-      </w:pPr>
-      <w:r>
-        <w:rPr>
-          <w:rFonts w:ascii="Times New Roman" w:hAnsi="Times New Roman" w:cs="Times New Roman"/>
+          <w:rFonts w:ascii="Arial" w:hAnsi="Arial" w:cs="Arial"/>
+          <w:color w:val="000000" w:themeColor="text1"/>
+          <w:sz w:val="24"/>
+          <w:szCs w:val="24"/>
+        </w:rPr>
+      </w:pPr>
+      <w:r>
+        <w:rPr>
+          <w:rFonts w:ascii="Arial" w:hAnsi="Arial" w:cs="Arial"/>
           <w:color w:val="000000" w:themeColor="text1"/>
           <w:sz w:val="24"/>
           <w:szCs w:val="24"/>
@@ -7439,15 +7790,15 @@
           <w:numId w:val="39"/>
         </w:numPr>
         <w:rPr>
-          <w:rFonts w:ascii="Times New Roman" w:hAnsi="Times New Roman" w:cs="Times New Roman"/>
-          <w:color w:val="000000" w:themeColor="text1"/>
-          <w:sz w:val="24"/>
-          <w:szCs w:val="24"/>
-        </w:rPr>
-      </w:pPr>
-      <w:r>
-        <w:rPr>
-          <w:rFonts w:ascii="Times New Roman" w:hAnsi="Times New Roman" w:cs="Times New Roman"/>
+          <w:rFonts w:ascii="Arial" w:hAnsi="Arial" w:cs="Arial"/>
+          <w:color w:val="000000" w:themeColor="text1"/>
+          <w:sz w:val="24"/>
+          <w:szCs w:val="24"/>
+        </w:rPr>
+      </w:pPr>
+      <w:r>
+        <w:rPr>
+          <w:rFonts w:ascii="Arial" w:hAnsi="Arial" w:cs="Arial"/>
           <w:color w:val="000000" w:themeColor="text1"/>
           <w:sz w:val="24"/>
           <w:szCs w:val="24"/>
@@ -7458,16 +7809,16 @@
     <w:p>
       <w:pPr>
         <w:rPr>
-          <w:rFonts w:ascii="Times New Roman" w:hAnsi="Times New Roman" w:cs="Times New Roman"/>
-          <w:b/>
-          <w:color w:val="000000" w:themeColor="text1"/>
-          <w:sz w:val="24"/>
-          <w:szCs w:val="24"/>
-        </w:rPr>
-      </w:pPr>
-      <w:r>
-        <w:rPr>
-          <w:rFonts w:ascii="Times New Roman" w:hAnsi="Times New Roman" w:cs="Times New Roman"/>
+          <w:rFonts w:ascii="Arial" w:hAnsi="Arial" w:cs="Arial"/>
+          <w:b/>
+          <w:color w:val="000000" w:themeColor="text1"/>
+          <w:sz w:val="24"/>
+          <w:szCs w:val="24"/>
+        </w:rPr>
+      </w:pPr>
+      <w:r>
+        <w:rPr>
+          <w:rFonts w:ascii="Arial" w:hAnsi="Arial" w:cs="Arial"/>
           <w:b/>
           <w:color w:val="000000" w:themeColor="text1"/>
           <w:sz w:val="24"/>
@@ -7485,16 +7836,16 @@
         </w:numPr>
         <w:jc w:val="both"/>
         <w:rPr>
-          <w:rFonts w:ascii="Times New Roman" w:hAnsi="Times New Roman" w:cs="Times New Roman"/>
-          <w:b/>
-          <w:color w:val="000000" w:themeColor="text1"/>
-          <w:sz w:val="24"/>
-          <w:szCs w:val="24"/>
-        </w:rPr>
-      </w:pPr>
-      <w:r>
-        <w:rPr>
-          <w:rFonts w:ascii="Times New Roman" w:eastAsia="Times New Roman" w:hAnsi="Times New Roman" w:cs="Times New Roman"/>
+          <w:rFonts w:ascii="Arial" w:hAnsi="Arial" w:cs="Arial"/>
+          <w:b/>
+          <w:color w:val="000000" w:themeColor="text1"/>
+          <w:sz w:val="24"/>
+          <w:szCs w:val="24"/>
+        </w:rPr>
+      </w:pPr>
+      <w:r>
+        <w:rPr>
+          <w:rFonts w:ascii="Arial" w:eastAsia="Times New Roman" w:hAnsi="Arial" w:cs="Arial"/>
           <w:color w:val="000000" w:themeColor="text1"/>
           <w:kern w:val="0"/>
           <w:sz w:val="24"/>
@@ -7514,16 +7865,16 @@
         </w:numPr>
         <w:jc w:val="both"/>
         <w:rPr>
-          <w:rFonts w:ascii="Times New Roman" w:hAnsi="Times New Roman" w:cs="Times New Roman"/>
-          <w:b/>
-          <w:color w:val="000000" w:themeColor="text1"/>
-          <w:sz w:val="24"/>
-          <w:szCs w:val="24"/>
-        </w:rPr>
-      </w:pPr>
-      <w:r>
-        <w:rPr>
-          <w:rFonts w:ascii="Times New Roman" w:eastAsia="Times New Roman" w:hAnsi="Times New Roman" w:cs="Times New Roman"/>
+          <w:rFonts w:ascii="Arial" w:hAnsi="Arial" w:cs="Arial"/>
+          <w:b/>
+          <w:color w:val="000000" w:themeColor="text1"/>
+          <w:sz w:val="24"/>
+          <w:szCs w:val="24"/>
+        </w:rPr>
+      </w:pPr>
+      <w:r>
+        <w:rPr>
+          <w:rFonts w:ascii="Arial" w:eastAsia="Times New Roman" w:hAnsi="Arial" w:cs="Arial"/>
           <w:color w:val="000000" w:themeColor="text1"/>
           <w:kern w:val="0"/>
           <w:sz w:val="24"/>
@@ -7543,16 +7894,16 @@
         </w:numPr>
         <w:jc w:val="both"/>
         <w:rPr>
-          <w:rFonts w:ascii="Times New Roman" w:hAnsi="Times New Roman" w:cs="Times New Roman"/>
-          <w:b/>
-          <w:color w:val="000000" w:themeColor="text1"/>
-          <w:sz w:val="24"/>
-          <w:szCs w:val="24"/>
-        </w:rPr>
-      </w:pPr>
-      <w:r>
-        <w:rPr>
-          <w:rFonts w:ascii="Times New Roman" w:eastAsia="Times New Roman" w:hAnsi="Times New Roman" w:cs="Times New Roman"/>
+          <w:rFonts w:ascii="Arial" w:hAnsi="Arial" w:cs="Arial"/>
+          <w:b/>
+          <w:color w:val="000000" w:themeColor="text1"/>
+          <w:sz w:val="24"/>
+          <w:szCs w:val="24"/>
+        </w:rPr>
+      </w:pPr>
+      <w:r>
+        <w:rPr>
+          <w:rFonts w:ascii="Arial" w:eastAsia="Times New Roman" w:hAnsi="Arial" w:cs="Arial"/>
           <w:color w:val="000000" w:themeColor="text1"/>
           <w:kern w:val="0"/>
           <w:sz w:val="24"/>
@@ -7572,16 +7923,16 @@
         </w:numPr>
         <w:jc w:val="both"/>
         <w:rPr>
-          <w:rFonts w:ascii="Times New Roman" w:hAnsi="Times New Roman" w:cs="Times New Roman"/>
-          <w:b/>
-          <w:color w:val="000000" w:themeColor="text1"/>
-          <w:sz w:val="24"/>
-          <w:szCs w:val="24"/>
-        </w:rPr>
-      </w:pPr>
-      <w:r>
-        <w:rPr>
-          <w:rFonts w:ascii="Times New Roman" w:eastAsia="Times New Roman" w:hAnsi="Times New Roman" w:cs="Times New Roman"/>
+          <w:rFonts w:ascii="Arial" w:hAnsi="Arial" w:cs="Arial"/>
+          <w:b/>
+          <w:color w:val="000000" w:themeColor="text1"/>
+          <w:sz w:val="24"/>
+          <w:szCs w:val="24"/>
+        </w:rPr>
+      </w:pPr>
+      <w:r>
+        <w:rPr>
+          <w:rFonts w:ascii="Arial" w:eastAsia="Times New Roman" w:hAnsi="Arial" w:cs="Arial"/>
           <w:color w:val="000000" w:themeColor="text1"/>
           <w:kern w:val="0"/>
           <w:sz w:val="24"/>
@@ -7601,16 +7952,16 @@
         </w:numPr>
         <w:jc w:val="both"/>
         <w:rPr>
-          <w:rFonts w:ascii="Times New Roman" w:hAnsi="Times New Roman" w:cs="Times New Roman"/>
-          <w:b/>
-          <w:color w:val="000000" w:themeColor="text1"/>
-          <w:sz w:val="24"/>
-          <w:szCs w:val="24"/>
-        </w:rPr>
-      </w:pPr>
-      <w:r>
-        <w:rPr>
-          <w:rFonts w:ascii="Times New Roman" w:eastAsia="Times New Roman" w:hAnsi="Times New Roman" w:cs="Times New Roman"/>
+          <w:rFonts w:ascii="Arial" w:hAnsi="Arial" w:cs="Arial"/>
+          <w:b/>
+          <w:color w:val="000000" w:themeColor="text1"/>
+          <w:sz w:val="24"/>
+          <w:szCs w:val="24"/>
+        </w:rPr>
+      </w:pPr>
+      <w:r>
+        <w:rPr>
+          <w:rFonts w:ascii="Arial" w:eastAsia="Times New Roman" w:hAnsi="Arial" w:cs="Arial"/>
           <w:color w:val="000000" w:themeColor="text1"/>
           <w:kern w:val="0"/>
           <w:sz w:val="24"/>
@@ -7630,16 +7981,16 @@
         </w:numPr>
         <w:jc w:val="both"/>
         <w:rPr>
-          <w:rFonts w:ascii="Times New Roman" w:hAnsi="Times New Roman" w:cs="Times New Roman"/>
-          <w:b/>
-          <w:color w:val="000000" w:themeColor="text1"/>
-          <w:sz w:val="24"/>
-          <w:szCs w:val="24"/>
-        </w:rPr>
-      </w:pPr>
-      <w:r>
-        <w:rPr>
-          <w:rFonts w:ascii="Times New Roman" w:eastAsia="Times New Roman" w:hAnsi="Times New Roman" w:cs="Times New Roman"/>
+          <w:rFonts w:ascii="Arial" w:hAnsi="Arial" w:cs="Arial"/>
+          <w:b/>
+          <w:color w:val="000000" w:themeColor="text1"/>
+          <w:sz w:val="24"/>
+          <w:szCs w:val="24"/>
+        </w:rPr>
+      </w:pPr>
+      <w:r>
+        <w:rPr>
+          <w:rFonts w:ascii="Arial" w:eastAsia="Times New Roman" w:hAnsi="Arial" w:cs="Arial"/>
           <w:color w:val="000000" w:themeColor="text1"/>
           <w:kern w:val="0"/>
           <w:sz w:val="24"/>
@@ -7659,16 +8010,16 @@
         </w:numPr>
         <w:jc w:val="both"/>
         <w:rPr>
-          <w:rFonts w:ascii="Times New Roman" w:hAnsi="Times New Roman" w:cs="Times New Roman"/>
-          <w:b/>
-          <w:color w:val="000000" w:themeColor="text1"/>
-          <w:sz w:val="24"/>
-          <w:szCs w:val="24"/>
-        </w:rPr>
-      </w:pPr>
-      <w:r>
-        <w:rPr>
-          <w:rFonts w:ascii="Times New Roman" w:eastAsia="Times New Roman" w:hAnsi="Times New Roman" w:cs="Times New Roman"/>
+          <w:rFonts w:ascii="Arial" w:hAnsi="Arial" w:cs="Arial"/>
+          <w:b/>
+          <w:color w:val="000000" w:themeColor="text1"/>
+          <w:sz w:val="24"/>
+          <w:szCs w:val="24"/>
+        </w:rPr>
+      </w:pPr>
+      <w:r>
+        <w:rPr>
+          <w:rFonts w:ascii="Arial" w:eastAsia="Times New Roman" w:hAnsi="Arial" w:cs="Arial"/>
           <w:color w:val="000000" w:themeColor="text1"/>
           <w:kern w:val="0"/>
           <w:sz w:val="24"/>
@@ -7688,16 +8039,16 @@
         </w:numPr>
         <w:jc w:val="both"/>
         <w:rPr>
-          <w:rFonts w:ascii="Times New Roman" w:hAnsi="Times New Roman" w:cs="Times New Roman"/>
-          <w:b/>
-          <w:color w:val="000000" w:themeColor="text1"/>
-          <w:sz w:val="24"/>
-          <w:szCs w:val="24"/>
-        </w:rPr>
-      </w:pPr>
-      <w:r>
-        <w:rPr>
-          <w:rFonts w:ascii="Times New Roman" w:eastAsia="Times New Roman" w:hAnsi="Times New Roman" w:cs="Times New Roman"/>
+          <w:rFonts w:ascii="Arial" w:hAnsi="Arial" w:cs="Arial"/>
+          <w:b/>
+          <w:color w:val="000000" w:themeColor="text1"/>
+          <w:sz w:val="24"/>
+          <w:szCs w:val="24"/>
+        </w:rPr>
+      </w:pPr>
+      <w:r>
+        <w:rPr>
+          <w:rFonts w:ascii="Arial" w:eastAsia="Times New Roman" w:hAnsi="Arial" w:cs="Arial"/>
           <w:color w:val="000000" w:themeColor="text1"/>
           <w:kern w:val="0"/>
           <w:sz w:val="24"/>
@@ -7711,16 +8062,16 @@
     <w:p>
       <w:pPr>
         <w:rPr>
-          <w:rFonts w:ascii="Times New Roman" w:hAnsi="Times New Roman" w:cs="Times New Roman"/>
-          <w:b/>
-          <w:color w:val="000000" w:themeColor="text1"/>
-          <w:sz w:val="24"/>
-          <w:szCs w:val="24"/>
-        </w:rPr>
-      </w:pPr>
-      <w:r>
-        <w:rPr>
-          <w:rFonts w:ascii="Times New Roman" w:hAnsi="Times New Roman" w:cs="Times New Roman"/>
+          <w:rFonts w:ascii="Arial" w:hAnsi="Arial" w:cs="Arial"/>
+          <w:b/>
+          <w:color w:val="000000" w:themeColor="text1"/>
+          <w:sz w:val="24"/>
+          <w:szCs w:val="24"/>
+        </w:rPr>
+      </w:pPr>
+      <w:r>
+        <w:rPr>
+          <w:rFonts w:ascii="Arial" w:hAnsi="Arial" w:cs="Arial"/>
           <w:b/>
           <w:color w:val="000000" w:themeColor="text1"/>
           <w:sz w:val="24"/>
@@ -7738,15 +8089,15 @@
         </w:numPr>
         <w:jc w:val="both"/>
         <w:rPr>
-          <w:rFonts w:ascii="Times New Roman" w:hAnsi="Times New Roman" w:cs="Times New Roman"/>
-          <w:color w:val="000000" w:themeColor="text1"/>
-          <w:sz w:val="24"/>
-          <w:szCs w:val="24"/>
-        </w:rPr>
-      </w:pPr>
-      <w:r>
-        <w:rPr>
-          <w:rFonts w:ascii="Times New Roman" w:hAnsi="Times New Roman" w:cs="Times New Roman"/>
+          <w:rFonts w:ascii="Arial" w:hAnsi="Arial" w:cs="Arial"/>
+          <w:color w:val="000000" w:themeColor="text1"/>
+          <w:sz w:val="24"/>
+          <w:szCs w:val="24"/>
+        </w:rPr>
+      </w:pPr>
+      <w:r>
+        <w:rPr>
+          <w:rFonts w:ascii="Arial" w:hAnsi="Arial" w:cs="Arial"/>
           <w:color w:val="000000" w:themeColor="text1"/>
           <w:sz w:val="24"/>
           <w:szCs w:val="24"/>
@@ -7757,16 +8108,16 @@
     <w:p>
       <w:pPr>
         <w:rPr>
-          <w:rFonts w:ascii="Times New Roman" w:hAnsi="Times New Roman" w:cs="Times New Roman"/>
-          <w:b/>
-          <w:color w:val="000000" w:themeColor="text1"/>
-          <w:sz w:val="24"/>
-          <w:szCs w:val="24"/>
-        </w:rPr>
-      </w:pPr>
-      <w:r>
-        <w:rPr>
-          <w:rFonts w:ascii="Times New Roman" w:hAnsi="Times New Roman" w:cs="Times New Roman"/>
+          <w:rFonts w:ascii="Arial" w:hAnsi="Arial" w:cs="Arial"/>
+          <w:b/>
+          <w:color w:val="000000" w:themeColor="text1"/>
+          <w:sz w:val="24"/>
+          <w:szCs w:val="24"/>
+        </w:rPr>
+      </w:pPr>
+      <w:r>
+        <w:rPr>
+          <w:rFonts w:ascii="Arial" w:hAnsi="Arial" w:cs="Arial"/>
           <w:b/>
           <w:color w:val="000000" w:themeColor="text1"/>
           <w:sz w:val="24"/>
@@ -7784,16 +8135,16 @@
         </w:numPr>
         <w:jc w:val="both"/>
         <w:rPr>
-          <w:rFonts w:ascii="Times New Roman" w:hAnsi="Times New Roman" w:cs="Times New Roman"/>
-          <w:b/>
-          <w:color w:val="000000" w:themeColor="text1"/>
-          <w:sz w:val="24"/>
-          <w:szCs w:val="24"/>
-        </w:rPr>
-      </w:pPr>
-      <w:r>
-        <w:rPr>
-          <w:rFonts w:ascii="Times New Roman" w:eastAsia="Times New Roman" w:hAnsi="Times New Roman" w:cs="Times New Roman"/>
+          <w:rFonts w:ascii="Arial" w:hAnsi="Arial" w:cs="Arial"/>
+          <w:b/>
+          <w:color w:val="000000" w:themeColor="text1"/>
+          <w:sz w:val="24"/>
+          <w:szCs w:val="24"/>
+        </w:rPr>
+      </w:pPr>
+      <w:r>
+        <w:rPr>
+          <w:rFonts w:ascii="Arial" w:eastAsia="Times New Roman" w:hAnsi="Arial" w:cs="Arial"/>
           <w:color w:val="000000" w:themeColor="text1"/>
           <w:kern w:val="0"/>
           <w:sz w:val="24"/>
@@ -7813,16 +8164,16 @@
         </w:numPr>
         <w:jc w:val="both"/>
         <w:rPr>
-          <w:rFonts w:ascii="Times New Roman" w:hAnsi="Times New Roman" w:cs="Times New Roman"/>
-          <w:b/>
-          <w:color w:val="000000" w:themeColor="text1"/>
-          <w:sz w:val="24"/>
-          <w:szCs w:val="24"/>
-        </w:rPr>
-      </w:pPr>
-      <w:r>
-        <w:rPr>
-          <w:rFonts w:ascii="Times New Roman" w:eastAsia="Times New Roman" w:hAnsi="Times New Roman" w:cs="Times New Roman"/>
+          <w:rFonts w:ascii="Arial" w:hAnsi="Arial" w:cs="Arial"/>
+          <w:b/>
+          <w:color w:val="000000" w:themeColor="text1"/>
+          <w:sz w:val="24"/>
+          <w:szCs w:val="24"/>
+        </w:rPr>
+      </w:pPr>
+      <w:r>
+        <w:rPr>
+          <w:rFonts w:ascii="Arial" w:eastAsia="Times New Roman" w:hAnsi="Arial" w:cs="Arial"/>
           <w:color w:val="000000" w:themeColor="text1"/>
           <w:kern w:val="0"/>
           <w:sz w:val="24"/>
@@ -7842,16 +8193,16 @@
         </w:numPr>
         <w:jc w:val="both"/>
         <w:rPr>
-          <w:rFonts w:ascii="Times New Roman" w:hAnsi="Times New Roman" w:cs="Times New Roman"/>
-          <w:b/>
-          <w:color w:val="000000" w:themeColor="text1"/>
-          <w:sz w:val="24"/>
-          <w:szCs w:val="24"/>
-        </w:rPr>
-      </w:pPr>
-      <w:r>
-        <w:rPr>
-          <w:rFonts w:ascii="Times New Roman" w:eastAsia="Times New Roman" w:hAnsi="Times New Roman" w:cs="Times New Roman"/>
+          <w:rFonts w:ascii="Arial" w:hAnsi="Arial" w:cs="Arial"/>
+          <w:b/>
+          <w:color w:val="000000" w:themeColor="text1"/>
+          <w:sz w:val="24"/>
+          <w:szCs w:val="24"/>
+        </w:rPr>
+      </w:pPr>
+      <w:r>
+        <w:rPr>
+          <w:rFonts w:ascii="Arial" w:eastAsia="Times New Roman" w:hAnsi="Arial" w:cs="Arial"/>
           <w:color w:val="000000" w:themeColor="text1"/>
           <w:kern w:val="0"/>
           <w:sz w:val="24"/>
@@ -7871,7 +8222,7 @@
         </w:numPr>
         <w:jc w:val="both"/>
         <w:rPr>
-          <w:rFonts w:ascii="Times New Roman" w:eastAsia="Times New Roman" w:hAnsi="Times New Roman" w:cs="Times New Roman"/>
+          <w:rFonts w:ascii="Arial" w:eastAsia="Times New Roman" w:hAnsi="Arial" w:cs="Arial"/>
           <w:color w:val="000000" w:themeColor="text1"/>
           <w:kern w:val="0"/>
           <w:sz w:val="24"/>
@@ -7882,7 +8233,7 @@
       </w:pPr>
       <w:r>
         <w:rPr>
-          <w:rFonts w:ascii="Times New Roman" w:eastAsia="Times New Roman" w:hAnsi="Times New Roman" w:cs="Times New Roman"/>
+          <w:rFonts w:ascii="Arial" w:eastAsia="Times New Roman" w:hAnsi="Arial" w:cs="Arial"/>
           <w:color w:val="000000" w:themeColor="text1"/>
           <w:kern w:val="0"/>
           <w:sz w:val="24"/>
@@ -7900,10 +8251,13 @@
           <w:ilvl w:val="1"/>
           <w:numId w:val="36"/>
         </w:numPr>
-      </w:pPr>
-      <w:r>
-        <w:rPr>
-          <w:rFonts w:eastAsia="Times New Roman"/>
+        <w:rPr>
+          <w:rFonts w:ascii="Arial" w:hAnsi="Arial" w:cs="Arial"/>
+        </w:rPr>
+      </w:pPr>
+      <w:r>
+        <w:rPr>
+          <w:rFonts w:ascii="Arial" w:eastAsia="Times New Roman" w:hAnsi="Arial" w:cs="Arial"/>
           <w:kern w:val="0"/>
           <w:lang w:eastAsia="pt-BR"/>
           <w14:ligatures w14:val="none"/>
@@ -7912,16 +8266,18 @@
       </w:r>
       <w:r>
         <w:rPr>
-          <w:rFonts w:eastAsia="Times New Roman"/>
+          <w:rFonts w:ascii="Arial" w:eastAsia="Times New Roman" w:hAnsi="Arial" w:cs="Arial"/>
           <w:kern w:val="0"/>
           <w:lang w:eastAsia="pt-BR"/>
           <w14:ligatures w14:val="none"/>
         </w:rPr>
-        <w:lastRenderedPageBreak/>
         <w:t xml:space="preserve"> </w:t>
       </w:r>
       <w:bookmarkStart w:id="20" w:name="_Toc162547335"/>
       <w:r>
+        <w:rPr>
+          <w:rFonts w:ascii="Arial" w:hAnsi="Arial" w:cs="Arial"/>
+        </w:rPr>
         <w:t>Caso de Uso 009: Consultar Veículos (Versão Mobile)</w:t>
       </w:r>
       <w:bookmarkEnd w:id="20"/>
@@ -7931,16 +8287,16 @@
         <w:spacing w:before="240" w:after="240"/>
         <w:jc w:val="both"/>
         <w:rPr>
-          <w:rFonts w:ascii="Times New Roman" w:hAnsi="Times New Roman" w:cs="Times New Roman"/>
-          <w:b/>
-          <w:color w:val="000000" w:themeColor="text1"/>
-          <w:sz w:val="24"/>
-          <w:szCs w:val="24"/>
-        </w:rPr>
-      </w:pPr>
-      <w:r>
-        <w:rPr>
-          <w:rFonts w:ascii="Times New Roman" w:hAnsi="Times New Roman" w:cs="Times New Roman"/>
+          <w:rFonts w:ascii="Arial" w:hAnsi="Arial" w:cs="Arial"/>
+          <w:b/>
+          <w:color w:val="000000" w:themeColor="text1"/>
+          <w:sz w:val="24"/>
+          <w:szCs w:val="24"/>
+        </w:rPr>
+      </w:pPr>
+      <w:r>
+        <w:rPr>
+          <w:rFonts w:ascii="Arial" w:hAnsi="Arial" w:cs="Arial"/>
           <w:b/>
           <w:color w:val="000000" w:themeColor="text1"/>
           <w:sz w:val="24"/>
@@ -7953,15 +8309,15 @@
       <w:pPr>
         <w:jc w:val="both"/>
         <w:rPr>
-          <w:rFonts w:ascii="Times New Roman" w:hAnsi="Times New Roman" w:cs="Times New Roman"/>
-          <w:color w:val="000000" w:themeColor="text1"/>
-          <w:sz w:val="24"/>
-          <w:szCs w:val="24"/>
-        </w:rPr>
-      </w:pPr>
-      <w:r>
-        <w:rPr>
-          <w:rFonts w:ascii="Times New Roman" w:hAnsi="Times New Roman" w:cs="Times New Roman"/>
+          <w:rFonts w:ascii="Arial" w:hAnsi="Arial" w:cs="Arial"/>
+          <w:color w:val="000000" w:themeColor="text1"/>
+          <w:sz w:val="24"/>
+          <w:szCs w:val="24"/>
+        </w:rPr>
+      </w:pPr>
+      <w:r>
+        <w:rPr>
+          <w:rFonts w:ascii="Arial" w:hAnsi="Arial" w:cs="Arial"/>
           <w:color w:val="000000" w:themeColor="text1"/>
           <w:sz w:val="24"/>
           <w:szCs w:val="24"/>
@@ -7973,16 +8329,16 @@
       <w:pPr>
         <w:jc w:val="both"/>
         <w:rPr>
-          <w:rFonts w:ascii="Times New Roman" w:hAnsi="Times New Roman" w:cs="Times New Roman"/>
-          <w:b/>
-          <w:color w:val="000000" w:themeColor="text1"/>
-          <w:sz w:val="24"/>
-          <w:szCs w:val="24"/>
-        </w:rPr>
-      </w:pPr>
-      <w:r>
-        <w:rPr>
-          <w:rFonts w:ascii="Times New Roman" w:hAnsi="Times New Roman" w:cs="Times New Roman"/>
+          <w:rFonts w:ascii="Arial" w:hAnsi="Arial" w:cs="Arial"/>
+          <w:b/>
+          <w:color w:val="000000" w:themeColor="text1"/>
+          <w:sz w:val="24"/>
+          <w:szCs w:val="24"/>
+        </w:rPr>
+      </w:pPr>
+      <w:r>
+        <w:rPr>
+          <w:rFonts w:ascii="Arial" w:hAnsi="Arial" w:cs="Arial"/>
           <w:b/>
           <w:color w:val="000000" w:themeColor="text1"/>
           <w:sz w:val="24"/>
@@ -7995,15 +8351,15 @@
       <w:pPr>
         <w:jc w:val="both"/>
         <w:rPr>
-          <w:rFonts w:ascii="Times New Roman" w:hAnsi="Times New Roman" w:cs="Times New Roman"/>
-          <w:color w:val="000000" w:themeColor="text1"/>
-          <w:sz w:val="24"/>
-          <w:szCs w:val="24"/>
-        </w:rPr>
-      </w:pPr>
-      <w:r>
-        <w:rPr>
-          <w:rFonts w:ascii="Times New Roman" w:hAnsi="Times New Roman" w:cs="Times New Roman"/>
+          <w:rFonts w:ascii="Arial" w:hAnsi="Arial" w:cs="Arial"/>
+          <w:color w:val="000000" w:themeColor="text1"/>
+          <w:sz w:val="24"/>
+          <w:szCs w:val="24"/>
+        </w:rPr>
+      </w:pPr>
+      <w:r>
+        <w:rPr>
+          <w:rFonts w:ascii="Arial" w:hAnsi="Arial" w:cs="Arial"/>
           <w:color w:val="000000" w:themeColor="text1"/>
           <w:sz w:val="24"/>
           <w:szCs w:val="24"/>
@@ -8015,16 +8371,16 @@
       <w:pPr>
         <w:jc w:val="both"/>
         <w:rPr>
-          <w:rFonts w:ascii="Times New Roman" w:hAnsi="Times New Roman" w:cs="Times New Roman"/>
-          <w:b/>
-          <w:color w:val="000000" w:themeColor="text1"/>
-          <w:sz w:val="24"/>
-          <w:szCs w:val="24"/>
-        </w:rPr>
-      </w:pPr>
-      <w:r>
-        <w:rPr>
-          <w:rFonts w:ascii="Times New Roman" w:hAnsi="Times New Roman" w:cs="Times New Roman"/>
+          <w:rFonts w:ascii="Arial" w:hAnsi="Arial" w:cs="Arial"/>
+          <w:b/>
+          <w:color w:val="000000" w:themeColor="text1"/>
+          <w:sz w:val="24"/>
+          <w:szCs w:val="24"/>
+        </w:rPr>
+      </w:pPr>
+      <w:r>
+        <w:rPr>
+          <w:rFonts w:ascii="Arial" w:hAnsi="Arial" w:cs="Arial"/>
           <w:b/>
           <w:color w:val="000000" w:themeColor="text1"/>
           <w:sz w:val="24"/>
@@ -8042,15 +8398,15 @@
         </w:numPr>
         <w:jc w:val="both"/>
         <w:rPr>
-          <w:rFonts w:ascii="Times New Roman" w:hAnsi="Times New Roman" w:cs="Times New Roman"/>
-          <w:color w:val="000000" w:themeColor="text1"/>
-          <w:sz w:val="24"/>
-          <w:szCs w:val="24"/>
-        </w:rPr>
-      </w:pPr>
-      <w:r>
-        <w:rPr>
-          <w:rFonts w:ascii="Times New Roman" w:hAnsi="Times New Roman" w:cs="Times New Roman"/>
+          <w:rFonts w:ascii="Arial" w:hAnsi="Arial" w:cs="Arial"/>
+          <w:color w:val="000000" w:themeColor="text1"/>
+          <w:sz w:val="24"/>
+          <w:szCs w:val="24"/>
+        </w:rPr>
+      </w:pPr>
+      <w:r>
+        <w:rPr>
+          <w:rFonts w:ascii="Arial" w:hAnsi="Arial" w:cs="Arial"/>
           <w:color w:val="000000" w:themeColor="text1"/>
           <w:sz w:val="24"/>
           <w:szCs w:val="24"/>
@@ -8062,16 +8418,16 @@
       <w:pPr>
         <w:jc w:val="both"/>
         <w:rPr>
-          <w:rFonts w:ascii="Times New Roman" w:hAnsi="Times New Roman" w:cs="Times New Roman"/>
-          <w:b/>
-          <w:color w:val="000000" w:themeColor="text1"/>
-          <w:sz w:val="24"/>
-          <w:szCs w:val="24"/>
-        </w:rPr>
-      </w:pPr>
-      <w:r>
-        <w:rPr>
-          <w:rFonts w:ascii="Times New Roman" w:hAnsi="Times New Roman" w:cs="Times New Roman"/>
+          <w:rFonts w:ascii="Arial" w:hAnsi="Arial" w:cs="Arial"/>
+          <w:b/>
+          <w:color w:val="000000" w:themeColor="text1"/>
+          <w:sz w:val="24"/>
+          <w:szCs w:val="24"/>
+        </w:rPr>
+      </w:pPr>
+      <w:r>
+        <w:rPr>
+          <w:rFonts w:ascii="Arial" w:hAnsi="Arial" w:cs="Arial"/>
           <w:b/>
           <w:color w:val="000000" w:themeColor="text1"/>
           <w:sz w:val="24"/>
@@ -8089,15 +8445,15 @@
         </w:numPr>
         <w:jc w:val="both"/>
         <w:rPr>
-          <w:rFonts w:ascii="Times New Roman" w:hAnsi="Times New Roman" w:cs="Times New Roman"/>
-          <w:color w:val="000000" w:themeColor="text1"/>
-          <w:sz w:val="24"/>
-          <w:szCs w:val="24"/>
-        </w:rPr>
-      </w:pPr>
-      <w:r>
-        <w:rPr>
-          <w:rFonts w:ascii="Times New Roman" w:hAnsi="Times New Roman" w:cs="Times New Roman"/>
+          <w:rFonts w:ascii="Arial" w:hAnsi="Arial" w:cs="Arial"/>
+          <w:color w:val="000000" w:themeColor="text1"/>
+          <w:sz w:val="24"/>
+          <w:szCs w:val="24"/>
+        </w:rPr>
+      </w:pPr>
+      <w:r>
+        <w:rPr>
+          <w:rFonts w:ascii="Arial" w:hAnsi="Arial" w:cs="Arial"/>
           <w:color w:val="000000" w:themeColor="text1"/>
           <w:sz w:val="24"/>
           <w:szCs w:val="24"/>
@@ -8114,15 +8470,15 @@
         </w:numPr>
         <w:jc w:val="both"/>
         <w:rPr>
-          <w:rFonts w:ascii="Times New Roman" w:hAnsi="Times New Roman" w:cs="Times New Roman"/>
-          <w:color w:val="000000" w:themeColor="text1"/>
-          <w:sz w:val="24"/>
-          <w:szCs w:val="24"/>
-        </w:rPr>
-      </w:pPr>
-      <w:r>
-        <w:rPr>
-          <w:rFonts w:ascii="Times New Roman" w:hAnsi="Times New Roman" w:cs="Times New Roman"/>
+          <w:rFonts w:ascii="Arial" w:hAnsi="Arial" w:cs="Arial"/>
+          <w:color w:val="000000" w:themeColor="text1"/>
+          <w:sz w:val="24"/>
+          <w:szCs w:val="24"/>
+        </w:rPr>
+      </w:pPr>
+      <w:r>
+        <w:rPr>
+          <w:rFonts w:ascii="Arial" w:hAnsi="Arial" w:cs="Arial"/>
           <w:color w:val="000000" w:themeColor="text1"/>
           <w:sz w:val="24"/>
           <w:szCs w:val="24"/>
@@ -8139,15 +8495,15 @@
         </w:numPr>
         <w:jc w:val="both"/>
         <w:rPr>
-          <w:rFonts w:ascii="Times New Roman" w:hAnsi="Times New Roman" w:cs="Times New Roman"/>
-          <w:color w:val="000000" w:themeColor="text1"/>
-          <w:sz w:val="24"/>
-          <w:szCs w:val="24"/>
-        </w:rPr>
-      </w:pPr>
-      <w:r>
-        <w:rPr>
-          <w:rFonts w:ascii="Times New Roman" w:hAnsi="Times New Roman" w:cs="Times New Roman"/>
+          <w:rFonts w:ascii="Arial" w:hAnsi="Arial" w:cs="Arial"/>
+          <w:color w:val="000000" w:themeColor="text1"/>
+          <w:sz w:val="24"/>
+          <w:szCs w:val="24"/>
+        </w:rPr>
+      </w:pPr>
+      <w:r>
+        <w:rPr>
+          <w:rFonts w:ascii="Arial" w:hAnsi="Arial" w:cs="Arial"/>
           <w:color w:val="000000" w:themeColor="text1"/>
           <w:sz w:val="24"/>
           <w:szCs w:val="24"/>
@@ -8164,15 +8520,15 @@
         </w:numPr>
         <w:jc w:val="both"/>
         <w:rPr>
-          <w:rFonts w:ascii="Times New Roman" w:hAnsi="Times New Roman" w:cs="Times New Roman"/>
-          <w:color w:val="000000" w:themeColor="text1"/>
-          <w:sz w:val="24"/>
-          <w:szCs w:val="24"/>
-        </w:rPr>
-      </w:pPr>
-      <w:r>
-        <w:rPr>
-          <w:rFonts w:ascii="Times New Roman" w:hAnsi="Times New Roman" w:cs="Times New Roman"/>
+          <w:rFonts w:ascii="Arial" w:hAnsi="Arial" w:cs="Arial"/>
+          <w:color w:val="000000" w:themeColor="text1"/>
+          <w:sz w:val="24"/>
+          <w:szCs w:val="24"/>
+        </w:rPr>
+      </w:pPr>
+      <w:r>
+        <w:rPr>
+          <w:rFonts w:ascii="Arial" w:hAnsi="Arial" w:cs="Arial"/>
           <w:color w:val="000000" w:themeColor="text1"/>
           <w:sz w:val="24"/>
           <w:szCs w:val="24"/>
@@ -8189,15 +8545,15 @@
         </w:numPr>
         <w:jc w:val="both"/>
         <w:rPr>
-          <w:rFonts w:ascii="Times New Roman" w:hAnsi="Times New Roman" w:cs="Times New Roman"/>
-          <w:color w:val="000000" w:themeColor="text1"/>
-          <w:sz w:val="24"/>
-          <w:szCs w:val="24"/>
-        </w:rPr>
-      </w:pPr>
-      <w:r>
-        <w:rPr>
-          <w:rFonts w:ascii="Times New Roman" w:hAnsi="Times New Roman" w:cs="Times New Roman"/>
+          <w:rFonts w:ascii="Arial" w:hAnsi="Arial" w:cs="Arial"/>
+          <w:color w:val="000000" w:themeColor="text1"/>
+          <w:sz w:val="24"/>
+          <w:szCs w:val="24"/>
+        </w:rPr>
+      </w:pPr>
+      <w:r>
+        <w:rPr>
+          <w:rFonts w:ascii="Arial" w:hAnsi="Arial" w:cs="Arial"/>
           <w:color w:val="000000" w:themeColor="text1"/>
           <w:sz w:val="24"/>
           <w:szCs w:val="24"/>
@@ -8214,15 +8570,15 @@
         </w:numPr>
         <w:jc w:val="both"/>
         <w:rPr>
-          <w:rFonts w:ascii="Times New Roman" w:hAnsi="Times New Roman" w:cs="Times New Roman"/>
-          <w:color w:val="000000" w:themeColor="text1"/>
-          <w:sz w:val="24"/>
-          <w:szCs w:val="24"/>
-        </w:rPr>
-      </w:pPr>
-      <w:r>
-        <w:rPr>
-          <w:rFonts w:ascii="Times New Roman" w:hAnsi="Times New Roman" w:cs="Times New Roman"/>
+          <w:rFonts w:ascii="Arial" w:hAnsi="Arial" w:cs="Arial"/>
+          <w:color w:val="000000" w:themeColor="text1"/>
+          <w:sz w:val="24"/>
+          <w:szCs w:val="24"/>
+        </w:rPr>
+      </w:pPr>
+      <w:r>
+        <w:rPr>
+          <w:rFonts w:ascii="Arial" w:hAnsi="Arial" w:cs="Arial"/>
           <w:color w:val="000000" w:themeColor="text1"/>
           <w:sz w:val="24"/>
           <w:szCs w:val="24"/>
@@ -8234,16 +8590,16 @@
       <w:pPr>
         <w:jc w:val="both"/>
         <w:rPr>
-          <w:rFonts w:ascii="Times New Roman" w:hAnsi="Times New Roman" w:cs="Times New Roman"/>
-          <w:b/>
-          <w:color w:val="000000" w:themeColor="text1"/>
-          <w:sz w:val="24"/>
-          <w:szCs w:val="24"/>
-        </w:rPr>
-      </w:pPr>
-      <w:r>
-        <w:rPr>
-          <w:rFonts w:ascii="Times New Roman" w:hAnsi="Times New Roman" w:cs="Times New Roman"/>
+          <w:rFonts w:ascii="Arial" w:hAnsi="Arial" w:cs="Arial"/>
+          <w:b/>
+          <w:color w:val="000000" w:themeColor="text1"/>
+          <w:sz w:val="24"/>
+          <w:szCs w:val="24"/>
+        </w:rPr>
+      </w:pPr>
+      <w:r>
+        <w:rPr>
+          <w:rFonts w:ascii="Arial" w:hAnsi="Arial" w:cs="Arial"/>
           <w:b/>
           <w:color w:val="000000" w:themeColor="text1"/>
           <w:sz w:val="24"/>
@@ -8261,15 +8617,15 @@
         </w:numPr>
         <w:jc w:val="both"/>
         <w:rPr>
-          <w:rFonts w:ascii="Times New Roman" w:hAnsi="Times New Roman" w:cs="Times New Roman"/>
-          <w:color w:val="000000" w:themeColor="text1"/>
-          <w:sz w:val="24"/>
-          <w:szCs w:val="24"/>
-        </w:rPr>
-      </w:pPr>
-      <w:r>
-        <w:rPr>
-          <w:rFonts w:ascii="Times New Roman" w:hAnsi="Times New Roman" w:cs="Times New Roman"/>
+          <w:rFonts w:ascii="Arial" w:hAnsi="Arial" w:cs="Arial"/>
+          <w:color w:val="000000" w:themeColor="text1"/>
+          <w:sz w:val="24"/>
+          <w:szCs w:val="24"/>
+        </w:rPr>
+      </w:pPr>
+      <w:r>
+        <w:rPr>
+          <w:rFonts w:ascii="Arial" w:hAnsi="Arial" w:cs="Arial"/>
           <w:color w:val="000000" w:themeColor="text1"/>
           <w:sz w:val="24"/>
           <w:szCs w:val="24"/>
@@ -8281,16 +8637,16 @@
       <w:pPr>
         <w:jc w:val="both"/>
         <w:rPr>
-          <w:rFonts w:ascii="Times New Roman" w:hAnsi="Times New Roman" w:cs="Times New Roman"/>
-          <w:b/>
-          <w:color w:val="000000" w:themeColor="text1"/>
-          <w:sz w:val="24"/>
-          <w:szCs w:val="24"/>
-        </w:rPr>
-      </w:pPr>
-      <w:r>
-        <w:rPr>
-          <w:rFonts w:ascii="Times New Roman" w:hAnsi="Times New Roman" w:cs="Times New Roman"/>
+          <w:rFonts w:ascii="Arial" w:hAnsi="Arial" w:cs="Arial"/>
+          <w:b/>
+          <w:color w:val="000000" w:themeColor="text1"/>
+          <w:sz w:val="24"/>
+          <w:szCs w:val="24"/>
+        </w:rPr>
+      </w:pPr>
+      <w:r>
+        <w:rPr>
+          <w:rFonts w:ascii="Arial" w:hAnsi="Arial" w:cs="Arial"/>
           <w:b/>
           <w:color w:val="000000" w:themeColor="text1"/>
           <w:sz w:val="24"/>
@@ -8308,15 +8664,15 @@
         </w:numPr>
         <w:jc w:val="both"/>
         <w:rPr>
-          <w:rFonts w:ascii="Times New Roman" w:hAnsi="Times New Roman" w:cs="Times New Roman"/>
-          <w:color w:val="000000" w:themeColor="text1"/>
-          <w:sz w:val="24"/>
-          <w:szCs w:val="24"/>
-        </w:rPr>
-      </w:pPr>
-      <w:r>
-        <w:rPr>
-          <w:rFonts w:ascii="Times New Roman" w:hAnsi="Times New Roman" w:cs="Times New Roman"/>
+          <w:rFonts w:ascii="Arial" w:hAnsi="Arial" w:cs="Arial"/>
+          <w:color w:val="000000" w:themeColor="text1"/>
+          <w:sz w:val="24"/>
+          <w:szCs w:val="24"/>
+        </w:rPr>
+      </w:pPr>
+      <w:r>
+        <w:rPr>
+          <w:rFonts w:ascii="Arial" w:hAnsi="Arial" w:cs="Arial"/>
           <w:color w:val="000000" w:themeColor="text1"/>
           <w:sz w:val="24"/>
           <w:szCs w:val="24"/>
@@ -8333,15 +8689,15 @@
         </w:numPr>
         <w:jc w:val="both"/>
         <w:rPr>
-          <w:rFonts w:ascii="Times New Roman" w:hAnsi="Times New Roman" w:cs="Times New Roman"/>
-          <w:color w:val="000000" w:themeColor="text1"/>
-          <w:sz w:val="24"/>
-          <w:szCs w:val="24"/>
-        </w:rPr>
-      </w:pPr>
-      <w:r>
-        <w:rPr>
-          <w:rFonts w:ascii="Times New Roman" w:hAnsi="Times New Roman" w:cs="Times New Roman"/>
+          <w:rFonts w:ascii="Arial" w:hAnsi="Arial" w:cs="Arial"/>
+          <w:color w:val="000000" w:themeColor="text1"/>
+          <w:sz w:val="24"/>
+          <w:szCs w:val="24"/>
+        </w:rPr>
+      </w:pPr>
+      <w:r>
+        <w:rPr>
+          <w:rFonts w:ascii="Arial" w:hAnsi="Arial" w:cs="Arial"/>
           <w:color w:val="000000" w:themeColor="text1"/>
           <w:sz w:val="24"/>
           <w:szCs w:val="24"/>
@@ -8358,21 +8714,22 @@
         </w:numPr>
         <w:jc w:val="both"/>
         <w:rPr>
-          <w:rFonts w:ascii="Times New Roman" w:hAnsi="Times New Roman" w:cs="Times New Roman"/>
-          <w:color w:val="000000" w:themeColor="text1"/>
-          <w:sz w:val="24"/>
-          <w:szCs w:val="24"/>
-        </w:rPr>
-      </w:pPr>
-      <w:r>
-        <w:rPr>
-          <w:rFonts w:ascii="Times New Roman" w:hAnsi="Times New Roman" w:cs="Times New Roman"/>
+          <w:rFonts w:ascii="Arial" w:hAnsi="Arial" w:cs="Arial"/>
+          <w:color w:val="000000" w:themeColor="text1"/>
+          <w:sz w:val="24"/>
+          <w:szCs w:val="24"/>
+        </w:rPr>
+      </w:pPr>
+      <w:r>
+        <w:rPr>
+          <w:rFonts w:ascii="Arial" w:hAnsi="Arial" w:cs="Arial"/>
           <w:color w:val="000000" w:themeColor="text1"/>
           <w:sz w:val="24"/>
           <w:szCs w:val="24"/>
         </w:rPr>
         <w:t>O usuário pode optar por cancelar a operação de consulta a qualquer momento, retornando à página inicial ou a outra área do sistema.</w:t>
       </w:r>
+      <w:bookmarkEnd w:id="0"/>
     </w:p>
     <w:sectPr>
       <w:pgSz w:w="11906" w:h="16838"/>
@@ -14024,7 +14381,7 @@
 </file>
 
 <file path=customXml/itemProps1.xml><?xml version="1.0" encoding="utf-8"?>
-<ds:datastoreItem xmlns:ds="http://schemas.openxmlformats.org/officeDocument/2006/customXml" ds:itemID="{18B105BA-9A12-41D1-9795-D6869592F156}">
+<ds:datastoreItem xmlns:ds="http://schemas.openxmlformats.org/officeDocument/2006/customXml" ds:itemID="{0119DA71-B3E2-4D71-B69E-3F750D3599CA}">
   <ds:schemaRefs>
     <ds:schemaRef ds:uri="http://schemas.openxmlformats.org/officeDocument/2006/bibliography"/>
   </ds:schemaRefs>

--- a/Sistema de Controle de Frotas - DriveSync.docx
+++ b/Sistema de Controle de Frotas - DriveSync.docx
@@ -1,6 +1,6 @@
 
 <file path=word/document.xml><?xml version="1.0" encoding="utf-8"?>
-<w:document xmlns:wpc="http://schemas.microsoft.com/office/word/2010/wordprocessingCanvas" xmlns:cx="http://schemas.microsoft.com/office/drawing/2014/chartex" xmlns:mc="http://schemas.openxmlformats.org/markup-compatibility/2006" xmlns:o="urn:schemas-microsoft-com:office:office" xmlns:r="http://schemas.openxmlformats.org/officeDocument/2006/relationships" xmlns:m="http://schemas.openxmlformats.org/officeDocument/2006/math" xmlns:v="urn:schemas-microsoft-com:vml" xmlns:wp14="http://schemas.microsoft.com/office/word/2010/wordprocessingDrawing" xmlns:wp="http://schemas.openxmlformats.org/drawingml/2006/wordprocessingDrawing" xmlns:w10="urn:schemas-microsoft-com:office:word" xmlns:w="http://schemas.openxmlformats.org/wordprocessingml/2006/main" xmlns:w14="http://schemas.microsoft.com/office/word/2010/wordml" xmlns:w15="http://schemas.microsoft.com/office/word/2012/wordml" xmlns:w16se="http://schemas.microsoft.com/office/word/2015/wordml/symex" xmlns:wpg="http://schemas.microsoft.com/office/word/2010/wordprocessingGroup" xmlns:wpi="http://schemas.microsoft.com/office/word/2010/wordprocessingInk" xmlns:wne="http://schemas.microsoft.com/office/word/2006/wordml" xmlns:wps="http://schemas.microsoft.com/office/word/2010/wordprocessingShape" mc:Ignorable="w14 w15 w16se wp14">
+<w:document xmlns:wpc="http://schemas.microsoft.com/office/word/2010/wordprocessingCanvas" xmlns:cx="http://schemas.microsoft.com/office/drawing/2014/chartex" xmlns:cx1="http://schemas.microsoft.com/office/drawing/2015/9/8/chartex" xmlns:cx2="http://schemas.microsoft.com/office/drawing/2015/10/21/chartex" xmlns:cx3="http://schemas.microsoft.com/office/drawing/2016/5/9/chartex" xmlns:cx4="http://schemas.microsoft.com/office/drawing/2016/5/10/chartex" xmlns:cx5="http://schemas.microsoft.com/office/drawing/2016/5/11/chartex" xmlns:cx6="http://schemas.microsoft.com/office/drawing/2016/5/12/chartex" xmlns:cx7="http://schemas.microsoft.com/office/drawing/2016/5/13/chartex" xmlns:cx8="http://schemas.microsoft.com/office/drawing/2016/5/14/chartex" xmlns:mc="http://schemas.openxmlformats.org/markup-compatibility/2006" xmlns:aink="http://schemas.microsoft.com/office/drawing/2016/ink" xmlns:am3d="http://schemas.microsoft.com/office/drawing/2017/model3d" xmlns:o="urn:schemas-microsoft-com:office:office" xmlns:oel="http://schemas.microsoft.com/office/2019/extlst" xmlns:r="http://schemas.openxmlformats.org/officeDocument/2006/relationships" xmlns:m="http://schemas.openxmlformats.org/officeDocument/2006/math" xmlns:v="urn:schemas-microsoft-com:vml" xmlns:wp14="http://schemas.microsoft.com/office/word/2010/wordprocessingDrawing" xmlns:wp="http://schemas.openxmlformats.org/drawingml/2006/wordprocessingDrawing" xmlns:w10="urn:schemas-microsoft-com:office:word" xmlns:w="http://schemas.openxmlformats.org/wordprocessingml/2006/main" xmlns:w14="http://schemas.microsoft.com/office/word/2010/wordml" xmlns:w15="http://schemas.microsoft.com/office/word/2012/wordml" xmlns:w16cex="http://schemas.microsoft.com/office/word/2018/wordml/cex" xmlns:w16cid="http://schemas.microsoft.com/office/word/2016/wordml/cid" xmlns:w16="http://schemas.microsoft.com/office/word/2018/wordml" xmlns:w16sdtdh="http://schemas.microsoft.com/office/word/2020/wordml/sdtdatahash" xmlns:w16se="http://schemas.microsoft.com/office/word/2015/wordml/symex" xmlns:wpg="http://schemas.microsoft.com/office/word/2010/wordprocessingGroup" xmlns:wpi="http://schemas.microsoft.com/office/word/2010/wordprocessingInk" xmlns:wne="http://schemas.microsoft.com/office/word/2006/wordml" xmlns:wps="http://schemas.microsoft.com/office/word/2010/wordprocessingShape" mc:Ignorable="w14 w15 w16se w16cid w16 w16cex w16sdtdh wp14">
   <w:body>
     <w:p>
       <w:pPr>
@@ -11,7 +11,6 @@
           <w:szCs w:val="32"/>
         </w:rPr>
       </w:pPr>
-      <w:bookmarkStart w:id="0" w:name="_GoBack"/>
     </w:p>
     <w:sdt>
       <w:sdtPr>
@@ -63,15 +62,15 @@
           <w:pPr>
             <w:pStyle w:val="Sumrio1"/>
             <w:tabs>
-              <w:tab w:val="left" w:pos="440"/>
+              <w:tab w:val="left" w:pos="480"/>
               <w:tab w:val="right" w:leader="dot" w:pos="8494"/>
             </w:tabs>
             <w:rPr>
-              <w:rFonts w:ascii="Arial" w:eastAsiaTheme="minorEastAsia" w:hAnsi="Arial" w:cs="Arial"/>
+              <w:rFonts w:eastAsiaTheme="minorEastAsia"/>
               <w:noProof/>
-              <w:kern w:val="0"/>
+              <w:sz w:val="24"/>
+              <w:szCs w:val="24"/>
               <w:lang w:eastAsia="pt-BR"/>
-              <w14:ligatures w14:val="none"/>
             </w:rPr>
           </w:pPr>
           <w:r>
@@ -92,7 +91,7 @@
             </w:rPr>
             <w:fldChar w:fldCharType="separate"/>
           </w:r>
-          <w:hyperlink w:anchor="_Toc162547316" w:history="1">
+          <w:hyperlink w:anchor="_Toc163997960" w:history="1">
             <w:r>
               <w:rPr>
                 <w:rStyle w:val="Hyperlink"/>
@@ -103,11 +102,11 @@
             </w:r>
             <w:r>
               <w:rPr>
-                <w:rFonts w:ascii="Arial" w:eastAsiaTheme="minorEastAsia" w:hAnsi="Arial" w:cs="Arial"/>
-                <w:noProof/>
-                <w:kern w:val="0"/>
+                <w:rFonts w:eastAsiaTheme="minorEastAsia"/>
+                <w:noProof/>
+                <w:sz w:val="24"/>
+                <w:szCs w:val="24"/>
                 <w:lang w:eastAsia="pt-BR"/>
-                <w14:ligatures w14:val="none"/>
               </w:rPr>
               <w:tab/>
             </w:r>
@@ -117,19 +116,33 @@
                 <w:rFonts w:ascii="Arial" w:hAnsi="Arial" w:cs="Arial"/>
                 <w:noProof/>
               </w:rPr>
-              <w:t>Introdução e Visão Geral</w:t>
-            </w:r>
-            <w:r>
-              <w:rPr>
+              <w:t>Introdução e Vis</w:t>
+            </w:r>
+            <w:r>
+              <w:rPr>
+                <w:rStyle w:val="Hyperlink"/>
                 <w:rFonts w:ascii="Arial" w:hAnsi="Arial" w:cs="Arial"/>
                 <w:noProof/>
+              </w:rPr>
+              <w:t>ã</w:t>
+            </w:r>
+            <w:r>
+              <w:rPr>
+                <w:rStyle w:val="Hyperlink"/>
+                <w:rFonts w:ascii="Arial" w:hAnsi="Arial" w:cs="Arial"/>
+                <w:noProof/>
+              </w:rPr>
+              <w:t>o Geral</w:t>
+            </w:r>
+            <w:r>
+              <w:rPr>
+                <w:noProof/>
                 <w:webHidden/>
               </w:rPr>
               <w:tab/>
             </w:r>
             <w:r>
               <w:rPr>
-                <w:rFonts w:ascii="Arial" w:hAnsi="Arial" w:cs="Arial"/>
                 <w:noProof/>
                 <w:webHidden/>
               </w:rPr>
@@ -137,22 +150,19 @@
             </w:r>
             <w:r>
               <w:rPr>
-                <w:rFonts w:ascii="Arial" w:hAnsi="Arial" w:cs="Arial"/>
                 <w:noProof/>
                 <w:webHidden/>
               </w:rPr>
-              <w:instrText xml:space="preserve"> PAGEREF _Toc162547316 \h </w:instrText>
-            </w:r>
-            <w:r>
-              <w:rPr>
-                <w:rFonts w:ascii="Arial" w:hAnsi="Arial" w:cs="Arial"/>
+              <w:instrText xml:space="preserve"> PAGEREF _Toc163997960 \h </w:instrText>
+            </w:r>
+            <w:r>
+              <w:rPr>
                 <w:noProof/>
                 <w:webHidden/>
               </w:rPr>
             </w:r>
             <w:r>
               <w:rPr>
-                <w:rFonts w:ascii="Arial" w:hAnsi="Arial" w:cs="Arial"/>
                 <w:noProof/>
                 <w:webHidden/>
               </w:rPr>
@@ -160,7 +170,6 @@
             </w:r>
             <w:r>
               <w:rPr>
-                <w:rFonts w:ascii="Arial" w:hAnsi="Arial" w:cs="Arial"/>
                 <w:noProof/>
                 <w:webHidden/>
               </w:rPr>
@@ -168,7 +177,6 @@
             </w:r>
             <w:r>
               <w:rPr>
-                <w:rFonts w:ascii="Arial" w:hAnsi="Arial" w:cs="Arial"/>
                 <w:noProof/>
                 <w:webHidden/>
               </w:rPr>
@@ -180,18 +188,18 @@
           <w:pPr>
             <w:pStyle w:val="Sumrio1"/>
             <w:tabs>
-              <w:tab w:val="left" w:pos="440"/>
+              <w:tab w:val="left" w:pos="480"/>
               <w:tab w:val="right" w:leader="dot" w:pos="8494"/>
             </w:tabs>
             <w:rPr>
-              <w:rFonts w:ascii="Arial" w:eastAsiaTheme="minorEastAsia" w:hAnsi="Arial" w:cs="Arial"/>
+              <w:rFonts w:eastAsiaTheme="minorEastAsia"/>
               <w:noProof/>
-              <w:kern w:val="0"/>
+              <w:sz w:val="24"/>
+              <w:szCs w:val="24"/>
               <w:lang w:eastAsia="pt-BR"/>
-              <w14:ligatures w14:val="none"/>
             </w:rPr>
           </w:pPr>
-          <w:hyperlink w:anchor="_Toc162547317" w:history="1">
+          <w:hyperlink w:anchor="_Toc163997961" w:history="1">
             <w:r>
               <w:rPr>
                 <w:rStyle w:val="Hyperlink"/>
@@ -202,11 +210,11 @@
             </w:r>
             <w:r>
               <w:rPr>
-                <w:rFonts w:ascii="Arial" w:eastAsiaTheme="minorEastAsia" w:hAnsi="Arial" w:cs="Arial"/>
-                <w:noProof/>
-                <w:kern w:val="0"/>
+                <w:rFonts w:eastAsiaTheme="minorEastAsia"/>
+                <w:noProof/>
+                <w:sz w:val="24"/>
+                <w:szCs w:val="24"/>
                 <w:lang w:eastAsia="pt-BR"/>
-                <w14:ligatures w14:val="none"/>
               </w:rPr>
               <w:tab/>
             </w:r>
@@ -220,7 +228,6 @@
             </w:r>
             <w:r>
               <w:rPr>
-                <w:rFonts w:ascii="Arial" w:hAnsi="Arial" w:cs="Arial"/>
                 <w:noProof/>
                 <w:webHidden/>
               </w:rPr>
@@ -228,7 +235,6 @@
             </w:r>
             <w:r>
               <w:rPr>
-                <w:rFonts w:ascii="Arial" w:hAnsi="Arial" w:cs="Arial"/>
                 <w:noProof/>
                 <w:webHidden/>
               </w:rPr>
@@ -236,22 +242,19 @@
             </w:r>
             <w:r>
               <w:rPr>
-                <w:rFonts w:ascii="Arial" w:hAnsi="Arial" w:cs="Arial"/>
                 <w:noProof/>
                 <w:webHidden/>
               </w:rPr>
-              <w:instrText xml:space="preserve"> PAGEREF _Toc162547317 \h </w:instrText>
-            </w:r>
-            <w:r>
-              <w:rPr>
-                <w:rFonts w:ascii="Arial" w:hAnsi="Arial" w:cs="Arial"/>
+              <w:instrText xml:space="preserve"> PAGEREF _Toc163997961 \h </w:instrText>
+            </w:r>
+            <w:r>
+              <w:rPr>
                 <w:noProof/>
                 <w:webHidden/>
               </w:rPr>
             </w:r>
             <w:r>
               <w:rPr>
-                <w:rFonts w:ascii="Arial" w:hAnsi="Arial" w:cs="Arial"/>
                 <w:noProof/>
                 <w:webHidden/>
               </w:rPr>
@@ -259,7 +262,6 @@
             </w:r>
             <w:r>
               <w:rPr>
-                <w:rFonts w:ascii="Arial" w:hAnsi="Arial" w:cs="Arial"/>
                 <w:noProof/>
                 <w:webHidden/>
               </w:rPr>
@@ -267,7 +269,6 @@
             </w:r>
             <w:r>
               <w:rPr>
-                <w:rFonts w:ascii="Arial" w:hAnsi="Arial" w:cs="Arial"/>
                 <w:noProof/>
                 <w:webHidden/>
               </w:rPr>
@@ -279,18 +280,18 @@
           <w:pPr>
             <w:pStyle w:val="Sumrio2"/>
             <w:tabs>
-              <w:tab w:val="left" w:pos="880"/>
+              <w:tab w:val="left" w:pos="960"/>
               <w:tab w:val="right" w:leader="dot" w:pos="8494"/>
             </w:tabs>
             <w:rPr>
-              <w:rFonts w:ascii="Arial" w:eastAsiaTheme="minorEastAsia" w:hAnsi="Arial" w:cs="Arial"/>
+              <w:rFonts w:eastAsiaTheme="minorEastAsia"/>
               <w:noProof/>
-              <w:kern w:val="0"/>
+              <w:sz w:val="24"/>
+              <w:szCs w:val="24"/>
               <w:lang w:eastAsia="pt-BR"/>
-              <w14:ligatures w14:val="none"/>
             </w:rPr>
           </w:pPr>
-          <w:hyperlink w:anchor="_Toc162547318" w:history="1">
+          <w:hyperlink w:anchor="_Toc163997962" w:history="1">
             <w:r>
               <w:rPr>
                 <w:rStyle w:val="Hyperlink"/>
@@ -301,11 +302,11 @@
             </w:r>
             <w:r>
               <w:rPr>
-                <w:rFonts w:ascii="Arial" w:eastAsiaTheme="minorEastAsia" w:hAnsi="Arial" w:cs="Arial"/>
-                <w:noProof/>
-                <w:kern w:val="0"/>
+                <w:rFonts w:eastAsiaTheme="minorEastAsia"/>
+                <w:noProof/>
+                <w:sz w:val="24"/>
+                <w:szCs w:val="24"/>
                 <w:lang w:eastAsia="pt-BR"/>
-                <w14:ligatures w14:val="none"/>
               </w:rPr>
               <w:tab/>
             </w:r>
@@ -319,7 +320,6 @@
             </w:r>
             <w:r>
               <w:rPr>
-                <w:rFonts w:ascii="Arial" w:hAnsi="Arial" w:cs="Arial"/>
                 <w:noProof/>
                 <w:webHidden/>
               </w:rPr>
@@ -327,7 +327,6 @@
             </w:r>
             <w:r>
               <w:rPr>
-                <w:rFonts w:ascii="Arial" w:hAnsi="Arial" w:cs="Arial"/>
                 <w:noProof/>
                 <w:webHidden/>
               </w:rPr>
@@ -335,22 +334,19 @@
             </w:r>
             <w:r>
               <w:rPr>
-                <w:rFonts w:ascii="Arial" w:hAnsi="Arial" w:cs="Arial"/>
                 <w:noProof/>
                 <w:webHidden/>
               </w:rPr>
-              <w:instrText xml:space="preserve"> PAGEREF _Toc162547318 \h </w:instrText>
-            </w:r>
-            <w:r>
-              <w:rPr>
-                <w:rFonts w:ascii="Arial" w:hAnsi="Arial" w:cs="Arial"/>
+              <w:instrText xml:space="preserve"> PAGEREF _Toc163997962 \h </w:instrText>
+            </w:r>
+            <w:r>
+              <w:rPr>
                 <w:noProof/>
                 <w:webHidden/>
               </w:rPr>
             </w:r>
             <w:r>
               <w:rPr>
-                <w:rFonts w:ascii="Arial" w:hAnsi="Arial" w:cs="Arial"/>
                 <w:noProof/>
                 <w:webHidden/>
               </w:rPr>
@@ -358,7 +354,6 @@
             </w:r>
             <w:r>
               <w:rPr>
-                <w:rFonts w:ascii="Arial" w:hAnsi="Arial" w:cs="Arial"/>
                 <w:noProof/>
                 <w:webHidden/>
               </w:rPr>
@@ -366,7 +361,6 @@
             </w:r>
             <w:r>
               <w:rPr>
-                <w:rFonts w:ascii="Arial" w:hAnsi="Arial" w:cs="Arial"/>
                 <w:noProof/>
                 <w:webHidden/>
               </w:rPr>
@@ -378,18 +372,18 @@
           <w:pPr>
             <w:pStyle w:val="Sumrio2"/>
             <w:tabs>
-              <w:tab w:val="left" w:pos="880"/>
+              <w:tab w:val="left" w:pos="960"/>
               <w:tab w:val="right" w:leader="dot" w:pos="8494"/>
             </w:tabs>
             <w:rPr>
-              <w:rFonts w:ascii="Arial" w:eastAsiaTheme="minorEastAsia" w:hAnsi="Arial" w:cs="Arial"/>
+              <w:rFonts w:eastAsiaTheme="minorEastAsia"/>
               <w:noProof/>
-              <w:kern w:val="0"/>
+              <w:sz w:val="24"/>
+              <w:szCs w:val="24"/>
               <w:lang w:eastAsia="pt-BR"/>
-              <w14:ligatures w14:val="none"/>
             </w:rPr>
           </w:pPr>
-          <w:hyperlink w:anchor="_Toc162547319" w:history="1">
+          <w:hyperlink w:anchor="_Toc163997963" w:history="1">
             <w:r>
               <w:rPr>
                 <w:rStyle w:val="Hyperlink"/>
@@ -400,11 +394,11 @@
             </w:r>
             <w:r>
               <w:rPr>
-                <w:rFonts w:ascii="Arial" w:eastAsiaTheme="minorEastAsia" w:hAnsi="Arial" w:cs="Arial"/>
-                <w:noProof/>
-                <w:kern w:val="0"/>
+                <w:rFonts w:eastAsiaTheme="minorEastAsia"/>
+                <w:noProof/>
+                <w:sz w:val="24"/>
+                <w:szCs w:val="24"/>
                 <w:lang w:eastAsia="pt-BR"/>
-                <w14:ligatures w14:val="none"/>
               </w:rPr>
               <w:tab/>
             </w:r>
@@ -418,7 +412,6 @@
             </w:r>
             <w:r>
               <w:rPr>
-                <w:rFonts w:ascii="Arial" w:hAnsi="Arial" w:cs="Arial"/>
                 <w:noProof/>
                 <w:webHidden/>
               </w:rPr>
@@ -426,7 +419,6 @@
             </w:r>
             <w:r>
               <w:rPr>
-                <w:rFonts w:ascii="Arial" w:hAnsi="Arial" w:cs="Arial"/>
                 <w:noProof/>
                 <w:webHidden/>
               </w:rPr>
@@ -434,22 +426,19 @@
             </w:r>
             <w:r>
               <w:rPr>
-                <w:rFonts w:ascii="Arial" w:hAnsi="Arial" w:cs="Arial"/>
                 <w:noProof/>
                 <w:webHidden/>
               </w:rPr>
-              <w:instrText xml:space="preserve"> PAGEREF _Toc162547319 \h </w:instrText>
-            </w:r>
-            <w:r>
-              <w:rPr>
-                <w:rFonts w:ascii="Arial" w:hAnsi="Arial" w:cs="Arial"/>
+              <w:instrText xml:space="preserve"> PAGEREF _Toc163997963 \h </w:instrText>
+            </w:r>
+            <w:r>
+              <w:rPr>
                 <w:noProof/>
                 <w:webHidden/>
               </w:rPr>
             </w:r>
             <w:r>
               <w:rPr>
-                <w:rFonts w:ascii="Arial" w:hAnsi="Arial" w:cs="Arial"/>
                 <w:noProof/>
                 <w:webHidden/>
               </w:rPr>
@@ -457,15 +446,13 @@
             </w:r>
             <w:r>
               <w:rPr>
-                <w:rFonts w:ascii="Arial" w:hAnsi="Arial" w:cs="Arial"/>
                 <w:noProof/>
                 <w:webHidden/>
               </w:rPr>
-              <w:t>2</w:t>
-            </w:r>
-            <w:r>
-              <w:rPr>
-                <w:rFonts w:ascii="Arial" w:hAnsi="Arial" w:cs="Arial"/>
+              <w:t>3</w:t>
+            </w:r>
+            <w:r>
+              <w:rPr>
                 <w:noProof/>
                 <w:webHidden/>
               </w:rPr>
@@ -477,18 +464,18 @@
           <w:pPr>
             <w:pStyle w:val="Sumrio1"/>
             <w:tabs>
-              <w:tab w:val="left" w:pos="440"/>
+              <w:tab w:val="left" w:pos="480"/>
               <w:tab w:val="right" w:leader="dot" w:pos="8494"/>
             </w:tabs>
             <w:rPr>
-              <w:rFonts w:ascii="Arial" w:eastAsiaTheme="minorEastAsia" w:hAnsi="Arial" w:cs="Arial"/>
+              <w:rFonts w:eastAsiaTheme="minorEastAsia"/>
               <w:noProof/>
-              <w:kern w:val="0"/>
+              <w:sz w:val="24"/>
+              <w:szCs w:val="24"/>
               <w:lang w:eastAsia="pt-BR"/>
-              <w14:ligatures w14:val="none"/>
             </w:rPr>
           </w:pPr>
-          <w:hyperlink w:anchor="_Toc162547320" w:history="1">
+          <w:hyperlink w:anchor="_Toc163997964" w:history="1">
             <w:r>
               <w:rPr>
                 <w:rStyle w:val="Hyperlink"/>
@@ -499,11 +486,11 @@
             </w:r>
             <w:r>
               <w:rPr>
-                <w:rFonts w:ascii="Arial" w:eastAsiaTheme="minorEastAsia" w:hAnsi="Arial" w:cs="Arial"/>
-                <w:noProof/>
-                <w:kern w:val="0"/>
+                <w:rFonts w:eastAsiaTheme="minorEastAsia"/>
+                <w:noProof/>
+                <w:sz w:val="24"/>
+                <w:szCs w:val="24"/>
                 <w:lang w:eastAsia="pt-BR"/>
-                <w14:ligatures w14:val="none"/>
               </w:rPr>
               <w:tab/>
             </w:r>
@@ -517,7 +504,6 @@
             </w:r>
             <w:r>
               <w:rPr>
-                <w:rFonts w:ascii="Arial" w:hAnsi="Arial" w:cs="Arial"/>
                 <w:noProof/>
                 <w:webHidden/>
               </w:rPr>
@@ -525,7 +511,6 @@
             </w:r>
             <w:r>
               <w:rPr>
-                <w:rFonts w:ascii="Arial" w:hAnsi="Arial" w:cs="Arial"/>
                 <w:noProof/>
                 <w:webHidden/>
               </w:rPr>
@@ -533,22 +518,19 @@
             </w:r>
             <w:r>
               <w:rPr>
-                <w:rFonts w:ascii="Arial" w:hAnsi="Arial" w:cs="Arial"/>
                 <w:noProof/>
                 <w:webHidden/>
               </w:rPr>
-              <w:instrText xml:space="preserve"> PAGEREF _Toc162547320 \h </w:instrText>
-            </w:r>
-            <w:r>
-              <w:rPr>
-                <w:rFonts w:ascii="Arial" w:hAnsi="Arial" w:cs="Arial"/>
+              <w:instrText xml:space="preserve"> PAGEREF _Toc163997964 \h </w:instrText>
+            </w:r>
+            <w:r>
+              <w:rPr>
                 <w:noProof/>
                 <w:webHidden/>
               </w:rPr>
             </w:r>
             <w:r>
               <w:rPr>
-                <w:rFonts w:ascii="Arial" w:hAnsi="Arial" w:cs="Arial"/>
                 <w:noProof/>
                 <w:webHidden/>
               </w:rPr>
@@ -556,7 +538,6 @@
             </w:r>
             <w:r>
               <w:rPr>
-                <w:rFonts w:ascii="Arial" w:hAnsi="Arial" w:cs="Arial"/>
                 <w:noProof/>
                 <w:webHidden/>
               </w:rPr>
@@ -564,7 +545,6 @@
             </w:r>
             <w:r>
               <w:rPr>
-                <w:rFonts w:ascii="Arial" w:hAnsi="Arial" w:cs="Arial"/>
                 <w:noProof/>
                 <w:webHidden/>
               </w:rPr>
@@ -576,18 +556,18 @@
           <w:pPr>
             <w:pStyle w:val="Sumrio1"/>
             <w:tabs>
-              <w:tab w:val="left" w:pos="440"/>
+              <w:tab w:val="left" w:pos="480"/>
               <w:tab w:val="right" w:leader="dot" w:pos="8494"/>
             </w:tabs>
             <w:rPr>
-              <w:rFonts w:ascii="Arial" w:eastAsiaTheme="minorEastAsia" w:hAnsi="Arial" w:cs="Arial"/>
+              <w:rFonts w:eastAsiaTheme="minorEastAsia"/>
               <w:noProof/>
-              <w:kern w:val="0"/>
+              <w:sz w:val="24"/>
+              <w:szCs w:val="24"/>
               <w:lang w:eastAsia="pt-BR"/>
-              <w14:ligatures w14:val="none"/>
             </w:rPr>
           </w:pPr>
-          <w:hyperlink w:anchor="_Toc162547321" w:history="1">
+          <w:hyperlink w:anchor="_Toc163997965" w:history="1">
             <w:r>
               <w:rPr>
                 <w:rStyle w:val="Hyperlink"/>
@@ -598,11 +578,11 @@
             </w:r>
             <w:r>
               <w:rPr>
-                <w:rFonts w:ascii="Arial" w:eastAsiaTheme="minorEastAsia" w:hAnsi="Arial" w:cs="Arial"/>
-                <w:noProof/>
-                <w:kern w:val="0"/>
+                <w:rFonts w:eastAsiaTheme="minorEastAsia"/>
+                <w:noProof/>
+                <w:sz w:val="24"/>
+                <w:szCs w:val="24"/>
                 <w:lang w:eastAsia="pt-BR"/>
-                <w14:ligatures w14:val="none"/>
               </w:rPr>
               <w:tab/>
             </w:r>
@@ -616,7 +596,6 @@
             </w:r>
             <w:r>
               <w:rPr>
-                <w:rFonts w:ascii="Arial" w:hAnsi="Arial" w:cs="Arial"/>
                 <w:noProof/>
                 <w:webHidden/>
               </w:rPr>
@@ -624,7 +603,6 @@
             </w:r>
             <w:r>
               <w:rPr>
-                <w:rFonts w:ascii="Arial" w:hAnsi="Arial" w:cs="Arial"/>
                 <w:noProof/>
                 <w:webHidden/>
               </w:rPr>
@@ -632,22 +610,19 @@
             </w:r>
             <w:r>
               <w:rPr>
-                <w:rFonts w:ascii="Arial" w:hAnsi="Arial" w:cs="Arial"/>
                 <w:noProof/>
                 <w:webHidden/>
               </w:rPr>
-              <w:instrText xml:space="preserve"> PAGEREF _Toc162547321 \h </w:instrText>
-            </w:r>
-            <w:r>
-              <w:rPr>
-                <w:rFonts w:ascii="Arial" w:hAnsi="Arial" w:cs="Arial"/>
+              <w:instrText xml:space="preserve"> PAGEREF _Toc163997965 \h </w:instrText>
+            </w:r>
+            <w:r>
+              <w:rPr>
                 <w:noProof/>
                 <w:webHidden/>
               </w:rPr>
             </w:r>
             <w:r>
               <w:rPr>
-                <w:rFonts w:ascii="Arial" w:hAnsi="Arial" w:cs="Arial"/>
                 <w:noProof/>
                 <w:webHidden/>
               </w:rPr>
@@ -655,7 +630,6 @@
             </w:r>
             <w:r>
               <w:rPr>
-                <w:rFonts w:ascii="Arial" w:hAnsi="Arial" w:cs="Arial"/>
                 <w:noProof/>
                 <w:webHidden/>
               </w:rPr>
@@ -663,7 +637,6 @@
             </w:r>
             <w:r>
               <w:rPr>
-                <w:rFonts w:ascii="Arial" w:hAnsi="Arial" w:cs="Arial"/>
                 <w:noProof/>
                 <w:webHidden/>
               </w:rPr>
@@ -675,18 +648,18 @@
           <w:pPr>
             <w:pStyle w:val="Sumrio1"/>
             <w:tabs>
-              <w:tab w:val="left" w:pos="440"/>
+              <w:tab w:val="left" w:pos="480"/>
               <w:tab w:val="right" w:leader="dot" w:pos="8494"/>
             </w:tabs>
             <w:rPr>
-              <w:rFonts w:ascii="Arial" w:eastAsiaTheme="minorEastAsia" w:hAnsi="Arial" w:cs="Arial"/>
+              <w:rFonts w:eastAsiaTheme="minorEastAsia"/>
               <w:noProof/>
-              <w:kern w:val="0"/>
+              <w:sz w:val="24"/>
+              <w:szCs w:val="24"/>
               <w:lang w:eastAsia="pt-BR"/>
-              <w14:ligatures w14:val="none"/>
             </w:rPr>
           </w:pPr>
-          <w:hyperlink w:anchor="_Toc162547322" w:history="1">
+          <w:hyperlink w:anchor="_Toc163997966" w:history="1">
             <w:r>
               <w:rPr>
                 <w:rStyle w:val="Hyperlink"/>
@@ -697,11 +670,11 @@
             </w:r>
             <w:r>
               <w:rPr>
-                <w:rFonts w:ascii="Arial" w:eastAsiaTheme="minorEastAsia" w:hAnsi="Arial" w:cs="Arial"/>
-                <w:noProof/>
-                <w:kern w:val="0"/>
+                <w:rFonts w:eastAsiaTheme="minorEastAsia"/>
+                <w:noProof/>
+                <w:sz w:val="24"/>
+                <w:szCs w:val="24"/>
                 <w:lang w:eastAsia="pt-BR"/>
-                <w14:ligatures w14:val="none"/>
               </w:rPr>
               <w:tab/>
             </w:r>
@@ -715,7 +688,6 @@
             </w:r>
             <w:r>
               <w:rPr>
-                <w:rFonts w:ascii="Arial" w:hAnsi="Arial" w:cs="Arial"/>
                 <w:noProof/>
                 <w:webHidden/>
               </w:rPr>
@@ -723,7 +695,6 @@
             </w:r>
             <w:r>
               <w:rPr>
-                <w:rFonts w:ascii="Arial" w:hAnsi="Arial" w:cs="Arial"/>
                 <w:noProof/>
                 <w:webHidden/>
               </w:rPr>
@@ -731,22 +702,19 @@
             </w:r>
             <w:r>
               <w:rPr>
-                <w:rFonts w:ascii="Arial" w:hAnsi="Arial" w:cs="Arial"/>
                 <w:noProof/>
                 <w:webHidden/>
               </w:rPr>
-              <w:instrText xml:space="preserve"> PAGEREF _Toc162547322 \h </w:instrText>
-            </w:r>
-            <w:r>
-              <w:rPr>
-                <w:rFonts w:ascii="Arial" w:hAnsi="Arial" w:cs="Arial"/>
+              <w:instrText xml:space="preserve"> PAGEREF _Toc163997966 \h </w:instrText>
+            </w:r>
+            <w:r>
+              <w:rPr>
                 <w:noProof/>
                 <w:webHidden/>
               </w:rPr>
             </w:r>
             <w:r>
               <w:rPr>
-                <w:rFonts w:ascii="Arial" w:hAnsi="Arial" w:cs="Arial"/>
                 <w:noProof/>
                 <w:webHidden/>
               </w:rPr>
@@ -754,7 +722,6 @@
             </w:r>
             <w:r>
               <w:rPr>
-                <w:rFonts w:ascii="Arial" w:hAnsi="Arial" w:cs="Arial"/>
                 <w:noProof/>
                 <w:webHidden/>
               </w:rPr>
@@ -762,7 +729,6 @@
             </w:r>
             <w:r>
               <w:rPr>
-                <w:rFonts w:ascii="Arial" w:hAnsi="Arial" w:cs="Arial"/>
                 <w:noProof/>
                 <w:webHidden/>
               </w:rPr>
@@ -774,18 +740,18 @@
           <w:pPr>
             <w:pStyle w:val="Sumrio2"/>
             <w:tabs>
-              <w:tab w:val="left" w:pos="880"/>
+              <w:tab w:val="left" w:pos="960"/>
               <w:tab w:val="right" w:leader="dot" w:pos="8494"/>
             </w:tabs>
             <w:rPr>
-              <w:rFonts w:ascii="Arial" w:eastAsiaTheme="minorEastAsia" w:hAnsi="Arial" w:cs="Arial"/>
+              <w:rFonts w:eastAsiaTheme="minorEastAsia"/>
               <w:noProof/>
-              <w:kern w:val="0"/>
+              <w:sz w:val="24"/>
+              <w:szCs w:val="24"/>
               <w:lang w:eastAsia="pt-BR"/>
-              <w14:ligatures w14:val="none"/>
             </w:rPr>
           </w:pPr>
-          <w:hyperlink w:anchor="_Toc162547323" w:history="1">
+          <w:hyperlink w:anchor="_Toc163997967" w:history="1">
             <w:r>
               <w:rPr>
                 <w:rStyle w:val="Hyperlink"/>
@@ -796,11 +762,11 @@
             </w:r>
             <w:r>
               <w:rPr>
-                <w:rFonts w:ascii="Arial" w:eastAsiaTheme="minorEastAsia" w:hAnsi="Arial" w:cs="Arial"/>
-                <w:noProof/>
-                <w:kern w:val="0"/>
+                <w:rFonts w:eastAsiaTheme="minorEastAsia"/>
+                <w:noProof/>
+                <w:sz w:val="24"/>
+                <w:szCs w:val="24"/>
                 <w:lang w:eastAsia="pt-BR"/>
-                <w14:ligatures w14:val="none"/>
               </w:rPr>
               <w:tab/>
             </w:r>
@@ -814,7 +780,6 @@
             </w:r>
             <w:r>
               <w:rPr>
-                <w:rFonts w:ascii="Arial" w:hAnsi="Arial" w:cs="Arial"/>
                 <w:noProof/>
                 <w:webHidden/>
               </w:rPr>
@@ -822,7 +787,6 @@
             </w:r>
             <w:r>
               <w:rPr>
-                <w:rFonts w:ascii="Arial" w:hAnsi="Arial" w:cs="Arial"/>
                 <w:noProof/>
                 <w:webHidden/>
               </w:rPr>
@@ -830,22 +794,19 @@
             </w:r>
             <w:r>
               <w:rPr>
-                <w:rFonts w:ascii="Arial" w:hAnsi="Arial" w:cs="Arial"/>
                 <w:noProof/>
                 <w:webHidden/>
               </w:rPr>
-              <w:instrText xml:space="preserve"> PAGEREF _Toc162547323 \h </w:instrText>
-            </w:r>
-            <w:r>
-              <w:rPr>
-                <w:rFonts w:ascii="Arial" w:hAnsi="Arial" w:cs="Arial"/>
+              <w:instrText xml:space="preserve"> PAGEREF _Toc163997967 \h </w:instrText>
+            </w:r>
+            <w:r>
+              <w:rPr>
                 <w:noProof/>
                 <w:webHidden/>
               </w:rPr>
             </w:r>
             <w:r>
               <w:rPr>
-                <w:rFonts w:ascii="Arial" w:hAnsi="Arial" w:cs="Arial"/>
                 <w:noProof/>
                 <w:webHidden/>
               </w:rPr>
@@ -853,7 +814,6 @@
             </w:r>
             <w:r>
               <w:rPr>
-                <w:rFonts w:ascii="Arial" w:hAnsi="Arial" w:cs="Arial"/>
                 <w:noProof/>
                 <w:webHidden/>
               </w:rPr>
@@ -861,7 +821,6 @@
             </w:r>
             <w:r>
               <w:rPr>
-                <w:rFonts w:ascii="Arial" w:hAnsi="Arial" w:cs="Arial"/>
                 <w:noProof/>
                 <w:webHidden/>
               </w:rPr>
@@ -873,18 +832,18 @@
           <w:pPr>
             <w:pStyle w:val="Sumrio2"/>
             <w:tabs>
-              <w:tab w:val="left" w:pos="880"/>
+              <w:tab w:val="left" w:pos="960"/>
               <w:tab w:val="right" w:leader="dot" w:pos="8494"/>
             </w:tabs>
             <w:rPr>
-              <w:rFonts w:ascii="Arial" w:eastAsiaTheme="minorEastAsia" w:hAnsi="Arial" w:cs="Arial"/>
+              <w:rFonts w:eastAsiaTheme="minorEastAsia"/>
               <w:noProof/>
-              <w:kern w:val="0"/>
+              <w:sz w:val="24"/>
+              <w:szCs w:val="24"/>
               <w:lang w:eastAsia="pt-BR"/>
-              <w14:ligatures w14:val="none"/>
             </w:rPr>
           </w:pPr>
-          <w:hyperlink w:anchor="_Toc162547324" w:history="1">
+          <w:hyperlink w:anchor="_Toc163997968" w:history="1">
             <w:r>
               <w:rPr>
                 <w:rStyle w:val="Hyperlink"/>
@@ -895,11 +854,11 @@
             </w:r>
             <w:r>
               <w:rPr>
-                <w:rFonts w:ascii="Arial" w:eastAsiaTheme="minorEastAsia" w:hAnsi="Arial" w:cs="Arial"/>
-                <w:noProof/>
-                <w:kern w:val="0"/>
+                <w:rFonts w:eastAsiaTheme="minorEastAsia"/>
+                <w:noProof/>
+                <w:sz w:val="24"/>
+                <w:szCs w:val="24"/>
                 <w:lang w:eastAsia="pt-BR"/>
-                <w14:ligatures w14:val="none"/>
               </w:rPr>
               <w:tab/>
             </w:r>
@@ -913,7 +872,6 @@
             </w:r>
             <w:r>
               <w:rPr>
-                <w:rFonts w:ascii="Arial" w:hAnsi="Arial" w:cs="Arial"/>
                 <w:noProof/>
                 <w:webHidden/>
               </w:rPr>
@@ -921,7 +879,6 @@
             </w:r>
             <w:r>
               <w:rPr>
-                <w:rFonts w:ascii="Arial" w:hAnsi="Arial" w:cs="Arial"/>
                 <w:noProof/>
                 <w:webHidden/>
               </w:rPr>
@@ -929,22 +886,19 @@
             </w:r>
             <w:r>
               <w:rPr>
-                <w:rFonts w:ascii="Arial" w:hAnsi="Arial" w:cs="Arial"/>
                 <w:noProof/>
                 <w:webHidden/>
               </w:rPr>
-              <w:instrText xml:space="preserve"> PAGEREF _Toc162547324 \h </w:instrText>
-            </w:r>
-            <w:r>
-              <w:rPr>
-                <w:rFonts w:ascii="Arial" w:hAnsi="Arial" w:cs="Arial"/>
+              <w:instrText xml:space="preserve"> PAGEREF _Toc163997968 \h </w:instrText>
+            </w:r>
+            <w:r>
+              <w:rPr>
                 <w:noProof/>
                 <w:webHidden/>
               </w:rPr>
             </w:r>
             <w:r>
               <w:rPr>
-                <w:rFonts w:ascii="Arial" w:hAnsi="Arial" w:cs="Arial"/>
                 <w:noProof/>
                 <w:webHidden/>
               </w:rPr>
@@ -952,7 +906,6 @@
             </w:r>
             <w:r>
               <w:rPr>
-                <w:rFonts w:ascii="Arial" w:hAnsi="Arial" w:cs="Arial"/>
                 <w:noProof/>
                 <w:webHidden/>
               </w:rPr>
@@ -960,7 +913,6 @@
             </w:r>
             <w:r>
               <w:rPr>
-                <w:rFonts w:ascii="Arial" w:hAnsi="Arial" w:cs="Arial"/>
                 <w:noProof/>
                 <w:webHidden/>
               </w:rPr>
@@ -972,18 +924,18 @@
           <w:pPr>
             <w:pStyle w:val="Sumrio1"/>
             <w:tabs>
-              <w:tab w:val="left" w:pos="440"/>
+              <w:tab w:val="left" w:pos="480"/>
               <w:tab w:val="right" w:leader="dot" w:pos="8494"/>
             </w:tabs>
             <w:rPr>
-              <w:rFonts w:ascii="Arial" w:eastAsiaTheme="minorEastAsia" w:hAnsi="Arial" w:cs="Arial"/>
+              <w:rFonts w:eastAsiaTheme="minorEastAsia"/>
               <w:noProof/>
-              <w:kern w:val="0"/>
+              <w:sz w:val="24"/>
+              <w:szCs w:val="24"/>
               <w:lang w:eastAsia="pt-BR"/>
-              <w14:ligatures w14:val="none"/>
             </w:rPr>
           </w:pPr>
-          <w:hyperlink w:anchor="_Toc162547325" w:history="1">
+          <w:hyperlink w:anchor="_Toc163997969" w:history="1">
             <w:r>
               <w:rPr>
                 <w:rStyle w:val="Hyperlink"/>
@@ -994,11 +946,11 @@
             </w:r>
             <w:r>
               <w:rPr>
-                <w:rFonts w:ascii="Arial" w:eastAsiaTheme="minorEastAsia" w:hAnsi="Arial" w:cs="Arial"/>
-                <w:noProof/>
-                <w:kern w:val="0"/>
+                <w:rFonts w:eastAsiaTheme="minorEastAsia"/>
+                <w:noProof/>
+                <w:sz w:val="24"/>
+                <w:szCs w:val="24"/>
                 <w:lang w:eastAsia="pt-BR"/>
-                <w14:ligatures w14:val="none"/>
               </w:rPr>
               <w:tab/>
             </w:r>
@@ -1012,7 +964,6 @@
             </w:r>
             <w:r>
               <w:rPr>
-                <w:rFonts w:ascii="Arial" w:hAnsi="Arial" w:cs="Arial"/>
                 <w:noProof/>
                 <w:webHidden/>
               </w:rPr>
@@ -1020,7 +971,6 @@
             </w:r>
             <w:r>
               <w:rPr>
-                <w:rFonts w:ascii="Arial" w:hAnsi="Arial" w:cs="Arial"/>
                 <w:noProof/>
                 <w:webHidden/>
               </w:rPr>
@@ -1028,22 +978,19 @@
             </w:r>
             <w:r>
               <w:rPr>
-                <w:rFonts w:ascii="Arial" w:hAnsi="Arial" w:cs="Arial"/>
                 <w:noProof/>
                 <w:webHidden/>
               </w:rPr>
-              <w:instrText xml:space="preserve"> PAGEREF _Toc162547325 \h </w:instrText>
-            </w:r>
-            <w:r>
-              <w:rPr>
-                <w:rFonts w:ascii="Arial" w:hAnsi="Arial" w:cs="Arial"/>
+              <w:instrText xml:space="preserve"> PAGEREF _Toc163997969 \h </w:instrText>
+            </w:r>
+            <w:r>
+              <w:rPr>
                 <w:noProof/>
                 <w:webHidden/>
               </w:rPr>
             </w:r>
             <w:r>
               <w:rPr>
-                <w:rFonts w:ascii="Arial" w:hAnsi="Arial" w:cs="Arial"/>
                 <w:noProof/>
                 <w:webHidden/>
               </w:rPr>
@@ -1051,7 +998,6 @@
             </w:r>
             <w:r>
               <w:rPr>
-                <w:rFonts w:ascii="Arial" w:hAnsi="Arial" w:cs="Arial"/>
                 <w:noProof/>
                 <w:webHidden/>
               </w:rPr>
@@ -1059,7 +1005,6 @@
             </w:r>
             <w:r>
               <w:rPr>
-                <w:rFonts w:ascii="Arial" w:hAnsi="Arial" w:cs="Arial"/>
                 <w:noProof/>
                 <w:webHidden/>
               </w:rPr>
@@ -1071,18 +1016,18 @@
           <w:pPr>
             <w:pStyle w:val="Sumrio1"/>
             <w:tabs>
-              <w:tab w:val="left" w:pos="440"/>
+              <w:tab w:val="left" w:pos="480"/>
               <w:tab w:val="right" w:leader="dot" w:pos="8494"/>
             </w:tabs>
             <w:rPr>
-              <w:rFonts w:ascii="Arial" w:eastAsiaTheme="minorEastAsia" w:hAnsi="Arial" w:cs="Arial"/>
+              <w:rFonts w:eastAsiaTheme="minorEastAsia"/>
               <w:noProof/>
-              <w:kern w:val="0"/>
+              <w:sz w:val="24"/>
+              <w:szCs w:val="24"/>
               <w:lang w:eastAsia="pt-BR"/>
-              <w14:ligatures w14:val="none"/>
             </w:rPr>
           </w:pPr>
-          <w:hyperlink w:anchor="_Toc162547326" w:history="1">
+          <w:hyperlink w:anchor="_Toc163997970" w:history="1">
             <w:r>
               <w:rPr>
                 <w:rStyle w:val="Hyperlink"/>
@@ -1093,11 +1038,11 @@
             </w:r>
             <w:r>
               <w:rPr>
-                <w:rFonts w:ascii="Arial" w:eastAsiaTheme="minorEastAsia" w:hAnsi="Arial" w:cs="Arial"/>
-                <w:noProof/>
-                <w:kern w:val="0"/>
+                <w:rFonts w:eastAsiaTheme="minorEastAsia"/>
+                <w:noProof/>
+                <w:sz w:val="24"/>
+                <w:szCs w:val="24"/>
                 <w:lang w:eastAsia="pt-BR"/>
-                <w14:ligatures w14:val="none"/>
               </w:rPr>
               <w:tab/>
             </w:r>
@@ -1107,19 +1052,33 @@
                 <w:rFonts w:ascii="Arial" w:hAnsi="Arial" w:cs="Arial"/>
                 <w:noProof/>
               </w:rPr>
-              <w:t>Descrição de Caso de Uso</w:t>
-            </w:r>
-            <w:r>
-              <w:rPr>
+              <w:t xml:space="preserve">Descrição de Caso </w:t>
+            </w:r>
+            <w:r>
+              <w:rPr>
+                <w:rStyle w:val="Hyperlink"/>
                 <w:rFonts w:ascii="Arial" w:hAnsi="Arial" w:cs="Arial"/>
                 <w:noProof/>
+              </w:rPr>
+              <w:t>d</w:t>
+            </w:r>
+            <w:r>
+              <w:rPr>
+                <w:rStyle w:val="Hyperlink"/>
+                <w:rFonts w:ascii="Arial" w:hAnsi="Arial" w:cs="Arial"/>
+                <w:noProof/>
+              </w:rPr>
+              <w:t>e Uso</w:t>
+            </w:r>
+            <w:r>
+              <w:rPr>
+                <w:noProof/>
                 <w:webHidden/>
               </w:rPr>
               <w:tab/>
             </w:r>
             <w:r>
               <w:rPr>
-                <w:rFonts w:ascii="Arial" w:hAnsi="Arial" w:cs="Arial"/>
                 <w:noProof/>
                 <w:webHidden/>
               </w:rPr>
@@ -1127,22 +1086,19 @@
             </w:r>
             <w:r>
               <w:rPr>
-                <w:rFonts w:ascii="Arial" w:hAnsi="Arial" w:cs="Arial"/>
                 <w:noProof/>
                 <w:webHidden/>
               </w:rPr>
-              <w:instrText xml:space="preserve"> PAGEREF _Toc162547326 \h </w:instrText>
-            </w:r>
-            <w:r>
-              <w:rPr>
-                <w:rFonts w:ascii="Arial" w:hAnsi="Arial" w:cs="Arial"/>
+              <w:instrText xml:space="preserve"> PAGEREF _Toc163997970 \h </w:instrText>
+            </w:r>
+            <w:r>
+              <w:rPr>
                 <w:noProof/>
                 <w:webHidden/>
               </w:rPr>
             </w:r>
             <w:r>
               <w:rPr>
-                <w:rFonts w:ascii="Arial" w:hAnsi="Arial" w:cs="Arial"/>
                 <w:noProof/>
                 <w:webHidden/>
               </w:rPr>
@@ -1150,7 +1106,6 @@
             </w:r>
             <w:r>
               <w:rPr>
-                <w:rFonts w:ascii="Arial" w:hAnsi="Arial" w:cs="Arial"/>
                 <w:noProof/>
                 <w:webHidden/>
               </w:rPr>
@@ -1158,7 +1113,6 @@
             </w:r>
             <w:r>
               <w:rPr>
-                <w:rFonts w:ascii="Arial" w:hAnsi="Arial" w:cs="Arial"/>
                 <w:noProof/>
                 <w:webHidden/>
               </w:rPr>
@@ -1170,18 +1124,18 @@
           <w:pPr>
             <w:pStyle w:val="Sumrio1"/>
             <w:tabs>
-              <w:tab w:val="left" w:pos="660"/>
+              <w:tab w:val="left" w:pos="720"/>
               <w:tab w:val="right" w:leader="dot" w:pos="8494"/>
             </w:tabs>
             <w:rPr>
-              <w:rFonts w:ascii="Arial" w:eastAsiaTheme="minorEastAsia" w:hAnsi="Arial" w:cs="Arial"/>
+              <w:rFonts w:eastAsiaTheme="minorEastAsia"/>
               <w:noProof/>
-              <w:kern w:val="0"/>
+              <w:sz w:val="24"/>
+              <w:szCs w:val="24"/>
               <w:lang w:eastAsia="pt-BR"/>
-              <w14:ligatures w14:val="none"/>
             </w:rPr>
           </w:pPr>
-          <w:hyperlink w:anchor="_Toc162547327" w:history="1">
+          <w:hyperlink w:anchor="_Toc163997971" w:history="1">
             <w:r>
               <w:rPr>
                 <w:rStyle w:val="Hyperlink"/>
@@ -1192,11 +1146,11 @@
             </w:r>
             <w:r>
               <w:rPr>
-                <w:rFonts w:ascii="Arial" w:eastAsiaTheme="minorEastAsia" w:hAnsi="Arial" w:cs="Arial"/>
-                <w:noProof/>
-                <w:kern w:val="0"/>
+                <w:rFonts w:eastAsiaTheme="minorEastAsia"/>
+                <w:noProof/>
+                <w:sz w:val="24"/>
+                <w:szCs w:val="24"/>
                 <w:lang w:eastAsia="pt-BR"/>
-                <w14:ligatures w14:val="none"/>
               </w:rPr>
               <w:tab/>
             </w:r>
@@ -1211,7 +1165,6 @@
             </w:r>
             <w:r>
               <w:rPr>
-                <w:rFonts w:ascii="Arial" w:hAnsi="Arial" w:cs="Arial"/>
                 <w:noProof/>
                 <w:webHidden/>
               </w:rPr>
@@ -1219,7 +1172,6 @@
             </w:r>
             <w:r>
               <w:rPr>
-                <w:rFonts w:ascii="Arial" w:hAnsi="Arial" w:cs="Arial"/>
                 <w:noProof/>
                 <w:webHidden/>
               </w:rPr>
@@ -1227,22 +1179,19 @@
             </w:r>
             <w:r>
               <w:rPr>
-                <w:rFonts w:ascii="Arial" w:hAnsi="Arial" w:cs="Arial"/>
                 <w:noProof/>
                 <w:webHidden/>
               </w:rPr>
-              <w:instrText xml:space="preserve"> PAGEREF _Toc162547327 \h </w:instrText>
-            </w:r>
-            <w:r>
-              <w:rPr>
-                <w:rFonts w:ascii="Arial" w:hAnsi="Arial" w:cs="Arial"/>
+              <w:instrText xml:space="preserve"> PAGEREF _Toc163997971 \h </w:instrText>
+            </w:r>
+            <w:r>
+              <w:rPr>
                 <w:noProof/>
                 <w:webHidden/>
               </w:rPr>
             </w:r>
             <w:r>
               <w:rPr>
-                <w:rFonts w:ascii="Arial" w:hAnsi="Arial" w:cs="Arial"/>
                 <w:noProof/>
                 <w:webHidden/>
               </w:rPr>
@@ -1250,7 +1199,6 @@
             </w:r>
             <w:r>
               <w:rPr>
-                <w:rFonts w:ascii="Arial" w:hAnsi="Arial" w:cs="Arial"/>
                 <w:noProof/>
                 <w:webHidden/>
               </w:rPr>
@@ -1258,7 +1206,6 @@
             </w:r>
             <w:r>
               <w:rPr>
-                <w:rFonts w:ascii="Arial" w:hAnsi="Arial" w:cs="Arial"/>
                 <w:noProof/>
                 <w:webHidden/>
               </w:rPr>
@@ -1270,18 +1217,18 @@
           <w:pPr>
             <w:pStyle w:val="Sumrio2"/>
             <w:tabs>
-              <w:tab w:val="left" w:pos="880"/>
+              <w:tab w:val="left" w:pos="960"/>
               <w:tab w:val="right" w:leader="dot" w:pos="8494"/>
             </w:tabs>
             <w:rPr>
-              <w:rFonts w:ascii="Arial" w:eastAsiaTheme="minorEastAsia" w:hAnsi="Arial" w:cs="Arial"/>
+              <w:rFonts w:eastAsiaTheme="minorEastAsia"/>
               <w:noProof/>
-              <w:kern w:val="0"/>
+              <w:sz w:val="24"/>
+              <w:szCs w:val="24"/>
               <w:lang w:eastAsia="pt-BR"/>
-              <w14:ligatures w14:val="none"/>
             </w:rPr>
           </w:pPr>
-          <w:hyperlink w:anchor="_Toc162547328" w:history="1">
+          <w:hyperlink w:anchor="_Toc163997972" w:history="1">
             <w:r>
               <w:rPr>
                 <w:rStyle w:val="Hyperlink"/>
@@ -1292,11 +1239,11 @@
             </w:r>
             <w:r>
               <w:rPr>
-                <w:rFonts w:ascii="Arial" w:eastAsiaTheme="minorEastAsia" w:hAnsi="Arial" w:cs="Arial"/>
-                <w:noProof/>
-                <w:kern w:val="0"/>
+                <w:rFonts w:eastAsiaTheme="minorEastAsia"/>
+                <w:noProof/>
+                <w:sz w:val="24"/>
+                <w:szCs w:val="24"/>
                 <w:lang w:eastAsia="pt-BR"/>
-                <w14:ligatures w14:val="none"/>
               </w:rPr>
               <w:tab/>
             </w:r>
@@ -1310,7 +1257,6 @@
             </w:r>
             <w:r>
               <w:rPr>
-                <w:rFonts w:ascii="Arial" w:hAnsi="Arial" w:cs="Arial"/>
                 <w:noProof/>
                 <w:webHidden/>
               </w:rPr>
@@ -1318,7 +1264,6 @@
             </w:r>
             <w:r>
               <w:rPr>
-                <w:rFonts w:ascii="Arial" w:hAnsi="Arial" w:cs="Arial"/>
                 <w:noProof/>
                 <w:webHidden/>
               </w:rPr>
@@ -1326,22 +1271,19 @@
             </w:r>
             <w:r>
               <w:rPr>
-                <w:rFonts w:ascii="Arial" w:hAnsi="Arial" w:cs="Arial"/>
                 <w:noProof/>
                 <w:webHidden/>
               </w:rPr>
-              <w:instrText xml:space="preserve"> PAGEREF _Toc162547328 \h </w:instrText>
-            </w:r>
-            <w:r>
-              <w:rPr>
-                <w:rFonts w:ascii="Arial" w:hAnsi="Arial" w:cs="Arial"/>
+              <w:instrText xml:space="preserve"> PAGEREF _Toc163997972 \h </w:instrText>
+            </w:r>
+            <w:r>
+              <w:rPr>
                 <w:noProof/>
                 <w:webHidden/>
               </w:rPr>
             </w:r>
             <w:r>
               <w:rPr>
-                <w:rFonts w:ascii="Arial" w:hAnsi="Arial" w:cs="Arial"/>
                 <w:noProof/>
                 <w:webHidden/>
               </w:rPr>
@@ -1349,7 +1291,6 @@
             </w:r>
             <w:r>
               <w:rPr>
-                <w:rFonts w:ascii="Arial" w:hAnsi="Arial" w:cs="Arial"/>
                 <w:noProof/>
                 <w:webHidden/>
               </w:rPr>
@@ -1357,7 +1298,6 @@
             </w:r>
             <w:r>
               <w:rPr>
-                <w:rFonts w:ascii="Arial" w:hAnsi="Arial" w:cs="Arial"/>
                 <w:noProof/>
                 <w:webHidden/>
               </w:rPr>
@@ -1369,18 +1309,18 @@
           <w:pPr>
             <w:pStyle w:val="Sumrio2"/>
             <w:tabs>
-              <w:tab w:val="left" w:pos="880"/>
+              <w:tab w:val="left" w:pos="960"/>
               <w:tab w:val="right" w:leader="dot" w:pos="8494"/>
             </w:tabs>
             <w:rPr>
-              <w:rFonts w:ascii="Arial" w:eastAsiaTheme="minorEastAsia" w:hAnsi="Arial" w:cs="Arial"/>
+              <w:rFonts w:eastAsiaTheme="minorEastAsia"/>
               <w:noProof/>
-              <w:kern w:val="0"/>
+              <w:sz w:val="24"/>
+              <w:szCs w:val="24"/>
               <w:lang w:eastAsia="pt-BR"/>
-              <w14:ligatures w14:val="none"/>
             </w:rPr>
           </w:pPr>
-          <w:hyperlink w:anchor="_Toc162547329" w:history="1">
+          <w:hyperlink w:anchor="_Toc163997973" w:history="1">
             <w:r>
               <w:rPr>
                 <w:rStyle w:val="Hyperlink"/>
@@ -1391,11 +1331,11 @@
             </w:r>
             <w:r>
               <w:rPr>
-                <w:rFonts w:ascii="Arial" w:eastAsiaTheme="minorEastAsia" w:hAnsi="Arial" w:cs="Arial"/>
-                <w:noProof/>
-                <w:kern w:val="0"/>
+                <w:rFonts w:eastAsiaTheme="minorEastAsia"/>
+                <w:noProof/>
+                <w:sz w:val="24"/>
+                <w:szCs w:val="24"/>
                 <w:lang w:eastAsia="pt-BR"/>
-                <w14:ligatures w14:val="none"/>
               </w:rPr>
               <w:tab/>
             </w:r>
@@ -1409,7 +1349,6 @@
             </w:r>
             <w:r>
               <w:rPr>
-                <w:rFonts w:ascii="Arial" w:hAnsi="Arial" w:cs="Arial"/>
                 <w:noProof/>
                 <w:webHidden/>
               </w:rPr>
@@ -1417,7 +1356,6 @@
             </w:r>
             <w:r>
               <w:rPr>
-                <w:rFonts w:ascii="Arial" w:hAnsi="Arial" w:cs="Arial"/>
                 <w:noProof/>
                 <w:webHidden/>
               </w:rPr>
@@ -1425,22 +1363,19 @@
             </w:r>
             <w:r>
               <w:rPr>
-                <w:rFonts w:ascii="Arial" w:hAnsi="Arial" w:cs="Arial"/>
                 <w:noProof/>
                 <w:webHidden/>
               </w:rPr>
-              <w:instrText xml:space="preserve"> PAGEREF _Toc162547329 \h </w:instrText>
-            </w:r>
-            <w:r>
-              <w:rPr>
-                <w:rFonts w:ascii="Arial" w:hAnsi="Arial" w:cs="Arial"/>
+              <w:instrText xml:space="preserve"> PAGEREF _Toc163997973 \h </w:instrText>
+            </w:r>
+            <w:r>
+              <w:rPr>
                 <w:noProof/>
                 <w:webHidden/>
               </w:rPr>
             </w:r>
             <w:r>
               <w:rPr>
-                <w:rFonts w:ascii="Arial" w:hAnsi="Arial" w:cs="Arial"/>
                 <w:noProof/>
                 <w:webHidden/>
               </w:rPr>
@@ -1448,7 +1383,6 @@
             </w:r>
             <w:r>
               <w:rPr>
-                <w:rFonts w:ascii="Arial" w:hAnsi="Arial" w:cs="Arial"/>
                 <w:noProof/>
                 <w:webHidden/>
               </w:rPr>
@@ -1456,7 +1390,6 @@
             </w:r>
             <w:r>
               <w:rPr>
-                <w:rFonts w:ascii="Arial" w:hAnsi="Arial" w:cs="Arial"/>
                 <w:noProof/>
                 <w:webHidden/>
               </w:rPr>
@@ -1468,18 +1401,18 @@
           <w:pPr>
             <w:pStyle w:val="Sumrio2"/>
             <w:tabs>
-              <w:tab w:val="left" w:pos="880"/>
+              <w:tab w:val="left" w:pos="960"/>
               <w:tab w:val="right" w:leader="dot" w:pos="8494"/>
             </w:tabs>
             <w:rPr>
-              <w:rFonts w:ascii="Arial" w:eastAsiaTheme="minorEastAsia" w:hAnsi="Arial" w:cs="Arial"/>
+              <w:rFonts w:eastAsiaTheme="minorEastAsia"/>
               <w:noProof/>
-              <w:kern w:val="0"/>
+              <w:sz w:val="24"/>
+              <w:szCs w:val="24"/>
               <w:lang w:eastAsia="pt-BR"/>
-              <w14:ligatures w14:val="none"/>
             </w:rPr>
           </w:pPr>
-          <w:hyperlink w:anchor="_Toc162547330" w:history="1">
+          <w:hyperlink w:anchor="_Toc163997974" w:history="1">
             <w:r>
               <w:rPr>
                 <w:rStyle w:val="Hyperlink"/>
@@ -1490,11 +1423,11 @@
             </w:r>
             <w:r>
               <w:rPr>
-                <w:rFonts w:ascii="Arial" w:eastAsiaTheme="minorEastAsia" w:hAnsi="Arial" w:cs="Arial"/>
-                <w:noProof/>
-                <w:kern w:val="0"/>
+                <w:rFonts w:eastAsiaTheme="minorEastAsia"/>
+                <w:noProof/>
+                <w:sz w:val="24"/>
+                <w:szCs w:val="24"/>
                 <w:lang w:eastAsia="pt-BR"/>
-                <w14:ligatures w14:val="none"/>
               </w:rPr>
               <w:tab/>
             </w:r>
@@ -1508,7 +1441,6 @@
             </w:r>
             <w:r>
               <w:rPr>
-                <w:rFonts w:ascii="Arial" w:hAnsi="Arial" w:cs="Arial"/>
                 <w:noProof/>
                 <w:webHidden/>
               </w:rPr>
@@ -1516,7 +1448,6 @@
             </w:r>
             <w:r>
               <w:rPr>
-                <w:rFonts w:ascii="Arial" w:hAnsi="Arial" w:cs="Arial"/>
                 <w:noProof/>
                 <w:webHidden/>
               </w:rPr>
@@ -1524,22 +1455,19 @@
             </w:r>
             <w:r>
               <w:rPr>
-                <w:rFonts w:ascii="Arial" w:hAnsi="Arial" w:cs="Arial"/>
                 <w:noProof/>
                 <w:webHidden/>
               </w:rPr>
-              <w:instrText xml:space="preserve"> PAGEREF _Toc162547330 \h </w:instrText>
-            </w:r>
-            <w:r>
-              <w:rPr>
-                <w:rFonts w:ascii="Arial" w:hAnsi="Arial" w:cs="Arial"/>
+              <w:instrText xml:space="preserve"> PAGEREF _Toc163997974 \h </w:instrText>
+            </w:r>
+            <w:r>
+              <w:rPr>
                 <w:noProof/>
                 <w:webHidden/>
               </w:rPr>
             </w:r>
             <w:r>
               <w:rPr>
-                <w:rFonts w:ascii="Arial" w:hAnsi="Arial" w:cs="Arial"/>
                 <w:noProof/>
                 <w:webHidden/>
               </w:rPr>
@@ -1547,7 +1475,6 @@
             </w:r>
             <w:r>
               <w:rPr>
-                <w:rFonts w:ascii="Arial" w:hAnsi="Arial" w:cs="Arial"/>
                 <w:noProof/>
                 <w:webHidden/>
               </w:rPr>
@@ -1555,7 +1482,6 @@
             </w:r>
             <w:r>
               <w:rPr>
-                <w:rFonts w:ascii="Arial" w:hAnsi="Arial" w:cs="Arial"/>
                 <w:noProof/>
                 <w:webHidden/>
               </w:rPr>
@@ -1567,18 +1493,18 @@
           <w:pPr>
             <w:pStyle w:val="Sumrio2"/>
             <w:tabs>
-              <w:tab w:val="left" w:pos="880"/>
+              <w:tab w:val="left" w:pos="960"/>
               <w:tab w:val="right" w:leader="dot" w:pos="8494"/>
             </w:tabs>
             <w:rPr>
-              <w:rFonts w:ascii="Arial" w:eastAsiaTheme="minorEastAsia" w:hAnsi="Arial" w:cs="Arial"/>
+              <w:rFonts w:eastAsiaTheme="minorEastAsia"/>
               <w:noProof/>
-              <w:kern w:val="0"/>
+              <w:sz w:val="24"/>
+              <w:szCs w:val="24"/>
               <w:lang w:eastAsia="pt-BR"/>
-              <w14:ligatures w14:val="none"/>
             </w:rPr>
           </w:pPr>
-          <w:hyperlink w:anchor="_Toc162547331" w:history="1">
+          <w:hyperlink w:anchor="_Toc163997975" w:history="1">
             <w:r>
               <w:rPr>
                 <w:rStyle w:val="Hyperlink"/>
@@ -1589,11 +1515,11 @@
             </w:r>
             <w:r>
               <w:rPr>
-                <w:rFonts w:ascii="Arial" w:eastAsiaTheme="minorEastAsia" w:hAnsi="Arial" w:cs="Arial"/>
-                <w:noProof/>
-                <w:kern w:val="0"/>
+                <w:rFonts w:eastAsiaTheme="minorEastAsia"/>
+                <w:noProof/>
+                <w:sz w:val="24"/>
+                <w:szCs w:val="24"/>
                 <w:lang w:eastAsia="pt-BR"/>
-                <w14:ligatures w14:val="none"/>
               </w:rPr>
               <w:tab/>
             </w:r>
@@ -1607,7 +1533,6 @@
             </w:r>
             <w:r>
               <w:rPr>
-                <w:rFonts w:ascii="Arial" w:hAnsi="Arial" w:cs="Arial"/>
                 <w:noProof/>
                 <w:webHidden/>
               </w:rPr>
@@ -1615,7 +1540,6 @@
             </w:r>
             <w:r>
               <w:rPr>
-                <w:rFonts w:ascii="Arial" w:hAnsi="Arial" w:cs="Arial"/>
                 <w:noProof/>
                 <w:webHidden/>
               </w:rPr>
@@ -1623,22 +1547,19 @@
             </w:r>
             <w:r>
               <w:rPr>
-                <w:rFonts w:ascii="Arial" w:hAnsi="Arial" w:cs="Arial"/>
                 <w:noProof/>
                 <w:webHidden/>
               </w:rPr>
-              <w:instrText xml:space="preserve"> PAGEREF _Toc162547331 \h </w:instrText>
-            </w:r>
-            <w:r>
-              <w:rPr>
-                <w:rFonts w:ascii="Arial" w:hAnsi="Arial" w:cs="Arial"/>
+              <w:instrText xml:space="preserve"> PAGEREF _Toc163997975 \h </w:instrText>
+            </w:r>
+            <w:r>
+              <w:rPr>
                 <w:noProof/>
                 <w:webHidden/>
               </w:rPr>
             </w:r>
             <w:r>
               <w:rPr>
-                <w:rFonts w:ascii="Arial" w:hAnsi="Arial" w:cs="Arial"/>
                 <w:noProof/>
                 <w:webHidden/>
               </w:rPr>
@@ -1646,7 +1567,6 @@
             </w:r>
             <w:r>
               <w:rPr>
-                <w:rFonts w:ascii="Arial" w:hAnsi="Arial" w:cs="Arial"/>
                 <w:noProof/>
                 <w:webHidden/>
               </w:rPr>
@@ -1654,7 +1574,6 @@
             </w:r>
             <w:r>
               <w:rPr>
-                <w:rFonts w:ascii="Arial" w:hAnsi="Arial" w:cs="Arial"/>
                 <w:noProof/>
                 <w:webHidden/>
               </w:rPr>
@@ -1666,18 +1585,18 @@
           <w:pPr>
             <w:pStyle w:val="Sumrio2"/>
             <w:tabs>
-              <w:tab w:val="left" w:pos="880"/>
+              <w:tab w:val="left" w:pos="960"/>
               <w:tab w:val="right" w:leader="dot" w:pos="8494"/>
             </w:tabs>
             <w:rPr>
-              <w:rFonts w:ascii="Arial" w:eastAsiaTheme="minorEastAsia" w:hAnsi="Arial" w:cs="Arial"/>
+              <w:rFonts w:eastAsiaTheme="minorEastAsia"/>
               <w:noProof/>
-              <w:kern w:val="0"/>
+              <w:sz w:val="24"/>
+              <w:szCs w:val="24"/>
               <w:lang w:eastAsia="pt-BR"/>
-              <w14:ligatures w14:val="none"/>
             </w:rPr>
           </w:pPr>
-          <w:hyperlink w:anchor="_Toc162547332" w:history="1">
+          <w:hyperlink w:anchor="_Toc163997976" w:history="1">
             <w:r>
               <w:rPr>
                 <w:rStyle w:val="Hyperlink"/>
@@ -1688,11 +1607,11 @@
             </w:r>
             <w:r>
               <w:rPr>
-                <w:rFonts w:ascii="Arial" w:eastAsiaTheme="minorEastAsia" w:hAnsi="Arial" w:cs="Arial"/>
-                <w:noProof/>
-                <w:kern w:val="0"/>
+                <w:rFonts w:eastAsiaTheme="minorEastAsia"/>
+                <w:noProof/>
+                <w:sz w:val="24"/>
+                <w:szCs w:val="24"/>
                 <w:lang w:eastAsia="pt-BR"/>
-                <w14:ligatures w14:val="none"/>
               </w:rPr>
               <w:tab/>
             </w:r>
@@ -1706,7 +1625,6 @@
             </w:r>
             <w:r>
               <w:rPr>
-                <w:rFonts w:ascii="Arial" w:hAnsi="Arial" w:cs="Arial"/>
                 <w:noProof/>
                 <w:webHidden/>
               </w:rPr>
@@ -1714,7 +1632,6 @@
             </w:r>
             <w:r>
               <w:rPr>
-                <w:rFonts w:ascii="Arial" w:hAnsi="Arial" w:cs="Arial"/>
                 <w:noProof/>
                 <w:webHidden/>
               </w:rPr>
@@ -1722,22 +1639,19 @@
             </w:r>
             <w:r>
               <w:rPr>
-                <w:rFonts w:ascii="Arial" w:hAnsi="Arial" w:cs="Arial"/>
                 <w:noProof/>
                 <w:webHidden/>
               </w:rPr>
-              <w:instrText xml:space="preserve"> PAGEREF _Toc162547332 \h </w:instrText>
-            </w:r>
-            <w:r>
-              <w:rPr>
-                <w:rFonts w:ascii="Arial" w:hAnsi="Arial" w:cs="Arial"/>
+              <w:instrText xml:space="preserve"> PAGEREF _Toc163997976 \h </w:instrText>
+            </w:r>
+            <w:r>
+              <w:rPr>
                 <w:noProof/>
                 <w:webHidden/>
               </w:rPr>
             </w:r>
             <w:r>
               <w:rPr>
-                <w:rFonts w:ascii="Arial" w:hAnsi="Arial" w:cs="Arial"/>
                 <w:noProof/>
                 <w:webHidden/>
               </w:rPr>
@@ -1745,7 +1659,6 @@
             </w:r>
             <w:r>
               <w:rPr>
-                <w:rFonts w:ascii="Arial" w:hAnsi="Arial" w:cs="Arial"/>
                 <w:noProof/>
                 <w:webHidden/>
               </w:rPr>
@@ -1753,7 +1666,6 @@
             </w:r>
             <w:r>
               <w:rPr>
-                <w:rFonts w:ascii="Arial" w:hAnsi="Arial" w:cs="Arial"/>
                 <w:noProof/>
                 <w:webHidden/>
               </w:rPr>
@@ -1765,18 +1677,18 @@
           <w:pPr>
             <w:pStyle w:val="Sumrio2"/>
             <w:tabs>
-              <w:tab w:val="left" w:pos="880"/>
+              <w:tab w:val="left" w:pos="960"/>
               <w:tab w:val="right" w:leader="dot" w:pos="8494"/>
             </w:tabs>
             <w:rPr>
-              <w:rFonts w:ascii="Arial" w:eastAsiaTheme="minorEastAsia" w:hAnsi="Arial" w:cs="Arial"/>
+              <w:rFonts w:eastAsiaTheme="minorEastAsia"/>
               <w:noProof/>
-              <w:kern w:val="0"/>
+              <w:sz w:val="24"/>
+              <w:szCs w:val="24"/>
               <w:lang w:eastAsia="pt-BR"/>
-              <w14:ligatures w14:val="none"/>
             </w:rPr>
           </w:pPr>
-          <w:hyperlink w:anchor="_Toc162547333" w:history="1">
+          <w:hyperlink w:anchor="_Toc163997977" w:history="1">
             <w:r>
               <w:rPr>
                 <w:rStyle w:val="Hyperlink"/>
@@ -1787,11 +1699,11 @@
             </w:r>
             <w:r>
               <w:rPr>
-                <w:rFonts w:ascii="Arial" w:eastAsiaTheme="minorEastAsia" w:hAnsi="Arial" w:cs="Arial"/>
-                <w:noProof/>
-                <w:kern w:val="0"/>
+                <w:rFonts w:eastAsiaTheme="minorEastAsia"/>
+                <w:noProof/>
+                <w:sz w:val="24"/>
+                <w:szCs w:val="24"/>
                 <w:lang w:eastAsia="pt-BR"/>
-                <w14:ligatures w14:val="none"/>
               </w:rPr>
               <w:tab/>
             </w:r>
@@ -1805,7 +1717,6 @@
             </w:r>
             <w:r>
               <w:rPr>
-                <w:rFonts w:ascii="Arial" w:hAnsi="Arial" w:cs="Arial"/>
                 <w:noProof/>
                 <w:webHidden/>
               </w:rPr>
@@ -1813,7 +1724,6 @@
             </w:r>
             <w:r>
               <w:rPr>
-                <w:rFonts w:ascii="Arial" w:hAnsi="Arial" w:cs="Arial"/>
                 <w:noProof/>
                 <w:webHidden/>
               </w:rPr>
@@ -1821,22 +1731,19 @@
             </w:r>
             <w:r>
               <w:rPr>
-                <w:rFonts w:ascii="Arial" w:hAnsi="Arial" w:cs="Arial"/>
                 <w:noProof/>
                 <w:webHidden/>
               </w:rPr>
-              <w:instrText xml:space="preserve"> PAGEREF _Toc162547333 \h </w:instrText>
-            </w:r>
-            <w:r>
-              <w:rPr>
-                <w:rFonts w:ascii="Arial" w:hAnsi="Arial" w:cs="Arial"/>
+              <w:instrText xml:space="preserve"> PAGEREF _Toc163997977 \h </w:instrText>
+            </w:r>
+            <w:r>
+              <w:rPr>
                 <w:noProof/>
                 <w:webHidden/>
               </w:rPr>
             </w:r>
             <w:r>
               <w:rPr>
-                <w:rFonts w:ascii="Arial" w:hAnsi="Arial" w:cs="Arial"/>
                 <w:noProof/>
                 <w:webHidden/>
               </w:rPr>
@@ -1844,7 +1751,6 @@
             </w:r>
             <w:r>
               <w:rPr>
-                <w:rFonts w:ascii="Arial" w:hAnsi="Arial" w:cs="Arial"/>
                 <w:noProof/>
                 <w:webHidden/>
               </w:rPr>
@@ -1852,7 +1758,6 @@
             </w:r>
             <w:r>
               <w:rPr>
-                <w:rFonts w:ascii="Arial" w:hAnsi="Arial" w:cs="Arial"/>
                 <w:noProof/>
                 <w:webHidden/>
               </w:rPr>
@@ -1864,18 +1769,18 @@
           <w:pPr>
             <w:pStyle w:val="Sumrio2"/>
             <w:tabs>
-              <w:tab w:val="left" w:pos="880"/>
+              <w:tab w:val="left" w:pos="960"/>
               <w:tab w:val="right" w:leader="dot" w:pos="8494"/>
             </w:tabs>
             <w:rPr>
-              <w:rFonts w:ascii="Arial" w:eastAsiaTheme="minorEastAsia" w:hAnsi="Arial" w:cs="Arial"/>
+              <w:rFonts w:eastAsiaTheme="minorEastAsia"/>
               <w:noProof/>
-              <w:kern w:val="0"/>
+              <w:sz w:val="24"/>
+              <w:szCs w:val="24"/>
               <w:lang w:eastAsia="pt-BR"/>
-              <w14:ligatures w14:val="none"/>
             </w:rPr>
           </w:pPr>
-          <w:hyperlink w:anchor="_Toc162547334" w:history="1">
+          <w:hyperlink w:anchor="_Toc163997978" w:history="1">
             <w:r>
               <w:rPr>
                 <w:rStyle w:val="Hyperlink"/>
@@ -1886,11 +1791,11 @@
             </w:r>
             <w:r>
               <w:rPr>
-                <w:rFonts w:ascii="Arial" w:eastAsiaTheme="minorEastAsia" w:hAnsi="Arial" w:cs="Arial"/>
-                <w:noProof/>
-                <w:kern w:val="0"/>
+                <w:rFonts w:eastAsiaTheme="minorEastAsia"/>
+                <w:noProof/>
+                <w:sz w:val="24"/>
+                <w:szCs w:val="24"/>
                 <w:lang w:eastAsia="pt-BR"/>
-                <w14:ligatures w14:val="none"/>
               </w:rPr>
               <w:tab/>
             </w:r>
@@ -1904,7 +1809,6 @@
             </w:r>
             <w:r>
               <w:rPr>
-                <w:rFonts w:ascii="Arial" w:hAnsi="Arial" w:cs="Arial"/>
                 <w:noProof/>
                 <w:webHidden/>
               </w:rPr>
@@ -1912,7 +1816,6 @@
             </w:r>
             <w:r>
               <w:rPr>
-                <w:rFonts w:ascii="Arial" w:hAnsi="Arial" w:cs="Arial"/>
                 <w:noProof/>
                 <w:webHidden/>
               </w:rPr>
@@ -1920,22 +1823,19 @@
             </w:r>
             <w:r>
               <w:rPr>
-                <w:rFonts w:ascii="Arial" w:hAnsi="Arial" w:cs="Arial"/>
                 <w:noProof/>
                 <w:webHidden/>
               </w:rPr>
-              <w:instrText xml:space="preserve"> PAGEREF _Toc162547334 \h </w:instrText>
-            </w:r>
-            <w:r>
-              <w:rPr>
-                <w:rFonts w:ascii="Arial" w:hAnsi="Arial" w:cs="Arial"/>
+              <w:instrText xml:space="preserve"> PAGEREF _Toc163997978 \h </w:instrText>
+            </w:r>
+            <w:r>
+              <w:rPr>
                 <w:noProof/>
                 <w:webHidden/>
               </w:rPr>
             </w:r>
             <w:r>
               <w:rPr>
-                <w:rFonts w:ascii="Arial" w:hAnsi="Arial" w:cs="Arial"/>
                 <w:noProof/>
                 <w:webHidden/>
               </w:rPr>
@@ -1943,7 +1843,6 @@
             </w:r>
             <w:r>
               <w:rPr>
-                <w:rFonts w:ascii="Arial" w:hAnsi="Arial" w:cs="Arial"/>
                 <w:noProof/>
                 <w:webHidden/>
               </w:rPr>
@@ -1951,7 +1850,6 @@
             </w:r>
             <w:r>
               <w:rPr>
-                <w:rFonts w:ascii="Arial" w:hAnsi="Arial" w:cs="Arial"/>
                 <w:noProof/>
                 <w:webHidden/>
               </w:rPr>
@@ -1963,18 +1861,18 @@
           <w:pPr>
             <w:pStyle w:val="Sumrio2"/>
             <w:tabs>
-              <w:tab w:val="left" w:pos="880"/>
+              <w:tab w:val="left" w:pos="960"/>
               <w:tab w:val="right" w:leader="dot" w:pos="8494"/>
             </w:tabs>
             <w:rPr>
-              <w:rFonts w:ascii="Arial" w:eastAsiaTheme="minorEastAsia" w:hAnsi="Arial" w:cs="Arial"/>
+              <w:rFonts w:eastAsiaTheme="minorEastAsia"/>
               <w:noProof/>
-              <w:kern w:val="0"/>
+              <w:sz w:val="24"/>
+              <w:szCs w:val="24"/>
               <w:lang w:eastAsia="pt-BR"/>
-              <w14:ligatures w14:val="none"/>
             </w:rPr>
           </w:pPr>
-          <w:hyperlink w:anchor="_Toc162547335" w:history="1">
+          <w:hyperlink w:anchor="_Toc163997979" w:history="1">
             <w:r>
               <w:rPr>
                 <w:rStyle w:val="Hyperlink"/>
@@ -1985,11 +1883,11 @@
             </w:r>
             <w:r>
               <w:rPr>
-                <w:rFonts w:ascii="Arial" w:eastAsiaTheme="minorEastAsia" w:hAnsi="Arial" w:cs="Arial"/>
-                <w:noProof/>
-                <w:kern w:val="0"/>
+                <w:rFonts w:eastAsiaTheme="minorEastAsia"/>
+                <w:noProof/>
+                <w:sz w:val="24"/>
+                <w:szCs w:val="24"/>
                 <w:lang w:eastAsia="pt-BR"/>
-                <w14:ligatures w14:val="none"/>
               </w:rPr>
               <w:tab/>
             </w:r>
@@ -2003,7 +1901,6 @@
             </w:r>
             <w:r>
               <w:rPr>
-                <w:rFonts w:ascii="Arial" w:hAnsi="Arial" w:cs="Arial"/>
                 <w:noProof/>
                 <w:webHidden/>
               </w:rPr>
@@ -2011,7 +1908,6 @@
             </w:r>
             <w:r>
               <w:rPr>
-                <w:rFonts w:ascii="Arial" w:hAnsi="Arial" w:cs="Arial"/>
                 <w:noProof/>
                 <w:webHidden/>
               </w:rPr>
@@ -2019,22 +1915,19 @@
             </w:r>
             <w:r>
               <w:rPr>
-                <w:rFonts w:ascii="Arial" w:hAnsi="Arial" w:cs="Arial"/>
                 <w:noProof/>
                 <w:webHidden/>
               </w:rPr>
-              <w:instrText xml:space="preserve"> PAGEREF _Toc162547335 \h </w:instrText>
-            </w:r>
-            <w:r>
-              <w:rPr>
-                <w:rFonts w:ascii="Arial" w:hAnsi="Arial" w:cs="Arial"/>
+              <w:instrText xml:space="preserve"> PAGEREF _Toc163997979 \h </w:instrText>
+            </w:r>
+            <w:r>
+              <w:rPr>
                 <w:noProof/>
                 <w:webHidden/>
               </w:rPr>
             </w:r>
             <w:r>
               <w:rPr>
-                <w:rFonts w:ascii="Arial" w:hAnsi="Arial" w:cs="Arial"/>
                 <w:noProof/>
                 <w:webHidden/>
               </w:rPr>
@@ -2042,15 +1935,13 @@
             </w:r>
             <w:r>
               <w:rPr>
-                <w:rFonts w:ascii="Arial" w:hAnsi="Arial" w:cs="Arial"/>
                 <w:noProof/>
                 <w:webHidden/>
               </w:rPr>
-              <w:t>14</w:t>
-            </w:r>
-            <w:r>
-              <w:rPr>
-                <w:rFonts w:ascii="Arial" w:hAnsi="Arial" w:cs="Arial"/>
+              <w:t>15</w:t>
+            </w:r>
+            <w:r>
+              <w:rPr>
                 <w:noProof/>
                 <w:webHidden/>
               </w:rPr>
@@ -2106,100 +1997,103 @@
           <w:rFonts w:ascii="Arial" w:hAnsi="Arial" w:cs="Arial"/>
         </w:rPr>
       </w:pPr>
-      <w:bookmarkStart w:id="1" w:name="_Toc162547316"/>
-      <w:r>
-        <w:rPr>
-          <w:rFonts w:ascii="Arial" w:hAnsi="Arial" w:cs="Arial"/>
-        </w:rPr>
+      <w:bookmarkStart w:id="0" w:name="_Toc163997960"/>
+      <w:r>
+        <w:rPr>
+          <w:rFonts w:ascii="Arial" w:hAnsi="Arial" w:cs="Arial"/>
+        </w:rPr>
+        <w:lastRenderedPageBreak/>
         <w:t>Introdução e Visão Geral</w:t>
       </w:r>
+      <w:bookmarkEnd w:id="0"/>
+    </w:p>
+    <w:p>
+      <w:pPr>
+        <w:jc w:val="both"/>
+        <w:rPr>
+          <w:rFonts w:ascii="Arial" w:hAnsi="Arial" w:cs="Arial"/>
+          <w:sz w:val="24"/>
+          <w:szCs w:val="24"/>
+        </w:rPr>
+      </w:pPr>
+      <w:bookmarkStart w:id="1" w:name="_Hlk163998040"/>
+      <w:r>
+        <w:rPr>
+          <w:rFonts w:ascii="Arial" w:hAnsi="Arial" w:cs="Arial"/>
+          <w:sz w:val="24"/>
+          <w:szCs w:val="24"/>
+        </w:rPr>
+        <w:t>O Sistema de Controle de Frotas é uma iniciativa voltada para aprimorar a gestão e operação de frotas de veículos, visando não apenas a eficiência operacional, mas também sustentabilidade e redução de custos. Este sistema foi desenvolvido com o objetivo de fornecer às empresas uma ferramenta intuitiva e abrangente, possibilitando monitorar, gerenciar e analisar todas as atividades relacionadas à sua frota automotiva.</w:t>
+      </w:r>
+    </w:p>
+    <w:p>
+      <w:pPr>
+        <w:jc w:val="both"/>
+        <w:rPr>
+          <w:rFonts w:ascii="Arial" w:hAnsi="Arial" w:cs="Arial"/>
+          <w:sz w:val="24"/>
+          <w:szCs w:val="24"/>
+        </w:rPr>
+      </w:pPr>
+      <w:r>
+        <w:rPr>
+          <w:rFonts w:ascii="Arial" w:hAnsi="Arial" w:cs="Arial"/>
+          <w:sz w:val="24"/>
+          <w:szCs w:val="24"/>
+        </w:rPr>
+        <w:t>Por meio de registros precisos e acompanhamento contínuo, o sistema oferece uma série de benefícios significativos:</w:t>
+      </w:r>
+    </w:p>
+    <w:p>
+      <w:pPr>
+        <w:jc w:val="both"/>
+        <w:rPr>
+          <w:rFonts w:ascii="Arial" w:hAnsi="Arial" w:cs="Arial"/>
+          <w:sz w:val="24"/>
+          <w:szCs w:val="24"/>
+        </w:rPr>
+      </w:pPr>
+      <w:r>
+        <w:rPr>
+          <w:rFonts w:ascii="Arial" w:hAnsi="Arial" w:cs="Arial"/>
+          <w:sz w:val="24"/>
+          <w:szCs w:val="24"/>
+        </w:rPr>
+        <w:t>Identificação das necessidades de manutenção, possibilitando a realização de intervenções preventivas que evitam falhas mecânicas e prolongam a vida útil dos veículos.</w:t>
+      </w:r>
+    </w:p>
+    <w:p>
+      <w:pPr>
+        <w:jc w:val="both"/>
+        <w:rPr>
+          <w:rFonts w:ascii="Arial" w:hAnsi="Arial" w:cs="Arial"/>
+          <w:sz w:val="24"/>
+          <w:szCs w:val="24"/>
+        </w:rPr>
+      </w:pPr>
+      <w:r>
+        <w:rPr>
+          <w:rFonts w:ascii="Arial" w:hAnsi="Arial" w:cs="Arial"/>
+          <w:sz w:val="24"/>
+          <w:szCs w:val="24"/>
+        </w:rPr>
+        <w:t>Monitoramento detalhado do consumo de combustível de cada veículo, permitindo a identificação de padrões de consumo e desenvolvimento de estratégias para otimização de uso de combustível.</w:t>
+      </w:r>
+    </w:p>
+    <w:p>
+      <w:pPr>
+        <w:pStyle w:val="Ttulo1"/>
+        <w:numPr>
+          <w:ilvl w:val="0"/>
+          <w:numId w:val="40"/>
+        </w:numPr>
+        <w:spacing w:after="240"/>
+        <w:rPr>
+          <w:rFonts w:ascii="Arial" w:hAnsi="Arial" w:cs="Arial"/>
+        </w:rPr>
+      </w:pPr>
+      <w:bookmarkStart w:id="2" w:name="_Toc163997961"/>
       <w:bookmarkEnd w:id="1"/>
-    </w:p>
-    <w:p>
-      <w:pPr>
-        <w:jc w:val="both"/>
-        <w:rPr>
-          <w:rFonts w:ascii="Arial" w:hAnsi="Arial" w:cs="Arial"/>
-          <w:sz w:val="24"/>
-          <w:szCs w:val="24"/>
-        </w:rPr>
-      </w:pPr>
-      <w:r>
-        <w:rPr>
-          <w:rFonts w:ascii="Arial" w:hAnsi="Arial" w:cs="Arial"/>
-          <w:sz w:val="24"/>
-          <w:szCs w:val="24"/>
-        </w:rPr>
-        <w:t>O Sistema de Controle de Frotas é uma iniciativa voltada para aprimorar a gestão e operação de frotas de veículos, visando não apenas a eficiência operacional, mas também sustentabilidade e redução de custos. Este sistema foi desenvolvido com o objetivo de fornecer às empresas uma ferramenta intuitiva e abrangente, possibilitando monitorar, gerenciar e analisar todas as atividades relacionadas à sua frota automotiva.</w:t>
-      </w:r>
-    </w:p>
-    <w:p>
-      <w:pPr>
-        <w:jc w:val="both"/>
-        <w:rPr>
-          <w:rFonts w:ascii="Arial" w:hAnsi="Arial" w:cs="Arial"/>
-          <w:sz w:val="24"/>
-          <w:szCs w:val="24"/>
-        </w:rPr>
-      </w:pPr>
-      <w:r>
-        <w:rPr>
-          <w:rFonts w:ascii="Arial" w:hAnsi="Arial" w:cs="Arial"/>
-          <w:sz w:val="24"/>
-          <w:szCs w:val="24"/>
-        </w:rPr>
-        <w:t>Por meio de registros precisos e acompanhamento contínuo, o sistema oferece uma série de benefícios significativos:</w:t>
-      </w:r>
-    </w:p>
-    <w:p>
-      <w:pPr>
-        <w:jc w:val="both"/>
-        <w:rPr>
-          <w:rFonts w:ascii="Arial" w:hAnsi="Arial" w:cs="Arial"/>
-          <w:sz w:val="24"/>
-          <w:szCs w:val="24"/>
-        </w:rPr>
-      </w:pPr>
-      <w:r>
-        <w:rPr>
-          <w:rFonts w:ascii="Arial" w:hAnsi="Arial" w:cs="Arial"/>
-          <w:sz w:val="24"/>
-          <w:szCs w:val="24"/>
-        </w:rPr>
-        <w:t>Identificação das necessidades de manutenção, possibilitando a realização de intervenções preventivas que evitam falhas mecânicas e prolongam a vida útil dos veículos.</w:t>
-      </w:r>
-    </w:p>
-    <w:p>
-      <w:pPr>
-        <w:jc w:val="both"/>
-        <w:rPr>
-          <w:rFonts w:ascii="Arial" w:hAnsi="Arial" w:cs="Arial"/>
-          <w:sz w:val="24"/>
-          <w:szCs w:val="24"/>
-        </w:rPr>
-      </w:pPr>
-      <w:r>
-        <w:rPr>
-          <w:rFonts w:ascii="Arial" w:hAnsi="Arial" w:cs="Arial"/>
-          <w:sz w:val="24"/>
-          <w:szCs w:val="24"/>
-        </w:rPr>
-        <w:t>Monitoramento detalhado do consumo de combustível de cada veículo, permitindo a identificação de padrões de consumo e desenvolvimento de estratégias para otimização de uso de combustível.</w:t>
-      </w:r>
-    </w:p>
-    <w:p>
-      <w:pPr>
-        <w:pStyle w:val="Ttulo1"/>
-        <w:numPr>
-          <w:ilvl w:val="0"/>
-          <w:numId w:val="40"/>
-        </w:numPr>
-        <w:spacing w:after="240"/>
-        <w:rPr>
-          <w:rFonts w:ascii="Arial" w:hAnsi="Arial" w:cs="Arial"/>
-        </w:rPr>
-      </w:pPr>
-      <w:bookmarkStart w:id="2" w:name="_Toc162547317"/>
       <w:r>
         <w:rPr>
           <w:rFonts w:ascii="Arial" w:hAnsi="Arial" w:cs="Arial"/>
@@ -2217,6 +2111,7 @@
           <w:szCs w:val="24"/>
         </w:rPr>
       </w:pPr>
+      <w:bookmarkStart w:id="3" w:name="_Hlk163985425"/>
       <w:r>
         <w:rPr>
           <w:rFonts w:ascii="Arial" w:hAnsi="Arial" w:cs="Arial"/>
@@ -2238,7 +2133,7 @@
           <w:rFonts w:ascii="Arial" w:hAnsi="Arial" w:cs="Arial"/>
         </w:rPr>
       </w:pPr>
-      <w:bookmarkStart w:id="3" w:name="_Toc162547318"/>
+      <w:bookmarkStart w:id="4" w:name="_Toc163997962"/>
       <w:r>
         <w:rPr>
           <w:rFonts w:ascii="Arial" w:hAnsi="Arial" w:cs="Arial"/>
@@ -2263,7 +2158,7 @@
         </w:rPr>
         <w:t>:</w:t>
       </w:r>
-      <w:bookmarkEnd w:id="3"/>
+      <w:bookmarkEnd w:id="4"/>
     </w:p>
     <w:p>
       <w:pPr>
@@ -2557,11 +2452,12 @@
           <w:rFonts w:ascii="Arial" w:hAnsi="Arial" w:cs="Arial"/>
         </w:rPr>
       </w:pPr>
-      <w:bookmarkStart w:id="4" w:name="_Toc162547319"/>
-      <w:r>
-        <w:rPr>
-          <w:rFonts w:ascii="Arial" w:hAnsi="Arial" w:cs="Arial"/>
-        </w:rPr>
+      <w:bookmarkStart w:id="5" w:name="_Toc163997963"/>
+      <w:r>
+        <w:rPr>
+          <w:rFonts w:ascii="Arial" w:hAnsi="Arial" w:cs="Arial"/>
+        </w:rPr>
+        <w:lastRenderedPageBreak/>
         <w:t>Versão M</w:t>
       </w:r>
       <w:r>
@@ -2570,7 +2466,7 @@
         </w:rPr>
         <w:t>obile</w:t>
       </w:r>
-      <w:bookmarkEnd w:id="4"/>
+      <w:bookmarkEnd w:id="5"/>
     </w:p>
     <w:p>
       <w:pPr>
@@ -2785,14 +2681,15 @@
           <w:rFonts w:ascii="Arial" w:hAnsi="Arial" w:cs="Arial"/>
         </w:rPr>
       </w:pPr>
-      <w:bookmarkStart w:id="5" w:name="_Toc162547320"/>
+      <w:bookmarkStart w:id="6" w:name="_Toc163997964"/>
+      <w:bookmarkEnd w:id="3"/>
       <w:r>
         <w:rPr>
           <w:rFonts w:ascii="Arial" w:hAnsi="Arial" w:cs="Arial"/>
         </w:rPr>
         <w:t>Diagrama de Caso de Uso</w:t>
       </w:r>
-      <w:bookmarkEnd w:id="5"/>
+      <w:bookmarkEnd w:id="6"/>
     </w:p>
     <w:p>
       <w:pPr>
@@ -2850,23 +2747,6 @@
     </w:p>
     <w:p>
       <w:pPr>
-        <w:rPr>
-          <w:rFonts w:ascii="Arial" w:eastAsiaTheme="majorEastAsia" w:hAnsi="Arial" w:cs="Arial"/>
-          <w:b/>
-          <w:color w:val="000000" w:themeColor="text1"/>
-          <w:sz w:val="24"/>
-          <w:szCs w:val="32"/>
-        </w:rPr>
-      </w:pPr>
-      <w:r>
-        <w:rPr>
-          <w:rFonts w:ascii="Arial" w:hAnsi="Arial" w:cs="Arial"/>
-        </w:rPr>
-        <w:br w:type="page"/>
-      </w:r>
-    </w:p>
-    <w:p>
-      <w:pPr>
         <w:pStyle w:val="Ttulo1"/>
         <w:numPr>
           <w:ilvl w:val="0"/>
@@ -2877,14 +2757,15 @@
           <w:rFonts w:ascii="Arial" w:hAnsi="Arial" w:cs="Arial"/>
         </w:rPr>
       </w:pPr>
-      <w:bookmarkStart w:id="6" w:name="_Toc162547321"/>
-      <w:r>
-        <w:rPr>
-          <w:rFonts w:ascii="Arial" w:hAnsi="Arial" w:cs="Arial"/>
-        </w:rPr>
+      <w:bookmarkStart w:id="7" w:name="_Toc163997965"/>
+      <w:r>
+        <w:rPr>
+          <w:rFonts w:ascii="Arial" w:hAnsi="Arial" w:cs="Arial"/>
+        </w:rPr>
+        <w:lastRenderedPageBreak/>
         <w:t>Diagrama de Classe</w:t>
       </w:r>
-      <w:bookmarkEnd w:id="6"/>
+      <w:bookmarkEnd w:id="7"/>
     </w:p>
     <w:p>
       <w:pPr>
@@ -2948,14 +2829,14 @@
           <w:rFonts w:ascii="Arial" w:hAnsi="Arial" w:cs="Arial"/>
         </w:rPr>
       </w:pPr>
-      <w:bookmarkStart w:id="7" w:name="_Toc162547322"/>
+      <w:bookmarkStart w:id="8" w:name="_Toc163997966"/>
       <w:r>
         <w:rPr>
           <w:rFonts w:ascii="Arial" w:hAnsi="Arial" w:cs="Arial"/>
         </w:rPr>
         <w:t>Requisitos Funcionais</w:t>
       </w:r>
-      <w:bookmarkEnd w:id="7"/>
+      <w:bookmarkEnd w:id="8"/>
     </w:p>
     <w:p>
       <w:pPr>
@@ -2969,7 +2850,8 @@
           <w:rFonts w:ascii="Arial" w:hAnsi="Arial" w:cs="Arial"/>
         </w:rPr>
       </w:pPr>
-      <w:bookmarkStart w:id="8" w:name="_Toc162547323"/>
+      <w:bookmarkStart w:id="9" w:name="_Hlk163986380"/>
+      <w:bookmarkStart w:id="10" w:name="_Toc163997967"/>
       <w:r>
         <w:rPr>
           <w:rFonts w:ascii="Arial" w:hAnsi="Arial" w:cs="Arial"/>
@@ -2982,7 +2864,7 @@
         </w:rPr>
         <w:t>Web</w:t>
       </w:r>
-      <w:bookmarkEnd w:id="8"/>
+      <w:bookmarkEnd w:id="10"/>
     </w:p>
     <w:p>
       <w:pPr>
@@ -3232,7 +3114,7 @@
           <w:rFonts w:ascii="Arial" w:hAnsi="Arial" w:cs="Arial"/>
         </w:rPr>
       </w:pPr>
-      <w:bookmarkStart w:id="9" w:name="_Toc162547324"/>
+      <w:bookmarkStart w:id="11" w:name="_Toc163997968"/>
       <w:r>
         <w:rPr>
           <w:rFonts w:ascii="Arial" w:hAnsi="Arial" w:cs="Arial"/>
@@ -3245,176 +3127,178 @@
         </w:rPr>
         <w:t>Mobile</w:t>
       </w:r>
+      <w:bookmarkEnd w:id="11"/>
+    </w:p>
+    <w:p>
+      <w:pPr>
+        <w:pStyle w:val="PargrafodaLista"/>
+        <w:numPr>
+          <w:ilvl w:val="0"/>
+          <w:numId w:val="18"/>
+        </w:numPr>
+        <w:spacing w:before="240" w:after="240"/>
+        <w:jc w:val="both"/>
+        <w:rPr>
+          <w:rFonts w:ascii="Arial" w:hAnsi="Arial" w:cs="Arial"/>
+          <w:b/>
+          <w:sz w:val="24"/>
+        </w:rPr>
+      </w:pPr>
+      <w:r>
+        <w:rPr>
+          <w:rFonts w:ascii="Arial" w:hAnsi="Arial" w:cs="Arial"/>
+          <w:b/>
+          <w:sz w:val="24"/>
+        </w:rPr>
+        <w:t>Autenticação de Usuário:</w:t>
+      </w:r>
+    </w:p>
+    <w:p>
+      <w:pPr>
+        <w:pStyle w:val="PargrafodaLista"/>
+        <w:numPr>
+          <w:ilvl w:val="0"/>
+          <w:numId w:val="17"/>
+        </w:numPr>
+        <w:spacing w:before="240" w:after="240"/>
+        <w:jc w:val="both"/>
+        <w:rPr>
+          <w:rFonts w:ascii="Arial" w:hAnsi="Arial" w:cs="Arial"/>
+          <w:sz w:val="24"/>
+        </w:rPr>
+      </w:pPr>
+      <w:r>
+        <w:rPr>
+          <w:rFonts w:ascii="Arial" w:hAnsi="Arial" w:cs="Arial"/>
+          <w:sz w:val="24"/>
+        </w:rPr>
+        <w:t>O sistema deve permitir que os usuários se autentiquem no aplicativo, garantindo acesso seguro às funcionalidades oferecidas.</w:t>
+      </w:r>
+    </w:p>
+    <w:p>
+      <w:pPr>
+        <w:pStyle w:val="PargrafodaLista"/>
+        <w:numPr>
+          <w:ilvl w:val="0"/>
+          <w:numId w:val="18"/>
+        </w:numPr>
+        <w:spacing w:before="240" w:after="240"/>
+        <w:jc w:val="both"/>
+        <w:rPr>
+          <w:rFonts w:ascii="Arial" w:hAnsi="Arial" w:cs="Arial"/>
+          <w:b/>
+          <w:sz w:val="24"/>
+        </w:rPr>
+      </w:pPr>
+      <w:r>
+        <w:rPr>
+          <w:rFonts w:ascii="Arial" w:hAnsi="Arial" w:cs="Arial"/>
+          <w:b/>
+          <w:sz w:val="24"/>
+        </w:rPr>
+        <w:t>Iniciar Viagem:</w:t>
+      </w:r>
+    </w:p>
+    <w:p>
+      <w:pPr>
+        <w:pStyle w:val="PargrafodaLista"/>
+        <w:numPr>
+          <w:ilvl w:val="0"/>
+          <w:numId w:val="17"/>
+        </w:numPr>
+        <w:spacing w:before="240" w:after="240"/>
+        <w:jc w:val="both"/>
+        <w:rPr>
+          <w:rFonts w:ascii="Arial" w:hAnsi="Arial" w:cs="Arial"/>
+          <w:sz w:val="24"/>
+        </w:rPr>
+      </w:pPr>
+      <w:r>
+        <w:rPr>
+          <w:rFonts w:ascii="Arial" w:hAnsi="Arial" w:cs="Arial"/>
+          <w:sz w:val="24"/>
+        </w:rPr>
+        <w:lastRenderedPageBreak/>
+        <w:t>Os usuários devem ser capazes de iniciar uma nova viagem diretamente pelo aplicativo, registrando informações como origem, destino e detalhes adicionais, se necessário.</w:t>
+      </w:r>
+    </w:p>
+    <w:p>
+      <w:pPr>
+        <w:pStyle w:val="PargrafodaLista"/>
+        <w:numPr>
+          <w:ilvl w:val="0"/>
+          <w:numId w:val="18"/>
+        </w:numPr>
+        <w:spacing w:before="240" w:after="240"/>
+        <w:jc w:val="both"/>
+        <w:rPr>
+          <w:rFonts w:ascii="Arial" w:hAnsi="Arial" w:cs="Arial"/>
+          <w:b/>
+          <w:sz w:val="24"/>
+        </w:rPr>
+      </w:pPr>
+      <w:r>
+        <w:rPr>
+          <w:rFonts w:ascii="Arial" w:hAnsi="Arial" w:cs="Arial"/>
+          <w:b/>
+          <w:sz w:val="24"/>
+        </w:rPr>
+        <w:t>Encerrar Viagem:</w:t>
+      </w:r>
+    </w:p>
+    <w:p>
+      <w:pPr>
+        <w:pStyle w:val="PargrafodaLista"/>
+        <w:numPr>
+          <w:ilvl w:val="0"/>
+          <w:numId w:val="17"/>
+        </w:numPr>
+        <w:spacing w:before="240" w:after="240"/>
+        <w:jc w:val="both"/>
+        <w:rPr>
+          <w:rFonts w:ascii="Arial" w:hAnsi="Arial" w:cs="Arial"/>
+          <w:sz w:val="24"/>
+        </w:rPr>
+      </w:pPr>
+      <w:r>
+        <w:rPr>
+          <w:rFonts w:ascii="Arial" w:hAnsi="Arial" w:cs="Arial"/>
+          <w:sz w:val="24"/>
+        </w:rPr>
+        <w:t>Os usuários devem ter a capacidade de encerrar uma viagem em andamento pelo aplicativo, registrando informações finais relevantes, como destino final, quilometragem percorrida e eventuais observações.</w:t>
+      </w:r>
+    </w:p>
+    <w:p>
+      <w:pPr>
+        <w:pStyle w:val="Ttulo1"/>
+        <w:numPr>
+          <w:ilvl w:val="0"/>
+          <w:numId w:val="40"/>
+        </w:numPr>
+        <w:spacing w:after="240"/>
+        <w:rPr>
+          <w:rFonts w:ascii="Arial" w:hAnsi="Arial" w:cs="Arial"/>
+        </w:rPr>
+      </w:pPr>
+      <w:bookmarkStart w:id="12" w:name="_Toc163997969"/>
       <w:bookmarkEnd w:id="9"/>
-    </w:p>
-    <w:p>
-      <w:pPr>
-        <w:pStyle w:val="PargrafodaLista"/>
-        <w:numPr>
-          <w:ilvl w:val="0"/>
-          <w:numId w:val="18"/>
-        </w:numPr>
+      <w:r>
+        <w:rPr>
+          <w:rFonts w:ascii="Arial" w:hAnsi="Arial" w:cs="Arial"/>
+        </w:rPr>
+        <w:t>Requisitos Não-funcionais</w:t>
+      </w:r>
+      <w:r>
+        <w:rPr>
+          <w:rFonts w:ascii="Arial" w:hAnsi="Arial" w:cs="Arial"/>
+        </w:rPr>
+        <w:t xml:space="preserve"> (Ambos)</w:t>
+      </w:r>
+      <w:bookmarkEnd w:id="12"/>
+    </w:p>
+    <w:p>
+      <w:pPr>
         <w:spacing w:before="240" w:after="240"/>
-        <w:jc w:val="both"/>
-        <w:rPr>
-          <w:rFonts w:ascii="Arial" w:hAnsi="Arial" w:cs="Arial"/>
-          <w:b/>
-          <w:sz w:val="24"/>
-        </w:rPr>
-      </w:pPr>
-      <w:r>
-        <w:rPr>
-          <w:rFonts w:ascii="Arial" w:hAnsi="Arial" w:cs="Arial"/>
-          <w:b/>
-          <w:sz w:val="24"/>
-        </w:rPr>
-        <w:t>Autenticação de Usuário:</w:t>
-      </w:r>
-    </w:p>
-    <w:p>
-      <w:pPr>
-        <w:pStyle w:val="PargrafodaLista"/>
-        <w:numPr>
-          <w:ilvl w:val="0"/>
-          <w:numId w:val="17"/>
-        </w:numPr>
-        <w:spacing w:before="240" w:after="240"/>
-        <w:jc w:val="both"/>
-        <w:rPr>
-          <w:rFonts w:ascii="Arial" w:hAnsi="Arial" w:cs="Arial"/>
-          <w:sz w:val="24"/>
-        </w:rPr>
-      </w:pPr>
-      <w:r>
-        <w:rPr>
-          <w:rFonts w:ascii="Arial" w:hAnsi="Arial" w:cs="Arial"/>
-          <w:sz w:val="24"/>
-        </w:rPr>
-        <w:t>O sistema deve permitir que os usuários se autentiquem no aplicativo, garantindo acesso seguro às funcionalidades oferecidas.</w:t>
-      </w:r>
-    </w:p>
-    <w:p>
-      <w:pPr>
-        <w:pStyle w:val="PargrafodaLista"/>
-        <w:numPr>
-          <w:ilvl w:val="0"/>
-          <w:numId w:val="18"/>
-        </w:numPr>
-        <w:spacing w:before="240" w:after="240"/>
-        <w:jc w:val="both"/>
-        <w:rPr>
-          <w:rFonts w:ascii="Arial" w:hAnsi="Arial" w:cs="Arial"/>
-          <w:b/>
-          <w:sz w:val="24"/>
-        </w:rPr>
-      </w:pPr>
-      <w:r>
-        <w:rPr>
-          <w:rFonts w:ascii="Arial" w:hAnsi="Arial" w:cs="Arial"/>
-          <w:b/>
-          <w:sz w:val="24"/>
-        </w:rPr>
-        <w:t>Iniciar Viagem:</w:t>
-      </w:r>
-    </w:p>
-    <w:p>
-      <w:pPr>
-        <w:pStyle w:val="PargrafodaLista"/>
-        <w:numPr>
-          <w:ilvl w:val="0"/>
-          <w:numId w:val="17"/>
-        </w:numPr>
-        <w:spacing w:before="240" w:after="240"/>
-        <w:jc w:val="both"/>
-        <w:rPr>
-          <w:rFonts w:ascii="Arial" w:hAnsi="Arial" w:cs="Arial"/>
-          <w:sz w:val="24"/>
-        </w:rPr>
-      </w:pPr>
-      <w:r>
-        <w:rPr>
-          <w:rFonts w:ascii="Arial" w:hAnsi="Arial" w:cs="Arial"/>
-          <w:sz w:val="24"/>
-        </w:rPr>
-        <w:t>Os usuários devem ser capazes de iniciar uma nova viagem diretamente pelo aplicativo, registrando informações como origem, destino e detalhes adicionais, se necessário.</w:t>
-      </w:r>
-    </w:p>
-    <w:p>
-      <w:pPr>
-        <w:pStyle w:val="PargrafodaLista"/>
-        <w:numPr>
-          <w:ilvl w:val="0"/>
-          <w:numId w:val="18"/>
-        </w:numPr>
-        <w:spacing w:before="240" w:after="240"/>
-        <w:jc w:val="both"/>
-        <w:rPr>
-          <w:rFonts w:ascii="Arial" w:hAnsi="Arial" w:cs="Arial"/>
-          <w:b/>
-          <w:sz w:val="24"/>
-        </w:rPr>
-      </w:pPr>
-      <w:r>
-        <w:rPr>
-          <w:rFonts w:ascii="Arial" w:hAnsi="Arial" w:cs="Arial"/>
-          <w:b/>
-          <w:sz w:val="24"/>
-        </w:rPr>
-        <w:t>Encerrar Viagem:</w:t>
-      </w:r>
-    </w:p>
-    <w:p>
-      <w:pPr>
-        <w:pStyle w:val="PargrafodaLista"/>
-        <w:numPr>
-          <w:ilvl w:val="0"/>
-          <w:numId w:val="17"/>
-        </w:numPr>
-        <w:spacing w:before="240" w:after="240"/>
-        <w:jc w:val="both"/>
-        <w:rPr>
-          <w:rFonts w:ascii="Arial" w:hAnsi="Arial" w:cs="Arial"/>
-          <w:sz w:val="24"/>
-        </w:rPr>
-      </w:pPr>
-      <w:r>
-        <w:rPr>
-          <w:rFonts w:ascii="Arial" w:hAnsi="Arial" w:cs="Arial"/>
-          <w:sz w:val="24"/>
-        </w:rPr>
-        <w:t>Os usuários devem ter a capacidade de encerrar uma viagem em andamento pelo aplicativo, registrando informações finais relevantes, como destino final, quilometragem percorrida e eventuais observações.</w:t>
-      </w:r>
-    </w:p>
-    <w:p>
-      <w:pPr>
-        <w:pStyle w:val="Ttulo1"/>
-        <w:numPr>
-          <w:ilvl w:val="0"/>
-          <w:numId w:val="40"/>
-        </w:numPr>
-        <w:spacing w:after="240"/>
-        <w:rPr>
-          <w:rFonts w:ascii="Arial" w:hAnsi="Arial" w:cs="Arial"/>
-        </w:rPr>
-      </w:pPr>
-      <w:bookmarkStart w:id="10" w:name="_Toc162547325"/>
-      <w:r>
-        <w:rPr>
-          <w:rFonts w:ascii="Arial" w:hAnsi="Arial" w:cs="Arial"/>
-        </w:rPr>
-        <w:t>Requisitos Não-funcionais</w:t>
-      </w:r>
-      <w:r>
-        <w:rPr>
-          <w:rFonts w:ascii="Arial" w:hAnsi="Arial" w:cs="Arial"/>
-        </w:rPr>
-        <w:t xml:space="preserve"> (Ambos)</w:t>
-      </w:r>
-      <w:bookmarkEnd w:id="10"/>
-    </w:p>
-    <w:p>
-      <w:pPr>
-        <w:spacing w:before="240" w:after="240"/>
         <w:rPr>
           <w:rFonts w:ascii="Arial" w:hAnsi="Arial" w:cs="Arial"/>
           <w:b/>
@@ -3422,6 +3306,7 @@
           <w:sz w:val="24"/>
         </w:rPr>
       </w:pPr>
+      <w:bookmarkStart w:id="13" w:name="_Hlk163986487"/>
       <w:r>
         <w:rPr>
           <w:rFonts w:ascii="Arial" w:hAnsi="Arial" w:cs="Arial"/>
@@ -3621,9 +3506,26 @@
           <w:rFonts w:ascii="Arial" w:hAnsi="Arial" w:cs="Arial"/>
           <w:sz w:val="24"/>
         </w:rPr>
-        <w:t>O sistema deve ser compatível com os principais navegadores web (Chrome, Firefox, Safari, Edge, etc.) e sistemas operacionais (Windows, MacOS, iOS, Android), garantindo acesso fácil e sem problemas em uma variedade de dispositivos e plataformas.</w:t>
-      </w:r>
-    </w:p>
+        <w:t xml:space="preserve">O sistema deve ser compatível com os principais navegadores web (Chrome, Firefox, Safari, </w:t>
+      </w:r>
+      <w:proofErr w:type="gramStart"/>
+      <w:r>
+        <w:rPr>
+          <w:rFonts w:ascii="Arial" w:hAnsi="Arial" w:cs="Arial"/>
+          <w:sz w:val="24"/>
+        </w:rPr>
+        <w:t>Edge, etc.</w:t>
+      </w:r>
+      <w:proofErr w:type="gramEnd"/>
+      <w:r>
+        <w:rPr>
+          <w:rFonts w:ascii="Arial" w:hAnsi="Arial" w:cs="Arial"/>
+          <w:sz w:val="24"/>
+        </w:rPr>
+        <w:t>) e sistemas operacionais (Windows, MacOS, iOS, Android), garantindo acesso fácil e sem problemas em uma variedade de dispositivos e plataformas.</w:t>
+      </w:r>
+    </w:p>
+    <w:bookmarkEnd w:id="13"/>
     <w:p>
       <w:pPr>
         <w:rPr>
@@ -3651,14 +3553,16 @@
           <w:rFonts w:ascii="Arial" w:hAnsi="Arial" w:cs="Arial"/>
         </w:rPr>
       </w:pPr>
-      <w:bookmarkStart w:id="11" w:name="_Toc162547326"/>
-      <w:r>
-        <w:rPr>
-          <w:rFonts w:ascii="Arial" w:hAnsi="Arial" w:cs="Arial"/>
-        </w:rPr>
+      <w:bookmarkStart w:id="14" w:name="_Toc163997970"/>
+      <w:r>
+        <w:rPr>
+          <w:rFonts w:ascii="Arial" w:hAnsi="Arial" w:cs="Arial"/>
+        </w:rPr>
+        <w:lastRenderedPageBreak/>
         <w:t>Descrição de Caso de Uso</w:t>
       </w:r>
-      <w:bookmarkEnd w:id="11"/>
+      <w:bookmarkStart w:id="15" w:name="_Hlk163998815"/>
+      <w:bookmarkEnd w:id="14"/>
     </w:p>
     <w:p>
       <w:pPr>
@@ -3673,7 +3577,8 @@
           <w:rFonts w:ascii="Arial" w:hAnsi="Arial" w:cs="Arial"/>
         </w:rPr>
       </w:pPr>
-      <w:bookmarkStart w:id="12" w:name="_Toc162547327"/>
+      <w:bookmarkStart w:id="16" w:name="_Toc163997971"/>
+      <w:bookmarkStart w:id="17" w:name="_Hlk163998460"/>
       <w:r>
         <w:rPr>
           <w:rFonts w:ascii="Arial" w:hAnsi="Arial" w:cs="Arial"/>
@@ -3698,7 +3603,7 @@
         </w:rPr>
         <w:t xml:space="preserve"> – Iniciar Viagem (Versão Mobile)</w:t>
       </w:r>
-      <w:bookmarkEnd w:id="12"/>
+      <w:bookmarkEnd w:id="16"/>
     </w:p>
     <w:p>
       <w:pPr>
@@ -4240,11 +4145,12 @@
         </w:rPr>
         <w:br w:type="page"/>
       </w:r>
-      <w:bookmarkStart w:id="13" w:name="_Toc162547328"/>
-      <w:r>
-        <w:rPr>
-          <w:rFonts w:ascii="Arial" w:hAnsi="Arial" w:cs="Arial"/>
-        </w:rPr>
+      <w:bookmarkStart w:id="18" w:name="_Toc163997972"/>
+      <w:r>
+        <w:rPr>
+          <w:rFonts w:ascii="Arial" w:hAnsi="Arial" w:cs="Arial"/>
+        </w:rPr>
+        <w:lastRenderedPageBreak/>
         <w:t>Caso de Uso</w:t>
       </w:r>
       <w:r>
@@ -4259,7 +4165,7 @@
         </w:rPr>
         <w:t xml:space="preserve"> – Encerrar Viagem (Versão Mobile)</w:t>
       </w:r>
-      <w:bookmarkEnd w:id="13"/>
+      <w:bookmarkEnd w:id="18"/>
     </w:p>
     <w:p>
       <w:pPr>
@@ -4841,11 +4747,12 @@
           <w:rFonts w:ascii="Arial" w:hAnsi="Arial" w:cs="Arial"/>
         </w:rPr>
       </w:pPr>
-      <w:bookmarkStart w:id="14" w:name="_Toc162547329"/>
-      <w:r>
-        <w:rPr>
-          <w:rFonts w:ascii="Arial" w:hAnsi="Arial" w:cs="Arial"/>
-        </w:rPr>
+      <w:bookmarkStart w:id="19" w:name="_Toc163997973"/>
+      <w:r>
+        <w:rPr>
+          <w:rFonts w:ascii="Arial" w:hAnsi="Arial" w:cs="Arial"/>
+        </w:rPr>
+        <w:lastRenderedPageBreak/>
         <w:t>Caso de Uso</w:t>
       </w:r>
       <w:r>
@@ -4878,7 +4785,7 @@
         </w:rPr>
         <w:t>)</w:t>
       </w:r>
-      <w:bookmarkEnd w:id="14"/>
+      <w:bookmarkEnd w:id="19"/>
     </w:p>
     <w:p>
       <w:pPr>
@@ -5409,11 +5316,12 @@
           <w:rFonts w:ascii="Arial" w:hAnsi="Arial" w:cs="Arial"/>
         </w:rPr>
       </w:pPr>
-      <w:bookmarkStart w:id="15" w:name="_Toc162547330"/>
-      <w:r>
-        <w:rPr>
-          <w:rFonts w:ascii="Arial" w:hAnsi="Arial" w:cs="Arial"/>
-        </w:rPr>
+      <w:bookmarkStart w:id="20" w:name="_Toc163997974"/>
+      <w:r>
+        <w:rPr>
+          <w:rFonts w:ascii="Arial" w:hAnsi="Arial" w:cs="Arial"/>
+        </w:rPr>
+        <w:lastRenderedPageBreak/>
         <w:t>Caso de Uso</w:t>
       </w:r>
       <w:r>
@@ -5428,7 +5336,7 @@
         </w:rPr>
         <w:t>: Consultar Viagens (Versão Web)</w:t>
       </w:r>
-      <w:bookmarkEnd w:id="15"/>
+      <w:bookmarkEnd w:id="20"/>
     </w:p>
     <w:p>
       <w:pPr>
@@ -5631,7 +5539,25 @@
           <w:sz w:val="24"/>
           <w:szCs w:val="24"/>
         </w:rPr>
-        <w:t>O sistema apresenta uma interface onde o usuário pode definir os critérios de busca, como período de tempo, veículo específico, motorista, entre outros.</w:t>
+        <w:t xml:space="preserve">O sistema apresenta uma interface onde o usuário pode definir os critérios de busca, como </w:t>
+      </w:r>
+      <w:proofErr w:type="gramStart"/>
+      <w:r>
+        <w:rPr>
+          <w:rFonts w:ascii="Arial" w:hAnsi="Arial" w:cs="Arial"/>
+          <w:sz w:val="24"/>
+          <w:szCs w:val="24"/>
+        </w:rPr>
+        <w:t>período de tempo</w:t>
+      </w:r>
+      <w:proofErr w:type="gramEnd"/>
+      <w:r>
+        <w:rPr>
+          <w:rFonts w:ascii="Arial" w:hAnsi="Arial" w:cs="Arial"/>
+          <w:sz w:val="24"/>
+          <w:szCs w:val="24"/>
+        </w:rPr>
+        <w:t>, veículo específico, motorista, entre outros.</w:t>
       </w:r>
     </w:p>
     <w:p>
@@ -5907,14 +5833,15 @@
           <w:rFonts w:ascii="Arial" w:hAnsi="Arial" w:cs="Arial"/>
         </w:rPr>
       </w:pPr>
-      <w:bookmarkStart w:id="16" w:name="_Toc162547331"/>
-      <w:r>
-        <w:rPr>
-          <w:rFonts w:ascii="Arial" w:hAnsi="Arial" w:cs="Arial"/>
-        </w:rPr>
+      <w:bookmarkStart w:id="21" w:name="_Toc163997975"/>
+      <w:r>
+        <w:rPr>
+          <w:rFonts w:ascii="Arial" w:hAnsi="Arial" w:cs="Arial"/>
+        </w:rPr>
+        <w:lastRenderedPageBreak/>
         <w:t>Caso de Uso 005: Cadastrar Veículos (Versão Web)</w:t>
       </w:r>
-      <w:bookmarkEnd w:id="16"/>
+      <w:bookmarkEnd w:id="21"/>
     </w:p>
     <w:p>
       <w:pPr>
@@ -6488,14 +6415,15 @@
           <w:rFonts w:ascii="Arial" w:hAnsi="Arial" w:cs="Arial"/>
         </w:rPr>
       </w:pPr>
-      <w:bookmarkStart w:id="17" w:name="_Toc162547332"/>
-      <w:r>
-        <w:rPr>
-          <w:rFonts w:ascii="Arial" w:hAnsi="Arial" w:cs="Arial"/>
-        </w:rPr>
+      <w:bookmarkStart w:id="22" w:name="_Toc163997976"/>
+      <w:r>
+        <w:rPr>
+          <w:rFonts w:ascii="Arial" w:hAnsi="Arial" w:cs="Arial"/>
+        </w:rPr>
+        <w:lastRenderedPageBreak/>
         <w:t>Caso de Uso 006: Registrar Multas (Versão Web)</w:t>
       </w:r>
-      <w:bookmarkEnd w:id="17"/>
+      <w:bookmarkEnd w:id="22"/>
     </w:p>
     <w:p>
       <w:pPr>
@@ -7044,14 +6972,15 @@
           <w:rFonts w:ascii="Arial" w:hAnsi="Arial" w:cs="Arial"/>
         </w:rPr>
       </w:pPr>
-      <w:bookmarkStart w:id="18" w:name="_Toc162547333"/>
-      <w:r>
-        <w:rPr>
-          <w:rFonts w:ascii="Arial" w:hAnsi="Arial" w:cs="Arial"/>
-        </w:rPr>
+      <w:bookmarkStart w:id="23" w:name="_Toc163997977"/>
+      <w:r>
+        <w:rPr>
+          <w:rFonts w:ascii="Arial" w:hAnsi="Arial" w:cs="Arial"/>
+        </w:rPr>
+        <w:lastRenderedPageBreak/>
         <w:t>Caso de Uso 007: Registrar Manutenções (Versão Web)</w:t>
       </w:r>
-      <w:bookmarkEnd w:id="18"/>
+      <w:bookmarkEnd w:id="23"/>
     </w:p>
     <w:p>
       <w:pPr>
@@ -7640,11 +7569,12 @@
         </w:rPr>
         <w:br w:type="page"/>
       </w:r>
-      <w:bookmarkStart w:id="19" w:name="_Toc162547334"/>
-      <w:r>
-        <w:rPr>
-          <w:rFonts w:ascii="Arial" w:hAnsi="Arial" w:cs="Arial"/>
-        </w:rPr>
+      <w:bookmarkStart w:id="24" w:name="_Toc163997978"/>
+      <w:r>
+        <w:rPr>
+          <w:rFonts w:ascii="Arial" w:hAnsi="Arial" w:cs="Arial"/>
+        </w:rPr>
+        <w:lastRenderedPageBreak/>
         <w:t>Caso de Uso 008: Registrar Novo Usuário</w:t>
       </w:r>
       <w:r>
@@ -7653,7 +7583,7 @@
         </w:rPr>
         <w:t xml:space="preserve"> (Versão Web)</w:t>
       </w:r>
-      <w:bookmarkEnd w:id="19"/>
+      <w:bookmarkEnd w:id="24"/>
     </w:p>
     <w:p>
       <w:pPr>
@@ -7803,7 +7733,27 @@
           <w:sz w:val="24"/>
           <w:szCs w:val="24"/>
         </w:rPr>
-        <w:t>O administrador deve ter permissões adequadas para criar novos usuários.</w:t>
+        <w:t xml:space="preserve">O administrador deve ter permissões adequadas para </w:t>
+      </w:r>
+      <w:proofErr w:type="gramStart"/>
+      <w:r>
+        <w:rPr>
+          <w:rFonts w:ascii="Arial" w:hAnsi="Arial" w:cs="Arial"/>
+          <w:color w:val="000000" w:themeColor="text1"/>
+          <w:sz w:val="24"/>
+          <w:szCs w:val="24"/>
+        </w:rPr>
+        <w:t>criar novos</w:t>
+      </w:r>
+      <w:proofErr w:type="gramEnd"/>
+      <w:r>
+        <w:rPr>
+          <w:rFonts w:ascii="Arial" w:hAnsi="Arial" w:cs="Arial"/>
+          <w:color w:val="000000" w:themeColor="text1"/>
+          <w:sz w:val="24"/>
+          <w:szCs w:val="24"/>
+        </w:rPr>
+        <w:t xml:space="preserve"> usuários.</w:t>
       </w:r>
     </w:p>
     <w:p>
@@ -7998,25 +7948,9 @@
           <w:lang w:eastAsia="pt-BR"/>
           <w14:ligatures w14:val="none"/>
         </w:rPr>
-        <w:t>O sistema valida os dados inseridos e cria uma nova conta de usuário no sistema com as informações fornecidas.</w:t>
-      </w:r>
-    </w:p>
-    <w:p>
-      <w:pPr>
-        <w:pStyle w:val="PargrafodaLista"/>
-        <w:numPr>
-          <w:ilvl w:val="0"/>
-          <w:numId w:val="36"/>
-        </w:numPr>
-        <w:jc w:val="both"/>
-        <w:rPr>
-          <w:rFonts w:ascii="Arial" w:hAnsi="Arial" w:cs="Arial"/>
-          <w:b/>
-          <w:color w:val="000000" w:themeColor="text1"/>
-          <w:sz w:val="24"/>
-          <w:szCs w:val="24"/>
-        </w:rPr>
-      </w:pPr>
+        <w:t xml:space="preserve">O sistema valida os dados inseridos e </w:t>
+      </w:r>
+      <w:proofErr w:type="gramStart"/>
       <w:r>
         <w:rPr>
           <w:rFonts w:ascii="Arial" w:eastAsia="Times New Roman" w:hAnsi="Arial" w:cs="Arial"/>
@@ -8027,25 +7961,9 @@
           <w:lang w:eastAsia="pt-BR"/>
           <w14:ligatures w14:val="none"/>
         </w:rPr>
-        <w:t>O sistema exibe uma mensagem de confirmação informando que o novo usuário foi registrado com sucesso.</w:t>
-      </w:r>
-    </w:p>
-    <w:p>
-      <w:pPr>
-        <w:pStyle w:val="PargrafodaLista"/>
-        <w:numPr>
-          <w:ilvl w:val="0"/>
-          <w:numId w:val="36"/>
-        </w:numPr>
-        <w:jc w:val="both"/>
-        <w:rPr>
-          <w:rFonts w:ascii="Arial" w:hAnsi="Arial" w:cs="Arial"/>
-          <w:b/>
-          <w:color w:val="000000" w:themeColor="text1"/>
-          <w:sz w:val="24"/>
-          <w:szCs w:val="24"/>
-        </w:rPr>
-      </w:pPr>
+        <w:t>cria uma nova</w:t>
+      </w:r>
+      <w:proofErr w:type="gramEnd"/>
       <w:r>
         <w:rPr>
           <w:rFonts w:ascii="Arial" w:eastAsia="Times New Roman" w:hAnsi="Arial" w:cs="Arial"/>
@@ -8056,82 +7974,15 @@
           <w:lang w:eastAsia="pt-BR"/>
           <w14:ligatures w14:val="none"/>
         </w:rPr>
-        <w:t>Após o registro, o administrador pode optar por registrar outro usuário ou sair da tela de registro.</w:t>
-      </w:r>
-    </w:p>
-    <w:p>
-      <w:pPr>
-        <w:rPr>
-          <w:rFonts w:ascii="Arial" w:hAnsi="Arial" w:cs="Arial"/>
-          <w:b/>
-          <w:color w:val="000000" w:themeColor="text1"/>
-          <w:sz w:val="24"/>
-          <w:szCs w:val="24"/>
-        </w:rPr>
-      </w:pPr>
-      <w:r>
-        <w:rPr>
-          <w:rFonts w:ascii="Arial" w:hAnsi="Arial" w:cs="Arial"/>
-          <w:b/>
-          <w:color w:val="000000" w:themeColor="text1"/>
-          <w:sz w:val="24"/>
-          <w:szCs w:val="24"/>
-        </w:rPr>
-        <w:t>Pós-condições:</w:t>
-      </w:r>
-    </w:p>
-    <w:p>
-      <w:pPr>
-        <w:pStyle w:val="PargrafodaLista"/>
-        <w:numPr>
-          <w:ilvl w:val="0"/>
-          <w:numId w:val="38"/>
-        </w:numPr>
-        <w:jc w:val="both"/>
-        <w:rPr>
-          <w:rFonts w:ascii="Arial" w:hAnsi="Arial" w:cs="Arial"/>
-          <w:color w:val="000000" w:themeColor="text1"/>
-          <w:sz w:val="24"/>
-          <w:szCs w:val="24"/>
-        </w:rPr>
-      </w:pPr>
-      <w:r>
-        <w:rPr>
-          <w:rFonts w:ascii="Arial" w:hAnsi="Arial" w:cs="Arial"/>
-          <w:color w:val="000000" w:themeColor="text1"/>
-          <w:sz w:val="24"/>
-          <w:szCs w:val="24"/>
-        </w:rPr>
-        <w:t>O novo usuário é adicionado ao sistema e pode acessar o sistema com as credenciais fornecidas.</w:t>
-      </w:r>
-    </w:p>
-    <w:p>
-      <w:pPr>
-        <w:rPr>
-          <w:rFonts w:ascii="Arial" w:hAnsi="Arial" w:cs="Arial"/>
-          <w:b/>
-          <w:color w:val="000000" w:themeColor="text1"/>
-          <w:sz w:val="24"/>
-          <w:szCs w:val="24"/>
-        </w:rPr>
-      </w:pPr>
-      <w:r>
-        <w:rPr>
-          <w:rFonts w:ascii="Arial" w:hAnsi="Arial" w:cs="Arial"/>
-          <w:b/>
-          <w:color w:val="000000" w:themeColor="text1"/>
-          <w:sz w:val="24"/>
-          <w:szCs w:val="24"/>
-        </w:rPr>
-        <w:t>Fluxos Alternativos:</w:t>
-      </w:r>
-    </w:p>
-    <w:p>
-      <w:pPr>
-        <w:pStyle w:val="PargrafodaLista"/>
-        <w:numPr>
-          <w:ilvl w:val="0"/>
-          <w:numId w:val="37"/>
+        <w:t xml:space="preserve"> conta de usuário no sistema com as informações fornecidas.</w:t>
+      </w:r>
+    </w:p>
+    <w:p>
+      <w:pPr>
+        <w:pStyle w:val="PargrafodaLista"/>
+        <w:numPr>
+          <w:ilvl w:val="0"/>
+          <w:numId w:val="36"/>
         </w:numPr>
         <w:jc w:val="both"/>
         <w:rPr>
@@ -8152,15 +8003,15 @@
           <w:lang w:eastAsia="pt-BR"/>
           <w14:ligatures w14:val="none"/>
         </w:rPr>
-        <w:t>Se algum campo obrigatório não for preenchido corretamente, o sistema exibirá uma mensagem de erro e solicitará que o administrador corrija as informações antes de prosseguir.</w:t>
-      </w:r>
-    </w:p>
-    <w:p>
-      <w:pPr>
-        <w:pStyle w:val="PargrafodaLista"/>
-        <w:numPr>
-          <w:ilvl w:val="0"/>
-          <w:numId w:val="37"/>
+        <w:t>O sistema exibe uma mensagem de confirmação informando que o novo usuário foi registrado com sucesso.</w:t>
+      </w:r>
+    </w:p>
+    <w:p>
+      <w:pPr>
+        <w:pStyle w:val="PargrafodaLista"/>
+        <w:numPr>
+          <w:ilvl w:val="0"/>
+          <w:numId w:val="36"/>
         </w:numPr>
         <w:jc w:val="both"/>
         <w:rPr>
@@ -8181,7 +8032,74 @@
           <w:lang w:eastAsia="pt-BR"/>
           <w14:ligatures w14:val="none"/>
         </w:rPr>
-        <w:t>Se o endereço de e-mail fornecido já estiver em uso por outro usuário, o sistema exibirá uma mensagem de erro e solicitará que o administrador forneça um endereço de e-mail único.</w:t>
+        <w:t>Após o registro, o administrador pode optar por registrar outro usuário ou sair da tela de registro.</w:t>
+      </w:r>
+    </w:p>
+    <w:p>
+      <w:pPr>
+        <w:rPr>
+          <w:rFonts w:ascii="Arial" w:hAnsi="Arial" w:cs="Arial"/>
+          <w:b/>
+          <w:color w:val="000000" w:themeColor="text1"/>
+          <w:sz w:val="24"/>
+          <w:szCs w:val="24"/>
+        </w:rPr>
+      </w:pPr>
+      <w:r>
+        <w:rPr>
+          <w:rFonts w:ascii="Arial" w:hAnsi="Arial" w:cs="Arial"/>
+          <w:b/>
+          <w:color w:val="000000" w:themeColor="text1"/>
+          <w:sz w:val="24"/>
+          <w:szCs w:val="24"/>
+        </w:rPr>
+        <w:t>Pós-condições:</w:t>
+      </w:r>
+    </w:p>
+    <w:p>
+      <w:pPr>
+        <w:pStyle w:val="PargrafodaLista"/>
+        <w:numPr>
+          <w:ilvl w:val="0"/>
+          <w:numId w:val="38"/>
+        </w:numPr>
+        <w:jc w:val="both"/>
+        <w:rPr>
+          <w:rFonts w:ascii="Arial" w:hAnsi="Arial" w:cs="Arial"/>
+          <w:color w:val="000000" w:themeColor="text1"/>
+          <w:sz w:val="24"/>
+          <w:szCs w:val="24"/>
+        </w:rPr>
+      </w:pPr>
+      <w:r>
+        <w:rPr>
+          <w:rFonts w:ascii="Arial" w:hAnsi="Arial" w:cs="Arial"/>
+          <w:color w:val="000000" w:themeColor="text1"/>
+          <w:sz w:val="24"/>
+          <w:szCs w:val="24"/>
+        </w:rPr>
+        <w:t>O novo usuário é adicionado ao sistema e pode acessar o sistema com as credenciais fornecidas.</w:t>
+      </w:r>
+    </w:p>
+    <w:p>
+      <w:pPr>
+        <w:rPr>
+          <w:rFonts w:ascii="Arial" w:hAnsi="Arial" w:cs="Arial"/>
+          <w:b/>
+          <w:color w:val="000000" w:themeColor="text1"/>
+          <w:sz w:val="24"/>
+          <w:szCs w:val="24"/>
+        </w:rPr>
+      </w:pPr>
+      <w:r>
+        <w:rPr>
+          <w:rFonts w:ascii="Arial" w:hAnsi="Arial" w:cs="Arial"/>
+          <w:b/>
+          <w:color w:val="000000" w:themeColor="text1"/>
+          <w:sz w:val="24"/>
+          <w:szCs w:val="24"/>
+        </w:rPr>
+        <w:t>Fluxos Alternativos:</w:t>
       </w:r>
     </w:p>
     <w:p>
@@ -8210,7 +8128,7 @@
           <w:lang w:eastAsia="pt-BR"/>
           <w14:ligatures w14:val="none"/>
         </w:rPr>
-        <w:t>Se ocorrer algum erro durante o processo de registro, o sistema exibirá uma mensagem de erro e fornecerá orientações sobre como resolver o problema.</w:t>
+        <w:t>Se algum campo obrigatório não for preenchido corretamente, o sistema exibirá uma mensagem de erro e solicitará que o administrador corrija as informações antes de prosseguir.</w:t>
       </w:r>
     </w:p>
     <w:p>
@@ -8221,6 +8139,15 @@
           <w:numId w:val="37"/>
         </w:numPr>
         <w:jc w:val="both"/>
+        <w:rPr>
+          <w:rFonts w:ascii="Arial" w:hAnsi="Arial" w:cs="Arial"/>
+          <w:b/>
+          <w:color w:val="000000" w:themeColor="text1"/>
+          <w:sz w:val="24"/>
+          <w:szCs w:val="24"/>
+        </w:rPr>
+      </w:pPr>
+      <w:r>
         <w:rPr>
           <w:rFonts w:ascii="Arial" w:eastAsia="Times New Roman" w:hAnsi="Arial" w:cs="Arial"/>
           <w:color w:val="000000" w:themeColor="text1"/>
@@ -8230,6 +8157,24 @@
           <w:lang w:eastAsia="pt-BR"/>
           <w14:ligatures w14:val="none"/>
         </w:rPr>
+        <w:t>Se o endereço de e-mail fornecido já estiver em uso por outro usuário, o sistema exibirá uma mensagem de erro e solicitará que o administrador forneça um endereço de e-mail único.</w:t>
+      </w:r>
+    </w:p>
+    <w:p>
+      <w:pPr>
+        <w:pStyle w:val="PargrafodaLista"/>
+        <w:numPr>
+          <w:ilvl w:val="0"/>
+          <w:numId w:val="37"/>
+        </w:numPr>
+        <w:jc w:val="both"/>
+        <w:rPr>
+          <w:rFonts w:ascii="Arial" w:hAnsi="Arial" w:cs="Arial"/>
+          <w:b/>
+          <w:color w:val="000000" w:themeColor="text1"/>
+          <w:sz w:val="24"/>
+          <w:szCs w:val="24"/>
+        </w:rPr>
       </w:pPr>
       <w:r>
         <w:rPr>
@@ -8241,6 +8186,38 @@
           <w:lang w:eastAsia="pt-BR"/>
           <w14:ligatures w14:val="none"/>
         </w:rPr>
+        <w:t>Se ocorrer algum erro durante o processo de registro, o sistema exibirá uma mensagem de erro e fornecerá orientações sobre como resolver o problema.</w:t>
+      </w:r>
+    </w:p>
+    <w:p>
+      <w:pPr>
+        <w:pStyle w:val="PargrafodaLista"/>
+        <w:numPr>
+          <w:ilvl w:val="0"/>
+          <w:numId w:val="37"/>
+        </w:numPr>
+        <w:jc w:val="both"/>
+        <w:rPr>
+          <w:rFonts w:ascii="Arial" w:eastAsia="Times New Roman" w:hAnsi="Arial" w:cs="Arial"/>
+          <w:color w:val="000000" w:themeColor="text1"/>
+          <w:kern w:val="0"/>
+          <w:sz w:val="24"/>
+          <w:szCs w:val="24"/>
+          <w:lang w:eastAsia="pt-BR"/>
+          <w14:ligatures w14:val="none"/>
+        </w:rPr>
+      </w:pPr>
+      <w:r>
+        <w:rPr>
+          <w:rFonts w:ascii="Arial" w:eastAsia="Times New Roman" w:hAnsi="Arial" w:cs="Arial"/>
+          <w:color w:val="000000" w:themeColor="text1"/>
+          <w:kern w:val="0"/>
+          <w:sz w:val="24"/>
+          <w:szCs w:val="24"/>
+          <w:lang w:eastAsia="pt-BR"/>
+          <w14:ligatures w14:val="none"/>
+        </w:rPr>
+        <w:lastRenderedPageBreak/>
         <w:t>O administrador pode optar por cancelar o registro a qualquer momento, retornando à página inicial ou a outra área do sistema.</w:t>
       </w:r>
     </w:p>
@@ -8271,16 +8248,17 @@
           <w:lang w:eastAsia="pt-BR"/>
           <w14:ligatures w14:val="none"/>
         </w:rPr>
+        <w:lastRenderedPageBreak/>
         <w:t xml:space="preserve"> </w:t>
       </w:r>
-      <w:bookmarkStart w:id="20" w:name="_Toc162547335"/>
+      <w:bookmarkStart w:id="25" w:name="_Toc163997979"/>
       <w:r>
         <w:rPr>
           <w:rFonts w:ascii="Arial" w:hAnsi="Arial" w:cs="Arial"/>
         </w:rPr>
         <w:t>Caso de Uso 009: Consultar Veículos (Versão Mobile)</w:t>
       </w:r>
-      <w:bookmarkEnd w:id="20"/>
+      <w:bookmarkEnd w:id="25"/>
     </w:p>
     <w:p>
       <w:pPr>
@@ -8729,7 +8707,8 @@
         </w:rPr>
         <w:t>O usuário pode optar por cancelar a operação de consulta a qualquer momento, retornando à página inicial ou a outra área do sistema.</w:t>
       </w:r>
-      <w:bookmarkEnd w:id="0"/>
+      <w:bookmarkEnd w:id="15"/>
+      <w:bookmarkEnd w:id="17"/>
     </w:p>
     <w:sectPr>
       <w:pgSz w:w="11906" w:h="16838"/>
@@ -8742,7 +8721,7 @@
 </file>
 
 <file path=word/endnotes.xml><?xml version="1.0" encoding="utf-8"?>
-<w:endnotes xmlns:wpc="http://schemas.microsoft.com/office/word/2010/wordprocessingCanvas" xmlns:cx="http://schemas.microsoft.com/office/drawing/2014/chartex" xmlns:mc="http://schemas.openxmlformats.org/markup-compatibility/2006" xmlns:o="urn:schemas-microsoft-com:office:office" xmlns:r="http://schemas.openxmlformats.org/officeDocument/2006/relationships" xmlns:m="http://schemas.openxmlformats.org/officeDocument/2006/math" xmlns:v="urn:schemas-microsoft-com:vml" xmlns:wp14="http://schemas.microsoft.com/office/word/2010/wordprocessingDrawing" xmlns:wp="http://schemas.openxmlformats.org/drawingml/2006/wordprocessingDrawing" xmlns:w10="urn:schemas-microsoft-com:office:word" xmlns:w="http://schemas.openxmlformats.org/wordprocessingml/2006/main" xmlns:w14="http://schemas.microsoft.com/office/word/2010/wordml" xmlns:w15="http://schemas.microsoft.com/office/word/2012/wordml" xmlns:w16se="http://schemas.microsoft.com/office/word/2015/wordml/symex" xmlns:wpg="http://schemas.microsoft.com/office/word/2010/wordprocessingGroup" xmlns:wpi="http://schemas.microsoft.com/office/word/2010/wordprocessingInk" xmlns:wne="http://schemas.microsoft.com/office/word/2006/wordml" xmlns:wps="http://schemas.microsoft.com/office/word/2010/wordprocessingShape" mc:Ignorable="w14 w15 w16se wp14">
+<w:endnotes xmlns:wpc="http://schemas.microsoft.com/office/word/2010/wordprocessingCanvas" xmlns:cx="http://schemas.microsoft.com/office/drawing/2014/chartex" xmlns:cx1="http://schemas.microsoft.com/office/drawing/2015/9/8/chartex" xmlns:cx2="http://schemas.microsoft.com/office/drawing/2015/10/21/chartex" xmlns:cx3="http://schemas.microsoft.com/office/drawing/2016/5/9/chartex" xmlns:cx4="http://schemas.microsoft.com/office/drawing/2016/5/10/chartex" xmlns:cx5="http://schemas.microsoft.com/office/drawing/2016/5/11/chartex" xmlns:cx6="http://schemas.microsoft.com/office/drawing/2016/5/12/chartex" xmlns:cx7="http://schemas.microsoft.com/office/drawing/2016/5/13/chartex" xmlns:cx8="http://schemas.microsoft.com/office/drawing/2016/5/14/chartex" xmlns:mc="http://schemas.openxmlformats.org/markup-compatibility/2006" xmlns:aink="http://schemas.microsoft.com/office/drawing/2016/ink" xmlns:am3d="http://schemas.microsoft.com/office/drawing/2017/model3d" xmlns:o="urn:schemas-microsoft-com:office:office" xmlns:oel="http://schemas.microsoft.com/office/2019/extlst" xmlns:r="http://schemas.openxmlformats.org/officeDocument/2006/relationships" xmlns:m="http://schemas.openxmlformats.org/officeDocument/2006/math" xmlns:v="urn:schemas-microsoft-com:vml" xmlns:wp14="http://schemas.microsoft.com/office/word/2010/wordprocessingDrawing" xmlns:wp="http://schemas.openxmlformats.org/drawingml/2006/wordprocessingDrawing" xmlns:w10="urn:schemas-microsoft-com:office:word" xmlns:w="http://schemas.openxmlformats.org/wordprocessingml/2006/main" xmlns:w14="http://schemas.microsoft.com/office/word/2010/wordml" xmlns:w15="http://schemas.microsoft.com/office/word/2012/wordml" xmlns:w16cex="http://schemas.microsoft.com/office/word/2018/wordml/cex" xmlns:w16cid="http://schemas.microsoft.com/office/word/2016/wordml/cid" xmlns:w16="http://schemas.microsoft.com/office/word/2018/wordml" xmlns:w16sdtdh="http://schemas.microsoft.com/office/word/2020/wordml/sdtdatahash" xmlns:w16se="http://schemas.microsoft.com/office/word/2015/wordml/symex" xmlns:wpg="http://schemas.microsoft.com/office/word/2010/wordprocessingGroup" xmlns:wpi="http://schemas.microsoft.com/office/word/2010/wordprocessingInk" xmlns:wne="http://schemas.microsoft.com/office/word/2006/wordml" xmlns:wps="http://schemas.microsoft.com/office/word/2010/wordprocessingShape" mc:Ignorable="w14 w15 w16se w16cid w16 w16cex w16sdtdh wp14">
   <w:endnote w:type="separator" w:id="-1">
     <w:p>
       <w:pPr>
@@ -8767,7 +8746,7 @@
 </file>
 
 <file path=word/footnotes.xml><?xml version="1.0" encoding="utf-8"?>
-<w:footnotes xmlns:wpc="http://schemas.microsoft.com/office/word/2010/wordprocessingCanvas" xmlns:cx="http://schemas.microsoft.com/office/drawing/2014/chartex" xmlns:mc="http://schemas.openxmlformats.org/markup-compatibility/2006" xmlns:o="urn:schemas-microsoft-com:office:office" xmlns:r="http://schemas.openxmlformats.org/officeDocument/2006/relationships" xmlns:m="http://schemas.openxmlformats.org/officeDocument/2006/math" xmlns:v="urn:schemas-microsoft-com:vml" xmlns:wp14="http://schemas.microsoft.com/office/word/2010/wordprocessingDrawing" xmlns:wp="http://schemas.openxmlformats.org/drawingml/2006/wordprocessingDrawing" xmlns:w10="urn:schemas-microsoft-com:office:word" xmlns:w="http://schemas.openxmlformats.org/wordprocessingml/2006/main" xmlns:w14="http://schemas.microsoft.com/office/word/2010/wordml" xmlns:w15="http://schemas.microsoft.com/office/word/2012/wordml" xmlns:w16se="http://schemas.microsoft.com/office/word/2015/wordml/symex" xmlns:wpg="http://schemas.microsoft.com/office/word/2010/wordprocessingGroup" xmlns:wpi="http://schemas.microsoft.com/office/word/2010/wordprocessingInk" xmlns:wne="http://schemas.microsoft.com/office/word/2006/wordml" xmlns:wps="http://schemas.microsoft.com/office/word/2010/wordprocessingShape" mc:Ignorable="w14 w15 w16se wp14">
+<w:footnotes xmlns:wpc="http://schemas.microsoft.com/office/word/2010/wordprocessingCanvas" xmlns:cx="http://schemas.microsoft.com/office/drawing/2014/chartex" xmlns:cx1="http://schemas.microsoft.com/office/drawing/2015/9/8/chartex" xmlns:cx2="http://schemas.microsoft.com/office/drawing/2015/10/21/chartex" xmlns:cx3="http://schemas.microsoft.com/office/drawing/2016/5/9/chartex" xmlns:cx4="http://schemas.microsoft.com/office/drawing/2016/5/10/chartex" xmlns:cx5="http://schemas.microsoft.com/office/drawing/2016/5/11/chartex" xmlns:cx6="http://schemas.microsoft.com/office/drawing/2016/5/12/chartex" xmlns:cx7="http://schemas.microsoft.com/office/drawing/2016/5/13/chartex" xmlns:cx8="http://schemas.microsoft.com/office/drawing/2016/5/14/chartex" xmlns:mc="http://schemas.openxmlformats.org/markup-compatibility/2006" xmlns:aink="http://schemas.microsoft.com/office/drawing/2016/ink" xmlns:am3d="http://schemas.microsoft.com/office/drawing/2017/model3d" xmlns:o="urn:schemas-microsoft-com:office:office" xmlns:oel="http://schemas.microsoft.com/office/2019/extlst" xmlns:r="http://schemas.openxmlformats.org/officeDocument/2006/relationships" xmlns:m="http://schemas.openxmlformats.org/officeDocument/2006/math" xmlns:v="urn:schemas-microsoft-com:vml" xmlns:wp14="http://schemas.microsoft.com/office/word/2010/wordprocessingDrawing" xmlns:wp="http://schemas.openxmlformats.org/drawingml/2006/wordprocessingDrawing" xmlns:w10="urn:schemas-microsoft-com:office:word" xmlns:w="http://schemas.openxmlformats.org/wordprocessingml/2006/main" xmlns:w14="http://schemas.microsoft.com/office/word/2010/wordml" xmlns:w15="http://schemas.microsoft.com/office/word/2012/wordml" xmlns:w16cex="http://schemas.microsoft.com/office/word/2018/wordml/cex" xmlns:w16cid="http://schemas.microsoft.com/office/word/2016/wordml/cid" xmlns:w16="http://schemas.microsoft.com/office/word/2018/wordml" xmlns:w16sdtdh="http://schemas.microsoft.com/office/word/2020/wordml/sdtdatahash" xmlns:w16se="http://schemas.microsoft.com/office/word/2015/wordml/symex" xmlns:wpg="http://schemas.microsoft.com/office/word/2010/wordprocessingGroup" xmlns:wpi="http://schemas.microsoft.com/office/word/2010/wordprocessingInk" xmlns:wne="http://schemas.microsoft.com/office/word/2006/wordml" xmlns:wps="http://schemas.microsoft.com/office/word/2010/wordprocessingShape" mc:Ignorable="w14 w15 w16se w16cid w16 w16cex w16sdtdh wp14">
   <w:footnote w:type="separator" w:id="-1">
     <w:p>
       <w:pPr>
@@ -8792,7 +8771,7 @@
 </file>
 
 <file path=word/numbering.xml><?xml version="1.0" encoding="utf-8"?>
-<w:numbering xmlns:wpc="http://schemas.microsoft.com/office/word/2010/wordprocessingCanvas" xmlns:cx="http://schemas.microsoft.com/office/drawing/2014/chartex" xmlns:mc="http://schemas.openxmlformats.org/markup-compatibility/2006" xmlns:o="urn:schemas-microsoft-com:office:office" xmlns:r="http://schemas.openxmlformats.org/officeDocument/2006/relationships" xmlns:m="http://schemas.openxmlformats.org/officeDocument/2006/math" xmlns:v="urn:schemas-microsoft-com:vml" xmlns:wp14="http://schemas.microsoft.com/office/word/2010/wordprocessingDrawing" xmlns:wp="http://schemas.openxmlformats.org/drawingml/2006/wordprocessingDrawing" xmlns:w10="urn:schemas-microsoft-com:office:word" xmlns:w="http://schemas.openxmlformats.org/wordprocessingml/2006/main" xmlns:w14="http://schemas.microsoft.com/office/word/2010/wordml" xmlns:w15="http://schemas.microsoft.com/office/word/2012/wordml" xmlns:w16se="http://schemas.microsoft.com/office/word/2015/wordml/symex" xmlns:wpg="http://schemas.microsoft.com/office/word/2010/wordprocessingGroup" xmlns:wpi="http://schemas.microsoft.com/office/word/2010/wordprocessingInk" xmlns:wne="http://schemas.microsoft.com/office/word/2006/wordml" xmlns:wps="http://schemas.microsoft.com/office/word/2010/wordprocessingShape" mc:Ignorable="w14 w15 w16se wp14">
+<w:numbering xmlns:wpc="http://schemas.microsoft.com/office/word/2010/wordprocessingCanvas" xmlns:cx="http://schemas.microsoft.com/office/drawing/2014/chartex" xmlns:cx1="http://schemas.microsoft.com/office/drawing/2015/9/8/chartex" xmlns:cx2="http://schemas.microsoft.com/office/drawing/2015/10/21/chartex" xmlns:cx3="http://schemas.microsoft.com/office/drawing/2016/5/9/chartex" xmlns:cx4="http://schemas.microsoft.com/office/drawing/2016/5/10/chartex" xmlns:cx5="http://schemas.microsoft.com/office/drawing/2016/5/11/chartex" xmlns:cx6="http://schemas.microsoft.com/office/drawing/2016/5/12/chartex" xmlns:cx7="http://schemas.microsoft.com/office/drawing/2016/5/13/chartex" xmlns:cx8="http://schemas.microsoft.com/office/drawing/2016/5/14/chartex" xmlns:mc="http://schemas.openxmlformats.org/markup-compatibility/2006" xmlns:aink="http://schemas.microsoft.com/office/drawing/2016/ink" xmlns:am3d="http://schemas.microsoft.com/office/drawing/2017/model3d" xmlns:o="urn:schemas-microsoft-com:office:office" xmlns:oel="http://schemas.microsoft.com/office/2019/extlst" xmlns:r="http://schemas.openxmlformats.org/officeDocument/2006/relationships" xmlns:m="http://schemas.openxmlformats.org/officeDocument/2006/math" xmlns:v="urn:schemas-microsoft-com:vml" xmlns:wp14="http://schemas.microsoft.com/office/word/2010/wordprocessingDrawing" xmlns:wp="http://schemas.openxmlformats.org/drawingml/2006/wordprocessingDrawing" xmlns:w10="urn:schemas-microsoft-com:office:word" xmlns:w="http://schemas.openxmlformats.org/wordprocessingml/2006/main" xmlns:w14="http://schemas.microsoft.com/office/word/2010/wordml" xmlns:w15="http://schemas.microsoft.com/office/word/2012/wordml" xmlns:w16cex="http://schemas.microsoft.com/office/word/2018/wordml/cex" xmlns:w16cid="http://schemas.microsoft.com/office/word/2016/wordml/cid" xmlns:w16="http://schemas.microsoft.com/office/word/2018/wordml" xmlns:w16sdtdh="http://schemas.microsoft.com/office/word/2020/wordml/sdtdatahash" xmlns:w16se="http://schemas.microsoft.com/office/word/2015/wordml/symex" xmlns:wpg="http://schemas.microsoft.com/office/word/2010/wordprocessingGroup" xmlns:wpi="http://schemas.microsoft.com/office/word/2010/wordprocessingInk" xmlns:wne="http://schemas.microsoft.com/office/word/2006/wordml" xmlns:wps="http://schemas.microsoft.com/office/word/2010/wordprocessingShape" mc:Ignorable="w14 w15 w16se w16cid w16 w16cex w16sdtdh wp14">
   <w:abstractNum w:abstractNumId="0" w15:restartNumberingAfterBreak="0">
     <w:nsid w:val="00D753D9"/>
     <w:multiLevelType w:val="hybridMultilevel"/>
@@ -13339,133 +13318,133 @@
       </w:rPr>
     </w:lvl>
   </w:abstractNum>
-  <w:num w:numId="1">
+  <w:num w:numId="1" w16cid:durableId="1679848165">
     <w:abstractNumId w:val="26"/>
   </w:num>
-  <w:num w:numId="2">
+  <w:num w:numId="2" w16cid:durableId="1947230730">
     <w:abstractNumId w:val="38"/>
   </w:num>
-  <w:num w:numId="3">
+  <w:num w:numId="3" w16cid:durableId="945191616">
     <w:abstractNumId w:val="0"/>
   </w:num>
-  <w:num w:numId="4">
+  <w:num w:numId="4" w16cid:durableId="1813013890">
     <w:abstractNumId w:val="42"/>
   </w:num>
-  <w:num w:numId="5">
+  <w:num w:numId="5" w16cid:durableId="808477550">
     <w:abstractNumId w:val="10"/>
   </w:num>
-  <w:num w:numId="6">
+  <w:num w:numId="6" w16cid:durableId="115292838">
     <w:abstractNumId w:val="7"/>
   </w:num>
-  <w:num w:numId="7">
+  <w:num w:numId="7" w16cid:durableId="1039745979">
     <w:abstractNumId w:val="23"/>
   </w:num>
-  <w:num w:numId="8">
+  <w:num w:numId="8" w16cid:durableId="1792702458">
     <w:abstractNumId w:val="28"/>
   </w:num>
-  <w:num w:numId="9">
+  <w:num w:numId="9" w16cid:durableId="587661611">
     <w:abstractNumId w:val="36"/>
   </w:num>
-  <w:num w:numId="10">
+  <w:num w:numId="10" w16cid:durableId="670329266">
     <w:abstractNumId w:val="12"/>
   </w:num>
-  <w:num w:numId="11">
+  <w:num w:numId="11" w16cid:durableId="1821381059">
     <w:abstractNumId w:val="29"/>
   </w:num>
-  <w:num w:numId="12">
+  <w:num w:numId="12" w16cid:durableId="1357536005">
     <w:abstractNumId w:val="33"/>
   </w:num>
-  <w:num w:numId="13">
+  <w:num w:numId="13" w16cid:durableId="895823969">
     <w:abstractNumId w:val="2"/>
   </w:num>
-  <w:num w:numId="14">
+  <w:num w:numId="14" w16cid:durableId="532890465">
     <w:abstractNumId w:val="34"/>
   </w:num>
-  <w:num w:numId="15">
+  <w:num w:numId="15" w16cid:durableId="994185666">
     <w:abstractNumId w:val="8"/>
   </w:num>
-  <w:num w:numId="16">
+  <w:num w:numId="16" w16cid:durableId="1902904357">
     <w:abstractNumId w:val="16"/>
   </w:num>
-  <w:num w:numId="17">
+  <w:num w:numId="17" w16cid:durableId="167332611">
     <w:abstractNumId w:val="20"/>
   </w:num>
-  <w:num w:numId="18">
+  <w:num w:numId="18" w16cid:durableId="41756392">
     <w:abstractNumId w:val="37"/>
   </w:num>
-  <w:num w:numId="19">
+  <w:num w:numId="19" w16cid:durableId="579103436">
     <w:abstractNumId w:val="1"/>
   </w:num>
-  <w:num w:numId="20">
+  <w:num w:numId="20" w16cid:durableId="208809356">
     <w:abstractNumId w:val="32"/>
   </w:num>
-  <w:num w:numId="21">
+  <w:num w:numId="21" w16cid:durableId="1624655233">
     <w:abstractNumId w:val="6"/>
   </w:num>
-  <w:num w:numId="22">
+  <w:num w:numId="22" w16cid:durableId="1618675995">
     <w:abstractNumId w:val="30"/>
   </w:num>
-  <w:num w:numId="23">
+  <w:num w:numId="23" w16cid:durableId="794446246">
     <w:abstractNumId w:val="18"/>
   </w:num>
-  <w:num w:numId="24">
+  <w:num w:numId="24" w16cid:durableId="1754006007">
     <w:abstractNumId w:val="9"/>
   </w:num>
-  <w:num w:numId="25">
+  <w:num w:numId="25" w16cid:durableId="1465463832">
     <w:abstractNumId w:val="11"/>
   </w:num>
-  <w:num w:numId="26">
+  <w:num w:numId="26" w16cid:durableId="1145656775">
     <w:abstractNumId w:val="22"/>
   </w:num>
-  <w:num w:numId="27">
+  <w:num w:numId="27" w16cid:durableId="723792346">
     <w:abstractNumId w:val="21"/>
   </w:num>
-  <w:num w:numId="28">
+  <w:num w:numId="28" w16cid:durableId="1811096098">
     <w:abstractNumId w:val="19"/>
   </w:num>
-  <w:num w:numId="29">
+  <w:num w:numId="29" w16cid:durableId="1725788920">
     <w:abstractNumId w:val="35"/>
   </w:num>
-  <w:num w:numId="30">
+  <w:num w:numId="30" w16cid:durableId="1521091934">
     <w:abstractNumId w:val="24"/>
   </w:num>
-  <w:num w:numId="31">
+  <w:num w:numId="31" w16cid:durableId="945237808">
     <w:abstractNumId w:val="27"/>
   </w:num>
-  <w:num w:numId="32">
+  <w:num w:numId="32" w16cid:durableId="1150293611">
     <w:abstractNumId w:val="40"/>
   </w:num>
-  <w:num w:numId="33">
+  <w:num w:numId="33" w16cid:durableId="1963999708">
     <w:abstractNumId w:val="13"/>
   </w:num>
-  <w:num w:numId="34">
+  <w:num w:numId="34" w16cid:durableId="1110272860">
     <w:abstractNumId w:val="5"/>
   </w:num>
-  <w:num w:numId="35">
+  <w:num w:numId="35" w16cid:durableId="1953435846">
     <w:abstractNumId w:val="3"/>
   </w:num>
-  <w:num w:numId="36">
+  <w:num w:numId="36" w16cid:durableId="1089736276">
     <w:abstractNumId w:val="15"/>
   </w:num>
-  <w:num w:numId="37">
+  <w:num w:numId="37" w16cid:durableId="825315758">
     <w:abstractNumId w:val="39"/>
   </w:num>
-  <w:num w:numId="38">
+  <w:num w:numId="38" w16cid:durableId="2032761578">
     <w:abstractNumId w:val="17"/>
   </w:num>
-  <w:num w:numId="39">
+  <w:num w:numId="39" w16cid:durableId="506208961">
     <w:abstractNumId w:val="41"/>
   </w:num>
-  <w:num w:numId="40">
+  <w:num w:numId="40" w16cid:durableId="1902716939">
     <w:abstractNumId w:val="14"/>
   </w:num>
-  <w:num w:numId="41">
+  <w:num w:numId="41" w16cid:durableId="1520852568">
     <w:abstractNumId w:val="25"/>
   </w:num>
-  <w:num w:numId="42">
+  <w:num w:numId="42" w16cid:durableId="674066745">
     <w:abstractNumId w:val="4"/>
   </w:num>
-  <w:num w:numId="43">
+  <w:num w:numId="43" w16cid:durableId="1152790431">
     <w:abstractNumId w:val="31"/>
   </w:num>
   <w:numIdMacAtCleanup w:val="39"/>
@@ -13473,7 +13452,7 @@
 </file>
 
 <file path=word/styles.xml><?xml version="1.0" encoding="utf-8"?>
-<w:styles xmlns:mc="http://schemas.openxmlformats.org/markup-compatibility/2006" xmlns:r="http://schemas.openxmlformats.org/officeDocument/2006/relationships" xmlns:w="http://schemas.openxmlformats.org/wordprocessingml/2006/main" xmlns:w14="http://schemas.microsoft.com/office/word/2010/wordml" xmlns:w15="http://schemas.microsoft.com/office/word/2012/wordml" xmlns:w16se="http://schemas.microsoft.com/office/word/2015/wordml/symex" mc:Ignorable="w14 w15 w16se">
+<w:styles xmlns:mc="http://schemas.openxmlformats.org/markup-compatibility/2006" xmlns:r="http://schemas.openxmlformats.org/officeDocument/2006/relationships" xmlns:w="http://schemas.openxmlformats.org/wordprocessingml/2006/main" xmlns:w14="http://schemas.microsoft.com/office/word/2010/wordml" xmlns:w15="http://schemas.microsoft.com/office/word/2012/wordml" xmlns:w16cex="http://schemas.microsoft.com/office/word/2018/wordml/cex" xmlns:w16cid="http://schemas.microsoft.com/office/word/2016/wordml/cid" xmlns:w16="http://schemas.microsoft.com/office/word/2018/wordml" xmlns:w16sdtdh="http://schemas.microsoft.com/office/word/2020/wordml/sdtdatahash" xmlns:w16se="http://schemas.microsoft.com/office/word/2015/wordml/symex" mc:Ignorable="w14 w15 w16se w16cid w16 w16cex w16sdtdh">
   <w:docDefaults>
     <w:rPrDefault>
       <w:rPr>
@@ -13491,7 +13470,7 @@
       </w:pPr>
     </w:pPrDefault>
   </w:docDefaults>
-  <w:latentStyles w:defLockedState="0" w:defUIPriority="99" w:defSemiHidden="0" w:defUnhideWhenUsed="0" w:defQFormat="0" w:count="371">
+  <w:latentStyles w:defLockedState="0" w:defUIPriority="99" w:defSemiHidden="0" w:defUnhideWhenUsed="0" w:defQFormat="0" w:count="376">
     <w:lsdException w:name="Normal" w:uiPriority="0" w:qFormat="1"/>
     <w:lsdException w:name="heading 1" w:uiPriority="9" w:qFormat="1"/>
     <w:lsdException w:name="heading 2" w:semiHidden="1" w:uiPriority="9" w:unhideWhenUsed="1" w:qFormat="1"/>
@@ -13863,6 +13842,11 @@
     <w:lsdException w:name="List Table 5 Dark Accent 6" w:uiPriority="50"/>
     <w:lsdException w:name="List Table 6 Colorful Accent 6" w:uiPriority="51"/>
     <w:lsdException w:name="List Table 7 Colorful Accent 6" w:uiPriority="52"/>
+    <w:lsdException w:name="Mention" w:semiHidden="1" w:unhideWhenUsed="1"/>
+    <w:lsdException w:name="Smart Hyperlink" w:semiHidden="1" w:unhideWhenUsed="1"/>
+    <w:lsdException w:name="Hashtag" w:semiHidden="1" w:unhideWhenUsed="1"/>
+    <w:lsdException w:name="Unresolved Mention" w:semiHidden="1" w:unhideWhenUsed="1"/>
+    <w:lsdException w:name="Smart Link" w:semiHidden="1" w:unhideWhenUsed="1"/>
   </w:latentStyles>
   <w:style w:type="paragraph" w:default="1" w:styleId="Normal">
     <w:name w:val="Normal"/>

--- a/Sistema de Controle de Frotas - DriveSync.docx
+++ b/Sistema de Controle de Frotas - DriveSync.docx
@@ -1,6 +1,6 @@
 
 <file path=word/document.xml><?xml version="1.0" encoding="utf-8"?>
-<w:document xmlns:wpc="http://schemas.microsoft.com/office/word/2010/wordprocessingCanvas" xmlns:cx="http://schemas.microsoft.com/office/drawing/2014/chartex" xmlns:cx1="http://schemas.microsoft.com/office/drawing/2015/9/8/chartex" xmlns:cx2="http://schemas.microsoft.com/office/drawing/2015/10/21/chartex" xmlns:cx3="http://schemas.microsoft.com/office/drawing/2016/5/9/chartex" xmlns:cx4="http://schemas.microsoft.com/office/drawing/2016/5/10/chartex" xmlns:cx5="http://schemas.microsoft.com/office/drawing/2016/5/11/chartex" xmlns:cx6="http://schemas.microsoft.com/office/drawing/2016/5/12/chartex" xmlns:cx7="http://schemas.microsoft.com/office/drawing/2016/5/13/chartex" xmlns:cx8="http://schemas.microsoft.com/office/drawing/2016/5/14/chartex" xmlns:mc="http://schemas.openxmlformats.org/markup-compatibility/2006" xmlns:aink="http://schemas.microsoft.com/office/drawing/2016/ink" xmlns:am3d="http://schemas.microsoft.com/office/drawing/2017/model3d" xmlns:o="urn:schemas-microsoft-com:office:office" xmlns:oel="http://schemas.microsoft.com/office/2019/extlst" xmlns:r="http://schemas.openxmlformats.org/officeDocument/2006/relationships" xmlns:m="http://schemas.openxmlformats.org/officeDocument/2006/math" xmlns:v="urn:schemas-microsoft-com:vml" xmlns:wp14="http://schemas.microsoft.com/office/word/2010/wordprocessingDrawing" xmlns:wp="http://schemas.openxmlformats.org/drawingml/2006/wordprocessingDrawing" xmlns:w10="urn:schemas-microsoft-com:office:word" xmlns:w="http://schemas.openxmlformats.org/wordprocessingml/2006/main" xmlns:w14="http://schemas.microsoft.com/office/word/2010/wordml" xmlns:w15="http://schemas.microsoft.com/office/word/2012/wordml" xmlns:w16cex="http://schemas.microsoft.com/office/word/2018/wordml/cex" xmlns:w16cid="http://schemas.microsoft.com/office/word/2016/wordml/cid" xmlns:w16="http://schemas.microsoft.com/office/word/2018/wordml" xmlns:w16sdtdh="http://schemas.microsoft.com/office/word/2020/wordml/sdtdatahash" xmlns:w16se="http://schemas.microsoft.com/office/word/2015/wordml/symex" xmlns:wpg="http://schemas.microsoft.com/office/word/2010/wordprocessingGroup" xmlns:wpi="http://schemas.microsoft.com/office/word/2010/wordprocessingInk" xmlns:wne="http://schemas.microsoft.com/office/word/2006/wordml" xmlns:wps="http://schemas.microsoft.com/office/word/2010/wordprocessingShape" mc:Ignorable="w14 w15 w16se w16cid w16 w16cex w16sdtdh wp14">
+<w:document xmlns:wpc="http://schemas.microsoft.com/office/word/2010/wordprocessingCanvas" xmlns:cx="http://schemas.microsoft.com/office/drawing/2014/chartex" xmlns:cx1="http://schemas.microsoft.com/office/drawing/2015/9/8/chartex" xmlns:cx2="http://schemas.microsoft.com/office/drawing/2015/10/21/chartex" xmlns:cx3="http://schemas.microsoft.com/office/drawing/2016/5/9/chartex" xmlns:cx4="http://schemas.microsoft.com/office/drawing/2016/5/10/chartex" xmlns:cx5="http://schemas.microsoft.com/office/drawing/2016/5/11/chartex" xmlns:cx6="http://schemas.microsoft.com/office/drawing/2016/5/12/chartex" xmlns:cx7="http://schemas.microsoft.com/office/drawing/2016/5/13/chartex" xmlns:cx8="http://schemas.microsoft.com/office/drawing/2016/5/14/chartex" xmlns:mc="http://schemas.openxmlformats.org/markup-compatibility/2006" xmlns:aink="http://schemas.microsoft.com/office/drawing/2016/ink" xmlns:am3d="http://schemas.microsoft.com/office/drawing/2017/model3d" xmlns:o="urn:schemas-microsoft-com:office:office" xmlns:oel="http://schemas.microsoft.com/office/2019/extlst" xmlns:r="http://schemas.openxmlformats.org/officeDocument/2006/relationships" xmlns:m="http://schemas.openxmlformats.org/officeDocument/2006/math" xmlns:v="urn:schemas-microsoft-com:vml" xmlns:wp14="http://schemas.microsoft.com/office/word/2010/wordprocessingDrawing" xmlns:wp="http://schemas.openxmlformats.org/drawingml/2006/wordprocessingDrawing" xmlns:w10="urn:schemas-microsoft-com:office:word" xmlns:w="http://schemas.openxmlformats.org/wordprocessingml/2006/main" xmlns:w14="http://schemas.microsoft.com/office/word/2010/wordml" xmlns:w15="http://schemas.microsoft.com/office/word/2012/wordml" xmlns:w16cex="http://schemas.microsoft.com/office/word/2018/wordml/cex" xmlns:w16cid="http://schemas.microsoft.com/office/word/2016/wordml/cid" xmlns:w16="http://schemas.microsoft.com/office/word/2018/wordml" xmlns:w16du="http://schemas.microsoft.com/office/word/2023/wordml/word16du" xmlns:w16sdtdh="http://schemas.microsoft.com/office/word/2020/wordml/sdtdatahash" xmlns:w16se="http://schemas.microsoft.com/office/word/2015/wordml/symex" xmlns:wpg="http://schemas.microsoft.com/office/word/2010/wordprocessingGroup" xmlns:wpi="http://schemas.microsoft.com/office/word/2010/wordprocessingInk" xmlns:wne="http://schemas.microsoft.com/office/word/2006/wordml" xmlns:wps="http://schemas.microsoft.com/office/word/2010/wordprocessingShape" mc:Ignorable="w14 w15 w16se w16cid w16 w16cex w16sdtdh w16du wp14">
   <w:body>
     <w:p>
       <w:pPr>
@@ -116,23 +116,7 @@
                 <w:rFonts w:ascii="Arial" w:hAnsi="Arial" w:cs="Arial"/>
                 <w:noProof/>
               </w:rPr>
-              <w:t>Introdução e Vis</w:t>
-            </w:r>
-            <w:r>
-              <w:rPr>
-                <w:rStyle w:val="Hyperlink"/>
-                <w:rFonts w:ascii="Arial" w:hAnsi="Arial" w:cs="Arial"/>
-                <w:noProof/>
-              </w:rPr>
-              <w:t>ã</w:t>
-            </w:r>
-            <w:r>
-              <w:rPr>
-                <w:rStyle w:val="Hyperlink"/>
-                <w:rFonts w:ascii="Arial" w:hAnsi="Arial" w:cs="Arial"/>
-                <w:noProof/>
-              </w:rPr>
-              <w:t>o Geral</w:t>
+              <w:t>Introdução e Visão Geral</w:t>
             </w:r>
             <w:r>
               <w:rPr>
@@ -1052,23 +1036,7 @@
                 <w:rFonts w:ascii="Arial" w:hAnsi="Arial" w:cs="Arial"/>
                 <w:noProof/>
               </w:rPr>
-              <w:t xml:space="preserve">Descrição de Caso </w:t>
-            </w:r>
-            <w:r>
-              <w:rPr>
-                <w:rStyle w:val="Hyperlink"/>
-                <w:rFonts w:ascii="Arial" w:hAnsi="Arial" w:cs="Arial"/>
-                <w:noProof/>
-              </w:rPr>
-              <w:t>d</w:t>
-            </w:r>
-            <w:r>
-              <w:rPr>
-                <w:rStyle w:val="Hyperlink"/>
-                <w:rFonts w:ascii="Arial" w:hAnsi="Arial" w:cs="Arial"/>
-                <w:noProof/>
-              </w:rPr>
-              <w:t>e Uso</w:t>
+              <w:t>Descrição de Caso de Uso</w:t>
             </w:r>
             <w:r>
               <w:rPr>
@@ -2078,6 +2046,14 @@
           <w:szCs w:val="24"/>
         </w:rPr>
         <w:t>Monitoramento detalhado do consumo de combustível de cada veículo, permitindo a identificação de padrões de consumo e desenvolvimento de estratégias para otimização de uso de combustível.</w:t>
+      </w:r>
+      <w:r>
+        <w:rPr>
+          <w:rFonts w:ascii="Arial" w:hAnsi="Arial" w:cs="Arial"/>
+          <w:sz w:val="24"/>
+          <w:szCs w:val="24"/>
+        </w:rPr>
+        <w:t xml:space="preserve"> </w:t>
       </w:r>
     </w:p>
     <w:p>
@@ -2850,8 +2826,8 @@
           <w:rFonts w:ascii="Arial" w:hAnsi="Arial" w:cs="Arial"/>
         </w:rPr>
       </w:pPr>
-      <w:bookmarkStart w:id="9" w:name="_Hlk163986380"/>
-      <w:bookmarkStart w:id="10" w:name="_Toc163997967"/>
+      <w:bookmarkStart w:id="9" w:name="_Toc163997967"/>
+      <w:bookmarkStart w:id="10" w:name="_Hlk163986380"/>
       <w:r>
         <w:rPr>
           <w:rFonts w:ascii="Arial" w:hAnsi="Arial" w:cs="Arial"/>
@@ -2864,7 +2840,7 @@
         </w:rPr>
         <w:t>Web</w:t>
       </w:r>
-      <w:bookmarkEnd w:id="10"/>
+      <w:bookmarkEnd w:id="9"/>
     </w:p>
     <w:p>
       <w:pPr>
@@ -3281,7 +3257,7 @@
         </w:rPr>
       </w:pPr>
       <w:bookmarkStart w:id="12" w:name="_Toc163997969"/>
-      <w:bookmarkEnd w:id="9"/>
+      <w:bookmarkEnd w:id="10"/>
       <w:r>
         <w:rPr>
           <w:rFonts w:ascii="Arial" w:hAnsi="Arial" w:cs="Arial"/>
@@ -3506,23 +3482,7 @@
           <w:rFonts w:ascii="Arial" w:hAnsi="Arial" w:cs="Arial"/>
           <w:sz w:val="24"/>
         </w:rPr>
-        <w:t xml:space="preserve">O sistema deve ser compatível com os principais navegadores web (Chrome, Firefox, Safari, </w:t>
-      </w:r>
-      <w:proofErr w:type="gramStart"/>
-      <w:r>
-        <w:rPr>
-          <w:rFonts w:ascii="Arial" w:hAnsi="Arial" w:cs="Arial"/>
-          <w:sz w:val="24"/>
-        </w:rPr>
-        <w:t>Edge, etc.</w:t>
-      </w:r>
-      <w:proofErr w:type="gramEnd"/>
-      <w:r>
-        <w:rPr>
-          <w:rFonts w:ascii="Arial" w:hAnsi="Arial" w:cs="Arial"/>
-          <w:sz w:val="24"/>
-        </w:rPr>
-        <w:t>) e sistemas operacionais (Windows, MacOS, iOS, Android), garantindo acesso fácil e sem problemas em uma variedade de dispositivos e plataformas.</w:t>
+        <w:t>O sistema deve ser compatível com os principais navegadores web (Chrome, Firefox, Safari, Edge, etc.) e sistemas operacionais (Windows, MacOS, iOS, Android), garantindo acesso fácil e sem problemas em uma variedade de dispositivos e plataformas.</w:t>
       </w:r>
     </w:p>
     <w:bookmarkEnd w:id="13"/>
@@ -5539,25 +5499,7 @@
           <w:sz w:val="24"/>
           <w:szCs w:val="24"/>
         </w:rPr>
-        <w:t xml:space="preserve">O sistema apresenta uma interface onde o usuário pode definir os critérios de busca, como </w:t>
-      </w:r>
-      <w:proofErr w:type="gramStart"/>
-      <w:r>
-        <w:rPr>
-          <w:rFonts w:ascii="Arial" w:hAnsi="Arial" w:cs="Arial"/>
-          <w:sz w:val="24"/>
-          <w:szCs w:val="24"/>
-        </w:rPr>
-        <w:t>período de tempo</w:t>
-      </w:r>
-      <w:proofErr w:type="gramEnd"/>
-      <w:r>
-        <w:rPr>
-          <w:rFonts w:ascii="Arial" w:hAnsi="Arial" w:cs="Arial"/>
-          <w:sz w:val="24"/>
-          <w:szCs w:val="24"/>
-        </w:rPr>
-        <w:t>, veículo específico, motorista, entre outros.</w:t>
+        <w:t>O sistema apresenta uma interface onde o usuário pode definir os critérios de busca, como período de tempo, veículo específico, motorista, entre outros.</w:t>
       </w:r>
     </w:p>
     <w:p>
@@ -7733,27 +7675,7 @@
           <w:sz w:val="24"/>
           <w:szCs w:val="24"/>
         </w:rPr>
-        <w:t xml:space="preserve">O administrador deve ter permissões adequadas para </w:t>
-      </w:r>
-      <w:proofErr w:type="gramStart"/>
-      <w:r>
-        <w:rPr>
-          <w:rFonts w:ascii="Arial" w:hAnsi="Arial" w:cs="Arial"/>
-          <w:color w:val="000000" w:themeColor="text1"/>
-          <w:sz w:val="24"/>
-          <w:szCs w:val="24"/>
-        </w:rPr>
-        <w:t>criar novos</w:t>
-      </w:r>
-      <w:proofErr w:type="gramEnd"/>
-      <w:r>
-        <w:rPr>
-          <w:rFonts w:ascii="Arial" w:hAnsi="Arial" w:cs="Arial"/>
-          <w:color w:val="000000" w:themeColor="text1"/>
-          <w:sz w:val="24"/>
-          <w:szCs w:val="24"/>
-        </w:rPr>
-        <w:t xml:space="preserve"> usuários.</w:t>
+        <w:t>O administrador deve ter permissões adequadas para criar novos usuários.</w:t>
       </w:r>
     </w:p>
     <w:p>
@@ -7948,33 +7870,7 @@
           <w:lang w:eastAsia="pt-BR"/>
           <w14:ligatures w14:val="none"/>
         </w:rPr>
-        <w:t xml:space="preserve">O sistema valida os dados inseridos e </w:t>
-      </w:r>
-      <w:proofErr w:type="gramStart"/>
-      <w:r>
-        <w:rPr>
-          <w:rFonts w:ascii="Arial" w:eastAsia="Times New Roman" w:hAnsi="Arial" w:cs="Arial"/>
-          <w:color w:val="000000" w:themeColor="text1"/>
-          <w:kern w:val="0"/>
-          <w:sz w:val="24"/>
-          <w:szCs w:val="24"/>
-          <w:lang w:eastAsia="pt-BR"/>
-          <w14:ligatures w14:val="none"/>
-        </w:rPr>
-        <w:t>cria uma nova</w:t>
-      </w:r>
-      <w:proofErr w:type="gramEnd"/>
-      <w:r>
-        <w:rPr>
-          <w:rFonts w:ascii="Arial" w:eastAsia="Times New Roman" w:hAnsi="Arial" w:cs="Arial"/>
-          <w:color w:val="000000" w:themeColor="text1"/>
-          <w:kern w:val="0"/>
-          <w:sz w:val="24"/>
-          <w:szCs w:val="24"/>
-          <w:lang w:eastAsia="pt-BR"/>
-          <w14:ligatures w14:val="none"/>
-        </w:rPr>
-        <w:t xml:space="preserve"> conta de usuário no sistema com as informações fornecidas.</w:t>
+        <w:t>O sistema valida os dados inseridos e cria uma nova conta de usuário no sistema com as informações fornecidas.</w:t>
       </w:r>
     </w:p>
     <w:p>
@@ -8721,7 +8617,7 @@
 </file>
 
 <file path=word/endnotes.xml><?xml version="1.0" encoding="utf-8"?>
-<w:endnotes xmlns:wpc="http://schemas.microsoft.com/office/word/2010/wordprocessingCanvas" xmlns:cx="http://schemas.microsoft.com/office/drawing/2014/chartex" xmlns:cx1="http://schemas.microsoft.com/office/drawing/2015/9/8/chartex" xmlns:cx2="http://schemas.microsoft.com/office/drawing/2015/10/21/chartex" xmlns:cx3="http://schemas.microsoft.com/office/drawing/2016/5/9/chartex" xmlns:cx4="http://schemas.microsoft.com/office/drawing/2016/5/10/chartex" xmlns:cx5="http://schemas.microsoft.com/office/drawing/2016/5/11/chartex" xmlns:cx6="http://schemas.microsoft.com/office/drawing/2016/5/12/chartex" xmlns:cx7="http://schemas.microsoft.com/office/drawing/2016/5/13/chartex" xmlns:cx8="http://schemas.microsoft.com/office/drawing/2016/5/14/chartex" xmlns:mc="http://schemas.openxmlformats.org/markup-compatibility/2006" xmlns:aink="http://schemas.microsoft.com/office/drawing/2016/ink" xmlns:am3d="http://schemas.microsoft.com/office/drawing/2017/model3d" xmlns:o="urn:schemas-microsoft-com:office:office" xmlns:oel="http://schemas.microsoft.com/office/2019/extlst" xmlns:r="http://schemas.openxmlformats.org/officeDocument/2006/relationships" xmlns:m="http://schemas.openxmlformats.org/officeDocument/2006/math" xmlns:v="urn:schemas-microsoft-com:vml" xmlns:wp14="http://schemas.microsoft.com/office/word/2010/wordprocessingDrawing" xmlns:wp="http://schemas.openxmlformats.org/drawingml/2006/wordprocessingDrawing" xmlns:w10="urn:schemas-microsoft-com:office:word" xmlns:w="http://schemas.openxmlformats.org/wordprocessingml/2006/main" xmlns:w14="http://schemas.microsoft.com/office/word/2010/wordml" xmlns:w15="http://schemas.microsoft.com/office/word/2012/wordml" xmlns:w16cex="http://schemas.microsoft.com/office/word/2018/wordml/cex" xmlns:w16cid="http://schemas.microsoft.com/office/word/2016/wordml/cid" xmlns:w16="http://schemas.microsoft.com/office/word/2018/wordml" xmlns:w16sdtdh="http://schemas.microsoft.com/office/word/2020/wordml/sdtdatahash" xmlns:w16se="http://schemas.microsoft.com/office/word/2015/wordml/symex" xmlns:wpg="http://schemas.microsoft.com/office/word/2010/wordprocessingGroup" xmlns:wpi="http://schemas.microsoft.com/office/word/2010/wordprocessingInk" xmlns:wne="http://schemas.microsoft.com/office/word/2006/wordml" xmlns:wps="http://schemas.microsoft.com/office/word/2010/wordprocessingShape" mc:Ignorable="w14 w15 w16se w16cid w16 w16cex w16sdtdh wp14">
+<w:endnotes xmlns:wpc="http://schemas.microsoft.com/office/word/2010/wordprocessingCanvas" xmlns:cx="http://schemas.microsoft.com/office/drawing/2014/chartex" xmlns:cx1="http://schemas.microsoft.com/office/drawing/2015/9/8/chartex" xmlns:cx2="http://schemas.microsoft.com/office/drawing/2015/10/21/chartex" xmlns:cx3="http://schemas.microsoft.com/office/drawing/2016/5/9/chartex" xmlns:cx4="http://schemas.microsoft.com/office/drawing/2016/5/10/chartex" xmlns:cx5="http://schemas.microsoft.com/office/drawing/2016/5/11/chartex" xmlns:cx6="http://schemas.microsoft.com/office/drawing/2016/5/12/chartex" xmlns:cx7="http://schemas.microsoft.com/office/drawing/2016/5/13/chartex" xmlns:cx8="http://schemas.microsoft.com/office/drawing/2016/5/14/chartex" xmlns:mc="http://schemas.openxmlformats.org/markup-compatibility/2006" xmlns:aink="http://schemas.microsoft.com/office/drawing/2016/ink" xmlns:am3d="http://schemas.microsoft.com/office/drawing/2017/model3d" xmlns:o="urn:schemas-microsoft-com:office:office" xmlns:oel="http://schemas.microsoft.com/office/2019/extlst" xmlns:r="http://schemas.openxmlformats.org/officeDocument/2006/relationships" xmlns:m="http://schemas.openxmlformats.org/officeDocument/2006/math" xmlns:v="urn:schemas-microsoft-com:vml" xmlns:wp14="http://schemas.microsoft.com/office/word/2010/wordprocessingDrawing" xmlns:wp="http://schemas.openxmlformats.org/drawingml/2006/wordprocessingDrawing" xmlns:w10="urn:schemas-microsoft-com:office:word" xmlns:w="http://schemas.openxmlformats.org/wordprocessingml/2006/main" xmlns:w14="http://schemas.microsoft.com/office/word/2010/wordml" xmlns:w15="http://schemas.microsoft.com/office/word/2012/wordml" xmlns:w16cex="http://schemas.microsoft.com/office/word/2018/wordml/cex" xmlns:w16cid="http://schemas.microsoft.com/office/word/2016/wordml/cid" xmlns:w16="http://schemas.microsoft.com/office/word/2018/wordml" xmlns:w16du="http://schemas.microsoft.com/office/word/2023/wordml/word16du" xmlns:w16sdtdh="http://schemas.microsoft.com/office/word/2020/wordml/sdtdatahash" xmlns:w16se="http://schemas.microsoft.com/office/word/2015/wordml/symex" xmlns:wpg="http://schemas.microsoft.com/office/word/2010/wordprocessingGroup" xmlns:wpi="http://schemas.microsoft.com/office/word/2010/wordprocessingInk" xmlns:wne="http://schemas.microsoft.com/office/word/2006/wordml" xmlns:wps="http://schemas.microsoft.com/office/word/2010/wordprocessingShape" mc:Ignorable="w14 w15 w16se w16cid w16 w16cex w16sdtdh w16du wp14">
   <w:endnote w:type="separator" w:id="-1">
     <w:p>
       <w:pPr>
@@ -8746,7 +8642,7 @@
 </file>
 
 <file path=word/footnotes.xml><?xml version="1.0" encoding="utf-8"?>
-<w:footnotes xmlns:wpc="http://schemas.microsoft.com/office/word/2010/wordprocessingCanvas" xmlns:cx="http://schemas.microsoft.com/office/drawing/2014/chartex" xmlns:cx1="http://schemas.microsoft.com/office/drawing/2015/9/8/chartex" xmlns:cx2="http://schemas.microsoft.com/office/drawing/2015/10/21/chartex" xmlns:cx3="http://schemas.microsoft.com/office/drawing/2016/5/9/chartex" xmlns:cx4="http://schemas.microsoft.com/office/drawing/2016/5/10/chartex" xmlns:cx5="http://schemas.microsoft.com/office/drawing/2016/5/11/chartex" xmlns:cx6="http://schemas.microsoft.com/office/drawing/2016/5/12/chartex" xmlns:cx7="http://schemas.microsoft.com/office/drawing/2016/5/13/chartex" xmlns:cx8="http://schemas.microsoft.com/office/drawing/2016/5/14/chartex" xmlns:mc="http://schemas.openxmlformats.org/markup-compatibility/2006" xmlns:aink="http://schemas.microsoft.com/office/drawing/2016/ink" xmlns:am3d="http://schemas.microsoft.com/office/drawing/2017/model3d" xmlns:o="urn:schemas-microsoft-com:office:office" xmlns:oel="http://schemas.microsoft.com/office/2019/extlst" xmlns:r="http://schemas.openxmlformats.org/officeDocument/2006/relationships" xmlns:m="http://schemas.openxmlformats.org/officeDocument/2006/math" xmlns:v="urn:schemas-microsoft-com:vml" xmlns:wp14="http://schemas.microsoft.com/office/word/2010/wordprocessingDrawing" xmlns:wp="http://schemas.openxmlformats.org/drawingml/2006/wordprocessingDrawing" xmlns:w10="urn:schemas-microsoft-com:office:word" xmlns:w="http://schemas.openxmlformats.org/wordprocessingml/2006/main" xmlns:w14="http://schemas.microsoft.com/office/word/2010/wordml" xmlns:w15="http://schemas.microsoft.com/office/word/2012/wordml" xmlns:w16cex="http://schemas.microsoft.com/office/word/2018/wordml/cex" xmlns:w16cid="http://schemas.microsoft.com/office/word/2016/wordml/cid" xmlns:w16="http://schemas.microsoft.com/office/word/2018/wordml" xmlns:w16sdtdh="http://schemas.microsoft.com/office/word/2020/wordml/sdtdatahash" xmlns:w16se="http://schemas.microsoft.com/office/word/2015/wordml/symex" xmlns:wpg="http://schemas.microsoft.com/office/word/2010/wordprocessingGroup" xmlns:wpi="http://schemas.microsoft.com/office/word/2010/wordprocessingInk" xmlns:wne="http://schemas.microsoft.com/office/word/2006/wordml" xmlns:wps="http://schemas.microsoft.com/office/word/2010/wordprocessingShape" mc:Ignorable="w14 w15 w16se w16cid w16 w16cex w16sdtdh wp14">
+<w:footnotes xmlns:wpc="http://schemas.microsoft.com/office/word/2010/wordprocessingCanvas" xmlns:cx="http://schemas.microsoft.com/office/drawing/2014/chartex" xmlns:cx1="http://schemas.microsoft.com/office/drawing/2015/9/8/chartex" xmlns:cx2="http://schemas.microsoft.com/office/drawing/2015/10/21/chartex" xmlns:cx3="http://schemas.microsoft.com/office/drawing/2016/5/9/chartex" xmlns:cx4="http://schemas.microsoft.com/office/drawing/2016/5/10/chartex" xmlns:cx5="http://schemas.microsoft.com/office/drawing/2016/5/11/chartex" xmlns:cx6="http://schemas.microsoft.com/office/drawing/2016/5/12/chartex" xmlns:cx7="http://schemas.microsoft.com/office/drawing/2016/5/13/chartex" xmlns:cx8="http://schemas.microsoft.com/office/drawing/2016/5/14/chartex" xmlns:mc="http://schemas.openxmlformats.org/markup-compatibility/2006" xmlns:aink="http://schemas.microsoft.com/office/drawing/2016/ink" xmlns:am3d="http://schemas.microsoft.com/office/drawing/2017/model3d" xmlns:o="urn:schemas-microsoft-com:office:office" xmlns:oel="http://schemas.microsoft.com/office/2019/extlst" xmlns:r="http://schemas.openxmlformats.org/officeDocument/2006/relationships" xmlns:m="http://schemas.openxmlformats.org/officeDocument/2006/math" xmlns:v="urn:schemas-microsoft-com:vml" xmlns:wp14="http://schemas.microsoft.com/office/word/2010/wordprocessingDrawing" xmlns:wp="http://schemas.openxmlformats.org/drawingml/2006/wordprocessingDrawing" xmlns:w10="urn:schemas-microsoft-com:office:word" xmlns:w="http://schemas.openxmlformats.org/wordprocessingml/2006/main" xmlns:w14="http://schemas.microsoft.com/office/word/2010/wordml" xmlns:w15="http://schemas.microsoft.com/office/word/2012/wordml" xmlns:w16cex="http://schemas.microsoft.com/office/word/2018/wordml/cex" xmlns:w16cid="http://schemas.microsoft.com/office/word/2016/wordml/cid" xmlns:w16="http://schemas.microsoft.com/office/word/2018/wordml" xmlns:w16du="http://schemas.microsoft.com/office/word/2023/wordml/word16du" xmlns:w16sdtdh="http://schemas.microsoft.com/office/word/2020/wordml/sdtdatahash" xmlns:w16se="http://schemas.microsoft.com/office/word/2015/wordml/symex" xmlns:wpg="http://schemas.microsoft.com/office/word/2010/wordprocessingGroup" xmlns:wpi="http://schemas.microsoft.com/office/word/2010/wordprocessingInk" xmlns:wne="http://schemas.microsoft.com/office/word/2006/wordml" xmlns:wps="http://schemas.microsoft.com/office/word/2010/wordprocessingShape" mc:Ignorable="w14 w15 w16se w16cid w16 w16cex w16sdtdh w16du wp14">
   <w:footnote w:type="separator" w:id="-1">
     <w:p>
       <w:pPr>
@@ -8771,7 +8667,7 @@
 </file>
 
 <file path=word/numbering.xml><?xml version="1.0" encoding="utf-8"?>
-<w:numbering xmlns:wpc="http://schemas.microsoft.com/office/word/2010/wordprocessingCanvas" xmlns:cx="http://schemas.microsoft.com/office/drawing/2014/chartex" xmlns:cx1="http://schemas.microsoft.com/office/drawing/2015/9/8/chartex" xmlns:cx2="http://schemas.microsoft.com/office/drawing/2015/10/21/chartex" xmlns:cx3="http://schemas.microsoft.com/office/drawing/2016/5/9/chartex" xmlns:cx4="http://schemas.microsoft.com/office/drawing/2016/5/10/chartex" xmlns:cx5="http://schemas.microsoft.com/office/drawing/2016/5/11/chartex" xmlns:cx6="http://schemas.microsoft.com/office/drawing/2016/5/12/chartex" xmlns:cx7="http://schemas.microsoft.com/office/drawing/2016/5/13/chartex" xmlns:cx8="http://schemas.microsoft.com/office/drawing/2016/5/14/chartex" xmlns:mc="http://schemas.openxmlformats.org/markup-compatibility/2006" xmlns:aink="http://schemas.microsoft.com/office/drawing/2016/ink" xmlns:am3d="http://schemas.microsoft.com/office/drawing/2017/model3d" xmlns:o="urn:schemas-microsoft-com:office:office" xmlns:oel="http://schemas.microsoft.com/office/2019/extlst" xmlns:r="http://schemas.openxmlformats.org/officeDocument/2006/relationships" xmlns:m="http://schemas.openxmlformats.org/officeDocument/2006/math" xmlns:v="urn:schemas-microsoft-com:vml" xmlns:wp14="http://schemas.microsoft.com/office/word/2010/wordprocessingDrawing" xmlns:wp="http://schemas.openxmlformats.org/drawingml/2006/wordprocessingDrawing" xmlns:w10="urn:schemas-microsoft-com:office:word" xmlns:w="http://schemas.openxmlformats.org/wordprocessingml/2006/main" xmlns:w14="http://schemas.microsoft.com/office/word/2010/wordml" xmlns:w15="http://schemas.microsoft.com/office/word/2012/wordml" xmlns:w16cex="http://schemas.microsoft.com/office/word/2018/wordml/cex" xmlns:w16cid="http://schemas.microsoft.com/office/word/2016/wordml/cid" xmlns:w16="http://schemas.microsoft.com/office/word/2018/wordml" xmlns:w16sdtdh="http://schemas.microsoft.com/office/word/2020/wordml/sdtdatahash" xmlns:w16se="http://schemas.microsoft.com/office/word/2015/wordml/symex" xmlns:wpg="http://schemas.microsoft.com/office/word/2010/wordprocessingGroup" xmlns:wpi="http://schemas.microsoft.com/office/word/2010/wordprocessingInk" xmlns:wne="http://schemas.microsoft.com/office/word/2006/wordml" xmlns:wps="http://schemas.microsoft.com/office/word/2010/wordprocessingShape" mc:Ignorable="w14 w15 w16se w16cid w16 w16cex w16sdtdh wp14">
+<w:numbering xmlns:wpc="http://schemas.microsoft.com/office/word/2010/wordprocessingCanvas" xmlns:cx="http://schemas.microsoft.com/office/drawing/2014/chartex" xmlns:cx1="http://schemas.microsoft.com/office/drawing/2015/9/8/chartex" xmlns:cx2="http://schemas.microsoft.com/office/drawing/2015/10/21/chartex" xmlns:cx3="http://schemas.microsoft.com/office/drawing/2016/5/9/chartex" xmlns:cx4="http://schemas.microsoft.com/office/drawing/2016/5/10/chartex" xmlns:cx5="http://schemas.microsoft.com/office/drawing/2016/5/11/chartex" xmlns:cx6="http://schemas.microsoft.com/office/drawing/2016/5/12/chartex" xmlns:cx7="http://schemas.microsoft.com/office/drawing/2016/5/13/chartex" xmlns:cx8="http://schemas.microsoft.com/office/drawing/2016/5/14/chartex" xmlns:mc="http://schemas.openxmlformats.org/markup-compatibility/2006" xmlns:aink="http://schemas.microsoft.com/office/drawing/2016/ink" xmlns:am3d="http://schemas.microsoft.com/office/drawing/2017/model3d" xmlns:o="urn:schemas-microsoft-com:office:office" xmlns:oel="http://schemas.microsoft.com/office/2019/extlst" xmlns:r="http://schemas.openxmlformats.org/officeDocument/2006/relationships" xmlns:m="http://schemas.openxmlformats.org/officeDocument/2006/math" xmlns:v="urn:schemas-microsoft-com:vml" xmlns:wp14="http://schemas.microsoft.com/office/word/2010/wordprocessingDrawing" xmlns:wp="http://schemas.openxmlformats.org/drawingml/2006/wordprocessingDrawing" xmlns:w10="urn:schemas-microsoft-com:office:word" xmlns:w="http://schemas.openxmlformats.org/wordprocessingml/2006/main" xmlns:w14="http://schemas.microsoft.com/office/word/2010/wordml" xmlns:w15="http://schemas.microsoft.com/office/word/2012/wordml" xmlns:w16cex="http://schemas.microsoft.com/office/word/2018/wordml/cex" xmlns:w16cid="http://schemas.microsoft.com/office/word/2016/wordml/cid" xmlns:w16="http://schemas.microsoft.com/office/word/2018/wordml" xmlns:w16du="http://schemas.microsoft.com/office/word/2023/wordml/word16du" xmlns:w16sdtdh="http://schemas.microsoft.com/office/word/2020/wordml/sdtdatahash" xmlns:w16se="http://schemas.microsoft.com/office/word/2015/wordml/symex" xmlns:wpg="http://schemas.microsoft.com/office/word/2010/wordprocessingGroup" xmlns:wpi="http://schemas.microsoft.com/office/word/2010/wordprocessingInk" xmlns:wne="http://schemas.microsoft.com/office/word/2006/wordml" xmlns:wps="http://schemas.microsoft.com/office/word/2010/wordprocessingShape" mc:Ignorable="w14 w15 w16se w16cid w16 w16cex w16sdtdh w16du wp14">
   <w:abstractNum w:abstractNumId="0" w15:restartNumberingAfterBreak="0">
     <w:nsid w:val="00D753D9"/>
     <w:multiLevelType w:val="hybridMultilevel"/>
@@ -13452,7 +13348,7 @@
 </file>
 
 <file path=word/styles.xml><?xml version="1.0" encoding="utf-8"?>
-<w:styles xmlns:mc="http://schemas.openxmlformats.org/markup-compatibility/2006" xmlns:r="http://schemas.openxmlformats.org/officeDocument/2006/relationships" xmlns:w="http://schemas.openxmlformats.org/wordprocessingml/2006/main" xmlns:w14="http://schemas.microsoft.com/office/word/2010/wordml" xmlns:w15="http://schemas.microsoft.com/office/word/2012/wordml" xmlns:w16cex="http://schemas.microsoft.com/office/word/2018/wordml/cex" xmlns:w16cid="http://schemas.microsoft.com/office/word/2016/wordml/cid" xmlns:w16="http://schemas.microsoft.com/office/word/2018/wordml" xmlns:w16sdtdh="http://schemas.microsoft.com/office/word/2020/wordml/sdtdatahash" xmlns:w16se="http://schemas.microsoft.com/office/word/2015/wordml/symex" mc:Ignorable="w14 w15 w16se w16cid w16 w16cex w16sdtdh">
+<w:styles xmlns:mc="http://schemas.openxmlformats.org/markup-compatibility/2006" xmlns:r="http://schemas.openxmlformats.org/officeDocument/2006/relationships" xmlns:w="http://schemas.openxmlformats.org/wordprocessingml/2006/main" xmlns:w14="http://schemas.microsoft.com/office/word/2010/wordml" xmlns:w15="http://schemas.microsoft.com/office/word/2012/wordml" xmlns:w16cex="http://schemas.microsoft.com/office/word/2018/wordml/cex" xmlns:w16cid="http://schemas.microsoft.com/office/word/2016/wordml/cid" xmlns:w16="http://schemas.microsoft.com/office/word/2018/wordml" xmlns:w16du="http://schemas.microsoft.com/office/word/2023/wordml/word16du" xmlns:w16sdtdh="http://schemas.microsoft.com/office/word/2020/wordml/sdtdatahash" xmlns:w16se="http://schemas.microsoft.com/office/word/2015/wordml/symex" mc:Ignorable="w14 w15 w16se w16cid w16 w16cex w16sdtdh w16du">
   <w:docDefaults>
     <w:rPrDefault>
       <w:rPr>
